--- a/doc/Design Of Weapon Evaluation.docx
+++ b/doc/Design Of Weapon Evaluation.docx
@@ -286,11 +286,6 @@
             <w:tcW w:w="846" w:type="dxa"/>
           </w:tcPr>
           <w:p>
-            <w:pPr>
-              <w:rPr>
-                <w:rFonts w:hint="eastAsia"/>
-              </w:rPr>
-            </w:pPr>
             <w:r>
               <w:rPr>
                 <w:rFonts w:hint="eastAsia"/>
@@ -304,11 +299,6 @@
             <w:tcW w:w="1276" w:type="dxa"/>
           </w:tcPr>
           <w:p>
-            <w:pPr>
-              <w:rPr>
-                <w:rFonts w:hint="eastAsia"/>
-              </w:rPr>
-            </w:pPr>
             <w:r>
               <w:rPr>
                 <w:rFonts w:hint="eastAsia"/>
@@ -322,11 +312,6 @@
             <w:tcW w:w="4961" w:type="dxa"/>
           </w:tcPr>
           <w:p>
-            <w:pPr>
-              <w:rPr>
-                <w:rFonts w:hint="eastAsia"/>
-              </w:rPr>
-            </w:pPr>
             <w:r>
               <w:rPr>
                 <w:rFonts w:hint="eastAsia"/>
@@ -349,19 +334,12 @@
             <w:tcW w:w="1213" w:type="dxa"/>
           </w:tcPr>
           <w:p>
-            <w:pPr>
-              <w:rPr>
-                <w:rFonts w:hint="eastAsia"/>
-              </w:rPr>
-            </w:pPr>
             <w:r>
               <w:rPr>
                 <w:rFonts w:hint="eastAsia"/>
               </w:rPr>
               <w:t>曾辰熙</w:t>
             </w:r>
-            <w:bookmarkStart w:id="0" w:name="_GoBack"/>
-            <w:bookmarkEnd w:id="0"/>
           </w:p>
         </w:tc>
       </w:tr>
@@ -5775,7 +5753,7 @@
           <w:numId w:val="2"/>
         </w:numPr>
       </w:pPr>
-      <w:bookmarkStart w:id="1" w:name="_Toc439324081"/>
+      <w:bookmarkStart w:id="0" w:name="_Toc439324081"/>
       <w:r>
         <w:rPr>
           <w:rFonts w:hint="eastAsia"/>
@@ -5786,7 +5764,7 @@
       <w:r>
         <w:t>背景</w:t>
       </w:r>
-      <w:bookmarkEnd w:id="1"/>
+      <w:bookmarkEnd w:id="0"/>
     </w:p>
     <w:p>
       <w:pPr>
@@ -5796,14 +5774,14 @@
           <w:numId w:val="2"/>
         </w:numPr>
       </w:pPr>
-      <w:bookmarkStart w:id="2" w:name="_Toc439324082"/>
+      <w:bookmarkStart w:id="1" w:name="_Toc439324082"/>
       <w:r>
         <w:rPr>
           <w:rFonts w:hint="eastAsia"/>
         </w:rPr>
         <w:t>需求</w:t>
       </w:r>
-      <w:bookmarkEnd w:id="2"/>
+      <w:bookmarkEnd w:id="1"/>
     </w:p>
     <w:p>
       <w:pPr>
@@ -5868,7 +5846,7 @@
       <w:pPr>
         <w:pStyle w:val="2"/>
       </w:pPr>
-      <w:bookmarkStart w:id="3" w:name="_Toc439324083"/>
+      <w:bookmarkStart w:id="2" w:name="_Toc439324083"/>
       <w:r>
         <w:rPr>
           <w:rFonts w:hint="eastAsia"/>
@@ -5884,7 +5862,7 @@
       <w:r>
         <w:t>目的</w:t>
       </w:r>
-      <w:bookmarkEnd w:id="3"/>
+      <w:bookmarkEnd w:id="2"/>
     </w:p>
     <w:p>
       <w:pPr>
@@ -5961,7 +5939,7 @@
       <w:pPr>
         <w:pStyle w:val="1"/>
       </w:pPr>
-      <w:bookmarkStart w:id="4" w:name="_Toc439324084"/>
+      <w:bookmarkStart w:id="3" w:name="_Toc439324084"/>
       <w:r>
         <w:rPr>
           <w:rFonts w:hint="eastAsia"/>
@@ -5978,13 +5956,13 @@
       <w:r>
         <w:t>设计</w:t>
       </w:r>
-      <w:bookmarkEnd w:id="4"/>
+      <w:bookmarkEnd w:id="3"/>
     </w:p>
     <w:p>
       <w:pPr>
         <w:pStyle w:val="2"/>
       </w:pPr>
-      <w:bookmarkStart w:id="5" w:name="_Toc439324085"/>
+      <w:bookmarkStart w:id="4" w:name="_Toc439324085"/>
       <w:r>
         <w:rPr>
           <w:rFonts w:hint="eastAsia"/>
@@ -6000,7 +5978,7 @@
       <w:r>
         <w:t>定义</w:t>
       </w:r>
-      <w:bookmarkEnd w:id="5"/>
+      <w:bookmarkEnd w:id="4"/>
     </w:p>
     <w:tbl>
       <w:tblPr>
@@ -6833,7 +6811,7 @@
           <v:shape id="_x0000_i1025" type="#_x0000_t75" style="width:348.75pt;height:253.5pt" o:ole="">
             <v:imagedata r:id="rId8" o:title=""/>
           </v:shape>
-          <o:OLEObject Type="Embed" ProgID="Visio.Drawing.15" ShapeID="_x0000_i1025" DrawAspect="Content" ObjectID="_1513417721" r:id="rId9"/>
+          <o:OLEObject Type="Embed" ProgID="Visio.Drawing.15" ShapeID="_x0000_i1025" DrawAspect="Content" ObjectID="_1513449442" r:id="rId9"/>
         </w:object>
       </w:r>
     </w:p>
@@ -6845,14 +6823,27 @@
       <w:r>
         <w:t xml:space="preserve">Figure </w:t>
       </w:r>
-      <w:fldSimple w:instr=" SEQ Figure \* ARABIC ">
-        <w:r>
-          <w:rPr>
-            <w:noProof/>
-          </w:rPr>
-          <w:t>1</w:t>
-        </w:r>
-      </w:fldSimple>
+      <w:r>
+        <w:fldChar w:fldCharType="begin"/>
+      </w:r>
+      <w:r>
+        <w:instrText xml:space="preserve"> SEQ Figure \* ARABIC </w:instrText>
+      </w:r>
+      <w:r>
+        <w:fldChar w:fldCharType="separate"/>
+      </w:r>
+      <w:r>
+        <w:rPr>
+          <w:noProof/>
+        </w:rPr>
+        <w:t>1</w:t>
+      </w:r>
+      <w:r>
+        <w:rPr>
+          <w:noProof/>
+        </w:rPr>
+        <w:fldChar w:fldCharType="end"/>
+      </w:r>
       <w:r>
         <w:rPr>
           <w:noProof/>
@@ -7071,7 +7062,7 @@
           <v:shape id="_x0000_i1026" type="#_x0000_t75" style="width:415.5pt;height:294.75pt" o:ole="">
             <v:imagedata r:id="rId10" o:title=""/>
           </v:shape>
-          <o:OLEObject Type="Embed" ProgID="Visio.Drawing.15" ShapeID="_x0000_i1026" DrawAspect="Content" ObjectID="_1513417722" r:id="rId11"/>
+          <o:OLEObject Type="Embed" ProgID="Visio.Drawing.15" ShapeID="_x0000_i1026" DrawAspect="Content" ObjectID="_1513449443" r:id="rId11"/>
         </w:object>
       </w:r>
     </w:p>
@@ -7083,14 +7074,27 @@
       <w:r>
         <w:t xml:space="preserve">Figure </w:t>
       </w:r>
-      <w:fldSimple w:instr=" SEQ Figure \* ARABIC ">
-        <w:r>
-          <w:rPr>
-            <w:noProof/>
-          </w:rPr>
-          <w:t>2</w:t>
-        </w:r>
-      </w:fldSimple>
+      <w:r>
+        <w:fldChar w:fldCharType="begin"/>
+      </w:r>
+      <w:r>
+        <w:instrText xml:space="preserve"> SEQ Figure \* ARABIC </w:instrText>
+      </w:r>
+      <w:r>
+        <w:fldChar w:fldCharType="separate"/>
+      </w:r>
+      <w:r>
+        <w:rPr>
+          <w:noProof/>
+        </w:rPr>
+        <w:t>2</w:t>
+      </w:r>
+      <w:r>
+        <w:rPr>
+          <w:noProof/>
+        </w:rPr>
+        <w:fldChar w:fldCharType="end"/>
+      </w:r>
       <w:r>
         <w:t xml:space="preserve"> </w:t>
       </w:r>
@@ -7331,7 +7335,7 @@
           <v:shape id="_x0000_i1027" type="#_x0000_t75" style="width:351.75pt;height:192pt" o:ole="">
             <v:imagedata r:id="rId12" o:title=""/>
           </v:shape>
-          <o:OLEObject Type="Embed" ProgID="Visio.Drawing.15" ShapeID="_x0000_i1027" DrawAspect="Content" ObjectID="_1513417723" r:id="rId13"/>
+          <o:OLEObject Type="Embed" ProgID="Visio.Drawing.15" ShapeID="_x0000_i1027" DrawAspect="Content" ObjectID="_1513449444" r:id="rId13"/>
         </w:object>
       </w:r>
     </w:p>
@@ -7343,14 +7347,27 @@
       <w:r>
         <w:t xml:space="preserve">Figure </w:t>
       </w:r>
-      <w:fldSimple w:instr=" SEQ Figure \* ARABIC ">
-        <w:r>
-          <w:rPr>
-            <w:noProof/>
-          </w:rPr>
-          <w:t>3</w:t>
-        </w:r>
-      </w:fldSimple>
+      <w:r>
+        <w:fldChar w:fldCharType="begin"/>
+      </w:r>
+      <w:r>
+        <w:instrText xml:space="preserve"> SEQ Figure \* ARABIC </w:instrText>
+      </w:r>
+      <w:r>
+        <w:fldChar w:fldCharType="separate"/>
+      </w:r>
+      <w:r>
+        <w:rPr>
+          <w:noProof/>
+        </w:rPr>
+        <w:t>3</w:t>
+      </w:r>
+      <w:r>
+        <w:rPr>
+          <w:noProof/>
+        </w:rPr>
+        <w:fldChar w:fldCharType="end"/>
+      </w:r>
       <w:r>
         <w:t xml:space="preserve"> </w:t>
       </w:r>
@@ -7510,7 +7527,7 @@
       <w:pPr>
         <w:pStyle w:val="2"/>
       </w:pPr>
-      <w:bookmarkStart w:id="6" w:name="_Toc439324086"/>
+      <w:bookmarkStart w:id="5" w:name="_Toc439324086"/>
       <w:r>
         <w:rPr>
           <w:rFonts w:hint="eastAsia"/>
@@ -7526,7 +7543,7 @@
       <w:r>
         <w:t>思想</w:t>
       </w:r>
-      <w:bookmarkEnd w:id="6"/>
+      <w:bookmarkEnd w:id="5"/>
     </w:p>
     <w:p>
       <w:r>
@@ -7551,7 +7568,7 @@
       <w:pPr>
         <w:pStyle w:val="2"/>
       </w:pPr>
-      <w:bookmarkStart w:id="7" w:name="_Toc439324087"/>
+      <w:bookmarkStart w:id="6" w:name="_Toc439324087"/>
       <w:r>
         <w:rPr>
           <w:rFonts w:hint="eastAsia"/>
@@ -7568,7 +7585,7 @@
       <w:r>
         <w:t>架构</w:t>
       </w:r>
-      <w:bookmarkEnd w:id="7"/>
+      <w:bookmarkEnd w:id="6"/>
     </w:p>
     <w:p>
       <w:pPr>
@@ -7579,7 +7596,7 @@
           <v:shape id="_x0000_i1028" type="#_x0000_t75" style="width:348.75pt;height:335.25pt" o:ole="">
             <v:imagedata r:id="rId14" o:title=""/>
           </v:shape>
-          <o:OLEObject Type="Embed" ProgID="Visio.Drawing.15" ShapeID="_x0000_i1028" DrawAspect="Content" ObjectID="_1513417724" r:id="rId15"/>
+          <o:OLEObject Type="Embed" ProgID="Visio.Drawing.15" ShapeID="_x0000_i1028" DrawAspect="Content" ObjectID="_1513449445" r:id="rId15"/>
         </w:object>
       </w:r>
     </w:p>
@@ -7588,7 +7605,7 @@
       <w:pPr>
         <w:pStyle w:val="2"/>
       </w:pPr>
-      <w:bookmarkStart w:id="8" w:name="_Toc439324088"/>
+      <w:bookmarkStart w:id="7" w:name="_Toc439324088"/>
       <w:r>
         <w:t>2.4</w:t>
       </w:r>
@@ -7607,13 +7624,13 @@
         </w:rPr>
         <w:t>边界</w:t>
       </w:r>
-      <w:bookmarkEnd w:id="8"/>
+      <w:bookmarkEnd w:id="7"/>
     </w:p>
     <w:p>
       <w:pPr>
         <w:pStyle w:val="3"/>
       </w:pPr>
-      <w:bookmarkStart w:id="9" w:name="_Toc439324089"/>
+      <w:bookmarkStart w:id="8" w:name="_Toc439324089"/>
       <w:r>
         <w:rPr>
           <w:rFonts w:hint="eastAsia"/>
@@ -7635,7 +7652,7 @@
         </w:rPr>
         <w:t>指标配置</w:t>
       </w:r>
-      <w:bookmarkEnd w:id="9"/>
+      <w:bookmarkEnd w:id="8"/>
     </w:p>
     <w:tbl>
       <w:tblPr>
@@ -7946,7 +7963,7 @@
       <w:pPr>
         <w:pStyle w:val="3"/>
       </w:pPr>
-      <w:bookmarkStart w:id="10" w:name="_Toc439324090"/>
+      <w:bookmarkStart w:id="9" w:name="_Toc439324090"/>
       <w:r>
         <w:rPr>
           <w:rFonts w:hint="eastAsia"/>
@@ -7968,7 +7985,7 @@
       <w:r>
         <w:t>配置</w:t>
       </w:r>
-      <w:bookmarkEnd w:id="10"/>
+      <w:bookmarkEnd w:id="9"/>
     </w:p>
     <w:tbl>
       <w:tblPr>
@@ -8301,7 +8318,7 @@
       <w:pPr>
         <w:pStyle w:val="3"/>
       </w:pPr>
-      <w:bookmarkStart w:id="11" w:name="_Toc439324091"/>
+      <w:bookmarkStart w:id="10" w:name="_Toc439324091"/>
       <w:r>
         <w:rPr>
           <w:rFonts w:hint="eastAsia"/>
@@ -8320,7 +8337,7 @@
       <w:r>
         <w:t>配置</w:t>
       </w:r>
-      <w:bookmarkEnd w:id="11"/>
+      <w:bookmarkEnd w:id="10"/>
     </w:p>
     <w:tbl>
       <w:tblPr>
@@ -8655,7 +8672,7 @@
       <w:pPr>
         <w:pStyle w:val="3"/>
       </w:pPr>
-      <w:bookmarkStart w:id="12" w:name="_Toc439324092"/>
+      <w:bookmarkStart w:id="11" w:name="_Toc439324092"/>
       <w:r>
         <w:rPr>
           <w:rFonts w:hint="eastAsia"/>
@@ -8674,7 +8691,7 @@
       <w:r>
         <w:t>配置</w:t>
       </w:r>
-      <w:bookmarkEnd w:id="12"/>
+      <w:bookmarkEnd w:id="11"/>
     </w:p>
     <w:tbl>
       <w:tblPr>
@@ -9009,7 +9026,7 @@
       <w:pPr>
         <w:pStyle w:val="3"/>
       </w:pPr>
-      <w:bookmarkStart w:id="13" w:name="_Toc439324093"/>
+      <w:bookmarkStart w:id="12" w:name="_Toc439324093"/>
       <w:r>
         <w:rPr>
           <w:rFonts w:hint="eastAsia"/>
@@ -9025,7 +9042,7 @@
       <w:r>
         <w:t>评估</w:t>
       </w:r>
-      <w:bookmarkEnd w:id="13"/>
+      <w:bookmarkEnd w:id="12"/>
     </w:p>
     <w:tbl>
       <w:tblPr>
@@ -9192,7 +9209,7 @@
       <w:pPr>
         <w:pStyle w:val="2"/>
       </w:pPr>
-      <w:bookmarkStart w:id="14" w:name="_Toc439324094"/>
+      <w:bookmarkStart w:id="13" w:name="_Toc439324094"/>
       <w:r>
         <w:rPr>
           <w:rFonts w:hint="eastAsia"/>
@@ -9214,7 +9231,7 @@
       <w:r>
         <w:t>规格</w:t>
       </w:r>
-      <w:bookmarkEnd w:id="14"/>
+      <w:bookmarkEnd w:id="13"/>
     </w:p>
     <w:p>
       <w:r>
@@ -9967,7 +9984,7 @@
       <w:pPr>
         <w:pStyle w:val="1"/>
       </w:pPr>
-      <w:bookmarkStart w:id="15" w:name="_Toc439324095"/>
+      <w:bookmarkStart w:id="14" w:name="_Toc439324095"/>
       <w:r>
         <w:rPr>
           <w:rFonts w:hint="eastAsia"/>
@@ -9984,13 +10001,13 @@
       <w:r>
         <w:t>设计</w:t>
       </w:r>
-      <w:bookmarkEnd w:id="15"/>
+      <w:bookmarkEnd w:id="14"/>
     </w:p>
     <w:p>
       <w:pPr>
         <w:pStyle w:val="2"/>
       </w:pPr>
-      <w:bookmarkStart w:id="16" w:name="_Toc439324096"/>
+      <w:bookmarkStart w:id="15" w:name="_Toc439324096"/>
       <w:r>
         <w:rPr>
           <w:rFonts w:hint="eastAsia"/>
@@ -10009,13 +10026,13 @@
         </w:rPr>
         <w:t>查询</w:t>
       </w:r>
-      <w:bookmarkEnd w:id="16"/>
+      <w:bookmarkEnd w:id="15"/>
     </w:p>
     <w:p>
       <w:pPr>
         <w:pStyle w:val="3"/>
       </w:pPr>
-      <w:bookmarkStart w:id="17" w:name="_Toc439324097"/>
+      <w:bookmarkStart w:id="16" w:name="_Toc439324097"/>
       <w:r>
         <w:rPr>
           <w:rFonts w:hint="eastAsia"/>
@@ -10028,13 +10045,13 @@
         </w:rPr>
         <w:t>前端</w:t>
       </w:r>
-      <w:bookmarkEnd w:id="17"/>
+      <w:bookmarkEnd w:id="16"/>
     </w:p>
     <w:p>
       <w:pPr>
         <w:pStyle w:val="4"/>
       </w:pPr>
-      <w:bookmarkStart w:id="18" w:name="_Toc439324098"/>
+      <w:bookmarkStart w:id="17" w:name="_Toc439324098"/>
       <w:r>
         <w:rPr>
           <w:rFonts w:hint="eastAsia"/>
@@ -10053,7 +10070,7 @@
         </w:rPr>
         <w:t>设计</w:t>
       </w:r>
-      <w:bookmarkEnd w:id="18"/>
+      <w:bookmarkEnd w:id="17"/>
     </w:p>
     <w:p>
       <w:r>
@@ -10090,7 +10107,7 @@
           <v:shape id="_x0000_i1029" type="#_x0000_t75" style="width:414.75pt;height:272.25pt" o:ole="">
             <v:imagedata r:id="rId17" o:title=""/>
           </v:shape>
-          <o:OLEObject Type="Embed" ProgID="Visio.Drawing.15" ShapeID="_x0000_i1029" DrawAspect="Content" ObjectID="_1513417725" r:id="rId18"/>
+          <o:OLEObject Type="Embed" ProgID="Visio.Drawing.15" ShapeID="_x0000_i1029" DrawAspect="Content" ObjectID="_1513449446" r:id="rId18"/>
         </w:object>
       </w:r>
     </w:p>
@@ -10099,7 +10116,7 @@
       <w:pPr>
         <w:pStyle w:val="4"/>
       </w:pPr>
-      <w:bookmarkStart w:id="19" w:name="_Toc439324099"/>
+      <w:bookmarkStart w:id="18" w:name="_Toc439324099"/>
       <w:r>
         <w:rPr>
           <w:rFonts w:hint="eastAsia"/>
@@ -10115,7 +10132,7 @@
       <w:r>
         <w:t>设计</w:t>
       </w:r>
-      <w:bookmarkEnd w:id="19"/>
+      <w:bookmarkEnd w:id="18"/>
     </w:p>
     <w:tbl>
       <w:tblPr>
@@ -10729,7 +10746,7 @@
       <w:pPr>
         <w:pStyle w:val="3"/>
       </w:pPr>
-      <w:bookmarkStart w:id="20" w:name="_Toc439324100"/>
+      <w:bookmarkStart w:id="19" w:name="_Toc439324100"/>
       <w:r>
         <w:rPr>
           <w:rFonts w:hint="eastAsia"/>
@@ -10742,34 +10759,34 @@
         </w:rPr>
         <w:t>后端</w:t>
       </w:r>
-      <w:bookmarkEnd w:id="20"/>
+      <w:bookmarkEnd w:id="19"/>
     </w:p>
     <w:p>
       <w:pPr>
         <w:pStyle w:val="4"/>
       </w:pPr>
-      <w:bookmarkStart w:id="21" w:name="_3.1.2.1_初始事件"/>
-      <w:bookmarkStart w:id="22" w:name="_Toc439324101"/>
+      <w:bookmarkStart w:id="20" w:name="_3.1.2.1_初始事件"/>
+      <w:bookmarkStart w:id="21" w:name="_Toc439324101"/>
+      <w:bookmarkEnd w:id="20"/>
+      <w:r>
+        <w:rPr>
+          <w:rFonts w:hint="eastAsia"/>
+        </w:rPr>
+        <w:t>3.1.2.1</w:t>
+      </w:r>
+      <w:r>
+        <w:rPr>
+          <w:rFonts w:hint="eastAsia"/>
+        </w:rPr>
+        <w:t xml:space="preserve"> </w:t>
+      </w:r>
+      <w:r>
+        <w:rPr>
+          <w:rFonts w:hint="eastAsia"/>
+        </w:rPr>
+        <w:t>初始事件</w:t>
+      </w:r>
       <w:bookmarkEnd w:id="21"/>
-      <w:r>
-        <w:rPr>
-          <w:rFonts w:hint="eastAsia"/>
-        </w:rPr>
-        <w:t>3.1.2.1</w:t>
-      </w:r>
-      <w:r>
-        <w:rPr>
-          <w:rFonts w:hint="eastAsia"/>
-        </w:rPr>
-        <w:t xml:space="preserve"> </w:t>
-      </w:r>
-      <w:r>
-        <w:rPr>
-          <w:rFonts w:hint="eastAsia"/>
-        </w:rPr>
-        <w:t>初始事件</w:t>
-      </w:r>
-      <w:bookmarkEnd w:id="22"/>
     </w:p>
     <w:tbl>
       <w:tblPr>
@@ -12234,7 +12251,7 @@
           <v:shape id="_x0000_i1030" type="#_x0000_t75" style="width:159.75pt;height:199.5pt" o:ole="">
             <v:imagedata r:id="rId20" o:title=""/>
           </v:shape>
-          <o:OLEObject Type="Embed" ProgID="Visio.Drawing.15" ShapeID="_x0000_i1030" DrawAspect="Content" ObjectID="_1513417726" r:id="rId21"/>
+          <o:OLEObject Type="Embed" ProgID="Visio.Drawing.15" ShapeID="_x0000_i1030" DrawAspect="Content" ObjectID="_1513449447" r:id="rId21"/>
         </w:object>
       </w:r>
     </w:p>
@@ -12242,37 +12259,37 @@
       <w:pPr>
         <w:pStyle w:val="4"/>
       </w:pPr>
-      <w:bookmarkStart w:id="23" w:name="_3.1.2.2_进入事件"/>
-      <w:bookmarkStart w:id="24" w:name="_Toc439324102"/>
+      <w:bookmarkStart w:id="22" w:name="_3.1.2.2_进入事件"/>
+      <w:bookmarkStart w:id="23" w:name="_Toc439324102"/>
+      <w:bookmarkEnd w:id="22"/>
+      <w:r>
+        <w:rPr>
+          <w:rFonts w:hint="eastAsia"/>
+        </w:rPr>
+        <w:t>3.1.2.</w:t>
+      </w:r>
+      <w:r>
+        <w:t>2</w:t>
+      </w:r>
+      <w:r>
+        <w:rPr>
+          <w:rFonts w:hint="eastAsia"/>
+        </w:rPr>
+        <w:t xml:space="preserve"> </w:t>
+      </w:r>
+      <w:r>
+        <w:rPr>
+          <w:rFonts w:hint="eastAsia"/>
+        </w:rPr>
+        <w:t>进入</w:t>
+      </w:r>
+      <w:r>
+        <w:rPr>
+          <w:rFonts w:hint="eastAsia"/>
+        </w:rPr>
+        <w:t>事件</w:t>
+      </w:r>
       <w:bookmarkEnd w:id="23"/>
-      <w:r>
-        <w:rPr>
-          <w:rFonts w:hint="eastAsia"/>
-        </w:rPr>
-        <w:t>3.1.2.</w:t>
-      </w:r>
-      <w:r>
-        <w:t>2</w:t>
-      </w:r>
-      <w:r>
-        <w:rPr>
-          <w:rFonts w:hint="eastAsia"/>
-        </w:rPr>
-        <w:t xml:space="preserve"> </w:t>
-      </w:r>
-      <w:r>
-        <w:rPr>
-          <w:rFonts w:hint="eastAsia"/>
-        </w:rPr>
-        <w:t>进入</w:t>
-      </w:r>
-      <w:r>
-        <w:rPr>
-          <w:rFonts w:hint="eastAsia"/>
-        </w:rPr>
-        <w:t>事件</w:t>
-      </w:r>
-      <w:bookmarkEnd w:id="24"/>
     </w:p>
     <w:tbl>
       <w:tblPr>
@@ -12818,7 +12835,7 @@
           <v:shape id="_x0000_i1031" type="#_x0000_t75" style="width:234pt;height:401.25pt" o:ole="">
             <v:imagedata r:id="rId23" o:title=""/>
           </v:shape>
-          <o:OLEObject Type="Embed" ProgID="Visio.Drawing.15" ShapeID="_x0000_i1031" DrawAspect="Content" ObjectID="_1513417727" r:id="rId24"/>
+          <o:OLEObject Type="Embed" ProgID="Visio.Drawing.15" ShapeID="_x0000_i1031" DrawAspect="Content" ObjectID="_1513449448" r:id="rId24"/>
         </w:object>
       </w:r>
     </w:p>
@@ -12826,37 +12843,37 @@
       <w:pPr>
         <w:pStyle w:val="4"/>
       </w:pPr>
-      <w:bookmarkStart w:id="25" w:name="_3.1.2.3_查找事件"/>
-      <w:bookmarkStart w:id="26" w:name="_Toc439324103"/>
+      <w:bookmarkStart w:id="24" w:name="_3.1.2.3_查找事件"/>
+      <w:bookmarkStart w:id="25" w:name="_Toc439324103"/>
+      <w:bookmarkEnd w:id="24"/>
+      <w:r>
+        <w:rPr>
+          <w:rFonts w:hint="eastAsia"/>
+        </w:rPr>
+        <w:t>3.1.2.</w:t>
+      </w:r>
+      <w:r>
+        <w:t>3</w:t>
+      </w:r>
+      <w:r>
+        <w:rPr>
+          <w:rFonts w:hint="eastAsia"/>
+        </w:rPr>
+        <w:t xml:space="preserve"> </w:t>
+      </w:r>
+      <w:r>
+        <w:rPr>
+          <w:rFonts w:hint="eastAsia"/>
+        </w:rPr>
+        <w:t>查找</w:t>
+      </w:r>
+      <w:r>
+        <w:rPr>
+          <w:rFonts w:hint="eastAsia"/>
+        </w:rPr>
+        <w:t>事件</w:t>
+      </w:r>
       <w:bookmarkEnd w:id="25"/>
-      <w:r>
-        <w:rPr>
-          <w:rFonts w:hint="eastAsia"/>
-        </w:rPr>
-        <w:t>3.1.2.</w:t>
-      </w:r>
-      <w:r>
-        <w:t>3</w:t>
-      </w:r>
-      <w:r>
-        <w:rPr>
-          <w:rFonts w:hint="eastAsia"/>
-        </w:rPr>
-        <w:t xml:space="preserve"> </w:t>
-      </w:r>
-      <w:r>
-        <w:rPr>
-          <w:rFonts w:hint="eastAsia"/>
-        </w:rPr>
-        <w:t>查找</w:t>
-      </w:r>
-      <w:r>
-        <w:rPr>
-          <w:rFonts w:hint="eastAsia"/>
-        </w:rPr>
-        <w:t>事件</w:t>
-      </w:r>
-      <w:bookmarkEnd w:id="26"/>
     </w:p>
     <w:tbl>
       <w:tblPr>
@@ -13318,7 +13335,7 @@
           <v:shape id="_x0000_i1032" type="#_x0000_t75" style="width:285.75pt;height:571.5pt" o:ole="">
             <v:imagedata r:id="rId26" o:title=""/>
           </v:shape>
-          <o:OLEObject Type="Embed" ProgID="Visio.Drawing.15" ShapeID="_x0000_i1032" DrawAspect="Content" ObjectID="_1513417728" r:id="rId27"/>
+          <o:OLEObject Type="Embed" ProgID="Visio.Drawing.15" ShapeID="_x0000_i1032" DrawAspect="Content" ObjectID="_1513449449" r:id="rId27"/>
         </w:object>
       </w:r>
     </w:p>
@@ -13326,7 +13343,7 @@
       <w:pPr>
         <w:pStyle w:val="4"/>
       </w:pPr>
-      <w:bookmarkStart w:id="27" w:name="_Toc439324104"/>
+      <w:bookmarkStart w:id="26" w:name="_Toc439324104"/>
       <w:r>
         <w:rPr>
           <w:rFonts w:hint="eastAsia"/>
@@ -13354,7 +13371,7 @@
         </w:rPr>
         <w:t>事件</w:t>
       </w:r>
-      <w:bookmarkEnd w:id="27"/>
+      <w:bookmarkEnd w:id="26"/>
     </w:p>
     <w:tbl>
       <w:tblPr>
@@ -13547,7 +13564,7 @@
       <w:pPr>
         <w:pStyle w:val="4"/>
       </w:pPr>
-      <w:bookmarkStart w:id="28" w:name="_Toc439324105"/>
+      <w:bookmarkStart w:id="27" w:name="_Toc439324105"/>
       <w:r>
         <w:rPr>
           <w:rFonts w:hint="eastAsia"/>
@@ -13575,7 +13592,7 @@
         </w:rPr>
         <w:t>事件</w:t>
       </w:r>
-      <w:bookmarkEnd w:id="28"/>
+      <w:bookmarkEnd w:id="27"/>
     </w:p>
     <w:tbl>
       <w:tblPr>
@@ -13837,37 +13854,37 @@
       <w:pPr>
         <w:pStyle w:val="4"/>
       </w:pPr>
-      <w:bookmarkStart w:id="29" w:name="_3.1.2.6_删除事件"/>
-      <w:bookmarkStart w:id="30" w:name="_Toc439324106"/>
+      <w:bookmarkStart w:id="28" w:name="_3.1.2.6_删除事件"/>
+      <w:bookmarkStart w:id="29" w:name="_Toc439324106"/>
+      <w:bookmarkEnd w:id="28"/>
+      <w:r>
+        <w:rPr>
+          <w:rFonts w:hint="eastAsia"/>
+        </w:rPr>
+        <w:t>3.1.2.</w:t>
+      </w:r>
+      <w:r>
+        <w:t>6</w:t>
+      </w:r>
+      <w:r>
+        <w:rPr>
+          <w:rFonts w:hint="eastAsia"/>
+        </w:rPr>
+        <w:t xml:space="preserve"> </w:t>
+      </w:r>
+      <w:r>
+        <w:rPr>
+          <w:rFonts w:hint="eastAsia"/>
+        </w:rPr>
+        <w:t>删除</w:t>
+      </w:r>
+      <w:r>
+        <w:rPr>
+          <w:rFonts w:hint="eastAsia"/>
+        </w:rPr>
+        <w:t>事件</w:t>
+      </w:r>
       <w:bookmarkEnd w:id="29"/>
-      <w:r>
-        <w:rPr>
-          <w:rFonts w:hint="eastAsia"/>
-        </w:rPr>
-        <w:t>3.1.2.</w:t>
-      </w:r>
-      <w:r>
-        <w:t>6</w:t>
-      </w:r>
-      <w:r>
-        <w:rPr>
-          <w:rFonts w:hint="eastAsia"/>
-        </w:rPr>
-        <w:t xml:space="preserve"> </w:t>
-      </w:r>
-      <w:r>
-        <w:rPr>
-          <w:rFonts w:hint="eastAsia"/>
-        </w:rPr>
-        <w:t>删除</w:t>
-      </w:r>
-      <w:r>
-        <w:rPr>
-          <w:rFonts w:hint="eastAsia"/>
-        </w:rPr>
-        <w:t>事件</w:t>
-      </w:r>
-      <w:bookmarkEnd w:id="30"/>
     </w:p>
     <w:tbl>
       <w:tblPr>
@@ -14185,7 +14202,7 @@
           <v:shape id="_x0000_i1033" type="#_x0000_t75" style="width:234pt;height:361.5pt" o:ole="">
             <v:imagedata r:id="rId31" o:title=""/>
           </v:shape>
-          <o:OLEObject Type="Embed" ProgID="Visio.Drawing.15" ShapeID="_x0000_i1033" DrawAspect="Content" ObjectID="_1513417729" r:id="rId32"/>
+          <o:OLEObject Type="Embed" ProgID="Visio.Drawing.15" ShapeID="_x0000_i1033" DrawAspect="Content" ObjectID="_1513449450" r:id="rId32"/>
         </w:object>
       </w:r>
     </w:p>
@@ -14193,9 +14210,9 @@
       <w:pPr>
         <w:pStyle w:val="2"/>
       </w:pPr>
-      <w:bookmarkStart w:id="31" w:name="_3.2_通用新增"/>
-      <w:bookmarkStart w:id="32" w:name="_Toc439324107"/>
-      <w:bookmarkEnd w:id="31"/>
+      <w:bookmarkStart w:id="30" w:name="_3.2_通用新增"/>
+      <w:bookmarkStart w:id="31" w:name="_Toc439324107"/>
+      <w:bookmarkEnd w:id="30"/>
       <w:r>
         <w:rPr>
           <w:rFonts w:hint="eastAsia"/>
@@ -14224,13 +14241,13 @@
         </w:rPr>
         <w:t>新增</w:t>
       </w:r>
-      <w:bookmarkEnd w:id="32"/>
+      <w:bookmarkEnd w:id="31"/>
     </w:p>
     <w:p>
       <w:pPr>
         <w:pStyle w:val="3"/>
       </w:pPr>
-      <w:bookmarkStart w:id="33" w:name="_Toc439324108"/>
+      <w:bookmarkStart w:id="32" w:name="_Toc439324108"/>
       <w:r>
         <w:rPr>
           <w:rFonts w:hint="eastAsia"/>
@@ -14252,13 +14269,13 @@
         </w:rPr>
         <w:t>前端</w:t>
       </w:r>
-      <w:bookmarkEnd w:id="33"/>
+      <w:bookmarkEnd w:id="32"/>
     </w:p>
     <w:p>
       <w:pPr>
         <w:pStyle w:val="4"/>
       </w:pPr>
-      <w:bookmarkStart w:id="34" w:name="_Toc439324109"/>
+      <w:bookmarkStart w:id="33" w:name="_Toc439324109"/>
       <w:r>
         <w:rPr>
           <w:rFonts w:hint="eastAsia"/>
@@ -14280,7 +14297,7 @@
         </w:rPr>
         <w:t>页面设计</w:t>
       </w:r>
-      <w:bookmarkEnd w:id="34"/>
+      <w:bookmarkEnd w:id="33"/>
     </w:p>
     <w:p>
       <w:r>
@@ -14317,7 +14334,7 @@
           <v:shape id="_x0000_i1034" type="#_x0000_t75" style="width:415.5pt;height:161.25pt" o:ole="">
             <v:imagedata r:id="rId34" o:title=""/>
           </v:shape>
-          <o:OLEObject Type="Embed" ProgID="Visio.Drawing.15" ShapeID="_x0000_i1034" DrawAspect="Content" ObjectID="_1513417730" r:id="rId35"/>
+          <o:OLEObject Type="Embed" ProgID="Visio.Drawing.15" ShapeID="_x0000_i1034" DrawAspect="Content" ObjectID="_1513449451" r:id="rId35"/>
         </w:object>
       </w:r>
     </w:p>
@@ -14326,7 +14343,7 @@
       <w:pPr>
         <w:pStyle w:val="4"/>
       </w:pPr>
-      <w:bookmarkStart w:id="35" w:name="_Toc439324110"/>
+      <w:bookmarkStart w:id="34" w:name="_Toc439324110"/>
       <w:r>
         <w:rPr>
           <w:rFonts w:hint="eastAsia"/>
@@ -14351,7 +14368,7 @@
       <w:r>
         <w:t>设计</w:t>
       </w:r>
-      <w:bookmarkEnd w:id="35"/>
+      <w:bookmarkEnd w:id="34"/>
     </w:p>
     <w:tbl>
       <w:tblPr>
@@ -14811,7 +14828,7 @@
       <w:pPr>
         <w:pStyle w:val="3"/>
       </w:pPr>
-      <w:bookmarkStart w:id="36" w:name="_Toc439324111"/>
+      <w:bookmarkStart w:id="35" w:name="_Toc439324111"/>
       <w:r>
         <w:rPr>
           <w:rFonts w:hint="eastAsia"/>
@@ -14834,13 +14851,13 @@
         </w:rPr>
         <w:t>后端</w:t>
       </w:r>
-      <w:bookmarkEnd w:id="36"/>
+      <w:bookmarkEnd w:id="35"/>
     </w:p>
     <w:p>
       <w:pPr>
         <w:pStyle w:val="4"/>
       </w:pPr>
-      <w:bookmarkStart w:id="37" w:name="_Toc439324112"/>
+      <w:bookmarkStart w:id="36" w:name="_Toc439324112"/>
       <w:r>
         <w:rPr>
           <w:rFonts w:hint="eastAsia"/>
@@ -14862,7 +14879,7 @@
         </w:rPr>
         <w:t>初始事件</w:t>
       </w:r>
-      <w:bookmarkEnd w:id="37"/>
+      <w:bookmarkEnd w:id="36"/>
     </w:p>
     <w:tbl>
       <w:tblPr>
@@ -15119,7 +15136,7 @@
       <w:pPr>
         <w:pStyle w:val="4"/>
       </w:pPr>
-      <w:bookmarkStart w:id="38" w:name="_Toc439324113"/>
+      <w:bookmarkStart w:id="37" w:name="_Toc439324113"/>
       <w:r>
         <w:rPr>
           <w:rFonts w:hint="eastAsia"/>
@@ -15156,7 +15173,7 @@
         </w:rPr>
         <w:t>事件</w:t>
       </w:r>
-      <w:bookmarkEnd w:id="38"/>
+      <w:bookmarkEnd w:id="37"/>
     </w:p>
     <w:tbl>
       <w:tblPr>
@@ -15437,7 +15454,7 @@
           <v:shape id="_x0000_i1035" type="#_x0000_t75" style="width:234pt;height:401.25pt" o:ole="">
             <v:imagedata r:id="rId38" o:title=""/>
           </v:shape>
-          <o:OLEObject Type="Embed" ProgID="Visio.Drawing.15" ShapeID="_x0000_i1035" DrawAspect="Content" ObjectID="_1513417731" r:id="rId39"/>
+          <o:OLEObject Type="Embed" ProgID="Visio.Drawing.15" ShapeID="_x0000_i1035" DrawAspect="Content" ObjectID="_1513449452" r:id="rId39"/>
         </w:object>
       </w:r>
     </w:p>
@@ -15445,7 +15462,7 @@
       <w:pPr>
         <w:pStyle w:val="4"/>
       </w:pPr>
-      <w:bookmarkStart w:id="39" w:name="_Toc439324114"/>
+      <w:bookmarkStart w:id="38" w:name="_Toc439324114"/>
       <w:r>
         <w:rPr>
           <w:rFonts w:hint="eastAsia"/>
@@ -15482,7 +15499,7 @@
         </w:rPr>
         <w:t>事件</w:t>
       </w:r>
-      <w:bookmarkEnd w:id="39"/>
+      <w:bookmarkEnd w:id="38"/>
     </w:p>
     <w:tbl>
       <w:tblPr>
@@ -15831,7 +15848,7 @@
           <v:shape id="_x0000_i1036" type="#_x0000_t75" style="width:234pt;height:361.5pt" o:ole="">
             <v:imagedata r:id="rId41" o:title=""/>
           </v:shape>
-          <o:OLEObject Type="Embed" ProgID="Visio.Drawing.15" ShapeID="_x0000_i1036" DrawAspect="Content" ObjectID="_1513417732" r:id="rId42"/>
+          <o:OLEObject Type="Embed" ProgID="Visio.Drawing.15" ShapeID="_x0000_i1036" DrawAspect="Content" ObjectID="_1513449453" r:id="rId42"/>
         </w:object>
       </w:r>
     </w:p>
@@ -15839,43 +15856,43 @@
       <w:pPr>
         <w:pStyle w:val="2"/>
       </w:pPr>
-      <w:bookmarkStart w:id="40" w:name="_3.3_通用修改"/>
-      <w:bookmarkStart w:id="41" w:name="_Toc439324115"/>
+      <w:bookmarkStart w:id="39" w:name="_3.3_通用修改"/>
+      <w:bookmarkStart w:id="40" w:name="_Toc439324115"/>
+      <w:bookmarkEnd w:id="39"/>
+      <w:r>
+        <w:rPr>
+          <w:rFonts w:hint="eastAsia"/>
+        </w:rPr>
+        <w:t>3.</w:t>
+      </w:r>
+      <w:r>
+        <w:t>3</w:t>
+      </w:r>
+      <w:r>
+        <w:rPr>
+          <w:rFonts w:hint="eastAsia"/>
+        </w:rPr>
+        <w:t xml:space="preserve"> </w:t>
+      </w:r>
+      <w:r>
+        <w:rPr>
+          <w:rFonts w:hint="eastAsia"/>
+        </w:rPr>
+        <w:t>通用</w:t>
+      </w:r>
+      <w:r>
+        <w:rPr>
+          <w:rFonts w:hint="eastAsia"/>
+        </w:rPr>
+        <w:t>修改</w:t>
+      </w:r>
       <w:bookmarkEnd w:id="40"/>
-      <w:r>
-        <w:rPr>
-          <w:rFonts w:hint="eastAsia"/>
-        </w:rPr>
-        <w:t>3.</w:t>
-      </w:r>
-      <w:r>
-        <w:t>3</w:t>
-      </w:r>
-      <w:r>
-        <w:rPr>
-          <w:rFonts w:hint="eastAsia"/>
-        </w:rPr>
-        <w:t xml:space="preserve"> </w:t>
-      </w:r>
-      <w:r>
-        <w:rPr>
-          <w:rFonts w:hint="eastAsia"/>
-        </w:rPr>
-        <w:t>通用</w:t>
-      </w:r>
-      <w:r>
-        <w:rPr>
-          <w:rFonts w:hint="eastAsia"/>
-        </w:rPr>
-        <w:t>修改</w:t>
-      </w:r>
-      <w:bookmarkEnd w:id="41"/>
     </w:p>
     <w:p>
       <w:pPr>
         <w:pStyle w:val="3"/>
       </w:pPr>
-      <w:bookmarkStart w:id="42" w:name="_Toc439324116"/>
+      <w:bookmarkStart w:id="41" w:name="_Toc439324116"/>
       <w:r>
         <w:rPr>
           <w:rFonts w:hint="eastAsia"/>
@@ -15897,13 +15914,13 @@
         </w:rPr>
         <w:t>前端</w:t>
       </w:r>
-      <w:bookmarkEnd w:id="42"/>
+      <w:bookmarkEnd w:id="41"/>
     </w:p>
     <w:p>
       <w:pPr>
         <w:pStyle w:val="4"/>
       </w:pPr>
-      <w:bookmarkStart w:id="43" w:name="_Toc439324117"/>
+      <w:bookmarkStart w:id="42" w:name="_Toc439324117"/>
       <w:r>
         <w:rPr>
           <w:rFonts w:hint="eastAsia"/>
@@ -15925,7 +15942,7 @@
         </w:rPr>
         <w:t>页面设计</w:t>
       </w:r>
-      <w:bookmarkEnd w:id="43"/>
+      <w:bookmarkEnd w:id="42"/>
     </w:p>
     <w:p>
       <w:r>
@@ -15966,7 +15983,7 @@
           <v:shape id="_x0000_i1037" type="#_x0000_t75" style="width:414.75pt;height:158.25pt" o:ole="">
             <v:imagedata r:id="rId44" o:title=""/>
           </v:shape>
-          <o:OLEObject Type="Embed" ProgID="Visio.Drawing.15" ShapeID="_x0000_i1037" DrawAspect="Content" ObjectID="_1513417733" r:id="rId45"/>
+          <o:OLEObject Type="Embed" ProgID="Visio.Drawing.15" ShapeID="_x0000_i1037" DrawAspect="Content" ObjectID="_1513449454" r:id="rId45"/>
         </w:object>
       </w:r>
     </w:p>
@@ -15976,7 +15993,7 @@
       <w:pPr>
         <w:pStyle w:val="4"/>
       </w:pPr>
-      <w:bookmarkStart w:id="44" w:name="_Toc439324118"/>
+      <w:bookmarkStart w:id="43" w:name="_Toc439324118"/>
       <w:r>
         <w:rPr>
           <w:rFonts w:hint="eastAsia"/>
@@ -16001,7 +16018,7 @@
       <w:r>
         <w:t>设计</w:t>
       </w:r>
-      <w:bookmarkEnd w:id="44"/>
+      <w:bookmarkEnd w:id="43"/>
     </w:p>
     <w:tbl>
       <w:tblPr>
@@ -16518,7 +16535,7 @@
       <w:pPr>
         <w:pStyle w:val="3"/>
       </w:pPr>
-      <w:bookmarkStart w:id="45" w:name="_Toc439324119"/>
+      <w:bookmarkStart w:id="44" w:name="_Toc439324119"/>
       <w:r>
         <w:rPr>
           <w:rFonts w:hint="eastAsia"/>
@@ -16540,13 +16557,13 @@
         </w:rPr>
         <w:t>后端</w:t>
       </w:r>
-      <w:bookmarkEnd w:id="45"/>
+      <w:bookmarkEnd w:id="44"/>
     </w:p>
     <w:p>
       <w:pPr>
         <w:pStyle w:val="4"/>
       </w:pPr>
-      <w:bookmarkStart w:id="46" w:name="_Toc439324120"/>
+      <w:bookmarkStart w:id="45" w:name="_Toc439324120"/>
       <w:r>
         <w:rPr>
           <w:rFonts w:hint="eastAsia"/>
@@ -16568,7 +16585,7 @@
         </w:rPr>
         <w:t>初始事件</w:t>
       </w:r>
-      <w:bookmarkEnd w:id="46"/>
+      <w:bookmarkEnd w:id="45"/>
     </w:p>
     <w:tbl>
       <w:tblPr>
@@ -16825,7 +16842,7 @@
       <w:pPr>
         <w:pStyle w:val="4"/>
       </w:pPr>
-      <w:bookmarkStart w:id="47" w:name="_Toc439324121"/>
+      <w:bookmarkStart w:id="46" w:name="_Toc439324121"/>
       <w:r>
         <w:rPr>
           <w:rFonts w:hint="eastAsia"/>
@@ -16856,7 +16873,7 @@
         </w:rPr>
         <w:t>查找事件</w:t>
       </w:r>
-      <w:bookmarkEnd w:id="47"/>
+      <w:bookmarkEnd w:id="46"/>
     </w:p>
     <w:tbl>
       <w:tblPr>
@@ -17117,7 +17134,7 @@
       <w:pPr>
         <w:pStyle w:val="4"/>
       </w:pPr>
-      <w:bookmarkStart w:id="48" w:name="_Toc439324122"/>
+      <w:bookmarkStart w:id="47" w:name="_Toc439324122"/>
       <w:r>
         <w:rPr>
           <w:rFonts w:hint="eastAsia"/>
@@ -17148,7 +17165,7 @@
         </w:rPr>
         <w:t>提交事件</w:t>
       </w:r>
-      <w:bookmarkEnd w:id="48"/>
+      <w:bookmarkEnd w:id="47"/>
     </w:p>
     <w:tbl>
       <w:tblPr>
@@ -17527,7 +17544,7 @@
           <v:shape id="_x0000_i1038" type="#_x0000_t75" style="width:234pt;height:378pt" o:ole="">
             <v:imagedata r:id="rId49" o:title=""/>
           </v:shape>
-          <o:OLEObject Type="Embed" ProgID="Visio.Drawing.15" ShapeID="_x0000_i1038" DrawAspect="Content" ObjectID="_1513417734" r:id="rId50"/>
+          <o:OLEObject Type="Embed" ProgID="Visio.Drawing.15" ShapeID="_x0000_i1038" DrawAspect="Content" ObjectID="_1513449455" r:id="rId50"/>
         </w:object>
       </w:r>
     </w:p>
@@ -17535,7 +17552,7 @@
       <w:pPr>
         <w:pStyle w:val="2"/>
       </w:pPr>
-      <w:bookmarkStart w:id="49" w:name="_Toc439324123"/>
+      <w:bookmarkStart w:id="48" w:name="_Toc439324123"/>
       <w:r>
         <w:rPr>
           <w:rFonts w:hint="eastAsia"/>
@@ -17557,13 +17574,13 @@
         </w:rPr>
         <w:t>评估</w:t>
       </w:r>
-      <w:bookmarkEnd w:id="49"/>
+      <w:bookmarkEnd w:id="48"/>
     </w:p>
     <w:p>
       <w:pPr>
         <w:pStyle w:val="3"/>
       </w:pPr>
-      <w:bookmarkStart w:id="50" w:name="_Toc439324124"/>
+      <w:bookmarkStart w:id="49" w:name="_Toc439324124"/>
       <w:r>
         <w:rPr>
           <w:rFonts w:hint="eastAsia"/>
@@ -17585,13 +17602,13 @@
         </w:rPr>
         <w:t>前端</w:t>
       </w:r>
-      <w:bookmarkEnd w:id="50"/>
+      <w:bookmarkEnd w:id="49"/>
     </w:p>
     <w:p>
       <w:pPr>
         <w:pStyle w:val="4"/>
       </w:pPr>
-      <w:bookmarkStart w:id="51" w:name="_Toc439324125"/>
+      <w:bookmarkStart w:id="50" w:name="_Toc439324125"/>
       <w:r>
         <w:rPr>
           <w:rFonts w:hint="eastAsia"/>
@@ -17613,7 +17630,7 @@
         </w:rPr>
         <w:t>页面设计</w:t>
       </w:r>
-      <w:bookmarkEnd w:id="51"/>
+      <w:bookmarkEnd w:id="50"/>
     </w:p>
     <w:p>
       <w:r>
@@ -17667,7 +17684,7 @@
           <v:shape id="_x0000_i1039" type="#_x0000_t75" style="width:402.75pt;height:239.25pt" o:ole="">
             <v:imagedata r:id="rId52" o:title=""/>
           </v:shape>
-          <o:OLEObject Type="Embed" ProgID="Visio.Drawing.15" ShapeID="_x0000_i1039" DrawAspect="Content" ObjectID="_1513417735" r:id="rId53"/>
+          <o:OLEObject Type="Embed" ProgID="Visio.Drawing.15" ShapeID="_x0000_i1039" DrawAspect="Content" ObjectID="_1513449456" r:id="rId53"/>
         </w:object>
       </w:r>
     </w:p>
@@ -17676,7 +17693,7 @@
       <w:pPr>
         <w:pStyle w:val="4"/>
       </w:pPr>
-      <w:bookmarkStart w:id="52" w:name="_Toc439324126"/>
+      <w:bookmarkStart w:id="51" w:name="_Toc439324126"/>
       <w:r>
         <w:rPr>
           <w:rFonts w:hint="eastAsia"/>
@@ -17701,7 +17718,7 @@
       <w:r>
         <w:t>设计</w:t>
       </w:r>
-      <w:bookmarkEnd w:id="52"/>
+      <w:bookmarkEnd w:id="51"/>
     </w:p>
     <w:tbl>
       <w:tblPr>
@@ -18152,7 +18169,7 @@
       <w:pPr>
         <w:pStyle w:val="3"/>
       </w:pPr>
-      <w:bookmarkStart w:id="53" w:name="_Toc439324127"/>
+      <w:bookmarkStart w:id="52" w:name="_Toc439324127"/>
       <w:r>
         <w:rPr>
           <w:rFonts w:hint="eastAsia"/>
@@ -18174,13 +18191,13 @@
         </w:rPr>
         <w:t>后端</w:t>
       </w:r>
-      <w:bookmarkEnd w:id="53"/>
+      <w:bookmarkEnd w:id="52"/>
     </w:p>
     <w:p>
       <w:pPr>
         <w:pStyle w:val="4"/>
       </w:pPr>
-      <w:bookmarkStart w:id="54" w:name="_Toc439324128"/>
+      <w:bookmarkStart w:id="53" w:name="_Toc439324128"/>
       <w:r>
         <w:rPr>
           <w:rFonts w:hint="eastAsia"/>
@@ -18211,7 +18228,7 @@
         </w:rPr>
         <w:t>进入事件</w:t>
       </w:r>
-      <w:bookmarkEnd w:id="54"/>
+      <w:bookmarkEnd w:id="53"/>
     </w:p>
     <w:tbl>
       <w:tblPr>
@@ -18560,7 +18577,7 @@
       <w:pPr>
         <w:pStyle w:val="4"/>
       </w:pPr>
-      <w:bookmarkStart w:id="55" w:name="_Toc439324129"/>
+      <w:bookmarkStart w:id="54" w:name="_Toc439324129"/>
       <w:r>
         <w:rPr>
           <w:rFonts w:hint="eastAsia"/>
@@ -18591,7 +18608,7 @@
         </w:rPr>
         <w:t>提交事件</w:t>
       </w:r>
-      <w:bookmarkEnd w:id="55"/>
+      <w:bookmarkEnd w:id="54"/>
     </w:p>
     <w:tbl>
       <w:tblPr>
@@ -19774,7 +19791,7 @@
           <v:shape id="_x0000_i1040" type="#_x0000_t75" style="width:414.75pt;height:427.5pt" o:ole="">
             <v:imagedata r:id="rId56" o:title=""/>
           </v:shape>
-          <o:OLEObject Type="Embed" ProgID="Visio.Drawing.15" ShapeID="_x0000_i1040" DrawAspect="Content" ObjectID="_1513417736" r:id="rId57"/>
+          <o:OLEObject Type="Embed" ProgID="Visio.Drawing.15" ShapeID="_x0000_i1040" DrawAspect="Content" ObjectID="_1513449457" r:id="rId57"/>
         </w:object>
       </w:r>
     </w:p>
@@ -20045,7 +20062,7 @@
           <v:shape id="_x0000_i1041" type="#_x0000_t75" style="width:234pt;height:315.75pt" o:ole="">
             <v:imagedata r:id="rId58" o:title=""/>
           </v:shape>
-          <o:OLEObject Type="Embed" ProgID="Visio.Drawing.15" ShapeID="_x0000_i1041" DrawAspect="Content" ObjectID="_1513417737" r:id="rId59"/>
+          <o:OLEObject Type="Embed" ProgID="Visio.Drawing.15" ShapeID="_x0000_i1041" DrawAspect="Content" ObjectID="_1513449458" r:id="rId59"/>
         </w:object>
       </w:r>
     </w:p>
@@ -20178,11 +20195,6 @@
       </w:r>
     </w:p>
     <w:p>
-      <w:pPr>
-        <w:rPr>
-          <w:rFonts w:hint="eastAsia"/>
-        </w:rPr>
-      </w:pPr>
       <w:r>
         <w:tab/>
         <w:t>args-</w:t>
@@ -20450,8 +20462,6 @@
     <w:p>
       <w:r>
         <w:tab/>
-      </w:r>
-      <w:r>
         <w:t>args-</w:t>
       </w:r>
       <w:r>
@@ -20483,7 +20493,7 @@
       <w:pPr>
         <w:pStyle w:val="1"/>
       </w:pPr>
-      <w:bookmarkStart w:id="56" w:name="_Toc439324130"/>
+      <w:bookmarkStart w:id="55" w:name="_Toc439324130"/>
       <w:r>
         <w:rPr>
           <w:rFonts w:hint="eastAsia"/>
@@ -20500,13 +20510,13 @@
       <w:r>
         <w:t>结构设计</w:t>
       </w:r>
-      <w:bookmarkEnd w:id="56"/>
+      <w:bookmarkEnd w:id="55"/>
     </w:p>
     <w:p>
       <w:pPr>
         <w:pStyle w:val="2"/>
       </w:pPr>
-      <w:bookmarkStart w:id="57" w:name="_Toc439324131"/>
+      <w:bookmarkStart w:id="56" w:name="_Toc439324131"/>
       <w:r>
         <w:rPr>
           <w:rFonts w:hint="eastAsia"/>
@@ -20522,7 +20532,7 @@
       <w:r>
         <w:t>配置表</w:t>
       </w:r>
-      <w:bookmarkEnd w:id="57"/>
+      <w:bookmarkEnd w:id="56"/>
     </w:p>
     <w:p>
       <w:r>
@@ -21098,7 +21108,7 @@
       <w:pPr>
         <w:pStyle w:val="2"/>
       </w:pPr>
-      <w:bookmarkStart w:id="58" w:name="_Toc439324132"/>
+      <w:bookmarkStart w:id="57" w:name="_Toc439324132"/>
       <w:r>
         <w:rPr>
           <w:rFonts w:hint="eastAsia"/>
@@ -21114,7 +21124,7 @@
       <w:r>
         <w:t>配置表</w:t>
       </w:r>
-      <w:bookmarkEnd w:id="58"/>
+      <w:bookmarkEnd w:id="57"/>
     </w:p>
     <w:p>
       <w:r>
@@ -22940,7 +22950,7 @@
       <w:pPr>
         <w:pStyle w:val="2"/>
       </w:pPr>
-      <w:bookmarkStart w:id="59" w:name="_Toc439324133"/>
+      <w:bookmarkStart w:id="58" w:name="_Toc439324133"/>
       <w:r>
         <w:rPr>
           <w:rFonts w:hint="eastAsia"/>
@@ -22956,7 +22966,7 @@
       <w:r>
         <w:t>配置表</w:t>
       </w:r>
-      <w:bookmarkEnd w:id="59"/>
+      <w:bookmarkEnd w:id="58"/>
     </w:p>
     <w:p>
       <w:r>
@@ -23558,7 +23568,7 @@
       <w:pPr>
         <w:pStyle w:val="2"/>
       </w:pPr>
-      <w:bookmarkStart w:id="60" w:name="_Toc439324134"/>
+      <w:bookmarkStart w:id="59" w:name="_Toc439324134"/>
       <w:r>
         <w:rPr>
           <w:rFonts w:hint="eastAsia"/>
@@ -23574,7 +23584,7 @@
       <w:r>
         <w:t>配置表</w:t>
       </w:r>
-      <w:bookmarkEnd w:id="60"/>
+      <w:bookmarkEnd w:id="59"/>
     </w:p>
     <w:p>
       <w:r>
@@ -24022,7 +24032,7 @@
       <w:pPr>
         <w:pStyle w:val="2"/>
       </w:pPr>
-      <w:bookmarkStart w:id="61" w:name="_Toc439324135"/>
+      <w:bookmarkStart w:id="60" w:name="_Toc439324135"/>
       <w:r>
         <w:rPr>
           <w:rFonts w:hint="eastAsia"/>
@@ -24045,7 +24055,7 @@
         </w:rPr>
         <w:t>原始数据表</w:t>
       </w:r>
-      <w:bookmarkEnd w:id="61"/>
+      <w:bookmarkEnd w:id="60"/>
     </w:p>
     <w:p>
       <w:r>
@@ -24838,7 +24848,7 @@
       <w:pPr>
         <w:pStyle w:val="2"/>
       </w:pPr>
-      <w:bookmarkStart w:id="62" w:name="_Toc439324136"/>
+      <w:bookmarkStart w:id="61" w:name="_Toc439324136"/>
       <w:r>
         <w:rPr>
           <w:rFonts w:hint="eastAsia"/>
@@ -24863,7 +24873,7 @@
       <w:r>
         <w:t>表</w:t>
       </w:r>
-      <w:bookmarkEnd w:id="62"/>
+      <w:bookmarkEnd w:id="61"/>
     </w:p>
     <w:p>
       <w:r>
@@ -25420,7 +25430,7 @@
       <w:pPr>
         <w:pStyle w:val="2"/>
       </w:pPr>
-      <w:bookmarkStart w:id="63" w:name="_Toc439324137"/>
+      <w:bookmarkStart w:id="62" w:name="_Toc439324137"/>
       <w:r>
         <w:rPr>
           <w:rFonts w:hint="eastAsia"/>
@@ -25454,7 +25464,7 @@
       <w:r>
         <w:t>用表）</w:t>
       </w:r>
-      <w:bookmarkEnd w:id="63"/>
+      <w:bookmarkEnd w:id="62"/>
     </w:p>
     <w:p>
       <w:r>
@@ -26205,7 +26215,7 @@
       <w:pPr>
         <w:pStyle w:val="1"/>
       </w:pPr>
-      <w:bookmarkStart w:id="64" w:name="_Toc439324138"/>
+      <w:bookmarkStart w:id="63" w:name="_Toc439324138"/>
       <w:r>
         <w:lastRenderedPageBreak/>
         <w:t>5</w:t>
@@ -26225,7 +26235,7 @@
       <w:r>
         <w:t>资料</w:t>
       </w:r>
-      <w:bookmarkEnd w:id="64"/>
+      <w:bookmarkEnd w:id="63"/>
     </w:p>
     <w:p>
       <w:r>
@@ -26245,9 +26255,9 @@
       <w:pPr>
         <w:pStyle w:val="1"/>
       </w:pPr>
-      <w:bookmarkStart w:id="65" w:name="_6_附录"/>
-      <w:bookmarkStart w:id="66" w:name="_Toc439324139"/>
-      <w:bookmarkEnd w:id="65"/>
+      <w:bookmarkStart w:id="64" w:name="_6_附录"/>
+      <w:bookmarkStart w:id="65" w:name="_Toc439324139"/>
+      <w:bookmarkEnd w:id="64"/>
       <w:r>
         <w:lastRenderedPageBreak/>
         <w:t>6</w:t>
@@ -26264,25 +26274,25 @@
         </w:rPr>
         <w:t>附录</w:t>
       </w:r>
-      <w:bookmarkEnd w:id="66"/>
+      <w:bookmarkEnd w:id="65"/>
     </w:p>
     <w:p>
       <w:pPr>
         <w:pStyle w:val="2"/>
       </w:pPr>
-      <w:bookmarkStart w:id="67" w:name="_6.1_自定义校验函数"/>
-      <w:bookmarkStart w:id="68" w:name="_Toc439324140"/>
+      <w:bookmarkStart w:id="66" w:name="_6.1_自定义校验函数"/>
+      <w:bookmarkStart w:id="67" w:name="_Toc439324140"/>
+      <w:bookmarkEnd w:id="66"/>
+      <w:r>
+        <w:t>6</w:t>
+      </w:r>
+      <w:r>
+        <w:t xml:space="preserve">.1 </w:t>
+      </w:r>
+      <w:r>
+        <w:t>自定义校验函数</w:t>
+      </w:r>
       <w:bookmarkEnd w:id="67"/>
-      <w:r>
-        <w:t>6</w:t>
-      </w:r>
-      <w:r>
-        <w:t xml:space="preserve">.1 </w:t>
-      </w:r>
-      <w:r>
-        <w:t>自定义校验函数</w:t>
-      </w:r>
-      <w:bookmarkEnd w:id="68"/>
     </w:p>
     <w:tbl>
       <w:tblPr>
@@ -26729,25 +26739,25 @@
       <w:pPr>
         <w:pStyle w:val="2"/>
       </w:pPr>
-      <w:bookmarkStart w:id="69" w:name="_6.2_自定义融合函数"/>
-      <w:bookmarkStart w:id="70" w:name="_Toc439324141"/>
+      <w:bookmarkStart w:id="68" w:name="_6.2_自定义融合函数"/>
+      <w:bookmarkStart w:id="69" w:name="_Toc439324141"/>
+      <w:bookmarkEnd w:id="68"/>
+      <w:r>
+        <w:t>6</w:t>
+      </w:r>
+      <w:r>
+        <w:rPr>
+          <w:rFonts w:hint="eastAsia"/>
+        </w:rPr>
+        <w:t xml:space="preserve">.2 </w:t>
+      </w:r>
+      <w:r>
+        <w:rPr>
+          <w:rFonts w:hint="eastAsia"/>
+        </w:rPr>
+        <w:t>自定义融合函数</w:t>
+      </w:r>
       <w:bookmarkEnd w:id="69"/>
-      <w:r>
-        <w:t>6</w:t>
-      </w:r>
-      <w:r>
-        <w:rPr>
-          <w:rFonts w:hint="eastAsia"/>
-        </w:rPr>
-        <w:t xml:space="preserve">.2 </w:t>
-      </w:r>
-      <w:r>
-        <w:rPr>
-          <w:rFonts w:hint="eastAsia"/>
-        </w:rPr>
-        <w:t>自定义融合函数</w:t>
-      </w:r>
-      <w:bookmarkEnd w:id="70"/>
     </w:p>
     <w:tbl>
       <w:tblPr>
@@ -26849,11 +26859,6 @@
             <w:tcW w:w="6287" w:type="dxa"/>
           </w:tcPr>
           <w:p>
-            <w:pPr>
-              <w:rPr>
-                <w:rFonts w:hint="eastAsia"/>
-              </w:rPr>
-            </w:pPr>
             <w:r>
               <w:rPr>
                 <w:rFonts w:hint="eastAsia"/>
@@ -26917,6 +26922,50 @@
               </w:rPr>
               <w:t>最小值融合</w:t>
             </w:r>
+            <w:r>
+              <w:rPr>
+                <w:rFonts w:hint="eastAsia"/>
+              </w:rPr>
+              <w:t>，</w:t>
+            </w:r>
+            <w:r>
+              <w:rPr>
+                <w:rFonts w:hint="eastAsia"/>
+              </w:rPr>
+              <w:t>4-</w:t>
+            </w:r>
+            <w:r>
+              <w:rPr>
+                <w:rFonts w:hint="eastAsia"/>
+              </w:rPr>
+              <w:t>全真融合，</w:t>
+            </w:r>
+            <w:r>
+              <w:rPr>
+                <w:rFonts w:hint="eastAsia"/>
+              </w:rPr>
+              <w:t>5-</w:t>
+            </w:r>
+            <w:r>
+              <w:rPr>
+                <w:rFonts w:hint="eastAsia"/>
+              </w:rPr>
+              <w:t>非假融合，</w:t>
+            </w:r>
+            <w:r>
+              <w:rPr>
+                <w:rFonts w:hint="eastAsia"/>
+              </w:rPr>
+              <w:t>6-</w:t>
+            </w:r>
+            <w:r>
+              <w:rPr>
+                <w:rFonts w:hint="eastAsia"/>
+              </w:rPr>
+              <w:t>全假融合</w:t>
+            </w:r>
+            <w:bookmarkStart w:id="70" w:name="_GoBack"/>
+            <w:bookmarkEnd w:id="70"/>
           </w:p>
         </w:tc>
       </w:tr>
@@ -26937,13 +26986,7 @@
           <w:tcPr>
             <w:tcW w:w="6287" w:type="dxa"/>
           </w:tcPr>
-          <w:p>
-            <w:pPr>
-              <w:rPr>
-                <w:rFonts w:hint="eastAsia"/>
-              </w:rPr>
-            </w:pPr>
-          </w:p>
+          <w:p/>
         </w:tc>
       </w:tr>
     </w:tbl>
@@ -27852,6 +27895,7 @@
         <w:docPartUnique/>
       </w:docPartObj>
     </w:sdtPr>
+    <w:sdtEndPr/>
     <w:sdtContent>
       <w:p>
         <w:pPr>
@@ -27872,7 +27916,7 @@
             <w:noProof/>
             <w:lang w:val="zh-CN"/>
           </w:rPr>
-          <w:t>1</w:t>
+          <w:t>40</w:t>
         </w:r>
         <w:r>
           <w:fldChar w:fldCharType="end"/>
@@ -29328,7 +29372,7 @@
 </file>
 
 <file path=customXml/itemProps1.xml><?xml version="1.0" encoding="utf-8"?>
-<ds:datastoreItem xmlns:ds="http://schemas.openxmlformats.org/officeDocument/2006/customXml" ds:itemID="{2D72E671-4215-4001-8F42-333976A390B6}">
+<ds:datastoreItem xmlns:ds="http://schemas.openxmlformats.org/officeDocument/2006/customXml" ds:itemID="{F7D2DC05-1C46-4640-B13B-CE585D60065B}">
   <ds:schemaRefs>
     <ds:schemaRef ds:uri="http://schemas.openxmlformats.org/officeDocument/2006/bibliography"/>
   </ds:schemaRefs>

--- a/doc/Design Of Weapon Evaluation.docx
+++ b/doc/Design Of Weapon Evaluation.docx
@@ -326,6 +326,87 @@
                 <w:rFonts w:hint="eastAsia"/>
               </w:rPr>
               <w:t>merge_basic</w:t>
+            </w:r>
+          </w:p>
+        </w:tc>
+        <w:tc>
+          <w:tcPr>
+            <w:tcW w:w="1213" w:type="dxa"/>
+          </w:tcPr>
+          <w:p>
+            <w:r>
+              <w:rPr>
+                <w:rFonts w:hint="eastAsia"/>
+              </w:rPr>
+              <w:t>曾辰熙</w:t>
+            </w:r>
+          </w:p>
+        </w:tc>
+      </w:tr>
+      <w:tr>
+        <w:tc>
+          <w:tcPr>
+            <w:tcW w:w="846" w:type="dxa"/>
+          </w:tcPr>
+          <w:p>
+            <w:pPr>
+              <w:rPr>
+                <w:rFonts w:hint="eastAsia"/>
+              </w:rPr>
+            </w:pPr>
+            <w:r>
+              <w:rPr>
+                <w:rFonts w:hint="eastAsia"/>
+              </w:rPr>
+              <w:t>0.2.1.2</w:t>
+            </w:r>
+          </w:p>
+        </w:tc>
+        <w:tc>
+          <w:tcPr>
+            <w:tcW w:w="1276" w:type="dxa"/>
+          </w:tcPr>
+          <w:p>
+            <w:pPr>
+              <w:rPr>
+                <w:rFonts w:hint="eastAsia"/>
+              </w:rPr>
+            </w:pPr>
+            <w:r>
+              <w:rPr>
+                <w:rFonts w:hint="eastAsia"/>
+              </w:rPr>
+              <w:t>2016</w:t>
+            </w:r>
+            <w:r>
+              <w:t>-01-05</w:t>
+            </w:r>
+          </w:p>
+        </w:tc>
+        <w:tc>
+          <w:tcPr>
+            <w:tcW w:w="4961" w:type="dxa"/>
+          </w:tcPr>
+          <w:p>
+            <w:r>
+              <w:rPr>
+                <w:rFonts w:hint="eastAsia"/>
+              </w:rPr>
+              <w:t>增加</w:t>
+            </w:r>
+            <w:r>
+              <w:t>自定义函数</w:t>
+            </w:r>
+            <w:r>
+              <w:t>estimate</w:t>
+            </w:r>
+            <w:bookmarkStart w:id="0" w:name="_GoBack"/>
+            <w:bookmarkEnd w:id="0"/>
+            <w:r>
+              <w:rPr>
+                <w:rFonts w:hint="eastAsia"/>
+              </w:rPr>
+              <w:t>_basic</w:t>
             </w:r>
           </w:p>
         </w:tc>
@@ -5753,7 +5834,7 @@
           <w:numId w:val="2"/>
         </w:numPr>
       </w:pPr>
-      <w:bookmarkStart w:id="0" w:name="_Toc439324081"/>
+      <w:bookmarkStart w:id="1" w:name="_Toc439324081"/>
       <w:r>
         <w:rPr>
           <w:rFonts w:hint="eastAsia"/>
@@ -5764,7 +5845,7 @@
       <w:r>
         <w:t>背景</w:t>
       </w:r>
-      <w:bookmarkEnd w:id="0"/>
+      <w:bookmarkEnd w:id="1"/>
     </w:p>
     <w:p>
       <w:pPr>
@@ -5774,14 +5855,14 @@
           <w:numId w:val="2"/>
         </w:numPr>
       </w:pPr>
-      <w:bookmarkStart w:id="1" w:name="_Toc439324082"/>
+      <w:bookmarkStart w:id="2" w:name="_Toc439324082"/>
       <w:r>
         <w:rPr>
           <w:rFonts w:hint="eastAsia"/>
         </w:rPr>
         <w:t>需求</w:t>
       </w:r>
-      <w:bookmarkEnd w:id="1"/>
+      <w:bookmarkEnd w:id="2"/>
     </w:p>
     <w:p>
       <w:pPr>
@@ -5846,7 +5927,7 @@
       <w:pPr>
         <w:pStyle w:val="2"/>
       </w:pPr>
-      <w:bookmarkStart w:id="2" w:name="_Toc439324083"/>
+      <w:bookmarkStart w:id="3" w:name="_Toc439324083"/>
       <w:r>
         <w:rPr>
           <w:rFonts w:hint="eastAsia"/>
@@ -5862,7 +5943,7 @@
       <w:r>
         <w:t>目的</w:t>
       </w:r>
-      <w:bookmarkEnd w:id="2"/>
+      <w:bookmarkEnd w:id="3"/>
     </w:p>
     <w:p>
       <w:pPr>
@@ -5939,7 +6020,7 @@
       <w:pPr>
         <w:pStyle w:val="1"/>
       </w:pPr>
-      <w:bookmarkStart w:id="3" w:name="_Toc439324084"/>
+      <w:bookmarkStart w:id="4" w:name="_Toc439324084"/>
       <w:r>
         <w:rPr>
           <w:rFonts w:hint="eastAsia"/>
@@ -5956,13 +6037,13 @@
       <w:r>
         <w:t>设计</w:t>
       </w:r>
-      <w:bookmarkEnd w:id="3"/>
+      <w:bookmarkEnd w:id="4"/>
     </w:p>
     <w:p>
       <w:pPr>
         <w:pStyle w:val="2"/>
       </w:pPr>
-      <w:bookmarkStart w:id="4" w:name="_Toc439324085"/>
+      <w:bookmarkStart w:id="5" w:name="_Toc439324085"/>
       <w:r>
         <w:rPr>
           <w:rFonts w:hint="eastAsia"/>
@@ -5978,7 +6059,7 @@
       <w:r>
         <w:t>定义</w:t>
       </w:r>
-      <w:bookmarkEnd w:id="4"/>
+      <w:bookmarkEnd w:id="5"/>
     </w:p>
     <w:tbl>
       <w:tblPr>
@@ -6811,7 +6892,7 @@
           <v:shape id="_x0000_i1025" type="#_x0000_t75" style="width:348.75pt;height:253.5pt" o:ole="">
             <v:imagedata r:id="rId8" o:title=""/>
           </v:shape>
-          <o:OLEObject Type="Embed" ProgID="Visio.Drawing.15" ShapeID="_x0000_i1025" DrawAspect="Content" ObjectID="_1513449442" r:id="rId9"/>
+          <o:OLEObject Type="Embed" ProgID="Visio.Drawing.15" ShapeID="_x0000_i1025" DrawAspect="Content" ObjectID="_1513496745" r:id="rId9"/>
         </w:object>
       </w:r>
     </w:p>
@@ -6823,27 +6904,14 @@
       <w:r>
         <w:t xml:space="preserve">Figure </w:t>
       </w:r>
-      <w:r>
-        <w:fldChar w:fldCharType="begin"/>
-      </w:r>
-      <w:r>
-        <w:instrText xml:space="preserve"> SEQ Figure \* ARABIC </w:instrText>
-      </w:r>
-      <w:r>
-        <w:fldChar w:fldCharType="separate"/>
-      </w:r>
-      <w:r>
-        <w:rPr>
-          <w:noProof/>
-        </w:rPr>
-        <w:t>1</w:t>
-      </w:r>
-      <w:r>
-        <w:rPr>
-          <w:noProof/>
-        </w:rPr>
-        <w:fldChar w:fldCharType="end"/>
-      </w:r>
+      <w:fldSimple w:instr=" SEQ Figure \* ARABIC ">
+        <w:r>
+          <w:rPr>
+            <w:noProof/>
+          </w:rPr>
+          <w:t>1</w:t>
+        </w:r>
+      </w:fldSimple>
       <w:r>
         <w:rPr>
           <w:noProof/>
@@ -7062,7 +7130,7 @@
           <v:shape id="_x0000_i1026" type="#_x0000_t75" style="width:415.5pt;height:294.75pt" o:ole="">
             <v:imagedata r:id="rId10" o:title=""/>
           </v:shape>
-          <o:OLEObject Type="Embed" ProgID="Visio.Drawing.15" ShapeID="_x0000_i1026" DrawAspect="Content" ObjectID="_1513449443" r:id="rId11"/>
+          <o:OLEObject Type="Embed" ProgID="Visio.Drawing.15" ShapeID="_x0000_i1026" DrawAspect="Content" ObjectID="_1513496746" r:id="rId11"/>
         </w:object>
       </w:r>
     </w:p>
@@ -7074,27 +7142,14 @@
       <w:r>
         <w:t xml:space="preserve">Figure </w:t>
       </w:r>
-      <w:r>
-        <w:fldChar w:fldCharType="begin"/>
-      </w:r>
-      <w:r>
-        <w:instrText xml:space="preserve"> SEQ Figure \* ARABIC </w:instrText>
-      </w:r>
-      <w:r>
-        <w:fldChar w:fldCharType="separate"/>
-      </w:r>
-      <w:r>
-        <w:rPr>
-          <w:noProof/>
-        </w:rPr>
-        <w:t>2</w:t>
-      </w:r>
-      <w:r>
-        <w:rPr>
-          <w:noProof/>
-        </w:rPr>
-        <w:fldChar w:fldCharType="end"/>
-      </w:r>
+      <w:fldSimple w:instr=" SEQ Figure \* ARABIC ">
+        <w:r>
+          <w:rPr>
+            <w:noProof/>
+          </w:rPr>
+          <w:t>2</w:t>
+        </w:r>
+      </w:fldSimple>
       <w:r>
         <w:t xml:space="preserve"> </w:t>
       </w:r>
@@ -7335,7 +7390,7 @@
           <v:shape id="_x0000_i1027" type="#_x0000_t75" style="width:351.75pt;height:192pt" o:ole="">
             <v:imagedata r:id="rId12" o:title=""/>
           </v:shape>
-          <o:OLEObject Type="Embed" ProgID="Visio.Drawing.15" ShapeID="_x0000_i1027" DrawAspect="Content" ObjectID="_1513449444" r:id="rId13"/>
+          <o:OLEObject Type="Embed" ProgID="Visio.Drawing.15" ShapeID="_x0000_i1027" DrawAspect="Content" ObjectID="_1513496747" r:id="rId13"/>
         </w:object>
       </w:r>
     </w:p>
@@ -7347,27 +7402,14 @@
       <w:r>
         <w:t xml:space="preserve">Figure </w:t>
       </w:r>
-      <w:r>
-        <w:fldChar w:fldCharType="begin"/>
-      </w:r>
-      <w:r>
-        <w:instrText xml:space="preserve"> SEQ Figure \* ARABIC </w:instrText>
-      </w:r>
-      <w:r>
-        <w:fldChar w:fldCharType="separate"/>
-      </w:r>
-      <w:r>
-        <w:rPr>
-          <w:noProof/>
-        </w:rPr>
-        <w:t>3</w:t>
-      </w:r>
-      <w:r>
-        <w:rPr>
-          <w:noProof/>
-        </w:rPr>
-        <w:fldChar w:fldCharType="end"/>
-      </w:r>
+      <w:fldSimple w:instr=" SEQ Figure \* ARABIC ">
+        <w:r>
+          <w:rPr>
+            <w:noProof/>
+          </w:rPr>
+          <w:t>3</w:t>
+        </w:r>
+      </w:fldSimple>
       <w:r>
         <w:t xml:space="preserve"> </w:t>
       </w:r>
@@ -7527,7 +7569,7 @@
       <w:pPr>
         <w:pStyle w:val="2"/>
       </w:pPr>
-      <w:bookmarkStart w:id="5" w:name="_Toc439324086"/>
+      <w:bookmarkStart w:id="6" w:name="_Toc439324086"/>
       <w:r>
         <w:rPr>
           <w:rFonts w:hint="eastAsia"/>
@@ -7543,7 +7585,7 @@
       <w:r>
         <w:t>思想</w:t>
       </w:r>
-      <w:bookmarkEnd w:id="5"/>
+      <w:bookmarkEnd w:id="6"/>
     </w:p>
     <w:p>
       <w:r>
@@ -7568,7 +7610,7 @@
       <w:pPr>
         <w:pStyle w:val="2"/>
       </w:pPr>
-      <w:bookmarkStart w:id="6" w:name="_Toc439324087"/>
+      <w:bookmarkStart w:id="7" w:name="_Toc439324087"/>
       <w:r>
         <w:rPr>
           <w:rFonts w:hint="eastAsia"/>
@@ -7585,7 +7627,7 @@
       <w:r>
         <w:t>架构</w:t>
       </w:r>
-      <w:bookmarkEnd w:id="6"/>
+      <w:bookmarkEnd w:id="7"/>
     </w:p>
     <w:p>
       <w:pPr>
@@ -7596,7 +7638,7 @@
           <v:shape id="_x0000_i1028" type="#_x0000_t75" style="width:348.75pt;height:335.25pt" o:ole="">
             <v:imagedata r:id="rId14" o:title=""/>
           </v:shape>
-          <o:OLEObject Type="Embed" ProgID="Visio.Drawing.15" ShapeID="_x0000_i1028" DrawAspect="Content" ObjectID="_1513449445" r:id="rId15"/>
+          <o:OLEObject Type="Embed" ProgID="Visio.Drawing.15" ShapeID="_x0000_i1028" DrawAspect="Content" ObjectID="_1513496748" r:id="rId15"/>
         </w:object>
       </w:r>
     </w:p>
@@ -7605,7 +7647,7 @@
       <w:pPr>
         <w:pStyle w:val="2"/>
       </w:pPr>
-      <w:bookmarkStart w:id="7" w:name="_Toc439324088"/>
+      <w:bookmarkStart w:id="8" w:name="_Toc439324088"/>
       <w:r>
         <w:t>2.4</w:t>
       </w:r>
@@ -7624,13 +7666,13 @@
         </w:rPr>
         <w:t>边界</w:t>
       </w:r>
-      <w:bookmarkEnd w:id="7"/>
+      <w:bookmarkEnd w:id="8"/>
     </w:p>
     <w:p>
       <w:pPr>
         <w:pStyle w:val="3"/>
       </w:pPr>
-      <w:bookmarkStart w:id="8" w:name="_Toc439324089"/>
+      <w:bookmarkStart w:id="9" w:name="_Toc439324089"/>
       <w:r>
         <w:rPr>
           <w:rFonts w:hint="eastAsia"/>
@@ -7652,7 +7694,7 @@
         </w:rPr>
         <w:t>指标配置</w:t>
       </w:r>
-      <w:bookmarkEnd w:id="8"/>
+      <w:bookmarkEnd w:id="9"/>
     </w:p>
     <w:tbl>
       <w:tblPr>
@@ -7963,7 +8005,7 @@
       <w:pPr>
         <w:pStyle w:val="3"/>
       </w:pPr>
-      <w:bookmarkStart w:id="9" w:name="_Toc439324090"/>
+      <w:bookmarkStart w:id="10" w:name="_Toc439324090"/>
       <w:r>
         <w:rPr>
           <w:rFonts w:hint="eastAsia"/>
@@ -7985,7 +8027,7 @@
       <w:r>
         <w:t>配置</w:t>
       </w:r>
-      <w:bookmarkEnd w:id="9"/>
+      <w:bookmarkEnd w:id="10"/>
     </w:p>
     <w:tbl>
       <w:tblPr>
@@ -8318,7 +8360,7 @@
       <w:pPr>
         <w:pStyle w:val="3"/>
       </w:pPr>
-      <w:bookmarkStart w:id="10" w:name="_Toc439324091"/>
+      <w:bookmarkStart w:id="11" w:name="_Toc439324091"/>
       <w:r>
         <w:rPr>
           <w:rFonts w:hint="eastAsia"/>
@@ -8337,7 +8379,7 @@
       <w:r>
         <w:t>配置</w:t>
       </w:r>
-      <w:bookmarkEnd w:id="10"/>
+      <w:bookmarkEnd w:id="11"/>
     </w:p>
     <w:tbl>
       <w:tblPr>
@@ -8672,7 +8714,7 @@
       <w:pPr>
         <w:pStyle w:val="3"/>
       </w:pPr>
-      <w:bookmarkStart w:id="11" w:name="_Toc439324092"/>
+      <w:bookmarkStart w:id="12" w:name="_Toc439324092"/>
       <w:r>
         <w:rPr>
           <w:rFonts w:hint="eastAsia"/>
@@ -8691,7 +8733,7 @@
       <w:r>
         <w:t>配置</w:t>
       </w:r>
-      <w:bookmarkEnd w:id="11"/>
+      <w:bookmarkEnd w:id="12"/>
     </w:p>
     <w:tbl>
       <w:tblPr>
@@ -9026,7 +9068,7 @@
       <w:pPr>
         <w:pStyle w:val="3"/>
       </w:pPr>
-      <w:bookmarkStart w:id="12" w:name="_Toc439324093"/>
+      <w:bookmarkStart w:id="13" w:name="_Toc439324093"/>
       <w:r>
         <w:rPr>
           <w:rFonts w:hint="eastAsia"/>
@@ -9042,7 +9084,7 @@
       <w:r>
         <w:t>评估</w:t>
       </w:r>
-      <w:bookmarkEnd w:id="12"/>
+      <w:bookmarkEnd w:id="13"/>
     </w:p>
     <w:tbl>
       <w:tblPr>
@@ -9209,7 +9251,7 @@
       <w:pPr>
         <w:pStyle w:val="2"/>
       </w:pPr>
-      <w:bookmarkStart w:id="13" w:name="_Toc439324094"/>
+      <w:bookmarkStart w:id="14" w:name="_Toc439324094"/>
       <w:r>
         <w:rPr>
           <w:rFonts w:hint="eastAsia"/>
@@ -9231,7 +9273,7 @@
       <w:r>
         <w:t>规格</w:t>
       </w:r>
-      <w:bookmarkEnd w:id="13"/>
+      <w:bookmarkEnd w:id="14"/>
     </w:p>
     <w:p>
       <w:r>
@@ -9984,7 +10026,7 @@
       <w:pPr>
         <w:pStyle w:val="1"/>
       </w:pPr>
-      <w:bookmarkStart w:id="14" w:name="_Toc439324095"/>
+      <w:bookmarkStart w:id="15" w:name="_Toc439324095"/>
       <w:r>
         <w:rPr>
           <w:rFonts w:hint="eastAsia"/>
@@ -10001,13 +10043,13 @@
       <w:r>
         <w:t>设计</w:t>
       </w:r>
-      <w:bookmarkEnd w:id="14"/>
+      <w:bookmarkEnd w:id="15"/>
     </w:p>
     <w:p>
       <w:pPr>
         <w:pStyle w:val="2"/>
       </w:pPr>
-      <w:bookmarkStart w:id="15" w:name="_Toc439324096"/>
+      <w:bookmarkStart w:id="16" w:name="_Toc439324096"/>
       <w:r>
         <w:rPr>
           <w:rFonts w:hint="eastAsia"/>
@@ -10026,13 +10068,13 @@
         </w:rPr>
         <w:t>查询</w:t>
       </w:r>
-      <w:bookmarkEnd w:id="15"/>
+      <w:bookmarkEnd w:id="16"/>
     </w:p>
     <w:p>
       <w:pPr>
         <w:pStyle w:val="3"/>
       </w:pPr>
-      <w:bookmarkStart w:id="16" w:name="_Toc439324097"/>
+      <w:bookmarkStart w:id="17" w:name="_Toc439324097"/>
       <w:r>
         <w:rPr>
           <w:rFonts w:hint="eastAsia"/>
@@ -10045,13 +10087,13 @@
         </w:rPr>
         <w:t>前端</w:t>
       </w:r>
-      <w:bookmarkEnd w:id="16"/>
+      <w:bookmarkEnd w:id="17"/>
     </w:p>
     <w:p>
       <w:pPr>
         <w:pStyle w:val="4"/>
       </w:pPr>
-      <w:bookmarkStart w:id="17" w:name="_Toc439324098"/>
+      <w:bookmarkStart w:id="18" w:name="_Toc439324098"/>
       <w:r>
         <w:rPr>
           <w:rFonts w:hint="eastAsia"/>
@@ -10070,7 +10112,7 @@
         </w:rPr>
         <w:t>设计</w:t>
       </w:r>
-      <w:bookmarkEnd w:id="17"/>
+      <w:bookmarkEnd w:id="18"/>
     </w:p>
     <w:p>
       <w:r>
@@ -10107,7 +10149,7 @@
           <v:shape id="_x0000_i1029" type="#_x0000_t75" style="width:414.75pt;height:272.25pt" o:ole="">
             <v:imagedata r:id="rId17" o:title=""/>
           </v:shape>
-          <o:OLEObject Type="Embed" ProgID="Visio.Drawing.15" ShapeID="_x0000_i1029" DrawAspect="Content" ObjectID="_1513449446" r:id="rId18"/>
+          <o:OLEObject Type="Embed" ProgID="Visio.Drawing.15" ShapeID="_x0000_i1029" DrawAspect="Content" ObjectID="_1513496749" r:id="rId18"/>
         </w:object>
       </w:r>
     </w:p>
@@ -10116,7 +10158,7 @@
       <w:pPr>
         <w:pStyle w:val="4"/>
       </w:pPr>
-      <w:bookmarkStart w:id="18" w:name="_Toc439324099"/>
+      <w:bookmarkStart w:id="19" w:name="_Toc439324099"/>
       <w:r>
         <w:rPr>
           <w:rFonts w:hint="eastAsia"/>
@@ -10132,7 +10174,7 @@
       <w:r>
         <w:t>设计</w:t>
       </w:r>
-      <w:bookmarkEnd w:id="18"/>
+      <w:bookmarkEnd w:id="19"/>
     </w:p>
     <w:tbl>
       <w:tblPr>
@@ -10746,7 +10788,7 @@
       <w:pPr>
         <w:pStyle w:val="3"/>
       </w:pPr>
-      <w:bookmarkStart w:id="19" w:name="_Toc439324100"/>
+      <w:bookmarkStart w:id="20" w:name="_Toc439324100"/>
       <w:r>
         <w:rPr>
           <w:rFonts w:hint="eastAsia"/>
@@ -10759,15 +10801,15 @@
         </w:rPr>
         <w:t>后端</w:t>
       </w:r>
-      <w:bookmarkEnd w:id="19"/>
+      <w:bookmarkEnd w:id="20"/>
     </w:p>
     <w:p>
       <w:pPr>
         <w:pStyle w:val="4"/>
       </w:pPr>
-      <w:bookmarkStart w:id="20" w:name="_3.1.2.1_初始事件"/>
-      <w:bookmarkStart w:id="21" w:name="_Toc439324101"/>
-      <w:bookmarkEnd w:id="20"/>
+      <w:bookmarkStart w:id="21" w:name="_3.1.2.1_初始事件"/>
+      <w:bookmarkStart w:id="22" w:name="_Toc439324101"/>
+      <w:bookmarkEnd w:id="21"/>
       <w:r>
         <w:rPr>
           <w:rFonts w:hint="eastAsia"/>
@@ -10786,7 +10828,7 @@
         </w:rPr>
         <w:t>初始事件</w:t>
       </w:r>
-      <w:bookmarkEnd w:id="21"/>
+      <w:bookmarkEnd w:id="22"/>
     </w:p>
     <w:tbl>
       <w:tblPr>
@@ -12251,7 +12293,7 @@
           <v:shape id="_x0000_i1030" type="#_x0000_t75" style="width:159.75pt;height:199.5pt" o:ole="">
             <v:imagedata r:id="rId20" o:title=""/>
           </v:shape>
-          <o:OLEObject Type="Embed" ProgID="Visio.Drawing.15" ShapeID="_x0000_i1030" DrawAspect="Content" ObjectID="_1513449447" r:id="rId21"/>
+          <o:OLEObject Type="Embed" ProgID="Visio.Drawing.15" ShapeID="_x0000_i1030" DrawAspect="Content" ObjectID="_1513496750" r:id="rId21"/>
         </w:object>
       </w:r>
     </w:p>
@@ -12259,9 +12301,9 @@
       <w:pPr>
         <w:pStyle w:val="4"/>
       </w:pPr>
-      <w:bookmarkStart w:id="22" w:name="_3.1.2.2_进入事件"/>
-      <w:bookmarkStart w:id="23" w:name="_Toc439324102"/>
-      <w:bookmarkEnd w:id="22"/>
+      <w:bookmarkStart w:id="23" w:name="_3.1.2.2_进入事件"/>
+      <w:bookmarkStart w:id="24" w:name="_Toc439324102"/>
+      <w:bookmarkEnd w:id="23"/>
       <w:r>
         <w:rPr>
           <w:rFonts w:hint="eastAsia"/>
@@ -12289,7 +12331,7 @@
         </w:rPr>
         <w:t>事件</w:t>
       </w:r>
-      <w:bookmarkEnd w:id="23"/>
+      <w:bookmarkEnd w:id="24"/>
     </w:p>
     <w:tbl>
       <w:tblPr>
@@ -12835,7 +12877,7 @@
           <v:shape id="_x0000_i1031" type="#_x0000_t75" style="width:234pt;height:401.25pt" o:ole="">
             <v:imagedata r:id="rId23" o:title=""/>
           </v:shape>
-          <o:OLEObject Type="Embed" ProgID="Visio.Drawing.15" ShapeID="_x0000_i1031" DrawAspect="Content" ObjectID="_1513449448" r:id="rId24"/>
+          <o:OLEObject Type="Embed" ProgID="Visio.Drawing.15" ShapeID="_x0000_i1031" DrawAspect="Content" ObjectID="_1513496751" r:id="rId24"/>
         </w:object>
       </w:r>
     </w:p>
@@ -12843,9 +12885,9 @@
       <w:pPr>
         <w:pStyle w:val="4"/>
       </w:pPr>
-      <w:bookmarkStart w:id="24" w:name="_3.1.2.3_查找事件"/>
-      <w:bookmarkStart w:id="25" w:name="_Toc439324103"/>
-      <w:bookmarkEnd w:id="24"/>
+      <w:bookmarkStart w:id="25" w:name="_3.1.2.3_查找事件"/>
+      <w:bookmarkStart w:id="26" w:name="_Toc439324103"/>
+      <w:bookmarkEnd w:id="25"/>
       <w:r>
         <w:rPr>
           <w:rFonts w:hint="eastAsia"/>
@@ -12873,7 +12915,7 @@
         </w:rPr>
         <w:t>事件</w:t>
       </w:r>
-      <w:bookmarkEnd w:id="25"/>
+      <w:bookmarkEnd w:id="26"/>
     </w:p>
     <w:tbl>
       <w:tblPr>
@@ -13335,7 +13377,7 @@
           <v:shape id="_x0000_i1032" type="#_x0000_t75" style="width:285.75pt;height:571.5pt" o:ole="">
             <v:imagedata r:id="rId26" o:title=""/>
           </v:shape>
-          <o:OLEObject Type="Embed" ProgID="Visio.Drawing.15" ShapeID="_x0000_i1032" DrawAspect="Content" ObjectID="_1513449449" r:id="rId27"/>
+          <o:OLEObject Type="Embed" ProgID="Visio.Drawing.15" ShapeID="_x0000_i1032" DrawAspect="Content" ObjectID="_1513496752" r:id="rId27"/>
         </w:object>
       </w:r>
     </w:p>
@@ -13343,7 +13385,7 @@
       <w:pPr>
         <w:pStyle w:val="4"/>
       </w:pPr>
-      <w:bookmarkStart w:id="26" w:name="_Toc439324104"/>
+      <w:bookmarkStart w:id="27" w:name="_Toc439324104"/>
       <w:r>
         <w:rPr>
           <w:rFonts w:hint="eastAsia"/>
@@ -13371,7 +13413,7 @@
         </w:rPr>
         <w:t>事件</w:t>
       </w:r>
-      <w:bookmarkEnd w:id="26"/>
+      <w:bookmarkEnd w:id="27"/>
     </w:p>
     <w:tbl>
       <w:tblPr>
@@ -13564,7 +13606,7 @@
       <w:pPr>
         <w:pStyle w:val="4"/>
       </w:pPr>
-      <w:bookmarkStart w:id="27" w:name="_Toc439324105"/>
+      <w:bookmarkStart w:id="28" w:name="_Toc439324105"/>
       <w:r>
         <w:rPr>
           <w:rFonts w:hint="eastAsia"/>
@@ -13592,7 +13634,7 @@
         </w:rPr>
         <w:t>事件</w:t>
       </w:r>
-      <w:bookmarkEnd w:id="27"/>
+      <w:bookmarkEnd w:id="28"/>
     </w:p>
     <w:tbl>
       <w:tblPr>
@@ -13854,9 +13896,9 @@
       <w:pPr>
         <w:pStyle w:val="4"/>
       </w:pPr>
-      <w:bookmarkStart w:id="28" w:name="_3.1.2.6_删除事件"/>
-      <w:bookmarkStart w:id="29" w:name="_Toc439324106"/>
-      <w:bookmarkEnd w:id="28"/>
+      <w:bookmarkStart w:id="29" w:name="_3.1.2.6_删除事件"/>
+      <w:bookmarkStart w:id="30" w:name="_Toc439324106"/>
+      <w:bookmarkEnd w:id="29"/>
       <w:r>
         <w:rPr>
           <w:rFonts w:hint="eastAsia"/>
@@ -13884,7 +13926,7 @@
         </w:rPr>
         <w:t>事件</w:t>
       </w:r>
-      <w:bookmarkEnd w:id="29"/>
+      <w:bookmarkEnd w:id="30"/>
     </w:p>
     <w:tbl>
       <w:tblPr>
@@ -14202,7 +14244,7 @@
           <v:shape id="_x0000_i1033" type="#_x0000_t75" style="width:234pt;height:361.5pt" o:ole="">
             <v:imagedata r:id="rId31" o:title=""/>
           </v:shape>
-          <o:OLEObject Type="Embed" ProgID="Visio.Drawing.15" ShapeID="_x0000_i1033" DrawAspect="Content" ObjectID="_1513449450" r:id="rId32"/>
+          <o:OLEObject Type="Embed" ProgID="Visio.Drawing.15" ShapeID="_x0000_i1033" DrawAspect="Content" ObjectID="_1513496753" r:id="rId32"/>
         </w:object>
       </w:r>
     </w:p>
@@ -14210,9 +14252,9 @@
       <w:pPr>
         <w:pStyle w:val="2"/>
       </w:pPr>
-      <w:bookmarkStart w:id="30" w:name="_3.2_通用新增"/>
-      <w:bookmarkStart w:id="31" w:name="_Toc439324107"/>
-      <w:bookmarkEnd w:id="30"/>
+      <w:bookmarkStart w:id="31" w:name="_3.2_通用新增"/>
+      <w:bookmarkStart w:id="32" w:name="_Toc439324107"/>
+      <w:bookmarkEnd w:id="31"/>
       <w:r>
         <w:rPr>
           <w:rFonts w:hint="eastAsia"/>
@@ -14241,13 +14283,13 @@
         </w:rPr>
         <w:t>新增</w:t>
       </w:r>
-      <w:bookmarkEnd w:id="31"/>
+      <w:bookmarkEnd w:id="32"/>
     </w:p>
     <w:p>
       <w:pPr>
         <w:pStyle w:val="3"/>
       </w:pPr>
-      <w:bookmarkStart w:id="32" w:name="_Toc439324108"/>
+      <w:bookmarkStart w:id="33" w:name="_Toc439324108"/>
       <w:r>
         <w:rPr>
           <w:rFonts w:hint="eastAsia"/>
@@ -14269,13 +14311,13 @@
         </w:rPr>
         <w:t>前端</w:t>
       </w:r>
-      <w:bookmarkEnd w:id="32"/>
+      <w:bookmarkEnd w:id="33"/>
     </w:p>
     <w:p>
       <w:pPr>
         <w:pStyle w:val="4"/>
       </w:pPr>
-      <w:bookmarkStart w:id="33" w:name="_Toc439324109"/>
+      <w:bookmarkStart w:id="34" w:name="_Toc439324109"/>
       <w:r>
         <w:rPr>
           <w:rFonts w:hint="eastAsia"/>
@@ -14297,7 +14339,7 @@
         </w:rPr>
         <w:t>页面设计</w:t>
       </w:r>
-      <w:bookmarkEnd w:id="33"/>
+      <w:bookmarkEnd w:id="34"/>
     </w:p>
     <w:p>
       <w:r>
@@ -14334,7 +14376,7 @@
           <v:shape id="_x0000_i1034" type="#_x0000_t75" style="width:415.5pt;height:161.25pt" o:ole="">
             <v:imagedata r:id="rId34" o:title=""/>
           </v:shape>
-          <o:OLEObject Type="Embed" ProgID="Visio.Drawing.15" ShapeID="_x0000_i1034" DrawAspect="Content" ObjectID="_1513449451" r:id="rId35"/>
+          <o:OLEObject Type="Embed" ProgID="Visio.Drawing.15" ShapeID="_x0000_i1034" DrawAspect="Content" ObjectID="_1513496754" r:id="rId35"/>
         </w:object>
       </w:r>
     </w:p>
@@ -14343,7 +14385,7 @@
       <w:pPr>
         <w:pStyle w:val="4"/>
       </w:pPr>
-      <w:bookmarkStart w:id="34" w:name="_Toc439324110"/>
+      <w:bookmarkStart w:id="35" w:name="_Toc439324110"/>
       <w:r>
         <w:rPr>
           <w:rFonts w:hint="eastAsia"/>
@@ -14368,7 +14410,7 @@
       <w:r>
         <w:t>设计</w:t>
       </w:r>
-      <w:bookmarkEnd w:id="34"/>
+      <w:bookmarkEnd w:id="35"/>
     </w:p>
     <w:tbl>
       <w:tblPr>
@@ -14828,7 +14870,7 @@
       <w:pPr>
         <w:pStyle w:val="3"/>
       </w:pPr>
-      <w:bookmarkStart w:id="35" w:name="_Toc439324111"/>
+      <w:bookmarkStart w:id="36" w:name="_Toc439324111"/>
       <w:r>
         <w:rPr>
           <w:rFonts w:hint="eastAsia"/>
@@ -14851,13 +14893,13 @@
         </w:rPr>
         <w:t>后端</w:t>
       </w:r>
-      <w:bookmarkEnd w:id="35"/>
+      <w:bookmarkEnd w:id="36"/>
     </w:p>
     <w:p>
       <w:pPr>
         <w:pStyle w:val="4"/>
       </w:pPr>
-      <w:bookmarkStart w:id="36" w:name="_Toc439324112"/>
+      <w:bookmarkStart w:id="37" w:name="_Toc439324112"/>
       <w:r>
         <w:rPr>
           <w:rFonts w:hint="eastAsia"/>
@@ -14879,7 +14921,7 @@
         </w:rPr>
         <w:t>初始事件</w:t>
       </w:r>
-      <w:bookmarkEnd w:id="36"/>
+      <w:bookmarkEnd w:id="37"/>
     </w:p>
     <w:tbl>
       <w:tblPr>
@@ -15136,7 +15178,7 @@
       <w:pPr>
         <w:pStyle w:val="4"/>
       </w:pPr>
-      <w:bookmarkStart w:id="37" w:name="_Toc439324113"/>
+      <w:bookmarkStart w:id="38" w:name="_Toc439324113"/>
       <w:r>
         <w:rPr>
           <w:rFonts w:hint="eastAsia"/>
@@ -15173,7 +15215,7 @@
         </w:rPr>
         <w:t>事件</w:t>
       </w:r>
-      <w:bookmarkEnd w:id="37"/>
+      <w:bookmarkEnd w:id="38"/>
     </w:p>
     <w:tbl>
       <w:tblPr>
@@ -15454,7 +15496,7 @@
           <v:shape id="_x0000_i1035" type="#_x0000_t75" style="width:234pt;height:401.25pt" o:ole="">
             <v:imagedata r:id="rId38" o:title=""/>
           </v:shape>
-          <o:OLEObject Type="Embed" ProgID="Visio.Drawing.15" ShapeID="_x0000_i1035" DrawAspect="Content" ObjectID="_1513449452" r:id="rId39"/>
+          <o:OLEObject Type="Embed" ProgID="Visio.Drawing.15" ShapeID="_x0000_i1035" DrawAspect="Content" ObjectID="_1513496755" r:id="rId39"/>
         </w:object>
       </w:r>
     </w:p>
@@ -15462,7 +15504,7 @@
       <w:pPr>
         <w:pStyle w:val="4"/>
       </w:pPr>
-      <w:bookmarkStart w:id="38" w:name="_Toc439324114"/>
+      <w:bookmarkStart w:id="39" w:name="_Toc439324114"/>
       <w:r>
         <w:rPr>
           <w:rFonts w:hint="eastAsia"/>
@@ -15499,7 +15541,7 @@
         </w:rPr>
         <w:t>事件</w:t>
       </w:r>
-      <w:bookmarkEnd w:id="38"/>
+      <w:bookmarkEnd w:id="39"/>
     </w:p>
     <w:tbl>
       <w:tblPr>
@@ -15848,7 +15890,7 @@
           <v:shape id="_x0000_i1036" type="#_x0000_t75" style="width:234pt;height:361.5pt" o:ole="">
             <v:imagedata r:id="rId41" o:title=""/>
           </v:shape>
-          <o:OLEObject Type="Embed" ProgID="Visio.Drawing.15" ShapeID="_x0000_i1036" DrawAspect="Content" ObjectID="_1513449453" r:id="rId42"/>
+          <o:OLEObject Type="Embed" ProgID="Visio.Drawing.15" ShapeID="_x0000_i1036" DrawAspect="Content" ObjectID="_1513496756" r:id="rId42"/>
         </w:object>
       </w:r>
     </w:p>
@@ -15856,9 +15898,9 @@
       <w:pPr>
         <w:pStyle w:val="2"/>
       </w:pPr>
-      <w:bookmarkStart w:id="39" w:name="_3.3_通用修改"/>
-      <w:bookmarkStart w:id="40" w:name="_Toc439324115"/>
-      <w:bookmarkEnd w:id="39"/>
+      <w:bookmarkStart w:id="40" w:name="_3.3_通用修改"/>
+      <w:bookmarkStart w:id="41" w:name="_Toc439324115"/>
+      <w:bookmarkEnd w:id="40"/>
       <w:r>
         <w:rPr>
           <w:rFonts w:hint="eastAsia"/>
@@ -15886,13 +15928,13 @@
         </w:rPr>
         <w:t>修改</w:t>
       </w:r>
-      <w:bookmarkEnd w:id="40"/>
+      <w:bookmarkEnd w:id="41"/>
     </w:p>
     <w:p>
       <w:pPr>
         <w:pStyle w:val="3"/>
       </w:pPr>
-      <w:bookmarkStart w:id="41" w:name="_Toc439324116"/>
+      <w:bookmarkStart w:id="42" w:name="_Toc439324116"/>
       <w:r>
         <w:rPr>
           <w:rFonts w:hint="eastAsia"/>
@@ -15914,13 +15956,13 @@
         </w:rPr>
         <w:t>前端</w:t>
       </w:r>
-      <w:bookmarkEnd w:id="41"/>
+      <w:bookmarkEnd w:id="42"/>
     </w:p>
     <w:p>
       <w:pPr>
         <w:pStyle w:val="4"/>
       </w:pPr>
-      <w:bookmarkStart w:id="42" w:name="_Toc439324117"/>
+      <w:bookmarkStart w:id="43" w:name="_Toc439324117"/>
       <w:r>
         <w:rPr>
           <w:rFonts w:hint="eastAsia"/>
@@ -15942,7 +15984,7 @@
         </w:rPr>
         <w:t>页面设计</w:t>
       </w:r>
-      <w:bookmarkEnd w:id="42"/>
+      <w:bookmarkEnd w:id="43"/>
     </w:p>
     <w:p>
       <w:r>
@@ -15983,7 +16025,7 @@
           <v:shape id="_x0000_i1037" type="#_x0000_t75" style="width:414.75pt;height:158.25pt" o:ole="">
             <v:imagedata r:id="rId44" o:title=""/>
           </v:shape>
-          <o:OLEObject Type="Embed" ProgID="Visio.Drawing.15" ShapeID="_x0000_i1037" DrawAspect="Content" ObjectID="_1513449454" r:id="rId45"/>
+          <o:OLEObject Type="Embed" ProgID="Visio.Drawing.15" ShapeID="_x0000_i1037" DrawAspect="Content" ObjectID="_1513496757" r:id="rId45"/>
         </w:object>
       </w:r>
     </w:p>
@@ -15993,7 +16035,7 @@
       <w:pPr>
         <w:pStyle w:val="4"/>
       </w:pPr>
-      <w:bookmarkStart w:id="43" w:name="_Toc439324118"/>
+      <w:bookmarkStart w:id="44" w:name="_Toc439324118"/>
       <w:r>
         <w:rPr>
           <w:rFonts w:hint="eastAsia"/>
@@ -16018,7 +16060,7 @@
       <w:r>
         <w:t>设计</w:t>
       </w:r>
-      <w:bookmarkEnd w:id="43"/>
+      <w:bookmarkEnd w:id="44"/>
     </w:p>
     <w:tbl>
       <w:tblPr>
@@ -16535,7 +16577,7 @@
       <w:pPr>
         <w:pStyle w:val="3"/>
       </w:pPr>
-      <w:bookmarkStart w:id="44" w:name="_Toc439324119"/>
+      <w:bookmarkStart w:id="45" w:name="_Toc439324119"/>
       <w:r>
         <w:rPr>
           <w:rFonts w:hint="eastAsia"/>
@@ -16557,13 +16599,13 @@
         </w:rPr>
         <w:t>后端</w:t>
       </w:r>
-      <w:bookmarkEnd w:id="44"/>
+      <w:bookmarkEnd w:id="45"/>
     </w:p>
     <w:p>
       <w:pPr>
         <w:pStyle w:val="4"/>
       </w:pPr>
-      <w:bookmarkStart w:id="45" w:name="_Toc439324120"/>
+      <w:bookmarkStart w:id="46" w:name="_Toc439324120"/>
       <w:r>
         <w:rPr>
           <w:rFonts w:hint="eastAsia"/>
@@ -16585,7 +16627,7 @@
         </w:rPr>
         <w:t>初始事件</w:t>
       </w:r>
-      <w:bookmarkEnd w:id="45"/>
+      <w:bookmarkEnd w:id="46"/>
     </w:p>
     <w:tbl>
       <w:tblPr>
@@ -16842,7 +16884,7 @@
       <w:pPr>
         <w:pStyle w:val="4"/>
       </w:pPr>
-      <w:bookmarkStart w:id="46" w:name="_Toc439324121"/>
+      <w:bookmarkStart w:id="47" w:name="_Toc439324121"/>
       <w:r>
         <w:rPr>
           <w:rFonts w:hint="eastAsia"/>
@@ -16873,7 +16915,7 @@
         </w:rPr>
         <w:t>查找事件</w:t>
       </w:r>
-      <w:bookmarkEnd w:id="46"/>
+      <w:bookmarkEnd w:id="47"/>
     </w:p>
     <w:tbl>
       <w:tblPr>
@@ -17134,7 +17176,7 @@
       <w:pPr>
         <w:pStyle w:val="4"/>
       </w:pPr>
-      <w:bookmarkStart w:id="47" w:name="_Toc439324122"/>
+      <w:bookmarkStart w:id="48" w:name="_Toc439324122"/>
       <w:r>
         <w:rPr>
           <w:rFonts w:hint="eastAsia"/>
@@ -17165,7 +17207,7 @@
         </w:rPr>
         <w:t>提交事件</w:t>
       </w:r>
-      <w:bookmarkEnd w:id="47"/>
+      <w:bookmarkEnd w:id="48"/>
     </w:p>
     <w:tbl>
       <w:tblPr>
@@ -17544,7 +17586,7 @@
           <v:shape id="_x0000_i1038" type="#_x0000_t75" style="width:234pt;height:378pt" o:ole="">
             <v:imagedata r:id="rId49" o:title=""/>
           </v:shape>
-          <o:OLEObject Type="Embed" ProgID="Visio.Drawing.15" ShapeID="_x0000_i1038" DrawAspect="Content" ObjectID="_1513449455" r:id="rId50"/>
+          <o:OLEObject Type="Embed" ProgID="Visio.Drawing.15" ShapeID="_x0000_i1038" DrawAspect="Content" ObjectID="_1513496758" r:id="rId50"/>
         </w:object>
       </w:r>
     </w:p>
@@ -17552,7 +17594,7 @@
       <w:pPr>
         <w:pStyle w:val="2"/>
       </w:pPr>
-      <w:bookmarkStart w:id="48" w:name="_Toc439324123"/>
+      <w:bookmarkStart w:id="49" w:name="_Toc439324123"/>
       <w:r>
         <w:rPr>
           <w:rFonts w:hint="eastAsia"/>
@@ -17574,13 +17616,13 @@
         </w:rPr>
         <w:t>评估</w:t>
       </w:r>
-      <w:bookmarkEnd w:id="48"/>
+      <w:bookmarkEnd w:id="49"/>
     </w:p>
     <w:p>
       <w:pPr>
         <w:pStyle w:val="3"/>
       </w:pPr>
-      <w:bookmarkStart w:id="49" w:name="_Toc439324124"/>
+      <w:bookmarkStart w:id="50" w:name="_Toc439324124"/>
       <w:r>
         <w:rPr>
           <w:rFonts w:hint="eastAsia"/>
@@ -17602,13 +17644,13 @@
         </w:rPr>
         <w:t>前端</w:t>
       </w:r>
-      <w:bookmarkEnd w:id="49"/>
+      <w:bookmarkEnd w:id="50"/>
     </w:p>
     <w:p>
       <w:pPr>
         <w:pStyle w:val="4"/>
       </w:pPr>
-      <w:bookmarkStart w:id="50" w:name="_Toc439324125"/>
+      <w:bookmarkStart w:id="51" w:name="_Toc439324125"/>
       <w:r>
         <w:rPr>
           <w:rFonts w:hint="eastAsia"/>
@@ -17630,7 +17672,7 @@
         </w:rPr>
         <w:t>页面设计</w:t>
       </w:r>
-      <w:bookmarkEnd w:id="50"/>
+      <w:bookmarkEnd w:id="51"/>
     </w:p>
     <w:p>
       <w:r>
@@ -17684,7 +17726,7 @@
           <v:shape id="_x0000_i1039" type="#_x0000_t75" style="width:402.75pt;height:239.25pt" o:ole="">
             <v:imagedata r:id="rId52" o:title=""/>
           </v:shape>
-          <o:OLEObject Type="Embed" ProgID="Visio.Drawing.15" ShapeID="_x0000_i1039" DrawAspect="Content" ObjectID="_1513449456" r:id="rId53"/>
+          <o:OLEObject Type="Embed" ProgID="Visio.Drawing.15" ShapeID="_x0000_i1039" DrawAspect="Content" ObjectID="_1513496759" r:id="rId53"/>
         </w:object>
       </w:r>
     </w:p>
@@ -17693,7 +17735,7 @@
       <w:pPr>
         <w:pStyle w:val="4"/>
       </w:pPr>
-      <w:bookmarkStart w:id="51" w:name="_Toc439324126"/>
+      <w:bookmarkStart w:id="52" w:name="_Toc439324126"/>
       <w:r>
         <w:rPr>
           <w:rFonts w:hint="eastAsia"/>
@@ -17718,7 +17760,7 @@
       <w:r>
         <w:t>设计</w:t>
       </w:r>
-      <w:bookmarkEnd w:id="51"/>
+      <w:bookmarkEnd w:id="52"/>
     </w:p>
     <w:tbl>
       <w:tblPr>
@@ -18169,7 +18211,7 @@
       <w:pPr>
         <w:pStyle w:val="3"/>
       </w:pPr>
-      <w:bookmarkStart w:id="52" w:name="_Toc439324127"/>
+      <w:bookmarkStart w:id="53" w:name="_Toc439324127"/>
       <w:r>
         <w:rPr>
           <w:rFonts w:hint="eastAsia"/>
@@ -18191,13 +18233,13 @@
         </w:rPr>
         <w:t>后端</w:t>
       </w:r>
-      <w:bookmarkEnd w:id="52"/>
+      <w:bookmarkEnd w:id="53"/>
     </w:p>
     <w:p>
       <w:pPr>
         <w:pStyle w:val="4"/>
       </w:pPr>
-      <w:bookmarkStart w:id="53" w:name="_Toc439324128"/>
+      <w:bookmarkStart w:id="54" w:name="_Toc439324128"/>
       <w:r>
         <w:rPr>
           <w:rFonts w:hint="eastAsia"/>
@@ -18228,7 +18270,7 @@
         </w:rPr>
         <w:t>进入事件</w:t>
       </w:r>
-      <w:bookmarkEnd w:id="53"/>
+      <w:bookmarkEnd w:id="54"/>
     </w:p>
     <w:tbl>
       <w:tblPr>
@@ -18577,7 +18619,7 @@
       <w:pPr>
         <w:pStyle w:val="4"/>
       </w:pPr>
-      <w:bookmarkStart w:id="54" w:name="_Toc439324129"/>
+      <w:bookmarkStart w:id="55" w:name="_Toc439324129"/>
       <w:r>
         <w:rPr>
           <w:rFonts w:hint="eastAsia"/>
@@ -18608,7 +18650,7 @@
         </w:rPr>
         <w:t>提交事件</w:t>
       </w:r>
-      <w:bookmarkEnd w:id="54"/>
+      <w:bookmarkEnd w:id="55"/>
     </w:p>
     <w:tbl>
       <w:tblPr>
@@ -19791,7 +19833,7 @@
           <v:shape id="_x0000_i1040" type="#_x0000_t75" style="width:414.75pt;height:427.5pt" o:ole="">
             <v:imagedata r:id="rId56" o:title=""/>
           </v:shape>
-          <o:OLEObject Type="Embed" ProgID="Visio.Drawing.15" ShapeID="_x0000_i1040" DrawAspect="Content" ObjectID="_1513449457" r:id="rId57"/>
+          <o:OLEObject Type="Embed" ProgID="Visio.Drawing.15" ShapeID="_x0000_i1040" DrawAspect="Content" ObjectID="_1513496760" r:id="rId57"/>
         </w:object>
       </w:r>
     </w:p>
@@ -20062,7 +20104,7 @@
           <v:shape id="_x0000_i1041" type="#_x0000_t75" style="width:234pt;height:315.75pt" o:ole="">
             <v:imagedata r:id="rId58" o:title=""/>
           </v:shape>
-          <o:OLEObject Type="Embed" ProgID="Visio.Drawing.15" ShapeID="_x0000_i1041" DrawAspect="Content" ObjectID="_1513449458" r:id="rId59"/>
+          <o:OLEObject Type="Embed" ProgID="Visio.Drawing.15" ShapeID="_x0000_i1041" DrawAspect="Content" ObjectID="_1513496761" r:id="rId59"/>
         </w:object>
       </w:r>
     </w:p>
@@ -20254,6 +20296,9 @@
         <w:tab/>
       </w:r>
       <w:r>
+        <w:tab/>
+      </w:r>
+      <w:r>
         <w:t>//t0</w:t>
       </w:r>
       <w:r>
@@ -20391,7 +20436,7 @@
         <w:t xml:space="preserve">tatic </w:t>
       </w:r>
       <w:r>
-        <w:t>Object</w:t>
+        <w:t>List</w:t>
       </w:r>
       <w:r>
         <w:rPr>
@@ -20418,7 +20463,13 @@
         <w:t>,</w:t>
       </w:r>
       <w:r>
-        <w:t xml:space="preserve"> date t</w:t>
+        <w:t xml:space="preserve"> </w:t>
+      </w:r>
+      <w:r>
+        <w:t>Date</w:t>
+      </w:r>
+      <w:r>
+        <w:t xml:space="preserve"> t</w:t>
       </w:r>
       <w:r>
         <w:rPr>
@@ -20486,6 +20537,26 @@
       </w:r>
       <w:r>
         <w:t>指标值</w:t>
+      </w:r>
+      <w:r>
+        <w:rPr>
+          <w:rFonts w:hint="eastAsia"/>
+        </w:rPr>
+        <w:t>，</w:t>
+      </w:r>
+      <w:r>
+        <w:t>格式为：</w:t>
+      </w:r>
+    </w:p>
+    <w:p>
+      <w:pPr>
+        <w:rPr>
+          <w:rFonts w:hint="eastAsia"/>
+        </w:rPr>
+      </w:pPr>
+      <w:r>
+        <w:tab/>
+        <w:t>[data, t]</w:t>
       </w:r>
     </w:p>
     <w:p/>
@@ -20493,7 +20564,7 @@
       <w:pPr>
         <w:pStyle w:val="1"/>
       </w:pPr>
-      <w:bookmarkStart w:id="55" w:name="_Toc439324130"/>
+      <w:bookmarkStart w:id="56" w:name="_Toc439324130"/>
       <w:r>
         <w:rPr>
           <w:rFonts w:hint="eastAsia"/>
@@ -20510,13 +20581,13 @@
       <w:r>
         <w:t>结构设计</w:t>
       </w:r>
-      <w:bookmarkEnd w:id="55"/>
+      <w:bookmarkEnd w:id="56"/>
     </w:p>
     <w:p>
       <w:pPr>
         <w:pStyle w:val="2"/>
       </w:pPr>
-      <w:bookmarkStart w:id="56" w:name="_Toc439324131"/>
+      <w:bookmarkStart w:id="57" w:name="_Toc439324131"/>
       <w:r>
         <w:rPr>
           <w:rFonts w:hint="eastAsia"/>
@@ -20532,7 +20603,7 @@
       <w:r>
         <w:t>配置表</w:t>
       </w:r>
-      <w:bookmarkEnd w:id="56"/>
+      <w:bookmarkEnd w:id="57"/>
     </w:p>
     <w:p>
       <w:r>
@@ -21108,7 +21179,7 @@
       <w:pPr>
         <w:pStyle w:val="2"/>
       </w:pPr>
-      <w:bookmarkStart w:id="57" w:name="_Toc439324132"/>
+      <w:bookmarkStart w:id="58" w:name="_Toc439324132"/>
       <w:r>
         <w:rPr>
           <w:rFonts w:hint="eastAsia"/>
@@ -21124,7 +21195,7 @@
       <w:r>
         <w:t>配置表</w:t>
       </w:r>
-      <w:bookmarkEnd w:id="57"/>
+      <w:bookmarkEnd w:id="58"/>
     </w:p>
     <w:p>
       <w:r>
@@ -22950,7 +23021,7 @@
       <w:pPr>
         <w:pStyle w:val="2"/>
       </w:pPr>
-      <w:bookmarkStart w:id="58" w:name="_Toc439324133"/>
+      <w:bookmarkStart w:id="59" w:name="_Toc439324133"/>
       <w:r>
         <w:rPr>
           <w:rFonts w:hint="eastAsia"/>
@@ -22966,7 +23037,7 @@
       <w:r>
         <w:t>配置表</w:t>
       </w:r>
-      <w:bookmarkEnd w:id="58"/>
+      <w:bookmarkEnd w:id="59"/>
     </w:p>
     <w:p>
       <w:r>
@@ -23568,7 +23639,7 @@
       <w:pPr>
         <w:pStyle w:val="2"/>
       </w:pPr>
-      <w:bookmarkStart w:id="59" w:name="_Toc439324134"/>
+      <w:bookmarkStart w:id="60" w:name="_Toc439324134"/>
       <w:r>
         <w:rPr>
           <w:rFonts w:hint="eastAsia"/>
@@ -23584,7 +23655,7 @@
       <w:r>
         <w:t>配置表</w:t>
       </w:r>
-      <w:bookmarkEnd w:id="59"/>
+      <w:bookmarkEnd w:id="60"/>
     </w:p>
     <w:p>
       <w:r>
@@ -24032,7 +24103,7 @@
       <w:pPr>
         <w:pStyle w:val="2"/>
       </w:pPr>
-      <w:bookmarkStart w:id="60" w:name="_Toc439324135"/>
+      <w:bookmarkStart w:id="61" w:name="_Toc439324135"/>
       <w:r>
         <w:rPr>
           <w:rFonts w:hint="eastAsia"/>
@@ -24055,7 +24126,7 @@
         </w:rPr>
         <w:t>原始数据表</w:t>
       </w:r>
-      <w:bookmarkEnd w:id="60"/>
+      <w:bookmarkEnd w:id="61"/>
     </w:p>
     <w:p>
       <w:r>
@@ -24848,7 +24919,7 @@
       <w:pPr>
         <w:pStyle w:val="2"/>
       </w:pPr>
-      <w:bookmarkStart w:id="61" w:name="_Toc439324136"/>
+      <w:bookmarkStart w:id="62" w:name="_Toc439324136"/>
       <w:r>
         <w:rPr>
           <w:rFonts w:hint="eastAsia"/>
@@ -24873,7 +24944,7 @@
       <w:r>
         <w:t>表</w:t>
       </w:r>
-      <w:bookmarkEnd w:id="61"/>
+      <w:bookmarkEnd w:id="62"/>
     </w:p>
     <w:p>
       <w:r>
@@ -25430,7 +25501,7 @@
       <w:pPr>
         <w:pStyle w:val="2"/>
       </w:pPr>
-      <w:bookmarkStart w:id="62" w:name="_Toc439324137"/>
+      <w:bookmarkStart w:id="63" w:name="_Toc439324137"/>
       <w:r>
         <w:rPr>
           <w:rFonts w:hint="eastAsia"/>
@@ -25464,7 +25535,7 @@
       <w:r>
         <w:t>用表）</w:t>
       </w:r>
-      <w:bookmarkEnd w:id="62"/>
+      <w:bookmarkEnd w:id="63"/>
     </w:p>
     <w:p>
       <w:r>
@@ -26215,7 +26286,7 @@
       <w:pPr>
         <w:pStyle w:val="1"/>
       </w:pPr>
-      <w:bookmarkStart w:id="63" w:name="_Toc439324138"/>
+      <w:bookmarkStart w:id="64" w:name="_Toc439324138"/>
       <w:r>
         <w:lastRenderedPageBreak/>
         <w:t>5</w:t>
@@ -26235,7 +26306,7 @@
       <w:r>
         <w:t>资料</w:t>
       </w:r>
-      <w:bookmarkEnd w:id="63"/>
+      <w:bookmarkEnd w:id="64"/>
     </w:p>
     <w:p>
       <w:r>
@@ -26255,9 +26326,9 @@
       <w:pPr>
         <w:pStyle w:val="1"/>
       </w:pPr>
-      <w:bookmarkStart w:id="64" w:name="_6_附录"/>
-      <w:bookmarkStart w:id="65" w:name="_Toc439324139"/>
-      <w:bookmarkEnd w:id="64"/>
+      <w:bookmarkStart w:id="65" w:name="_6_附录"/>
+      <w:bookmarkStart w:id="66" w:name="_Toc439324139"/>
+      <w:bookmarkEnd w:id="65"/>
       <w:r>
         <w:lastRenderedPageBreak/>
         <w:t>6</w:t>
@@ -26274,15 +26345,15 @@
         </w:rPr>
         <w:t>附录</w:t>
       </w:r>
-      <w:bookmarkEnd w:id="65"/>
+      <w:bookmarkEnd w:id="66"/>
     </w:p>
     <w:p>
       <w:pPr>
         <w:pStyle w:val="2"/>
       </w:pPr>
-      <w:bookmarkStart w:id="66" w:name="_6.1_自定义校验函数"/>
-      <w:bookmarkStart w:id="67" w:name="_Toc439324140"/>
-      <w:bookmarkEnd w:id="66"/>
+      <w:bookmarkStart w:id="67" w:name="_6.1_自定义校验函数"/>
+      <w:bookmarkStart w:id="68" w:name="_Toc439324140"/>
+      <w:bookmarkEnd w:id="67"/>
       <w:r>
         <w:t>6</w:t>
       </w:r>
@@ -26292,7 +26363,7 @@
       <w:r>
         <w:t>自定义校验函数</w:t>
       </w:r>
-      <w:bookmarkEnd w:id="67"/>
+      <w:bookmarkEnd w:id="68"/>
     </w:p>
     <w:tbl>
       <w:tblPr>
@@ -26739,9 +26810,9 @@
       <w:pPr>
         <w:pStyle w:val="2"/>
       </w:pPr>
-      <w:bookmarkStart w:id="68" w:name="_6.2_自定义融合函数"/>
-      <w:bookmarkStart w:id="69" w:name="_Toc439324141"/>
-      <w:bookmarkEnd w:id="68"/>
+      <w:bookmarkStart w:id="69" w:name="_6.2_自定义融合函数"/>
+      <w:bookmarkStart w:id="70" w:name="_Toc439324141"/>
+      <w:bookmarkEnd w:id="69"/>
       <w:r>
         <w:t>6</w:t>
       </w:r>
@@ -26757,7 +26828,7 @@
         </w:rPr>
         <w:t>自定义融合函数</w:t>
       </w:r>
-      <w:bookmarkEnd w:id="69"/>
+      <w:bookmarkEnd w:id="70"/>
     </w:p>
     <w:tbl>
       <w:tblPr>
@@ -26964,8 +27035,6 @@
               </w:rPr>
               <w:t>全假融合</w:t>
             </w:r>
-            <w:bookmarkStart w:id="70" w:name="_GoBack"/>
-            <w:bookmarkEnd w:id="70"/>
           </w:p>
         </w:tc>
       </w:tr>
@@ -27101,10 +27170,7 @@
           </w:tcPr>
           <w:p>
             <w:r>
-              <w:rPr>
-                <w:rFonts w:hint="eastAsia"/>
-              </w:rPr>
-              <w:t>func1</w:t>
+              <w:t>estimate_basic</w:t>
             </w:r>
           </w:p>
         </w:tc>
@@ -27112,7 +27178,113 @@
           <w:tcPr>
             <w:tcW w:w="6287" w:type="dxa"/>
           </w:tcPr>
-          <w:p/>
+          <w:p>
+            <w:r>
+              <w:rPr>
+                <w:rFonts w:hint="eastAsia"/>
+              </w:rPr>
+              <w:t>基础近似函数，</w:t>
+            </w:r>
+            <w:r>
+              <w:t>args</w:t>
+            </w:r>
+            <w:r>
+              <w:rPr>
+                <w:rFonts w:hint="eastAsia"/>
+              </w:rPr>
+              <w:t>：</w:t>
+            </w:r>
+            <w:r>
+              <w:rPr>
+                <w:rFonts w:hint="eastAsia"/>
+              </w:rPr>
+              <w:t>0-</w:t>
+            </w:r>
+            <w:r>
+              <w:rPr>
+                <w:rFonts w:hint="eastAsia"/>
+              </w:rPr>
+              <w:t>求和融合，</w:t>
+            </w:r>
+            <w:r>
+              <w:rPr>
+                <w:rFonts w:hint="eastAsia"/>
+              </w:rPr>
+              <w:t>1-</w:t>
+            </w:r>
+            <w:r>
+              <w:rPr>
+                <w:rFonts w:hint="eastAsia"/>
+              </w:rPr>
+              <w:t>平均融合，</w:t>
+            </w:r>
+            <w:r>
+              <w:rPr>
+                <w:rFonts w:hint="eastAsia"/>
+              </w:rPr>
+              <w:t>2-</w:t>
+            </w:r>
+            <w:r>
+              <w:rPr>
+                <w:rFonts w:hint="eastAsia"/>
+              </w:rPr>
+              <w:t>最大值融合，</w:t>
+            </w:r>
+            <w:r>
+              <w:rPr>
+                <w:rFonts w:hint="eastAsia"/>
+              </w:rPr>
+              <w:t>3-</w:t>
+            </w:r>
+            <w:r>
+              <w:rPr>
+                <w:rFonts w:hint="eastAsia"/>
+              </w:rPr>
+              <w:t>最小值融合</w:t>
+            </w:r>
+            <w:r>
+              <w:rPr>
+                <w:rFonts w:hint="eastAsia"/>
+              </w:rPr>
+              <w:t>，</w:t>
+            </w:r>
+            <w:r>
+              <w:rPr>
+                <w:rFonts w:hint="eastAsia"/>
+              </w:rPr>
+              <w:t>4-</w:t>
+            </w:r>
+            <w:r>
+              <w:rPr>
+                <w:rFonts w:hint="eastAsia"/>
+              </w:rPr>
+              <w:t>全真融合，</w:t>
+            </w:r>
+            <w:r>
+              <w:rPr>
+                <w:rFonts w:hint="eastAsia"/>
+              </w:rPr>
+              <w:t>5-</w:t>
+            </w:r>
+            <w:r>
+              <w:rPr>
+                <w:rFonts w:hint="eastAsia"/>
+              </w:rPr>
+              <w:t>非假融合，</w:t>
+            </w:r>
+            <w:r>
+              <w:rPr>
+                <w:rFonts w:hint="eastAsia"/>
+              </w:rPr>
+              <w:t>6-</w:t>
+            </w:r>
+            <w:r>
+              <w:rPr>
+                <w:rFonts w:hint="eastAsia"/>
+              </w:rPr>
+              <w:t>全假融合</w:t>
+            </w:r>
+          </w:p>
         </w:tc>
       </w:tr>
       <w:tr>
@@ -27916,7 +28088,7 @@
             <w:noProof/>
             <w:lang w:val="zh-CN"/>
           </w:rPr>
-          <w:t>40</w:t>
+          <w:t>1</w:t>
         </w:r>
         <w:r>
           <w:fldChar w:fldCharType="end"/>
@@ -29372,7 +29544,7 @@
 </file>
 
 <file path=customXml/itemProps1.xml><?xml version="1.0" encoding="utf-8"?>
-<ds:datastoreItem xmlns:ds="http://schemas.openxmlformats.org/officeDocument/2006/customXml" ds:itemID="{F7D2DC05-1C46-4640-B13B-CE585D60065B}">
+<ds:datastoreItem xmlns:ds="http://schemas.openxmlformats.org/officeDocument/2006/customXml" ds:itemID="{D7861D26-DF97-4A46-9628-6D2E290974F4}">
   <ds:schemaRefs>
     <ds:schemaRef ds:uri="http://schemas.openxmlformats.org/officeDocument/2006/bibliography"/>
   </ds:schemaRefs>

--- a/doc/Design Of Weapon Evaluation.docx
+++ b/doc/Design Of Weapon Evaluation.docx
@@ -418,6 +418,119 @@
             <w:tcW w:w="846" w:type="dxa"/>
           </w:tcPr>
           <w:p>
+            <w:r>
+              <w:rPr>
+                <w:rFonts w:hint="eastAsia"/>
+              </w:rPr>
+              <w:t>0.2.1.3</w:t>
+            </w:r>
+          </w:p>
+        </w:tc>
+        <w:tc>
+          <w:tcPr>
+            <w:tcW w:w="1276" w:type="dxa"/>
+          </w:tcPr>
+          <w:p>
+            <w:r>
+              <w:rPr>
+                <w:rFonts w:hint="eastAsia"/>
+              </w:rPr>
+              <w:t>2016</w:t>
+            </w:r>
+            <w:r>
+              <w:t>-01-05</w:t>
+            </w:r>
+          </w:p>
+        </w:tc>
+        <w:tc>
+          <w:tcPr>
+            <w:tcW w:w="4961" w:type="dxa"/>
+          </w:tcPr>
+          <w:p>
+            <w:r>
+              <w:rPr>
+                <w:rFonts w:hint="eastAsia"/>
+              </w:rPr>
+              <w:t>【</w:t>
+            </w:r>
+            <w:r>
+              <w:rPr>
+                <w:rFonts w:hint="eastAsia"/>
+              </w:rPr>
+              <w:t>1</w:t>
+            </w:r>
+            <w:r>
+              <w:rPr>
+                <w:rFonts w:hint="eastAsia"/>
+              </w:rPr>
+              <w:t>】</w:t>
+            </w:r>
+            <w:r>
+              <w:rPr>
+                <w:rFonts w:hint="eastAsia"/>
+              </w:rPr>
+              <w:t xml:space="preserve"> </w:t>
+            </w:r>
+            <w:r>
+              <w:rPr>
+                <w:rFonts w:hint="eastAsia"/>
+              </w:rPr>
+              <w:t>合并查询页面，修改页面，新增页面为统一配置管理页面</w:t>
+            </w:r>
+          </w:p>
+          <w:p>
+            <w:r>
+              <w:rPr>
+                <w:rFonts w:hint="eastAsia"/>
+              </w:rPr>
+              <w:t>【</w:t>
+            </w:r>
+            <w:r>
+              <w:rPr>
+                <w:rFonts w:hint="eastAsia"/>
+              </w:rPr>
+              <w:t>2</w:t>
+            </w:r>
+            <w:r>
+              <w:rPr>
+                <w:rFonts w:hint="eastAsia"/>
+              </w:rPr>
+              <w:t>】</w:t>
+            </w:r>
+            <w:r>
+              <w:rPr>
+                <w:rFonts w:hint="eastAsia"/>
+              </w:rPr>
+              <w:t xml:space="preserve"> </w:t>
+            </w:r>
+            <w:r>
+              <w:rPr>
+                <w:rFonts w:hint="eastAsia"/>
+              </w:rPr>
+              <w:t>新增指标统计值缓存表</w:t>
+            </w:r>
+          </w:p>
+        </w:tc>
+        <w:tc>
+          <w:tcPr>
+            <w:tcW w:w="1213" w:type="dxa"/>
+          </w:tcPr>
+          <w:p>
+            <w:r>
+              <w:rPr>
+                <w:rFonts w:hint="eastAsia"/>
+              </w:rPr>
+              <w:t>曾辰熙</w:t>
+            </w:r>
+          </w:p>
+        </w:tc>
+      </w:tr>
+      <w:tr>
+        <w:tc>
+          <w:tcPr>
+            <w:tcW w:w="846" w:type="dxa"/>
+          </w:tcPr>
+          <w:p>
             <w:pPr>
               <w:rPr>
                 <w:rFonts w:hint="eastAsia"/>
@@ -427,7 +540,10 @@
               <w:rPr>
                 <w:rFonts w:hint="eastAsia"/>
               </w:rPr>
-              <w:t>0.2.1.3</w:t>
+              <w:t>0</w:t>
+            </w:r>
+            <w:r>
+              <w:t>.2.1.4</w:t>
             </w:r>
           </w:p>
         </w:tc>
@@ -445,10 +561,10 @@
               <w:rPr>
                 <w:rFonts w:hint="eastAsia"/>
               </w:rPr>
-              <w:t>2016</w:t>
-            </w:r>
-            <w:r>
-              <w:t>-01-05</w:t>
+              <w:t>2</w:t>
+            </w:r>
+            <w:r>
+              <w:t>016-01-06</w:t>
             </w:r>
           </w:p>
         </w:tc>
@@ -466,68 +582,25 @@
               <w:rPr>
                 <w:rFonts w:hint="eastAsia"/>
               </w:rPr>
-              <w:t>【</w:t>
-            </w:r>
-            <w:r>
-              <w:rPr>
-                <w:rFonts w:hint="eastAsia"/>
-              </w:rPr>
-              <w:t>1</w:t>
-            </w:r>
-            <w:r>
-              <w:rPr>
-                <w:rFonts w:hint="eastAsia"/>
-              </w:rPr>
-              <w:t>】</w:t>
-            </w:r>
-            <w:r>
-              <w:rPr>
-                <w:rFonts w:hint="eastAsia"/>
-              </w:rPr>
-              <w:t xml:space="preserve"> </w:t>
-            </w:r>
-            <w:r>
-              <w:rPr>
-                <w:rFonts w:hint="eastAsia"/>
-              </w:rPr>
-              <w:t>合并查询页面，修改页面，新增页面为统一配置管理页面</w:t>
-            </w:r>
-          </w:p>
-          <w:p>
-            <w:pPr>
-              <w:rPr>
-                <w:rFonts w:hint="eastAsia"/>
-              </w:rPr>
-            </w:pPr>
-            <w:r>
-              <w:rPr>
-                <w:rFonts w:hint="eastAsia"/>
-              </w:rPr>
-              <w:t>【</w:t>
-            </w:r>
-            <w:r>
-              <w:rPr>
-                <w:rFonts w:hint="eastAsia"/>
-              </w:rPr>
-              <w:t>2</w:t>
-            </w:r>
-            <w:r>
-              <w:rPr>
-                <w:rFonts w:hint="eastAsia"/>
-              </w:rPr>
-              <w:t>】</w:t>
-            </w:r>
-            <w:r>
-              <w:rPr>
-                <w:rFonts w:hint="eastAsia"/>
-              </w:rPr>
-              <w:t xml:space="preserve"> </w:t>
-            </w:r>
-            <w:r>
-              <w:rPr>
-                <w:rFonts w:hint="eastAsia"/>
-              </w:rPr>
-              <w:t>新增指标统计值缓存表</w:t>
+              <w:t>增加</w:t>
+            </w:r>
+            <w:r>
+              <w:t>定量节点的</w:t>
+            </w:r>
+            <w:r>
+              <w:rPr>
+                <w:rFonts w:hint="eastAsia"/>
+              </w:rPr>
+              <w:t>加权计算</w:t>
+            </w:r>
+            <w:r>
+              <w:t>方式</w:t>
+            </w:r>
+            <w:r>
+              <w:rPr>
+                <w:rFonts w:hint="eastAsia"/>
+              </w:rPr>
+              <w:t>等</w:t>
             </w:r>
           </w:p>
         </w:tc>
@@ -606,7 +679,7 @@
           <w:r>
             <w:fldChar w:fldCharType="separate"/>
           </w:r>
-          <w:hyperlink w:anchor="_Toc439795704" w:history="1">
+          <w:hyperlink w:anchor="_Toc439851497" w:history="1">
             <w:r>
               <w:rPr>
                 <w:rStyle w:val="a9"/>
@@ -647,7 +720,7 @@
                 <w:noProof/>
                 <w:webHidden/>
               </w:rPr>
-              <w:instrText xml:space="preserve"> PAGEREF _Toc439795704 \h </w:instrText>
+              <w:instrText xml:space="preserve"> PAGEREF _Toc439851497 \h </w:instrText>
             </w:r>
             <w:r>
               <w:rPr>
@@ -689,7 +762,7 @@
               <w:noProof/>
             </w:rPr>
           </w:pPr>
-          <w:hyperlink w:anchor="_Toc439795705" w:history="1">
+          <w:hyperlink w:anchor="_Toc439851498" w:history="1">
             <w:r>
               <w:rPr>
                 <w:rStyle w:val="a9"/>
@@ -730,7 +803,7 @@
                 <w:noProof/>
                 <w:webHidden/>
               </w:rPr>
-              <w:instrText xml:space="preserve"> PAGEREF _Toc439795705 \h </w:instrText>
+              <w:instrText xml:space="preserve"> PAGEREF _Toc439851498 \h </w:instrText>
             </w:r>
             <w:r>
               <w:rPr>
@@ -771,7 +844,7 @@
               <w:noProof/>
             </w:rPr>
           </w:pPr>
-          <w:hyperlink w:anchor="_Toc439795706" w:history="1">
+          <w:hyperlink w:anchor="_Toc439851499" w:history="1">
             <w:r>
               <w:rPr>
                 <w:rStyle w:val="a9"/>
@@ -806,7 +879,7 @@
                 <w:noProof/>
                 <w:webHidden/>
               </w:rPr>
-              <w:instrText xml:space="preserve"> PAGEREF _Toc439795706 \h </w:instrText>
+              <w:instrText xml:space="preserve"> PAGEREF _Toc439851499 \h </w:instrText>
             </w:r>
             <w:r>
               <w:rPr>
@@ -847,7 +920,7 @@
               <w:noProof/>
             </w:rPr>
           </w:pPr>
-          <w:hyperlink w:anchor="_Toc439795707" w:history="1">
+          <w:hyperlink w:anchor="_Toc439851500" w:history="1">
             <w:r>
               <w:rPr>
                 <w:rStyle w:val="a9"/>
@@ -882,7 +955,7 @@
                 <w:noProof/>
                 <w:webHidden/>
               </w:rPr>
-              <w:instrText xml:space="preserve"> PAGEREF _Toc439795707 \h </w:instrText>
+              <w:instrText xml:space="preserve"> PAGEREF _Toc439851500 \h </w:instrText>
             </w:r>
             <w:r>
               <w:rPr>
@@ -923,7 +996,7 @@
               <w:noProof/>
             </w:rPr>
           </w:pPr>
-          <w:hyperlink w:anchor="_Toc439795708" w:history="1">
+          <w:hyperlink w:anchor="_Toc439851501" w:history="1">
             <w:r>
               <w:rPr>
                 <w:rStyle w:val="a9"/>
@@ -958,7 +1031,7 @@
                 <w:noProof/>
                 <w:webHidden/>
               </w:rPr>
-              <w:instrText xml:space="preserve"> PAGEREF _Toc439795708 \h </w:instrText>
+              <w:instrText xml:space="preserve"> PAGEREF _Toc439851501 \h </w:instrText>
             </w:r>
             <w:r>
               <w:rPr>
@@ -999,7 +1072,7 @@
               <w:noProof/>
             </w:rPr>
           </w:pPr>
-          <w:hyperlink w:anchor="_Toc439795709" w:history="1">
+          <w:hyperlink w:anchor="_Toc439851502" w:history="1">
             <w:r>
               <w:rPr>
                 <w:rStyle w:val="a9"/>
@@ -1034,7 +1107,7 @@
                 <w:noProof/>
                 <w:webHidden/>
               </w:rPr>
-              <w:instrText xml:space="preserve"> PAGEREF _Toc439795709 \h </w:instrText>
+              <w:instrText xml:space="preserve"> PAGEREF _Toc439851502 \h </w:instrText>
             </w:r>
             <w:r>
               <w:rPr>
@@ -1075,7 +1148,7 @@
               <w:noProof/>
             </w:rPr>
           </w:pPr>
-          <w:hyperlink w:anchor="_Toc439795710" w:history="1">
+          <w:hyperlink w:anchor="_Toc439851503" w:history="1">
             <w:r>
               <w:rPr>
                 <w:rStyle w:val="a9"/>
@@ -1110,7 +1183,7 @@
                 <w:noProof/>
                 <w:webHidden/>
               </w:rPr>
-              <w:instrText xml:space="preserve"> PAGEREF _Toc439795710 \h </w:instrText>
+              <w:instrText xml:space="preserve"> PAGEREF _Toc439851503 \h </w:instrText>
             </w:r>
             <w:r>
               <w:rPr>
@@ -1151,7 +1224,7 @@
               <w:noProof/>
             </w:rPr>
           </w:pPr>
-          <w:hyperlink w:anchor="_Toc439795711" w:history="1">
+          <w:hyperlink w:anchor="_Toc439851504" w:history="1">
             <w:r>
               <w:rPr>
                 <w:rStyle w:val="a9"/>
@@ -1186,7 +1259,7 @@
                 <w:noProof/>
                 <w:webHidden/>
               </w:rPr>
-              <w:instrText xml:space="preserve"> PAGEREF _Toc439795711 \h </w:instrText>
+              <w:instrText xml:space="preserve"> PAGEREF _Toc439851504 \h </w:instrText>
             </w:r>
             <w:r>
               <w:rPr>
@@ -1227,7 +1300,7 @@
               <w:noProof/>
             </w:rPr>
           </w:pPr>
-          <w:hyperlink w:anchor="_Toc439795712" w:history="1">
+          <w:hyperlink w:anchor="_Toc439851505" w:history="1">
             <w:r>
               <w:rPr>
                 <w:rStyle w:val="a9"/>
@@ -1262,7 +1335,7 @@
                 <w:noProof/>
                 <w:webHidden/>
               </w:rPr>
-              <w:instrText xml:space="preserve"> PAGEREF _Toc439795712 \h </w:instrText>
+              <w:instrText xml:space="preserve"> PAGEREF _Toc439851505 \h </w:instrText>
             </w:r>
             <w:r>
               <w:rPr>
@@ -1303,7 +1376,7 @@
               <w:noProof/>
             </w:rPr>
           </w:pPr>
-          <w:hyperlink w:anchor="_Toc439795713" w:history="1">
+          <w:hyperlink w:anchor="_Toc439851506" w:history="1">
             <w:r>
               <w:rPr>
                 <w:rStyle w:val="a9"/>
@@ -1338,7 +1411,7 @@
                 <w:noProof/>
                 <w:webHidden/>
               </w:rPr>
-              <w:instrText xml:space="preserve"> PAGEREF _Toc439795713 \h </w:instrText>
+              <w:instrText xml:space="preserve"> PAGEREF _Toc439851506 \h </w:instrText>
             </w:r>
             <w:r>
               <w:rPr>
@@ -1379,7 +1452,7 @@
               <w:noProof/>
             </w:rPr>
           </w:pPr>
-          <w:hyperlink w:anchor="_Toc439795714" w:history="1">
+          <w:hyperlink w:anchor="_Toc439851507" w:history="1">
             <w:r>
               <w:rPr>
                 <w:rStyle w:val="a9"/>
@@ -1414,7 +1487,7 @@
                 <w:noProof/>
                 <w:webHidden/>
               </w:rPr>
-              <w:instrText xml:space="preserve"> PAGEREF _Toc439795714 \h </w:instrText>
+              <w:instrText xml:space="preserve"> PAGEREF _Toc439851507 \h </w:instrText>
             </w:r>
             <w:r>
               <w:rPr>
@@ -1455,7 +1528,7 @@
               <w:noProof/>
             </w:rPr>
           </w:pPr>
-          <w:hyperlink w:anchor="_Toc439795715" w:history="1">
+          <w:hyperlink w:anchor="_Toc439851508" w:history="1">
             <w:r>
               <w:rPr>
                 <w:rStyle w:val="a9"/>
@@ -1490,7 +1563,7 @@
                 <w:noProof/>
                 <w:webHidden/>
               </w:rPr>
-              <w:instrText xml:space="preserve"> PAGEREF _Toc439795715 \h </w:instrText>
+              <w:instrText xml:space="preserve"> PAGEREF _Toc439851508 \h </w:instrText>
             </w:r>
             <w:r>
               <w:rPr>
@@ -1531,7 +1604,7 @@
               <w:noProof/>
             </w:rPr>
           </w:pPr>
-          <w:hyperlink w:anchor="_Toc439795716" w:history="1">
+          <w:hyperlink w:anchor="_Toc439851509" w:history="1">
             <w:r>
               <w:rPr>
                 <w:rStyle w:val="a9"/>
@@ -1566,7 +1639,7 @@
                 <w:noProof/>
                 <w:webHidden/>
               </w:rPr>
-              <w:instrText xml:space="preserve"> PAGEREF _Toc439795716 \h </w:instrText>
+              <w:instrText xml:space="preserve"> PAGEREF _Toc439851509 \h </w:instrText>
             </w:r>
             <w:r>
               <w:rPr>
@@ -1607,7 +1680,7 @@
               <w:noProof/>
             </w:rPr>
           </w:pPr>
-          <w:hyperlink w:anchor="_Toc439795717" w:history="1">
+          <w:hyperlink w:anchor="_Toc439851510" w:history="1">
             <w:r>
               <w:rPr>
                 <w:rStyle w:val="a9"/>
@@ -1642,7 +1715,7 @@
                 <w:noProof/>
                 <w:webHidden/>
               </w:rPr>
-              <w:instrText xml:space="preserve"> PAGEREF _Toc439795717 \h </w:instrText>
+              <w:instrText xml:space="preserve"> PAGEREF _Toc439851510 \h </w:instrText>
             </w:r>
             <w:r>
               <w:rPr>
@@ -1683,7 +1756,7 @@
               <w:noProof/>
             </w:rPr>
           </w:pPr>
-          <w:hyperlink w:anchor="_Toc439795718" w:history="1">
+          <w:hyperlink w:anchor="_Toc439851511" w:history="1">
             <w:r>
               <w:rPr>
                 <w:rStyle w:val="a9"/>
@@ -1718,7 +1791,7 @@
                 <w:noProof/>
                 <w:webHidden/>
               </w:rPr>
-              <w:instrText xml:space="preserve"> PAGEREF _Toc439795718 \h </w:instrText>
+              <w:instrText xml:space="preserve"> PAGEREF _Toc439851511 \h </w:instrText>
             </w:r>
             <w:r>
               <w:rPr>
@@ -1759,7 +1832,7 @@
               <w:noProof/>
             </w:rPr>
           </w:pPr>
-          <w:hyperlink w:anchor="_Toc439795719" w:history="1">
+          <w:hyperlink w:anchor="_Toc439851512" w:history="1">
             <w:r>
               <w:rPr>
                 <w:rStyle w:val="a9"/>
@@ -1794,7 +1867,7 @@
                 <w:noProof/>
                 <w:webHidden/>
               </w:rPr>
-              <w:instrText xml:space="preserve"> PAGEREF _Toc439795719 \h </w:instrText>
+              <w:instrText xml:space="preserve"> PAGEREF _Toc439851512 \h </w:instrText>
             </w:r>
             <w:r>
               <w:rPr>
@@ -1835,7 +1908,7 @@
               <w:noProof/>
             </w:rPr>
           </w:pPr>
-          <w:hyperlink w:anchor="_Toc439795720" w:history="1">
+          <w:hyperlink w:anchor="_Toc439851513" w:history="1">
             <w:r>
               <w:rPr>
                 <w:rStyle w:val="a9"/>
@@ -1870,7 +1943,7 @@
                 <w:noProof/>
                 <w:webHidden/>
               </w:rPr>
-              <w:instrText xml:space="preserve"> PAGEREF _Toc439795720 \h </w:instrText>
+              <w:instrText xml:space="preserve"> PAGEREF _Toc439851513 \h </w:instrText>
             </w:r>
             <w:r>
               <w:rPr>
@@ -1911,7 +1984,7 @@
               <w:noProof/>
             </w:rPr>
           </w:pPr>
-          <w:hyperlink w:anchor="_Toc439795721" w:history="1">
+          <w:hyperlink w:anchor="_Toc439851514" w:history="1">
             <w:r>
               <w:rPr>
                 <w:rStyle w:val="a9"/>
@@ -1946,7 +2019,7 @@
                 <w:noProof/>
                 <w:webHidden/>
               </w:rPr>
-              <w:instrText xml:space="preserve"> PAGEREF _Toc439795721 \h </w:instrText>
+              <w:instrText xml:space="preserve"> PAGEREF _Toc439851514 \h </w:instrText>
             </w:r>
             <w:r>
               <w:rPr>
@@ -1987,7 +2060,7 @@
               <w:noProof/>
             </w:rPr>
           </w:pPr>
-          <w:hyperlink w:anchor="_Toc439795722" w:history="1">
+          <w:hyperlink w:anchor="_Toc439851515" w:history="1">
             <w:r>
               <w:rPr>
                 <w:rStyle w:val="a9"/>
@@ -2022,7 +2095,7 @@
                 <w:noProof/>
                 <w:webHidden/>
               </w:rPr>
-              <w:instrText xml:space="preserve"> PAGEREF _Toc439795722 \h </w:instrText>
+              <w:instrText xml:space="preserve"> PAGEREF _Toc439851515 \h </w:instrText>
             </w:r>
             <w:r>
               <w:rPr>
@@ -2042,7 +2115,7 @@
                 <w:noProof/>
                 <w:webHidden/>
               </w:rPr>
-              <w:t>11</w:t>
+              <w:t>12</w:t>
             </w:r>
             <w:r>
               <w:rPr>
@@ -2063,7 +2136,7 @@
               <w:noProof/>
             </w:rPr>
           </w:pPr>
-          <w:hyperlink w:anchor="_Toc439795723" w:history="1">
+          <w:hyperlink w:anchor="_Toc439851516" w:history="1">
             <w:r>
               <w:rPr>
                 <w:rStyle w:val="a9"/>
@@ -2098,7 +2171,7 @@
                 <w:noProof/>
                 <w:webHidden/>
               </w:rPr>
-              <w:instrText xml:space="preserve"> PAGEREF _Toc439795723 \h </w:instrText>
+              <w:instrText xml:space="preserve"> PAGEREF _Toc439851516 \h </w:instrText>
             </w:r>
             <w:r>
               <w:rPr>
@@ -2139,7 +2212,7 @@
               <w:noProof/>
             </w:rPr>
           </w:pPr>
-          <w:hyperlink w:anchor="_Toc439795724" w:history="1">
+          <w:hyperlink w:anchor="_Toc439851517" w:history="1">
             <w:r>
               <w:rPr>
                 <w:rStyle w:val="a9"/>
@@ -2174,7 +2247,7 @@
                 <w:noProof/>
                 <w:webHidden/>
               </w:rPr>
-              <w:instrText xml:space="preserve"> PAGEREF _Toc439795724 \h </w:instrText>
+              <w:instrText xml:space="preserve"> PAGEREF _Toc439851517 \h </w:instrText>
             </w:r>
             <w:r>
               <w:rPr>
@@ -2215,7 +2288,7 @@
               <w:noProof/>
             </w:rPr>
           </w:pPr>
-          <w:hyperlink w:anchor="_Toc439795725" w:history="1">
+          <w:hyperlink w:anchor="_Toc439851518" w:history="1">
             <w:r>
               <w:rPr>
                 <w:rStyle w:val="a9"/>
@@ -2250,7 +2323,7 @@
                 <w:noProof/>
                 <w:webHidden/>
               </w:rPr>
-              <w:instrText xml:space="preserve"> PAGEREF _Toc439795725 \h </w:instrText>
+              <w:instrText xml:space="preserve"> PAGEREF _Toc439851518 \h </w:instrText>
             </w:r>
             <w:r>
               <w:rPr>
@@ -2291,7 +2364,7 @@
               <w:noProof/>
             </w:rPr>
           </w:pPr>
-          <w:hyperlink w:anchor="_Toc439795726" w:history="1">
+          <w:hyperlink w:anchor="_Toc439851519" w:history="1">
             <w:r>
               <w:rPr>
                 <w:rStyle w:val="a9"/>
@@ -2326,7 +2399,7 @@
                 <w:noProof/>
                 <w:webHidden/>
               </w:rPr>
-              <w:instrText xml:space="preserve"> PAGEREF _Toc439795726 \h </w:instrText>
+              <w:instrText xml:space="preserve"> PAGEREF _Toc439851519 \h </w:instrText>
             </w:r>
             <w:r>
               <w:rPr>
@@ -2346,7 +2419,7 @@
                 <w:noProof/>
                 <w:webHidden/>
               </w:rPr>
-              <w:t>15</w:t>
+              <w:t>16</w:t>
             </w:r>
             <w:r>
               <w:rPr>
@@ -2367,7 +2440,7 @@
               <w:noProof/>
             </w:rPr>
           </w:pPr>
-          <w:hyperlink w:anchor="_Toc439795727" w:history="1">
+          <w:hyperlink w:anchor="_Toc439851520" w:history="1">
             <w:r>
               <w:rPr>
                 <w:rStyle w:val="a9"/>
@@ -2402,7 +2475,7 @@
                 <w:noProof/>
                 <w:webHidden/>
               </w:rPr>
-              <w:instrText xml:space="preserve"> PAGEREF _Toc439795727 \h </w:instrText>
+              <w:instrText xml:space="preserve"> PAGEREF _Toc439851520 \h </w:instrText>
             </w:r>
             <w:r>
               <w:rPr>
@@ -2443,7 +2516,7 @@
               <w:noProof/>
             </w:rPr>
           </w:pPr>
-          <w:hyperlink w:anchor="_Toc439795728" w:history="1">
+          <w:hyperlink w:anchor="_Toc439851521" w:history="1">
             <w:r>
               <w:rPr>
                 <w:rStyle w:val="a9"/>
@@ -2478,7 +2551,7 @@
                 <w:noProof/>
                 <w:webHidden/>
               </w:rPr>
-              <w:instrText xml:space="preserve"> PAGEREF _Toc439795728 \h </w:instrText>
+              <w:instrText xml:space="preserve"> PAGEREF _Toc439851521 \h </w:instrText>
             </w:r>
             <w:r>
               <w:rPr>
@@ -2519,7 +2592,7 @@
               <w:noProof/>
             </w:rPr>
           </w:pPr>
-          <w:hyperlink w:anchor="_Toc439795729" w:history="1">
+          <w:hyperlink w:anchor="_Toc439851522" w:history="1">
             <w:r>
               <w:rPr>
                 <w:rStyle w:val="a9"/>
@@ -2554,7 +2627,7 @@
                 <w:noProof/>
                 <w:webHidden/>
               </w:rPr>
-              <w:instrText xml:space="preserve"> PAGEREF _Toc439795729 \h </w:instrText>
+              <w:instrText xml:space="preserve"> PAGEREF _Toc439851522 \h </w:instrText>
             </w:r>
             <w:r>
               <w:rPr>
@@ -2595,7 +2668,7 @@
               <w:noProof/>
             </w:rPr>
           </w:pPr>
-          <w:hyperlink w:anchor="_Toc439795730" w:history="1">
+          <w:hyperlink w:anchor="_Toc439851523" w:history="1">
             <w:r>
               <w:rPr>
                 <w:rStyle w:val="a9"/>
@@ -2630,7 +2703,7 @@
                 <w:noProof/>
                 <w:webHidden/>
               </w:rPr>
-              <w:instrText xml:space="preserve"> PAGEREF _Toc439795730 \h </w:instrText>
+              <w:instrText xml:space="preserve"> PAGEREF _Toc439851523 \h </w:instrText>
             </w:r>
             <w:r>
               <w:rPr>
@@ -2671,7 +2744,7 @@
               <w:noProof/>
             </w:rPr>
           </w:pPr>
-          <w:hyperlink w:anchor="_Toc439795731" w:history="1">
+          <w:hyperlink w:anchor="_Toc439851524" w:history="1">
             <w:r>
               <w:rPr>
                 <w:rStyle w:val="a9"/>
@@ -2706,7 +2779,7 @@
                 <w:noProof/>
                 <w:webHidden/>
               </w:rPr>
-              <w:instrText xml:space="preserve"> PAGEREF _Toc439795731 \h </w:instrText>
+              <w:instrText xml:space="preserve"> PAGEREF _Toc439851524 \h </w:instrText>
             </w:r>
             <w:r>
               <w:rPr>
@@ -2747,7 +2820,7 @@
               <w:noProof/>
             </w:rPr>
           </w:pPr>
-          <w:hyperlink w:anchor="_Toc439795732" w:history="1">
+          <w:hyperlink w:anchor="_Toc439851525" w:history="1">
             <w:r>
               <w:rPr>
                 <w:rStyle w:val="a9"/>
@@ -2782,7 +2855,7 @@
                 <w:noProof/>
                 <w:webHidden/>
               </w:rPr>
-              <w:instrText xml:space="preserve"> PAGEREF _Toc439795732 \h </w:instrText>
+              <w:instrText xml:space="preserve"> PAGEREF _Toc439851525 \h </w:instrText>
             </w:r>
             <w:r>
               <w:rPr>
@@ -2823,7 +2896,7 @@
               <w:noProof/>
             </w:rPr>
           </w:pPr>
-          <w:hyperlink w:anchor="_Toc439795733" w:history="1">
+          <w:hyperlink w:anchor="_Toc439851526" w:history="1">
             <w:r>
               <w:rPr>
                 <w:rStyle w:val="a9"/>
@@ -2858,7 +2931,7 @@
                 <w:noProof/>
                 <w:webHidden/>
               </w:rPr>
-              <w:instrText xml:space="preserve"> PAGEREF _Toc439795733 \h </w:instrText>
+              <w:instrText xml:space="preserve"> PAGEREF _Toc439851526 \h </w:instrText>
             </w:r>
             <w:r>
               <w:rPr>
@@ -2899,7 +2972,7 @@
               <w:noProof/>
             </w:rPr>
           </w:pPr>
-          <w:hyperlink w:anchor="_Toc439795734" w:history="1">
+          <w:hyperlink w:anchor="_Toc439851527" w:history="1">
             <w:r>
               <w:rPr>
                 <w:rStyle w:val="a9"/>
@@ -2913,7 +2986,23 @@
                 <w:rFonts w:hint="eastAsia"/>
                 <w:noProof/>
               </w:rPr>
-              <w:t>页面设计</w:t>
+              <w:t>页面</w:t>
+            </w:r>
+            <w:r>
+              <w:rPr>
+                <w:rStyle w:val="a9"/>
+                <w:rFonts w:hint="eastAsia"/>
+                <w:noProof/>
+              </w:rPr>
+              <w:t>设</w:t>
+            </w:r>
+            <w:r>
+              <w:rPr>
+                <w:rStyle w:val="a9"/>
+                <w:rFonts w:hint="eastAsia"/>
+                <w:noProof/>
+              </w:rPr>
+              <w:t>计</w:t>
             </w:r>
             <w:r>
               <w:rPr>
@@ -2934,7 +3023,7 @@
                 <w:noProof/>
                 <w:webHidden/>
               </w:rPr>
-              <w:instrText xml:space="preserve"> PAGEREF _Toc439795734 \h </w:instrText>
+              <w:instrText xml:space="preserve"> PAGEREF _Toc439851527 \h </w:instrText>
             </w:r>
             <w:r>
               <w:rPr>
@@ -2975,7 +3064,7 @@
               <w:noProof/>
             </w:rPr>
           </w:pPr>
-          <w:hyperlink w:anchor="_Toc439795735" w:history="1">
+          <w:hyperlink w:anchor="_Toc439851528" w:history="1">
             <w:r>
               <w:rPr>
                 <w:rStyle w:val="a9"/>
@@ -3010,7 +3099,7 @@
                 <w:noProof/>
                 <w:webHidden/>
               </w:rPr>
-              <w:instrText xml:space="preserve"> PAGEREF _Toc439795735 \h </w:instrText>
+              <w:instrText xml:space="preserve"> PAGEREF _Toc439851528 \h </w:instrText>
             </w:r>
             <w:r>
               <w:rPr>
@@ -3051,7 +3140,7 @@
               <w:noProof/>
             </w:rPr>
           </w:pPr>
-          <w:hyperlink w:anchor="_Toc439795736" w:history="1">
+          <w:hyperlink w:anchor="_Toc439851529" w:history="1">
             <w:r>
               <w:rPr>
                 <w:rStyle w:val="a9"/>
@@ -3086,7 +3175,7 @@
                 <w:noProof/>
                 <w:webHidden/>
               </w:rPr>
-              <w:instrText xml:space="preserve"> PAGEREF _Toc439795736 \h </w:instrText>
+              <w:instrText xml:space="preserve"> PAGEREF _Toc439851529 \h </w:instrText>
             </w:r>
             <w:r>
               <w:rPr>
@@ -3127,7 +3216,7 @@
               <w:noProof/>
             </w:rPr>
           </w:pPr>
-          <w:hyperlink w:anchor="_Toc439795737" w:history="1">
+          <w:hyperlink w:anchor="_Toc439851530" w:history="1">
             <w:r>
               <w:rPr>
                 <w:rStyle w:val="a9"/>
@@ -3162,7 +3251,7 @@
                 <w:noProof/>
                 <w:webHidden/>
               </w:rPr>
-              <w:instrText xml:space="preserve"> PAGEREF _Toc439795737 \h </w:instrText>
+              <w:instrText xml:space="preserve"> PAGEREF _Toc439851530 \h </w:instrText>
             </w:r>
             <w:r>
               <w:rPr>
@@ -3203,7 +3292,7 @@
               <w:noProof/>
             </w:rPr>
           </w:pPr>
-          <w:hyperlink w:anchor="_Toc439795738" w:history="1">
+          <w:hyperlink w:anchor="_Toc439851531" w:history="1">
             <w:r>
               <w:rPr>
                 <w:rStyle w:val="a9"/>
@@ -3238,7 +3327,7 @@
                 <w:noProof/>
                 <w:webHidden/>
               </w:rPr>
-              <w:instrText xml:space="preserve"> PAGEREF _Toc439795738 \h </w:instrText>
+              <w:instrText xml:space="preserve"> PAGEREF _Toc439851531 \h </w:instrText>
             </w:r>
             <w:r>
               <w:rPr>
@@ -3279,7 +3368,7 @@
               <w:noProof/>
             </w:rPr>
           </w:pPr>
-          <w:hyperlink w:anchor="_Toc439795739" w:history="1">
+          <w:hyperlink w:anchor="_Toc439851532" w:history="1">
             <w:r>
               <w:rPr>
                 <w:rStyle w:val="a9"/>
@@ -3314,7 +3403,7 @@
                 <w:noProof/>
                 <w:webHidden/>
               </w:rPr>
-              <w:instrText xml:space="preserve"> PAGEREF _Toc439795739 \h </w:instrText>
+              <w:instrText xml:space="preserve"> PAGEREF _Toc439851532 \h </w:instrText>
             </w:r>
             <w:r>
               <w:rPr>
@@ -3355,7 +3444,7 @@
               <w:noProof/>
             </w:rPr>
           </w:pPr>
-          <w:hyperlink w:anchor="_Toc439795740" w:history="1">
+          <w:hyperlink w:anchor="_Toc439851533" w:history="1">
             <w:r>
               <w:rPr>
                 <w:rStyle w:val="a9"/>
@@ -3390,7 +3479,7 @@
                 <w:noProof/>
                 <w:webHidden/>
               </w:rPr>
-              <w:instrText xml:space="preserve"> PAGEREF _Toc439795740 \h </w:instrText>
+              <w:instrText xml:space="preserve"> PAGEREF _Toc439851533 \h </w:instrText>
             </w:r>
             <w:r>
               <w:rPr>
@@ -3431,7 +3520,7 @@
               <w:noProof/>
             </w:rPr>
           </w:pPr>
-          <w:hyperlink w:anchor="_Toc439795741" w:history="1">
+          <w:hyperlink w:anchor="_Toc439851534" w:history="1">
             <w:r>
               <w:rPr>
                 <w:rStyle w:val="a9"/>
@@ -3445,7 +3534,23 @@
                 <w:rFonts w:hint="eastAsia"/>
                 <w:noProof/>
               </w:rPr>
-              <w:t>节点配置表</w:t>
+              <w:t>节点配</w:t>
+            </w:r>
+            <w:r>
+              <w:rPr>
+                <w:rStyle w:val="a9"/>
+                <w:rFonts w:hint="eastAsia"/>
+                <w:noProof/>
+              </w:rPr>
+              <w:t>置</w:t>
+            </w:r>
+            <w:r>
+              <w:rPr>
+                <w:rStyle w:val="a9"/>
+                <w:rFonts w:hint="eastAsia"/>
+                <w:noProof/>
+              </w:rPr>
+              <w:t>表</w:t>
             </w:r>
             <w:r>
               <w:rPr>
@@ -3466,7 +3571,7 @@
                 <w:noProof/>
                 <w:webHidden/>
               </w:rPr>
-              <w:instrText xml:space="preserve"> PAGEREF _Toc439795741 \h </w:instrText>
+              <w:instrText xml:space="preserve"> PAGEREF _Toc439851534 \h </w:instrText>
             </w:r>
             <w:r>
               <w:rPr>
@@ -3507,7 +3612,7 @@
               <w:noProof/>
             </w:rPr>
           </w:pPr>
-          <w:hyperlink w:anchor="_Toc439795742" w:history="1">
+          <w:hyperlink w:anchor="_Toc439851535" w:history="1">
             <w:r>
               <w:rPr>
                 <w:rStyle w:val="a9"/>
@@ -3542,7 +3647,7 @@
                 <w:noProof/>
                 <w:webHidden/>
               </w:rPr>
-              <w:instrText xml:space="preserve"> PAGEREF _Toc439795742 \h </w:instrText>
+              <w:instrText xml:space="preserve"> PAGEREF _Toc439851535 \h </w:instrText>
             </w:r>
             <w:r>
               <w:rPr>
@@ -3583,7 +3688,7 @@
               <w:noProof/>
             </w:rPr>
           </w:pPr>
-          <w:hyperlink w:anchor="_Toc439795743" w:history="1">
+          <w:hyperlink w:anchor="_Toc439851536" w:history="1">
             <w:r>
               <w:rPr>
                 <w:rStyle w:val="a9"/>
@@ -3618,7 +3723,7 @@
                 <w:noProof/>
                 <w:webHidden/>
               </w:rPr>
-              <w:instrText xml:space="preserve"> PAGEREF _Toc439795743 \h </w:instrText>
+              <w:instrText xml:space="preserve"> PAGEREF _Toc439851536 \h </w:instrText>
             </w:r>
             <w:r>
               <w:rPr>
@@ -3659,7 +3764,7 @@
               <w:noProof/>
             </w:rPr>
           </w:pPr>
-          <w:hyperlink w:anchor="_Toc439795744" w:history="1">
+          <w:hyperlink w:anchor="_Toc439851537" w:history="1">
             <w:r>
               <w:rPr>
                 <w:rStyle w:val="a9"/>
@@ -3694,7 +3799,7 @@
                 <w:noProof/>
                 <w:webHidden/>
               </w:rPr>
-              <w:instrText xml:space="preserve"> PAGEREF _Toc439795744 \h </w:instrText>
+              <w:instrText xml:space="preserve"> PAGEREF _Toc439851537 \h </w:instrText>
             </w:r>
             <w:r>
               <w:rPr>
@@ -3714,7 +3819,7 @@
                 <w:noProof/>
                 <w:webHidden/>
               </w:rPr>
-              <w:t>30</w:t>
+              <w:t>29</w:t>
             </w:r>
             <w:r>
               <w:rPr>
@@ -3735,7 +3840,7 @@
               <w:noProof/>
             </w:rPr>
           </w:pPr>
-          <w:hyperlink w:anchor="_Toc439795745" w:history="1">
+          <w:hyperlink w:anchor="_Toc439851538" w:history="1">
             <w:r>
               <w:rPr>
                 <w:rStyle w:val="a9"/>
@@ -3770,7 +3875,7 @@
                 <w:noProof/>
                 <w:webHidden/>
               </w:rPr>
-              <w:instrText xml:space="preserve"> PAGEREF _Toc439795745 \h </w:instrText>
+              <w:instrText xml:space="preserve"> PAGEREF _Toc439851538 \h </w:instrText>
             </w:r>
             <w:r>
               <w:rPr>
@@ -3811,7 +3916,7 @@
               <w:noProof/>
             </w:rPr>
           </w:pPr>
-          <w:hyperlink w:anchor="_Toc439795746" w:history="1">
+          <w:hyperlink w:anchor="_Toc439851539" w:history="1">
             <w:r>
               <w:rPr>
                 <w:rStyle w:val="a9"/>
@@ -3846,7 +3951,7 @@
                 <w:noProof/>
                 <w:webHidden/>
               </w:rPr>
-              <w:instrText xml:space="preserve"> PAGEREF _Toc439795746 \h </w:instrText>
+              <w:instrText xml:space="preserve"> PAGEREF _Toc439851539 \h </w:instrText>
             </w:r>
             <w:r>
               <w:rPr>
@@ -3887,7 +3992,7 @@
               <w:noProof/>
             </w:rPr>
           </w:pPr>
-          <w:hyperlink w:anchor="_Toc439795747" w:history="1">
+          <w:hyperlink w:anchor="_Toc439851540" w:history="1">
             <w:r>
               <w:rPr>
                 <w:rStyle w:val="a9"/>
@@ -3922,7 +4027,7 @@
                 <w:noProof/>
                 <w:webHidden/>
               </w:rPr>
-              <w:instrText xml:space="preserve"> PAGEREF _Toc439795747 \h </w:instrText>
+              <w:instrText xml:space="preserve"> PAGEREF _Toc439851540 \h </w:instrText>
             </w:r>
             <w:r>
               <w:rPr>
@@ -3963,7 +4068,7 @@
               <w:noProof/>
             </w:rPr>
           </w:pPr>
-          <w:hyperlink w:anchor="_Toc439795748" w:history="1">
+          <w:hyperlink w:anchor="_Toc439851541" w:history="1">
             <w:r>
               <w:rPr>
                 <w:rStyle w:val="a9"/>
@@ -3998,7 +4103,7 @@
                 <w:noProof/>
                 <w:webHidden/>
               </w:rPr>
-              <w:instrText xml:space="preserve"> PAGEREF _Toc439795748 \h </w:instrText>
+              <w:instrText xml:space="preserve"> PAGEREF _Toc439851541 \h </w:instrText>
             </w:r>
             <w:r>
               <w:rPr>
@@ -4039,7 +4144,7 @@
               <w:noProof/>
             </w:rPr>
           </w:pPr>
-          <w:hyperlink w:anchor="_Toc439795749" w:history="1">
+          <w:hyperlink w:anchor="_Toc439851542" w:history="1">
             <w:r>
               <w:rPr>
                 <w:rStyle w:val="a9"/>
@@ -4074,7 +4179,7 @@
                 <w:noProof/>
                 <w:webHidden/>
               </w:rPr>
-              <w:instrText xml:space="preserve"> PAGEREF _Toc439795749 \h </w:instrText>
+              <w:instrText xml:space="preserve"> PAGEREF _Toc439851542 \h </w:instrText>
             </w:r>
             <w:r>
               <w:rPr>
@@ -4115,7 +4220,7 @@
               <w:noProof/>
             </w:rPr>
           </w:pPr>
-          <w:hyperlink w:anchor="_Toc439795750" w:history="1">
+          <w:hyperlink w:anchor="_Toc439851543" w:history="1">
             <w:r>
               <w:rPr>
                 <w:rStyle w:val="a9"/>
@@ -4150,7 +4255,7 @@
                 <w:noProof/>
                 <w:webHidden/>
               </w:rPr>
-              <w:instrText xml:space="preserve"> PAGEREF _Toc439795750 \h </w:instrText>
+              <w:instrText xml:space="preserve"> PAGEREF _Toc439851543 \h </w:instrText>
             </w:r>
             <w:r>
               <w:rPr>
@@ -4191,7 +4296,7 @@
               <w:noProof/>
             </w:rPr>
           </w:pPr>
-          <w:hyperlink w:anchor="_Toc439795751" w:history="1">
+          <w:hyperlink w:anchor="_Toc439851544" w:history="1">
             <w:r>
               <w:rPr>
                 <w:rStyle w:val="a9"/>
@@ -4226,7 +4331,7 @@
                 <w:noProof/>
                 <w:webHidden/>
               </w:rPr>
-              <w:instrText xml:space="preserve"> PAGEREF _Toc439795751 \h </w:instrText>
+              <w:instrText xml:space="preserve"> PAGEREF _Toc439851544 \h </w:instrText>
             </w:r>
             <w:r>
               <w:rPr>
@@ -4267,7 +4372,7 @@
               <w:noProof/>
             </w:rPr>
           </w:pPr>
-          <w:hyperlink w:anchor="_Toc439795752" w:history="1">
+          <w:hyperlink w:anchor="_Toc439851545" w:history="1">
             <w:r>
               <w:rPr>
                 <w:rStyle w:val="a9"/>
@@ -4302,7 +4407,7 @@
                 <w:noProof/>
                 <w:webHidden/>
               </w:rPr>
-              <w:instrText xml:space="preserve"> PAGEREF _Toc439795752 \h </w:instrText>
+              <w:instrText xml:space="preserve"> PAGEREF _Toc439851545 \h </w:instrText>
             </w:r>
             <w:r>
               <w:rPr>
@@ -4343,7 +4448,7 @@
               <w:noProof/>
             </w:rPr>
           </w:pPr>
-          <w:hyperlink w:anchor="_Toc439795753" w:history="1">
+          <w:hyperlink w:anchor="_Toc439851546" w:history="1">
             <w:r>
               <w:rPr>
                 <w:rStyle w:val="a9"/>
@@ -4378,7 +4483,7 @@
                 <w:noProof/>
                 <w:webHidden/>
               </w:rPr>
-              <w:instrText xml:space="preserve"> PAGEREF _Toc439795753 \h </w:instrText>
+              <w:instrText xml:space="preserve"> PAGEREF _Toc439851546 \h </w:instrText>
             </w:r>
             <w:r>
               <w:rPr>
@@ -4419,7 +4524,7 @@
               <w:noProof/>
             </w:rPr>
           </w:pPr>
-          <w:hyperlink w:anchor="_Toc439795754" w:history="1">
+          <w:hyperlink w:anchor="_Toc439851547" w:history="1">
             <w:r>
               <w:rPr>
                 <w:rStyle w:val="a9"/>
@@ -4454,7 +4559,7 @@
                 <w:noProof/>
                 <w:webHidden/>
               </w:rPr>
-              <w:instrText xml:space="preserve"> PAGEREF _Toc439795754 \h </w:instrText>
+              <w:instrText xml:space="preserve"> PAGEREF _Toc439851547 \h </w:instrText>
             </w:r>
             <w:r>
               <w:rPr>
@@ -4495,7 +4600,7 @@
               <w:noProof/>
             </w:rPr>
           </w:pPr>
-          <w:hyperlink w:anchor="_Toc439795755" w:history="1">
+          <w:hyperlink w:anchor="_Toc439851548" w:history="1">
             <w:r>
               <w:rPr>
                 <w:rStyle w:val="a9"/>
@@ -4530,7 +4635,7 @@
                 <w:noProof/>
                 <w:webHidden/>
               </w:rPr>
-              <w:instrText xml:space="preserve"> PAGEREF _Toc439795755 \h </w:instrText>
+              <w:instrText xml:space="preserve"> PAGEREF _Toc439851548 \h </w:instrText>
             </w:r>
             <w:r>
               <w:rPr>
@@ -4571,7 +4676,7 @@
               <w:noProof/>
             </w:rPr>
           </w:pPr>
-          <w:hyperlink w:anchor="_Toc439795756" w:history="1">
+          <w:hyperlink w:anchor="_Toc439851549" w:history="1">
             <w:r>
               <w:rPr>
                 <w:rStyle w:val="a9"/>
@@ -4585,6 +4690,82 @@
                 <w:rFonts w:hint="eastAsia"/>
                 <w:noProof/>
               </w:rPr>
+              <w:t>常用加权函数</w:t>
+            </w:r>
+            <w:r>
+              <w:rPr>
+                <w:noProof/>
+                <w:webHidden/>
+              </w:rPr>
+              <w:tab/>
+            </w:r>
+            <w:r>
+              <w:rPr>
+                <w:noProof/>
+                <w:webHidden/>
+              </w:rPr>
+              <w:fldChar w:fldCharType="begin"/>
+            </w:r>
+            <w:r>
+              <w:rPr>
+                <w:noProof/>
+                <w:webHidden/>
+              </w:rPr>
+              <w:instrText xml:space="preserve"> PAGEREF _Toc439851549 \h </w:instrText>
+            </w:r>
+            <w:r>
+              <w:rPr>
+                <w:noProof/>
+                <w:webHidden/>
+              </w:rPr>
+            </w:r>
+            <w:r>
+              <w:rPr>
+                <w:noProof/>
+                <w:webHidden/>
+              </w:rPr>
+              <w:fldChar w:fldCharType="separate"/>
+            </w:r>
+            <w:r>
+              <w:rPr>
+                <w:noProof/>
+                <w:webHidden/>
+              </w:rPr>
+              <w:t>35</w:t>
+            </w:r>
+            <w:r>
+              <w:rPr>
+                <w:noProof/>
+                <w:webHidden/>
+              </w:rPr>
+              <w:fldChar w:fldCharType="end"/>
+            </w:r>
+          </w:hyperlink>
+        </w:p>
+        <w:p>
+          <w:pPr>
+            <w:pStyle w:val="20"/>
+            <w:tabs>
+              <w:tab w:val="right" w:leader="dot" w:pos="8296"/>
+            </w:tabs>
+            <w:rPr>
+              <w:noProof/>
+            </w:rPr>
+          </w:pPr>
+          <w:hyperlink w:anchor="_Toc439851550" w:history="1">
+            <w:r>
+              <w:rPr>
+                <w:rStyle w:val="a9"/>
+                <w:noProof/>
+              </w:rPr>
+              <w:t xml:space="preserve">6.7 </w:t>
+            </w:r>
+            <w:r>
+              <w:rPr>
+                <w:rStyle w:val="a9"/>
+                <w:rFonts w:hint="eastAsia"/>
+                <w:noProof/>
+              </w:rPr>
               <w:t>配置文件</w:t>
             </w:r>
             <w:r>
@@ -4606,7 +4787,7 @@
                 <w:noProof/>
                 <w:webHidden/>
               </w:rPr>
-              <w:instrText xml:space="preserve"> PAGEREF _Toc439795756 \h </w:instrText>
+              <w:instrText xml:space="preserve"> PAGEREF _Toc439851550 \h </w:instrText>
             </w:r>
             <w:r>
               <w:rPr>
@@ -4647,7 +4828,7 @@
               <w:noProof/>
             </w:rPr>
           </w:pPr>
-          <w:hyperlink w:anchor="_Toc439795757" w:history="1">
+          <w:hyperlink w:anchor="_Toc439851551" w:history="1">
             <w:r>
               <w:rPr>
                 <w:rStyle w:val="a9"/>
@@ -4682,7 +4863,7 @@
                 <w:noProof/>
                 <w:webHidden/>
               </w:rPr>
-              <w:instrText xml:space="preserve"> PAGEREF _Toc439795757 \h </w:instrText>
+              <w:instrText xml:space="preserve"> PAGEREF _Toc439851551 \h </w:instrText>
             </w:r>
             <w:r>
               <w:rPr>
@@ -4723,7 +4904,7 @@
               <w:noProof/>
             </w:rPr>
           </w:pPr>
-          <w:hyperlink w:anchor="_Toc439795758" w:history="1">
+          <w:hyperlink w:anchor="_Toc439851552" w:history="1">
             <w:r>
               <w:rPr>
                 <w:rStyle w:val="a9"/>
@@ -4758,7 +4939,7 @@
                 <w:noProof/>
                 <w:webHidden/>
               </w:rPr>
-              <w:instrText xml:space="preserve"> PAGEREF _Toc439795758 \h </w:instrText>
+              <w:instrText xml:space="preserve"> PAGEREF _Toc439851552 \h </w:instrText>
             </w:r>
             <w:r>
               <w:rPr>
@@ -4799,7 +4980,7 @@
               <w:noProof/>
             </w:rPr>
           </w:pPr>
-          <w:hyperlink w:anchor="_Toc439795759" w:history="1">
+          <w:hyperlink w:anchor="_Toc439851553" w:history="1">
             <w:r>
               <w:rPr>
                 <w:rStyle w:val="a9"/>
@@ -4834,7 +5015,7 @@
                 <w:noProof/>
                 <w:webHidden/>
               </w:rPr>
-              <w:instrText xml:space="preserve"> PAGEREF _Toc439795759 \h </w:instrText>
+              <w:instrText xml:space="preserve"> PAGEREF _Toc439851553 \h </w:instrText>
             </w:r>
             <w:r>
               <w:rPr>
@@ -4875,7 +5056,7 @@
               <w:noProof/>
             </w:rPr>
           </w:pPr>
-          <w:hyperlink w:anchor="_Toc439795760" w:history="1">
+          <w:hyperlink w:anchor="_Toc439851554" w:history="1">
             <w:r>
               <w:rPr>
                 <w:rStyle w:val="a9"/>
@@ -4910,7 +5091,7 @@
                 <w:noProof/>
                 <w:webHidden/>
               </w:rPr>
-              <w:instrText xml:space="preserve"> PAGEREF _Toc439795760 \h </w:instrText>
+              <w:instrText xml:space="preserve"> PAGEREF _Toc439851554 \h </w:instrText>
             </w:r>
             <w:r>
               <w:rPr>
@@ -4956,7 +5137,7 @@
           <w:numId w:val="2"/>
         </w:numPr>
       </w:pPr>
-      <w:bookmarkStart w:id="0" w:name="_Toc439795704"/>
+      <w:bookmarkStart w:id="0" w:name="_Toc439851497"/>
       <w:r>
         <w:rPr>
           <w:rFonts w:hint="eastAsia"/>
@@ -4977,7 +5158,7 @@
           <w:numId w:val="2"/>
         </w:numPr>
       </w:pPr>
-      <w:bookmarkStart w:id="1" w:name="_Toc439795705"/>
+      <w:bookmarkStart w:id="1" w:name="_Toc439851498"/>
       <w:r>
         <w:rPr>
           <w:rFonts w:hint="eastAsia"/>
@@ -5049,7 +5230,7 @@
       <w:pPr>
         <w:pStyle w:val="2"/>
       </w:pPr>
-      <w:bookmarkStart w:id="2" w:name="_Toc439795706"/>
+      <w:bookmarkStart w:id="2" w:name="_Toc439851499"/>
       <w:r>
         <w:rPr>
           <w:rFonts w:hint="eastAsia"/>
@@ -5142,7 +5323,7 @@
       <w:pPr>
         <w:pStyle w:val="1"/>
       </w:pPr>
-      <w:bookmarkStart w:id="3" w:name="_Toc439795707"/>
+      <w:bookmarkStart w:id="3" w:name="_Toc439851500"/>
       <w:r>
         <w:rPr>
           <w:rFonts w:hint="eastAsia"/>
@@ -5165,7 +5346,7 @@
       <w:pPr>
         <w:pStyle w:val="2"/>
       </w:pPr>
-      <w:bookmarkStart w:id="4" w:name="_Toc439795708"/>
+      <w:bookmarkStart w:id="4" w:name="_Toc439851501"/>
       <w:r>
         <w:rPr>
           <w:rFonts w:hint="eastAsia"/>
@@ -6014,7 +6195,7 @@
           <v:shape id="_x0000_i1025" type="#_x0000_t75" style="width:348.75pt;height:253.5pt" o:ole="">
             <v:imagedata r:id="rId8" o:title=""/>
           </v:shape>
-          <o:OLEObject Type="Embed" ProgID="Visio.Drawing.15" ShapeID="_x0000_i1025" DrawAspect="Content" ObjectID="_1513540176" r:id="rId9"/>
+          <o:OLEObject Type="Embed" ProgID="Visio.Drawing.15" ShapeID="_x0000_i1025" DrawAspect="Content" ObjectID="_1513594039" r:id="rId9"/>
         </w:object>
       </w:r>
     </w:p>
@@ -6026,27 +6207,14 @@
       <w:r>
         <w:t xml:space="preserve">Figure </w:t>
       </w:r>
-      <w:r>
-        <w:fldChar w:fldCharType="begin"/>
-      </w:r>
-      <w:r>
-        <w:instrText xml:space="preserve"> SEQ Figure \* ARABIC </w:instrText>
-      </w:r>
-      <w:r>
-        <w:fldChar w:fldCharType="separate"/>
-      </w:r>
-      <w:r>
-        <w:rPr>
-          <w:noProof/>
-        </w:rPr>
-        <w:t>1</w:t>
-      </w:r>
-      <w:r>
-        <w:rPr>
-          <w:noProof/>
-        </w:rPr>
-        <w:fldChar w:fldCharType="end"/>
-      </w:r>
+      <w:fldSimple w:instr=" SEQ Figure \* ARABIC ">
+        <w:r>
+          <w:rPr>
+            <w:noProof/>
+          </w:rPr>
+          <w:t>1</w:t>
+        </w:r>
+      </w:fldSimple>
       <w:r>
         <w:rPr>
           <w:noProof/>
@@ -6265,7 +6433,7 @@
           <v:shape id="_x0000_i1026" type="#_x0000_t75" style="width:415.5pt;height:294.75pt" o:ole="">
             <v:imagedata r:id="rId10" o:title=""/>
           </v:shape>
-          <o:OLEObject Type="Embed" ProgID="Visio.Drawing.15" ShapeID="_x0000_i1026" DrawAspect="Content" ObjectID="_1513540177" r:id="rId11"/>
+          <o:OLEObject Type="Embed" ProgID="Visio.Drawing.15" ShapeID="_x0000_i1026" DrawAspect="Content" ObjectID="_1513594040" r:id="rId11"/>
         </w:object>
       </w:r>
     </w:p>
@@ -6277,27 +6445,14 @@
       <w:r>
         <w:t xml:space="preserve">Figure </w:t>
       </w:r>
-      <w:r>
-        <w:fldChar w:fldCharType="begin"/>
-      </w:r>
-      <w:r>
-        <w:instrText xml:space="preserve"> SEQ Figure \* ARABIC </w:instrText>
-      </w:r>
-      <w:r>
-        <w:fldChar w:fldCharType="separate"/>
-      </w:r>
-      <w:r>
-        <w:rPr>
-          <w:noProof/>
-        </w:rPr>
-        <w:t>2</w:t>
-      </w:r>
-      <w:r>
-        <w:rPr>
-          <w:noProof/>
-        </w:rPr>
-        <w:fldChar w:fldCharType="end"/>
-      </w:r>
+      <w:fldSimple w:instr=" SEQ Figure \* ARABIC ">
+        <w:r>
+          <w:rPr>
+            <w:noProof/>
+          </w:rPr>
+          <w:t>2</w:t>
+        </w:r>
+      </w:fldSimple>
       <w:r>
         <w:t xml:space="preserve"> </w:t>
       </w:r>
@@ -6538,7 +6693,7 @@
           <v:shape id="_x0000_i1027" type="#_x0000_t75" style="width:351.75pt;height:192pt" o:ole="">
             <v:imagedata r:id="rId12" o:title=""/>
           </v:shape>
-          <o:OLEObject Type="Embed" ProgID="Visio.Drawing.15" ShapeID="_x0000_i1027" DrawAspect="Content" ObjectID="_1513540178" r:id="rId13"/>
+          <o:OLEObject Type="Embed" ProgID="Visio.Drawing.15" ShapeID="_x0000_i1027" DrawAspect="Content" ObjectID="_1513594041" r:id="rId13"/>
         </w:object>
       </w:r>
     </w:p>
@@ -6550,27 +6705,14 @@
       <w:r>
         <w:t xml:space="preserve">Figure </w:t>
       </w:r>
-      <w:r>
-        <w:fldChar w:fldCharType="begin"/>
-      </w:r>
-      <w:r>
-        <w:instrText xml:space="preserve"> SEQ Figure \* ARABIC </w:instrText>
-      </w:r>
-      <w:r>
-        <w:fldChar w:fldCharType="separate"/>
-      </w:r>
-      <w:r>
-        <w:rPr>
-          <w:noProof/>
-        </w:rPr>
-        <w:t>3</w:t>
-      </w:r>
-      <w:r>
-        <w:rPr>
-          <w:noProof/>
-        </w:rPr>
-        <w:fldChar w:fldCharType="end"/>
-      </w:r>
+      <w:fldSimple w:instr=" SEQ Figure \* ARABIC ">
+        <w:r>
+          <w:rPr>
+            <w:noProof/>
+          </w:rPr>
+          <w:t>3</w:t>
+        </w:r>
+      </w:fldSimple>
       <w:r>
         <w:t xml:space="preserve"> </w:t>
       </w:r>
@@ -6701,7 +6843,19 @@
               <w:t>将</w:t>
             </w:r>
             <w:r>
-              <w:t>从同一种指标编号下</w:t>
+              <w:t>从</w:t>
+            </w:r>
+            <w:r>
+              <w:rPr>
+                <w:rFonts w:hint="eastAsia"/>
+              </w:rPr>
+              <w:t>指标</w:t>
+            </w:r>
+            <w:r>
+              <w:t>数据缓存表中</w:t>
+            </w:r>
+            <w:r>
+              <w:t>同一种指标编号下</w:t>
             </w:r>
             <w:r>
               <w:rPr>
@@ -6710,7 +6864,7 @@
               <w:t>的</w:t>
             </w:r>
             <w:r>
-              <w:t>指标数据中</w:t>
+              <w:t>数据中</w:t>
             </w:r>
             <w:r>
               <w:t>取值</w:t>
@@ -6730,7 +6884,7 @@
       <w:pPr>
         <w:pStyle w:val="2"/>
       </w:pPr>
-      <w:bookmarkStart w:id="5" w:name="_Toc439795709"/>
+      <w:bookmarkStart w:id="5" w:name="_Toc439851502"/>
       <w:r>
         <w:rPr>
           <w:rFonts w:hint="eastAsia"/>
@@ -6777,7 +6931,7 @@
       <w:pPr>
         <w:pStyle w:val="2"/>
       </w:pPr>
-      <w:bookmarkStart w:id="6" w:name="_Toc439795710"/>
+      <w:bookmarkStart w:id="6" w:name="_Toc439851503"/>
       <w:r>
         <w:rPr>
           <w:rFonts w:hint="eastAsia"/>
@@ -6802,10 +6956,10 @@
       </w:pPr>
       <w:r>
         <w:object w:dxaOrig="6975" w:dyaOrig="6706">
-          <v:shape id="_x0000_i1038" type="#_x0000_t75" style="width:348.75pt;height:335.25pt" o:ole="">
+          <v:shape id="_x0000_i1028" type="#_x0000_t75" style="width:348.75pt;height:335.25pt" o:ole="">
             <v:imagedata r:id="rId14" o:title=""/>
           </v:shape>
-          <o:OLEObject Type="Embed" ProgID="Visio.Drawing.15" ShapeID="_x0000_i1038" DrawAspect="Content" ObjectID="_1513540179" r:id="rId15"/>
+          <o:OLEObject Type="Embed" ProgID="Visio.Drawing.15" ShapeID="_x0000_i1028" DrawAspect="Content" ObjectID="_1513594042" r:id="rId15"/>
         </w:object>
       </w:r>
     </w:p>
@@ -6814,7 +6968,7 @@
       <w:pPr>
         <w:pStyle w:val="2"/>
       </w:pPr>
-      <w:bookmarkStart w:id="7" w:name="_Toc439795711"/>
+      <w:bookmarkStart w:id="7" w:name="_Toc439851504"/>
       <w:r>
         <w:t>2.4</w:t>
       </w:r>
@@ -6839,7 +6993,7 @@
       <w:pPr>
         <w:pStyle w:val="3"/>
       </w:pPr>
-      <w:bookmarkStart w:id="8" w:name="_Toc439795712"/>
+      <w:bookmarkStart w:id="8" w:name="_Toc439851505"/>
       <w:r>
         <w:rPr>
           <w:rFonts w:hint="eastAsia"/>
@@ -7172,7 +7326,7 @@
       <w:pPr>
         <w:pStyle w:val="3"/>
       </w:pPr>
-      <w:bookmarkStart w:id="9" w:name="_Toc439795713"/>
+      <w:bookmarkStart w:id="9" w:name="_Toc439851506"/>
       <w:r>
         <w:rPr>
           <w:rFonts w:hint="eastAsia"/>
@@ -7527,7 +7681,7 @@
       <w:pPr>
         <w:pStyle w:val="3"/>
       </w:pPr>
-      <w:bookmarkStart w:id="10" w:name="_Toc439795714"/>
+      <w:bookmarkStart w:id="10" w:name="_Toc439851507"/>
       <w:r>
         <w:rPr>
           <w:rFonts w:hint="eastAsia"/>
@@ -7881,7 +8035,7 @@
       <w:pPr>
         <w:pStyle w:val="3"/>
       </w:pPr>
-      <w:bookmarkStart w:id="11" w:name="_Toc439795715"/>
+      <w:bookmarkStart w:id="11" w:name="_Toc439851508"/>
       <w:r>
         <w:rPr>
           <w:rFonts w:hint="eastAsia"/>
@@ -8235,7 +8389,7 @@
       <w:pPr>
         <w:pStyle w:val="3"/>
       </w:pPr>
-      <w:bookmarkStart w:id="12" w:name="_Toc439795716"/>
+      <w:bookmarkStart w:id="12" w:name="_Toc439851509"/>
       <w:r>
         <w:rPr>
           <w:rFonts w:hint="eastAsia"/>
@@ -8418,7 +8572,7 @@
       <w:pPr>
         <w:pStyle w:val="2"/>
       </w:pPr>
-      <w:bookmarkStart w:id="13" w:name="_Toc439795717"/>
+      <w:bookmarkStart w:id="13" w:name="_Toc439851510"/>
       <w:r>
         <w:rPr>
           <w:rFonts w:hint="eastAsia"/>
@@ -9193,7 +9347,7 @@
       <w:pPr>
         <w:pStyle w:val="1"/>
       </w:pPr>
-      <w:bookmarkStart w:id="14" w:name="_Toc439795718"/>
+      <w:bookmarkStart w:id="14" w:name="_Toc439851511"/>
       <w:r>
         <w:rPr>
           <w:rFonts w:hint="eastAsia"/>
@@ -9216,7 +9370,7 @@
       <w:pPr>
         <w:pStyle w:val="2"/>
       </w:pPr>
-      <w:bookmarkStart w:id="15" w:name="_Toc439795719"/>
+      <w:bookmarkStart w:id="15" w:name="_Toc439851512"/>
       <w:r>
         <w:rPr>
           <w:rFonts w:hint="eastAsia"/>
@@ -9241,7 +9395,7 @@
       <w:pPr>
         <w:pStyle w:val="3"/>
       </w:pPr>
-      <w:bookmarkStart w:id="16" w:name="_Toc439795720"/>
+      <w:bookmarkStart w:id="16" w:name="_Toc439851513"/>
       <w:r>
         <w:rPr>
           <w:rFonts w:hint="eastAsia"/>
@@ -9260,7 +9414,7 @@
       <w:pPr>
         <w:pStyle w:val="4"/>
       </w:pPr>
-      <w:bookmarkStart w:id="17" w:name="_Toc439795721"/>
+      <w:bookmarkStart w:id="17" w:name="_Toc439851514"/>
       <w:r>
         <w:rPr>
           <w:rFonts w:hint="eastAsia"/>
@@ -9316,10 +9470,10 @@
       </w:pPr>
       <w:r>
         <w:object w:dxaOrig="10005" w:dyaOrig="8971">
-          <v:shape id="_x0000_i1035" type="#_x0000_t75" style="width:415.5pt;height:372pt" o:ole="">
+          <v:shape id="_x0000_i1029" type="#_x0000_t75" style="width:415.5pt;height:372pt" o:ole="">
             <v:imagedata r:id="rId17" o:title=""/>
           </v:shape>
-          <o:OLEObject Type="Embed" ProgID="Visio.Drawing.15" ShapeID="_x0000_i1035" DrawAspect="Content" ObjectID="_1513540180" r:id="rId18"/>
+          <o:OLEObject Type="Embed" ProgID="Visio.Drawing.15" ShapeID="_x0000_i1029" DrawAspect="Content" ObjectID="_1513594043" r:id="rId18"/>
         </w:object>
       </w:r>
     </w:p>
@@ -9328,11 +9482,12 @@
       <w:pPr>
         <w:pStyle w:val="4"/>
       </w:pPr>
-      <w:bookmarkStart w:id="18" w:name="_Toc439795722"/>
-      <w:r>
-        <w:rPr>
-          <w:rFonts w:hint="eastAsia"/>
-        </w:rPr>
+      <w:bookmarkStart w:id="18" w:name="_Toc439851515"/>
+      <w:r>
+        <w:rPr>
+          <w:rFonts w:hint="eastAsia"/>
+        </w:rPr>
+        <w:lastRenderedPageBreak/>
         <w:t xml:space="preserve">3.1.1.2 </w:t>
       </w:r>
       <w:r>
@@ -9437,7 +9592,6 @@
               <w:rPr>
                 <w:rFonts w:hint="eastAsia"/>
               </w:rPr>
-              <w:lastRenderedPageBreak/>
               <w:t>01</w:t>
             </w:r>
           </w:p>
@@ -9554,11 +9708,6 @@
             <w:tcW w:w="4445" w:type="dxa"/>
           </w:tcPr>
           <w:p>
-            <w:pPr>
-              <w:rPr>
-                <w:rFonts w:hint="eastAsia"/>
-              </w:rPr>
-            </w:pPr>
             <w:r>
               <w:t>见</w:t>
             </w:r>
@@ -9859,11 +10008,6 @@
             <w:tcW w:w="1559" w:type="dxa"/>
           </w:tcPr>
           <w:p>
-            <w:pPr>
-              <w:rPr>
-                <w:rFonts w:hint="eastAsia"/>
-              </w:rPr>
-            </w:pPr>
             <w:r>
               <w:t>前端</w:t>
             </w:r>
@@ -9897,11 +10041,6 @@
             <w:tcW w:w="675" w:type="dxa"/>
           </w:tcPr>
           <w:p>
-            <w:pPr>
-              <w:rPr>
-                <w:rFonts w:hint="eastAsia"/>
-              </w:rPr>
-            </w:pPr>
             <w:r>
               <w:rPr>
                 <w:rFonts w:hint="eastAsia"/>
@@ -9915,11 +10054,6 @@
             <w:tcW w:w="1843" w:type="dxa"/>
           </w:tcPr>
           <w:p>
-            <w:pPr>
-              <w:rPr>
-                <w:rFonts w:hint="eastAsia"/>
-              </w:rPr>
-            </w:pPr>
             <w:r>
               <w:t>详情事件（族）</w:t>
             </w:r>
@@ -9940,11 +10074,6 @@
             <w:tcW w:w="4445" w:type="dxa"/>
           </w:tcPr>
           <w:p>
-            <w:pPr>
-              <w:rPr>
-                <w:rFonts w:hint="eastAsia"/>
-              </w:rPr>
-            </w:pPr>
             <w:r>
               <w:t>见</w:t>
             </w:r>
@@ -10057,11 +10186,6 @@
             <w:tcW w:w="4445" w:type="dxa"/>
           </w:tcPr>
           <w:p>
-            <w:pPr>
-              <w:rPr>
-                <w:rFonts w:hint="eastAsia"/>
-              </w:rPr>
-            </w:pPr>
             <w:r>
               <w:t>见</w:t>
             </w:r>
@@ -10085,11 +10209,6 @@
             <w:tcW w:w="675" w:type="dxa"/>
           </w:tcPr>
           <w:p>
-            <w:pPr>
-              <w:rPr>
-                <w:rFonts w:hint="eastAsia"/>
-              </w:rPr>
-            </w:pPr>
             <w:r>
               <w:rPr>
                 <w:rFonts w:hint="eastAsia"/>
@@ -10149,11 +10268,6 @@
             <w:tcW w:w="675" w:type="dxa"/>
           </w:tcPr>
           <w:p>
-            <w:pPr>
-              <w:rPr>
-                <w:rFonts w:hint="eastAsia"/>
-              </w:rPr>
-            </w:pPr>
             <w:r>
               <w:rPr>
                 <w:rFonts w:hint="eastAsia"/>
@@ -10180,11 +10294,6 @@
             <w:tcW w:w="1559" w:type="dxa"/>
           </w:tcPr>
           <w:p>
-            <w:pPr>
-              <w:rPr>
-                <w:rFonts w:hint="eastAsia"/>
-              </w:rPr>
-            </w:pPr>
             <w:r>
               <w:rPr>
                 <w:rFonts w:hint="eastAsia"/>
@@ -10210,11 +10319,6 @@
             <w:tcW w:w="4445" w:type="dxa"/>
           </w:tcPr>
           <w:p>
-            <w:pPr>
-              <w:rPr>
-                <w:rFonts w:hint="eastAsia"/>
-              </w:rPr>
-            </w:pPr>
             <w:r>
               <w:t>见</w:t>
             </w:r>
@@ -10223,19 +10327,7 @@
                 <w:rPr>
                   <w:rStyle w:val="a9"/>
                 </w:rPr>
-                <w:t>唯</w:t>
-              </w:r>
-              <w:r>
-                <w:rPr>
-                  <w:rStyle w:val="a9"/>
-                </w:rPr>
-                <w:t>一</w:t>
-              </w:r>
-              <w:r>
-                <w:rPr>
-                  <w:rStyle w:val="a9"/>
-                </w:rPr>
-                <w:t>性事件</w:t>
+                <w:t>唯一性事件</w:t>
               </w:r>
             </w:hyperlink>
             <w:r>
@@ -10250,11 +10342,6 @@
             <w:tcW w:w="675" w:type="dxa"/>
           </w:tcPr>
           <w:p>
-            <w:pPr>
-              <w:rPr>
-                <w:rFonts w:hint="eastAsia"/>
-              </w:rPr>
-            </w:pPr>
             <w:r>
               <w:rPr>
                 <w:rFonts w:hint="eastAsia"/>
@@ -10278,11 +10365,6 @@
             <w:tcW w:w="1559" w:type="dxa"/>
           </w:tcPr>
           <w:p>
-            <w:pPr>
-              <w:rPr>
-                <w:rFonts w:hint="eastAsia"/>
-              </w:rPr>
-            </w:pPr>
             <w:r>
               <w:rPr>
                 <w:rFonts w:hint="eastAsia"/>
@@ -10331,11 +10413,6 @@
             <w:tcW w:w="675" w:type="dxa"/>
           </w:tcPr>
           <w:p>
-            <w:pPr>
-              <w:rPr>
-                <w:rFonts w:hint="eastAsia"/>
-              </w:rPr>
-            </w:pPr>
             <w:r>
               <w:rPr>
                 <w:rFonts w:hint="eastAsia"/>
@@ -10359,11 +10436,6 @@
             <w:tcW w:w="1559" w:type="dxa"/>
           </w:tcPr>
           <w:p>
-            <w:pPr>
-              <w:rPr>
-                <w:rFonts w:hint="eastAsia"/>
-              </w:rPr>
-            </w:pPr>
             <w:r>
               <w:rPr>
                 <w:rFonts w:hint="eastAsia"/>
@@ -10377,11 +10449,6 @@
             <w:tcW w:w="4445" w:type="dxa"/>
           </w:tcPr>
           <w:p>
-            <w:pPr>
-              <w:rPr>
-                <w:rFonts w:hint="eastAsia"/>
-              </w:rPr>
-            </w:pPr>
             <w:r>
               <w:t>见</w:t>
             </w:r>
@@ -10405,11 +10472,6 @@
             <w:tcW w:w="675" w:type="dxa"/>
           </w:tcPr>
           <w:p>
-            <w:pPr>
-              <w:rPr>
-                <w:rFonts w:hint="eastAsia"/>
-              </w:rPr>
-            </w:pPr>
             <w:r>
               <w:rPr>
                 <w:rFonts w:hint="eastAsia"/>
@@ -10433,11 +10495,6 @@
             <w:tcW w:w="1559" w:type="dxa"/>
           </w:tcPr>
           <w:p>
-            <w:pPr>
-              <w:rPr>
-                <w:rFonts w:hint="eastAsia"/>
-              </w:rPr>
-            </w:pPr>
             <w:r>
               <w:rPr>
                 <w:rFonts w:hint="eastAsia"/>
@@ -10451,11 +10508,6 @@
             <w:tcW w:w="4445" w:type="dxa"/>
           </w:tcPr>
           <w:p>
-            <w:pPr>
-              <w:rPr>
-                <w:rFonts w:hint="eastAsia"/>
-              </w:rPr>
-            </w:pPr>
             <w:r>
               <w:t>见</w:t>
             </w:r>
@@ -10479,7 +10531,7 @@
       <w:pPr>
         <w:pStyle w:val="3"/>
       </w:pPr>
-      <w:bookmarkStart w:id="19" w:name="_Toc439795723"/>
+      <w:bookmarkStart w:id="19" w:name="_Toc439851516"/>
       <w:r>
         <w:rPr>
           <w:rFonts w:hint="eastAsia"/>
@@ -10499,7 +10551,7 @@
         <w:pStyle w:val="4"/>
       </w:pPr>
       <w:bookmarkStart w:id="20" w:name="_3.1.2.1_初始事件"/>
-      <w:bookmarkStart w:id="21" w:name="_Toc439795724"/>
+      <w:bookmarkStart w:id="21" w:name="_Toc439851517"/>
       <w:bookmarkEnd w:id="20"/>
       <w:r>
         <w:rPr>
@@ -10547,11 +10599,6 @@
             <w:tcW w:w="7421" w:type="dxa"/>
           </w:tcPr>
           <w:p>
-            <w:pPr>
-              <w:rPr>
-                <w:rFonts w:hint="eastAsia"/>
-              </w:rPr>
-            </w:pPr>
             <w:r>
               <w:t>打开通用配置管理</w:t>
             </w:r>
@@ -10920,6 +10967,7 @@
     </w:p>
     <w:p>
       <w:r>
+        <w:lastRenderedPageBreak/>
         <w:t>count:10,</w:t>
       </w:r>
       <w:r>
@@ -11007,7 +11055,6 @@
     </w:p>
     <w:p>
       <w:r>
-        <w:lastRenderedPageBreak/>
         <w:tab/>
       </w:r>
       <w:r>
@@ -11186,13 +11233,7 @@
         <w:rPr>
           <w:rFonts w:hint="eastAsia"/>
         </w:rPr>
-        <w:t>string</w:t>
-      </w:r>
-      <w:r>
-        <w:rPr>
-          <w:rFonts w:hint="eastAsia"/>
-        </w:rPr>
-        <w:t xml:space="preserve"> </w:t>
+        <w:t xml:space="preserve">string </w:t>
       </w:r>
       <w:r>
         <w:t>/1-</w:t>
@@ -11961,6 +12002,7 @@
     </w:p>
     <w:p>
       <w:r>
+        <w:lastRenderedPageBreak/>
         <w:tab/>
       </w:r>
       <w:r>
@@ -12022,7 +12064,6 @@
     </w:p>
     <w:p>
       <w:r>
-        <w:lastRenderedPageBreak/>
         <w:t>]</w:t>
       </w:r>
     </w:p>
@@ -12055,10 +12096,10 @@
       </w:pPr>
       <w:r>
         <w:object w:dxaOrig="3196" w:dyaOrig="3991">
-          <v:shape id="_x0000_i1028" type="#_x0000_t75" style="width:159.75pt;height:199.5pt" o:ole="">
+          <v:shape id="_x0000_i1030" type="#_x0000_t75" style="width:159.75pt;height:199.5pt" o:ole="">
             <v:imagedata r:id="rId20" o:title=""/>
           </v:shape>
-          <o:OLEObject Type="Embed" ProgID="Visio.Drawing.15" ShapeID="_x0000_i1028" DrawAspect="Content" ObjectID="_1513540181" r:id="rId21"/>
+          <o:OLEObject Type="Embed" ProgID="Visio.Drawing.15" ShapeID="_x0000_i1030" DrawAspect="Content" ObjectID="_1513594044" r:id="rId21"/>
         </w:object>
       </w:r>
     </w:p>
@@ -12068,7 +12109,7 @@
       </w:pPr>
       <w:bookmarkStart w:id="22" w:name="_3.1.2.2_进入事件"/>
       <w:bookmarkStart w:id="23" w:name="_3.1.2.2_列表进入事件"/>
-      <w:bookmarkStart w:id="24" w:name="_Toc439795725"/>
+      <w:bookmarkStart w:id="24" w:name="_Toc439851518"/>
       <w:bookmarkEnd w:id="22"/>
       <w:bookmarkEnd w:id="23"/>
       <w:r>
@@ -12383,11 +12424,6 @@
             </w:r>
           </w:p>
           <w:p>
-            <w:pPr>
-              <w:rPr>
-                <w:rFonts w:hint="eastAsia"/>
-              </w:rPr>
-            </w:pPr>
             <w:r>
               <w:t>查询结果将以</w:t>
             </w:r>
@@ -12509,6 +12545,7 @@
         <w:pStyle w:val="5"/>
       </w:pPr>
       <w:r>
+        <w:lastRenderedPageBreak/>
         <w:t xml:space="preserve">3.1.2.2.1 </w:t>
       </w:r>
       <w:r>
@@ -12635,7 +12672,6 @@
     </w:p>
     <w:p>
       <w:r>
-        <w:lastRenderedPageBreak/>
         <w:tab/>
       </w:r>
       <w:r>
@@ -12736,10 +12772,10 @@
       </w:pPr>
       <w:r>
         <w:object w:dxaOrig="4681" w:dyaOrig="8025">
-          <v:shape id="_x0000_i1029" type="#_x0000_t75" style="width:234pt;height:401.25pt" o:ole="">
+          <v:shape id="_x0000_i1031" type="#_x0000_t75" style="width:234pt;height:401.25pt" o:ole="">
             <v:imagedata r:id="rId23" o:title=""/>
           </v:shape>
-          <o:OLEObject Type="Embed" ProgID="Visio.Drawing.15" ShapeID="_x0000_i1029" DrawAspect="Content" ObjectID="_1513540182" r:id="rId24"/>
+          <o:OLEObject Type="Embed" ProgID="Visio.Drawing.15" ShapeID="_x0000_i1031" DrawAspect="Content" ObjectID="_1513594045" r:id="rId24"/>
         </w:object>
       </w:r>
     </w:p>
@@ -12749,13 +12785,14 @@
       </w:pPr>
       <w:bookmarkStart w:id="25" w:name="_3.1.2.3_查找事件"/>
       <w:bookmarkStart w:id="26" w:name="_3.1.2.3_列表查找事件"/>
-      <w:bookmarkStart w:id="27" w:name="_Toc439795726"/>
+      <w:bookmarkStart w:id="27" w:name="_Toc439851519"/>
       <w:bookmarkEnd w:id="25"/>
       <w:bookmarkEnd w:id="26"/>
       <w:r>
         <w:rPr>
           <w:rFonts w:hint="eastAsia"/>
         </w:rPr>
+        <w:lastRenderedPageBreak/>
         <w:t>3.1.2.</w:t>
       </w:r>
       <w:r>
@@ -12914,14 +12951,7 @@
               <w:rPr>
                 <w:rFonts w:hint="eastAsia"/>
               </w:rPr>
-              <w:t>列表</w:t>
-            </w:r>
-            <w:r>
-              <w:rPr>
-                <w:rFonts w:hint="eastAsia"/>
-              </w:rPr>
-              <w:lastRenderedPageBreak/>
-              <w:t>查询层中</w:t>
+              <w:t>列表查询层中</w:t>
             </w:r>
             <w:r>
               <w:t>的控件的值</w:t>
@@ -13094,11 +13124,6 @@
             </w:r>
           </w:p>
           <w:p>
-            <w:pPr>
-              <w:rPr>
-                <w:rFonts w:hint="eastAsia"/>
-              </w:rPr>
-            </w:pPr>
             <w:r>
               <w:t>注意，如果列的控件类型为下拉框，则查询出来的对应值</w:t>
             </w:r>
@@ -13142,7 +13167,6 @@
           </w:tcPr>
           <w:p>
             <w:r>
-              <w:lastRenderedPageBreak/>
               <w:t>URL</w:t>
             </w:r>
           </w:p>
@@ -13288,10 +13312,10 @@
       </w:pPr>
       <w:r>
         <w:object w:dxaOrig="5716" w:dyaOrig="11430">
-          <v:shape id="_x0000_i1030" type="#_x0000_t75" style="width:285.75pt;height:571.5pt" o:ole="">
+          <v:shape id="_x0000_i1032" type="#_x0000_t75" style="width:285.75pt;height:571.5pt" o:ole="">
             <v:imagedata r:id="rId26" o:title=""/>
           </v:shape>
-          <o:OLEObject Type="Embed" ProgID="Visio.Drawing.15" ShapeID="_x0000_i1030" DrawAspect="Content" ObjectID="_1513540183" r:id="rId27"/>
+          <o:OLEObject Type="Embed" ProgID="Visio.Drawing.15" ShapeID="_x0000_i1032" DrawAspect="Content" ObjectID="_1513594046" r:id="rId27"/>
         </w:object>
       </w:r>
     </w:p>
@@ -13300,7 +13324,7 @@
         <w:pStyle w:val="4"/>
       </w:pPr>
       <w:bookmarkStart w:id="28" w:name="_3.1.2.4_详情事件"/>
-      <w:bookmarkStart w:id="29" w:name="_Toc439795727"/>
+      <w:bookmarkStart w:id="29" w:name="_Toc439851520"/>
       <w:bookmarkEnd w:id="28"/>
       <w:r>
         <w:rPr>
@@ -13475,21 +13499,13 @@
               <w:t>content-</w:t>
             </w:r>
             <w:r>
-              <w:t>详情内容层中</w:t>
-            </w:r>
-            <w:r>
-              <w:t>的主键列设置为不可编辑，其他列为可编辑。</w:t>
+              <w:t>详情内容层中的主键列设置为不可编辑，其他列为可编辑。</w:t>
             </w:r>
             <w:r>
               <w:t>触发详情查找事件。</w:t>
             </w:r>
           </w:p>
           <w:p>
-            <w:pPr>
-              <w:rPr>
-                <w:rFonts w:hint="eastAsia"/>
-              </w:rPr>
-            </w:pPr>
             <w:r>
               <w:t>【</w:t>
             </w:r>
@@ -13515,13 +13531,7 @@
               <w:rPr>
                 <w:rFonts w:hint="eastAsia"/>
               </w:rPr>
-              <w:t>新增事件类似，</w:t>
-            </w:r>
-            <w:r>
-              <w:rPr>
-                <w:rFonts w:hint="eastAsia"/>
-              </w:rPr>
-              <w:t>把</w:t>
+              <w:t>新增事件类似，把</w:t>
             </w:r>
             <w:r>
               <w:rPr>
@@ -13533,10 +13543,7 @@
               <w:t>content-</w:t>
             </w:r>
             <w:r>
-              <w:t>详情内容层中</w:t>
-            </w:r>
-            <w:r>
-              <w:t>的所有列都设置为可编辑</w:t>
+              <w:t>详情内容层中的所有列都设置为可编辑</w:t>
             </w:r>
             <w:r>
               <w:t>，并将值设置为空</w:t>
@@ -13581,13 +13588,7 @@
           <w:tcPr>
             <w:tcW w:w="7421" w:type="dxa"/>
           </w:tcPr>
-          <w:p>
-            <w:pPr>
-              <w:rPr>
-                <w:rFonts w:hint="eastAsia"/>
-              </w:rPr>
-            </w:pPr>
-          </w:p>
+          <w:p/>
         </w:tc>
       </w:tr>
       <w:tr>
@@ -13659,7 +13660,7 @@
       </w:pPr>
       <w:bookmarkStart w:id="30" w:name="_3.1.2.6_删除事件"/>
       <w:bookmarkStart w:id="31" w:name="_3.1.2.5_删除事件"/>
-      <w:bookmarkStart w:id="32" w:name="_Toc439795728"/>
+      <w:bookmarkStart w:id="32" w:name="_Toc439851521"/>
       <w:bookmarkEnd w:id="30"/>
       <w:bookmarkEnd w:id="31"/>
       <w:r>
@@ -14025,10 +14026,10 @@
       </w:pPr>
       <w:r>
         <w:object w:dxaOrig="4681" w:dyaOrig="7231">
-          <v:shape id="_x0000_i1031" type="#_x0000_t75" style="width:234pt;height:361.5pt" o:ole="">
+          <v:shape id="_x0000_i1033" type="#_x0000_t75" style="width:234pt;height:361.5pt" o:ole="">
             <v:imagedata r:id="rId29" o:title=""/>
           </v:shape>
-          <o:OLEObject Type="Embed" ProgID="Visio.Drawing.15" ShapeID="_x0000_i1031" DrawAspect="Content" ObjectID="_1513540184" r:id="rId30"/>
+          <o:OLEObject Type="Embed" ProgID="Visio.Drawing.15" ShapeID="_x0000_i1033" DrawAspect="Content" ObjectID="_1513594047" r:id="rId30"/>
         </w:object>
       </w:r>
     </w:p>
@@ -14037,7 +14038,7 @@
         <w:pStyle w:val="4"/>
       </w:pPr>
       <w:bookmarkStart w:id="33" w:name="_3.1.2.6_唯一性事件"/>
-      <w:bookmarkStart w:id="34" w:name="_Toc439795729"/>
+      <w:bookmarkStart w:id="34" w:name="_Toc439851522"/>
       <w:bookmarkEnd w:id="33"/>
       <w:r>
         <w:rPr>
@@ -14334,14 +14335,7 @@
             <w:rStyle w:val="a9"/>
             <w:rFonts w:hint="eastAsia"/>
           </w:rPr>
-          <w:t>事</w:t>
-        </w:r>
-        <w:r>
-          <w:rPr>
-            <w:rStyle w:val="a9"/>
-            <w:rFonts w:hint="eastAsia"/>
-          </w:rPr>
-          <w:t>件</w:t>
+          <w:t>事件</w:t>
         </w:r>
       </w:hyperlink>
       <w:r>
@@ -14393,10 +14387,10 @@
       </w:pPr>
       <w:r>
         <w:object w:dxaOrig="4681" w:dyaOrig="8025">
-          <v:shape id="_x0000_i1033" type="#_x0000_t75" style="width:234pt;height:401.25pt" o:ole="">
+          <v:shape id="_x0000_i1034" type="#_x0000_t75" style="width:234pt;height:401.25pt" o:ole="">
             <v:imagedata r:id="rId32" o:title=""/>
           </v:shape>
-          <o:OLEObject Type="Embed" ProgID="Visio.Drawing.15" ShapeID="_x0000_i1033" DrawAspect="Content" ObjectID="_1513540185" r:id="rId33"/>
+          <o:OLEObject Type="Embed" ProgID="Visio.Drawing.15" ShapeID="_x0000_i1034" DrawAspect="Content" ObjectID="_1513594048" r:id="rId33"/>
         </w:object>
       </w:r>
     </w:p>
@@ -14405,7 +14399,7 @@
         <w:pStyle w:val="4"/>
       </w:pPr>
       <w:bookmarkStart w:id="35" w:name="_3.1.2.7_提交事件"/>
-      <w:bookmarkStart w:id="36" w:name="_Toc439795730"/>
+      <w:bookmarkStart w:id="36" w:name="_Toc439851523"/>
       <w:bookmarkEnd w:id="35"/>
       <w:r>
         <w:rPr>
@@ -14466,11 +14460,6 @@
             <w:tcW w:w="7421" w:type="dxa"/>
           </w:tcPr>
           <w:p>
-            <w:pPr>
-              <w:rPr>
-                <w:rFonts w:hint="eastAsia"/>
-              </w:rPr>
-            </w:pPr>
             <w:r>
               <w:t>提交之前首先要对</w:t>
             </w:r>
@@ -14674,10 +14663,7 @@
               <w:t>detailcontent-</w:t>
             </w:r>
             <w:r>
-              <w:t>详情内容层</w:t>
-            </w:r>
-            <w:r>
-              <w:t>相对于原始数据</w:t>
+              <w:t>详情内容层相对于原始数据</w:t>
             </w:r>
             <w:r>
               <w:rPr>
@@ -14707,16 +14693,7 @@
               <w:t>detailcontent-</w:t>
             </w:r>
             <w:r>
-              <w:t>详情内容层</w:t>
-            </w:r>
-            <w:r>
-              <w:t>主键</w:t>
-            </w:r>
-            <w:r>
-              <w:t>列</w:t>
-            </w:r>
-            <w:r>
-              <w:t>的值，</w:t>
+              <w:t>详情内容层主键列的值，</w:t>
             </w:r>
             <w:r>
               <w:t>格式为</w:t>
@@ -14756,11 +14733,6 @@
             </w:r>
           </w:p>
           <w:p>
-            <w:pPr>
-              <w:rPr>
-                <w:rFonts w:hint="eastAsia"/>
-              </w:rPr>
-            </w:pPr>
             <w:r>
               <w:t>注意，如果某</w:t>
             </w:r>
@@ -14932,11 +14904,6 @@
       </w:r>
     </w:p>
     <w:p>
-      <w:pPr>
-        <w:rPr>
-          <w:rFonts w:hint="eastAsia"/>
-        </w:rPr>
-      </w:pPr>
       <w:r>
         <w:rPr>
           <w:rFonts w:hint="eastAsia"/>
@@ -15030,10 +14997,10 @@
       </w:pPr>
       <w:r>
         <w:object w:dxaOrig="8535" w:dyaOrig="8476">
-          <v:shape id="_x0000_i1034" type="#_x0000_t75" style="width:415.5pt;height:412.5pt" o:ole="">
+          <v:shape id="_x0000_i1035" type="#_x0000_t75" style="width:415.5pt;height:412.5pt" o:ole="">
             <v:imagedata r:id="rId35" o:title=""/>
           </v:shape>
-          <o:OLEObject Type="Embed" ProgID="Visio.Drawing.15" ShapeID="_x0000_i1034" DrawAspect="Content" ObjectID="_1513540186" r:id="rId36"/>
+          <o:OLEObject Type="Embed" ProgID="Visio.Drawing.15" ShapeID="_x0000_i1035" DrawAspect="Content" ObjectID="_1513594049" r:id="rId36"/>
         </w:object>
       </w:r>
     </w:p>
@@ -15047,7 +15014,7 @@
         <w:pStyle w:val="4"/>
       </w:pPr>
       <w:bookmarkStart w:id="37" w:name="_3.1.2.8_返回事件"/>
-      <w:bookmarkStart w:id="38" w:name="_Toc439795731"/>
+      <w:bookmarkStart w:id="38" w:name="_Toc439851524"/>
       <w:bookmarkEnd w:id="37"/>
       <w:r>
         <w:rPr>
@@ -15069,13 +15036,7 @@
         <w:rPr>
           <w:rFonts w:hint="eastAsia"/>
         </w:rPr>
-        <w:t>返回</w:t>
-      </w:r>
-      <w:r>
-        <w:rPr>
-          <w:rFonts w:hint="eastAsia"/>
-        </w:rPr>
-        <w:t>事件</w:t>
+        <w:t>返回事件</w:t>
       </w:r>
       <w:bookmarkEnd w:id="38"/>
     </w:p>
@@ -15105,19 +15066,8 @@
             <w:tcW w:w="7421" w:type="dxa"/>
           </w:tcPr>
           <w:p>
-            <w:pPr>
-              <w:rPr>
-                <w:rFonts w:hint="eastAsia"/>
-              </w:rPr>
-            </w:pPr>
-            <w:r>
-              <w:t>点击</w:t>
-            </w:r>
-            <w:r>
-              <w:t>返回</w:t>
-            </w:r>
-            <w:r>
-              <w:t>按钮后，将设置</w:t>
+            <w:r>
+              <w:t>点击返回按钮后，将设置</w:t>
             </w:r>
             <w:r>
               <w:t>list-</w:t>
@@ -15135,19 +15085,7 @@
               <w:rPr>
                 <w:rFonts w:hint="eastAsia"/>
               </w:rPr>
-              <w:t>详情层</w:t>
-            </w:r>
-            <w:r>
-              <w:rPr>
-                <w:rFonts w:hint="eastAsia"/>
-              </w:rPr>
-              <w:t>不</w:t>
-            </w:r>
-            <w:r>
-              <w:rPr>
-                <w:rFonts w:hint="eastAsia"/>
-              </w:rPr>
-              <w:t>可见。</w:t>
+              <w:t>详情层不可见。</w:t>
             </w:r>
             <w:r>
               <w:t>触发详情查找事件。</w:t>
@@ -15188,13 +15126,7 @@
           <w:tcPr>
             <w:tcW w:w="7421" w:type="dxa"/>
           </w:tcPr>
-          <w:p>
-            <w:pPr>
-              <w:rPr>
-                <w:rFonts w:hint="eastAsia"/>
-              </w:rPr>
-            </w:pPr>
-          </w:p>
+          <w:p/>
         </w:tc>
       </w:tr>
       <w:tr>
@@ -15237,9 +15169,6 @@
     <w:p>
       <w:pPr>
         <w:pStyle w:val="5"/>
-        <w:rPr>
-          <w:rFonts w:hint="eastAsia"/>
-        </w:rPr>
       </w:pPr>
       <w:r>
         <w:rPr>
@@ -15269,7 +15198,7 @@
       </w:pPr>
       <w:bookmarkStart w:id="39" w:name="_3.2_通用新增"/>
       <w:bookmarkStart w:id="40" w:name="_3.3_通用修改"/>
-      <w:bookmarkStart w:id="41" w:name="_Toc439795732"/>
+      <w:bookmarkStart w:id="41" w:name="_Toc439851525"/>
       <w:bookmarkEnd w:id="39"/>
       <w:bookmarkEnd w:id="40"/>
       <w:r>
@@ -15299,7 +15228,7 @@
       <w:pPr>
         <w:pStyle w:val="3"/>
       </w:pPr>
-      <w:bookmarkStart w:id="42" w:name="_Toc439795733"/>
+      <w:bookmarkStart w:id="42" w:name="_Toc439851526"/>
       <w:r>
         <w:rPr>
           <w:rFonts w:hint="eastAsia"/>
@@ -15327,7 +15256,7 @@
       <w:pPr>
         <w:pStyle w:val="4"/>
       </w:pPr>
-      <w:bookmarkStart w:id="43" w:name="_Toc439795734"/>
+      <w:bookmarkStart w:id="43" w:name="_Toc439851527"/>
       <w:r>
         <w:rPr>
           <w:rFonts w:hint="eastAsia"/>
@@ -15400,10 +15329,10 @@
       </w:pPr>
       <w:r>
         <w:object w:dxaOrig="8055" w:dyaOrig="5280">
-          <v:shape id="_x0000_i1036" type="#_x0000_t75" style="width:402.75pt;height:264pt" o:ole="">
+          <v:shape id="_x0000_i1038" type="#_x0000_t75" style="width:402.75pt;height:264pt" o:ole="">
             <v:imagedata r:id="rId38" o:title=""/>
           </v:shape>
-          <o:OLEObject Type="Embed" ProgID="Visio.Drawing.15" ShapeID="_x0000_i1036" DrawAspect="Content" ObjectID="_1513540187" r:id="rId39"/>
+          <o:OLEObject Type="Embed" ProgID="Visio.Drawing.15" ShapeID="_x0000_i1038" DrawAspect="Content" ObjectID="_1513594050" r:id="rId39"/>
         </w:object>
       </w:r>
     </w:p>
@@ -15412,7 +15341,7 @@
       <w:pPr>
         <w:pStyle w:val="4"/>
       </w:pPr>
-      <w:bookmarkStart w:id="44" w:name="_Toc439795735"/>
+      <w:bookmarkStart w:id="44" w:name="_Toc439851528"/>
       <w:r>
         <w:rPr>
           <w:rFonts w:hint="eastAsia"/>
@@ -15643,11 +15572,6 @@
             <w:tcW w:w="5012" w:type="dxa"/>
           </w:tcPr>
           <w:p>
-            <w:pPr>
-              <w:rPr>
-                <w:rFonts w:hint="eastAsia"/>
-              </w:rPr>
-            </w:pPr>
             <w:r>
               <w:rPr>
                 <w:rFonts w:hint="eastAsia"/>
@@ -15913,7 +15837,7 @@
       <w:pPr>
         <w:pStyle w:val="3"/>
       </w:pPr>
-      <w:bookmarkStart w:id="45" w:name="_Toc439795736"/>
+      <w:bookmarkStart w:id="45" w:name="_Toc439851529"/>
       <w:r>
         <w:rPr>
           <w:rFonts w:hint="eastAsia"/>
@@ -15942,7 +15866,7 @@
         <w:pStyle w:val="4"/>
       </w:pPr>
       <w:bookmarkStart w:id="46" w:name="_3.2.2.1_进入事件"/>
-      <w:bookmarkStart w:id="47" w:name="_Toc439795737"/>
+      <w:bookmarkStart w:id="47" w:name="_Toc439851530"/>
       <w:bookmarkEnd w:id="46"/>
       <w:r>
         <w:rPr>
@@ -16367,7 +16291,7 @@
       <w:pPr>
         <w:pStyle w:val="4"/>
       </w:pPr>
-      <w:bookmarkStart w:id="48" w:name="_Toc439795738"/>
+      <w:bookmarkStart w:id="48" w:name="_Toc439851531"/>
       <w:r>
         <w:rPr>
           <w:rFonts w:hint="eastAsia"/>
@@ -16458,7 +16382,13 @@
               <w:rPr>
                 <w:rFonts w:hint="eastAsia"/>
               </w:rPr>
-              <w:t>iscleancache</w:t>
+              <w:t>isread</w:t>
+            </w:r>
+            <w:r>
+              <w:rPr>
+                <w:rFonts w:hint="eastAsia"/>
+              </w:rPr>
+              <w:t>cache</w:t>
             </w:r>
             <w:r>
               <w:rPr>
@@ -16473,6 +16403,27 @@
               <w:t>（</w:t>
             </w:r>
             <w:r>
+              <w:t>1</w:t>
+            </w:r>
+            <w:r>
+              <w:rPr>
+                <w:rFonts w:hint="eastAsia"/>
+              </w:rPr>
+              <w:t>表示</w:t>
+            </w:r>
+            <w:r>
+              <w:rPr>
+                <w:rFonts w:hint="eastAsia"/>
+              </w:rPr>
+              <w:t>从缓存</w:t>
+            </w:r>
+            <w:r>
+              <w:t>中读取指标数据</w:t>
+            </w:r>
+            <w:r>
+              <w:t>，</w:t>
+            </w:r>
+            <w:r>
               <w:rPr>
                 <w:rFonts w:hint="eastAsia"/>
               </w:rPr>
@@ -16485,22 +16436,13 @@
               <w:t>表示</w:t>
             </w:r>
             <w:r>
-              <w:t>不清理缓存，</w:t>
-            </w:r>
-            <w:r>
-              <w:rPr>
-                <w:rFonts w:hint="eastAsia"/>
-              </w:rPr>
-              <w:t>1</w:t>
-            </w:r>
-            <w:r>
-              <w:rPr>
-                <w:rFonts w:hint="eastAsia"/>
-              </w:rPr>
-              <w:t>表示</w:t>
-            </w:r>
-            <w:r>
-              <w:t>清理缓存）</w:t>
+              <w:rPr>
+                <w:rFonts w:hint="eastAsia"/>
+              </w:rPr>
+              <w:t>不读取</w:t>
+            </w:r>
+            <w:r>
+              <w:t>）</w:t>
             </w:r>
             <w:r>
               <w:t>赋值为对应的控件</w:t>
@@ -16530,14 +16472,17 @@
               <w:rPr>
                 <w:rFonts w:hint="eastAsia"/>
               </w:rPr>
-              <w:t>前端</w:t>
-            </w:r>
-            <w:r>
-              <w:t>将</w:t>
-            </w:r>
-            <w:r>
+              <w:t>前</w:t>
+            </w:r>
+            <w:r>
+              <w:rPr>
+                <w:rFonts w:hint="eastAsia"/>
+              </w:rPr>
               <w:lastRenderedPageBreak/>
-              <w:t>根据输出数据内容显示</w:t>
+              <w:t>端</w:t>
+            </w:r>
+            <w:r>
+              <w:t>将根据输出数据内容显示</w:t>
             </w:r>
             <w:r>
               <w:rPr>
@@ -16597,7 +16542,14 @@
                 <w:rStyle w:val="a9"/>
                 <w:rFonts w:hint="eastAsia"/>
               </w:rPr>
-              <w:t>&amp;iscleancache=[0</w:t>
+              <w:t>&amp;isread</w:t>
+            </w:r>
+            <w:r>
+              <w:rPr>
+                <w:rStyle w:val="a9"/>
+                <w:rFonts w:hint="eastAsia"/>
+              </w:rPr>
+              <w:t>cache=[0</w:t>
             </w:r>
             <w:r>
               <w:rPr>
@@ -17594,11 +17546,11 @@
         <w:jc w:val="center"/>
       </w:pPr>
       <w:r>
-        <w:object w:dxaOrig="14656" w:dyaOrig="15105">
+        <w:object w:dxaOrig="14656" w:dyaOrig="15106">
           <v:shape id="_x0000_i1037" type="#_x0000_t75" style="width:414.75pt;height:427.5pt" o:ole="">
             <v:imagedata r:id="rId42" o:title=""/>
           </v:shape>
-          <o:OLEObject Type="Embed" ProgID="Visio.Drawing.15" ShapeID="_x0000_i1037" DrawAspect="Content" ObjectID="_1513540188" r:id="rId43"/>
+          <o:OLEObject Type="Embed" ProgID="Visio.Drawing.15" ShapeID="_x0000_i1037" DrawAspect="Content" ObjectID="_1513594051" r:id="rId43"/>
         </w:object>
       </w:r>
     </w:p>
@@ -17789,7 +17741,7 @@
         <w:t>id, name, envi</w:t>
       </w:r>
       <w:r>
-        <w:t>ronmentid, nodeid, type, value</w:t>
+        <w:t>ronmentid, nodeid, value</w:t>
       </w:r>
       <w:r>
         <w:t xml:space="preserve">, </w:t>
@@ -17815,7 +17767,7 @@
         <w:t>id, name, envi</w:t>
       </w:r>
       <w:r>
-        <w:t xml:space="preserve">ronmentid, nodeid, type, value, </w:t>
+        <w:t xml:space="preserve">ronmentid, nodeid, value, </w:t>
       </w:r>
       <w:r>
         <w:t>t0</w:t>
@@ -17870,7 +17822,7 @@
         <w:t>id, name, envi</w:t>
       </w:r>
       <w:r>
-        <w:t>ronmentid, nodeid, type, value,</w:t>
+        <w:t>ronmentid, nodeid, value,</w:t>
       </w:r>
       <w:r>
         <w:t xml:space="preserve"> </w:t>
@@ -17896,7 +17848,10 @@
         <w:t>id, name, envi</w:t>
       </w:r>
       <w:r>
-        <w:t>ronmentid, nodeid, type, value,</w:t>
+        <w:t xml:space="preserve">ronmentid, nodeid, </w:t>
+      </w:r>
+      <w:r>
+        <w:t>value</w:t>
       </w:r>
       <w:r>
         <w:t xml:space="preserve">, </w:t>
@@ -17955,10 +17910,10 @@
       </w:pPr>
       <w:r>
         <w:object w:dxaOrig="4681" w:dyaOrig="6316">
-          <v:shape id="_x0000_i1032" type="#_x0000_t75" style="width:234pt;height:315.75pt" o:ole="">
+          <v:shape id="_x0000_i1036" type="#_x0000_t75" style="width:234pt;height:315.75pt" o:ole="">
             <v:imagedata r:id="rId44" o:title=""/>
           </v:shape>
-          <o:OLEObject Type="Embed" ProgID="Visio.Drawing.15" ShapeID="_x0000_i1032" DrawAspect="Content" ObjectID="_1513540189" r:id="rId45"/>
+          <o:OLEObject Type="Embed" ProgID="Visio.Drawing.15" ShapeID="_x0000_i1036" DrawAspect="Content" ObjectID="_1513594052" r:id="rId45"/>
         </w:object>
       </w:r>
     </w:p>
@@ -18141,7 +18096,7 @@
         <w:t xml:space="preserve">id, name, </w:t>
       </w:r>
       <w:r>
-        <w:t>type, value</w:t>
+        <w:t>value</w:t>
       </w:r>
       <w:r>
         <w:t xml:space="preserve">, </w:t>
@@ -18183,10 +18138,10 @@
         <w:t>[</w:t>
       </w:r>
       <w:r>
-        <w:t xml:space="preserve">id, name, </w:t>
-      </w:r>
-      <w:r>
-        <w:t>type, value</w:t>
+        <w:t>id, name,</w:t>
+      </w:r>
+      <w:r>
+        <w:t xml:space="preserve"> value</w:t>
       </w:r>
       <w:r>
         <w:t xml:space="preserve">, </w:t>
@@ -18205,6 +18160,11 @@
       </w:r>
       <w:r>
         <w:tab/>
+      </w:r>
+      <w:r>
+        <w:tab/>
+      </w:r>
+      <w:r>
         <w:t>//t1</w:t>
       </w:r>
       <w:r>
@@ -18309,7 +18269,7 @@
         <w:t xml:space="preserve">tatic </w:t>
       </w:r>
       <w:r>
-        <w:t>List</w:t>
+        <w:t>Object</w:t>
       </w:r>
       <w:r>
         <w:rPr>
@@ -18409,32 +18369,6 @@
       </w:r>
       <w:r>
         <w:t>指标值</w:t>
-      </w:r>
-      <w:r>
-        <w:rPr>
-          <w:rFonts w:hint="eastAsia"/>
-        </w:rPr>
-        <w:t>，</w:t>
-      </w:r>
-      <w:r>
-        <w:t>格式为：</w:t>
-      </w:r>
-    </w:p>
-    <w:p>
-      <w:r>
-        <w:tab/>
-        <w:t>[</w:t>
-      </w:r>
-      <w:r>
-        <w:t xml:space="preserve">id, name, </w:t>
-      </w:r>
-      <w:bookmarkStart w:id="49" w:name="_GoBack"/>
-      <w:bookmarkEnd w:id="49"/>
-      <w:r>
-        <w:t>type, value</w:t>
-      </w:r>
-      <w:r>
-        <w:t>, t]</w:t>
       </w:r>
     </w:p>
     <w:p/>
@@ -18442,7 +18376,7 @@
       <w:pPr>
         <w:pStyle w:val="1"/>
       </w:pPr>
-      <w:bookmarkStart w:id="50" w:name="_Toc439795739"/>
+      <w:bookmarkStart w:id="49" w:name="_Toc439851532"/>
       <w:r>
         <w:rPr>
           <w:rFonts w:hint="eastAsia"/>
@@ -18459,13 +18393,13 @@
       <w:r>
         <w:t>结构设计</w:t>
       </w:r>
-      <w:bookmarkEnd w:id="50"/>
+      <w:bookmarkEnd w:id="49"/>
     </w:p>
     <w:p>
       <w:pPr>
         <w:pStyle w:val="2"/>
       </w:pPr>
-      <w:bookmarkStart w:id="51" w:name="_Toc439795740"/>
+      <w:bookmarkStart w:id="50" w:name="_Toc439851533"/>
       <w:r>
         <w:rPr>
           <w:rFonts w:hint="eastAsia"/>
@@ -18481,7 +18415,7 @@
       <w:r>
         <w:t>配置表</w:t>
       </w:r>
-      <w:bookmarkEnd w:id="51"/>
+      <w:bookmarkEnd w:id="50"/>
     </w:p>
     <w:p>
       <w:r>
@@ -18937,127 +18871,13 @@
           </w:p>
         </w:tc>
       </w:tr>
-      <w:tr>
-        <w:tc>
-          <w:tcPr>
-            <w:tcW w:w="675" w:type="dxa"/>
-          </w:tcPr>
-          <w:p>
-            <w:r>
-              <w:rPr>
-                <w:rFonts w:hint="eastAsia"/>
-              </w:rPr>
-              <w:t>04</w:t>
-            </w:r>
-          </w:p>
-        </w:tc>
-        <w:tc>
-          <w:tcPr>
-            <w:tcW w:w="1134" w:type="dxa"/>
-          </w:tcPr>
-          <w:p>
-            <w:r>
-              <w:rPr>
-                <w:rFonts w:hint="eastAsia"/>
-              </w:rPr>
-              <w:t>type</w:t>
-            </w:r>
-          </w:p>
-        </w:tc>
-        <w:tc>
-          <w:tcPr>
-            <w:tcW w:w="1843" w:type="dxa"/>
-          </w:tcPr>
-          <w:p>
-            <w:r>
-              <w:rPr>
-                <w:rFonts w:hint="eastAsia"/>
-              </w:rPr>
-              <w:t>数据类型</w:t>
-            </w:r>
-          </w:p>
-        </w:tc>
-        <w:tc>
-          <w:tcPr>
-            <w:tcW w:w="1418" w:type="dxa"/>
-          </w:tcPr>
-          <w:p>
-            <w:r>
-              <w:rPr>
-                <w:rFonts w:hint="eastAsia"/>
-              </w:rPr>
-              <w:t>char(</w:t>
-            </w:r>
-            <w:r>
-              <w:t>1)</w:t>
-            </w:r>
-          </w:p>
-        </w:tc>
-        <w:tc>
-          <w:tcPr>
-            <w:tcW w:w="708" w:type="dxa"/>
-          </w:tcPr>
-          <w:p>
-            <w:r>
-              <w:rPr>
-                <w:rFonts w:hint="eastAsia"/>
-              </w:rPr>
-              <w:t>N</w:t>
-            </w:r>
-          </w:p>
-        </w:tc>
-        <w:tc>
-          <w:tcPr>
-            <w:tcW w:w="709" w:type="dxa"/>
-          </w:tcPr>
-          <w:p>
-            <w:r>
-              <w:rPr>
-                <w:rFonts w:hint="eastAsia"/>
-              </w:rPr>
-              <w:t>N</w:t>
-            </w:r>
-          </w:p>
-        </w:tc>
-        <w:tc>
-          <w:tcPr>
-            <w:tcW w:w="2035" w:type="dxa"/>
-          </w:tcPr>
-          <w:p>
-            <w:r>
-              <w:rPr>
-                <w:rFonts w:hint="eastAsia"/>
-              </w:rPr>
-              <w:t>0-STRING</w:t>
-            </w:r>
-          </w:p>
-          <w:p>
-            <w:r>
-              <w:rPr>
-                <w:rFonts w:hint="eastAsia"/>
-              </w:rPr>
-              <w:t>1-INTEGER</w:t>
-            </w:r>
-          </w:p>
-          <w:p>
-            <w:r>
-              <w:t>2-DOUBLE</w:t>
-            </w:r>
-          </w:p>
-          <w:p>
-            <w:r>
-              <w:t>3-BOOLEAN</w:t>
-            </w:r>
-          </w:p>
-        </w:tc>
-      </w:tr>
     </w:tbl>
     <w:p/>
     <w:p>
       <w:pPr>
         <w:pStyle w:val="2"/>
       </w:pPr>
-      <w:bookmarkStart w:id="52" w:name="_Toc439795741"/>
+      <w:bookmarkStart w:id="51" w:name="_Toc439851534"/>
       <w:r>
         <w:rPr>
           <w:rFonts w:hint="eastAsia"/>
@@ -19073,7 +18893,7 @@
       <w:r>
         <w:t>配置表</w:t>
       </w:r>
-      <w:bookmarkEnd w:id="52"/>
+      <w:bookmarkEnd w:id="51"/>
     </w:p>
     <w:p>
       <w:r>
@@ -20374,7 +20194,6 @@
               <w:rPr>
                 <w:rFonts w:hint="eastAsia"/>
               </w:rPr>
-              <w:lastRenderedPageBreak/>
               <w:t>数字</w:t>
             </w:r>
             <w:r>
@@ -20402,105 +20221,105 @@
               <w:rPr>
                 <w:rFonts w:hint="eastAsia"/>
               </w:rPr>
+              <w:t>10</w:t>
+            </w:r>
+          </w:p>
+        </w:tc>
+        <w:tc>
+          <w:tcPr>
+            <w:tcW w:w="1134" w:type="dxa"/>
+          </w:tcPr>
+          <w:p>
+            <w:r>
+              <w:rPr>
+                <w:rFonts w:hint="eastAsia"/>
+              </w:rPr>
+              <w:t>nmlvl</w:t>
+            </w:r>
+          </w:p>
+        </w:tc>
+        <w:tc>
+          <w:tcPr>
+            <w:tcW w:w="1837" w:type="dxa"/>
+          </w:tcPr>
+          <w:p>
+            <w:r>
+              <w:rPr>
+                <w:rFonts w:hint="eastAsia"/>
+              </w:rPr>
+              <w:t>级别</w:t>
+            </w:r>
+            <w:r>
+              <w:t>无量纲</w:t>
+            </w:r>
+            <w:r>
+              <w:rPr>
+                <w:rFonts w:hint="eastAsia"/>
+              </w:rPr>
+              <w:t>函数</w:t>
+            </w:r>
+          </w:p>
+        </w:tc>
+        <w:tc>
+          <w:tcPr>
+            <w:tcW w:w="1434" w:type="dxa"/>
+          </w:tcPr>
+          <w:p>
+            <w:r>
+              <w:rPr>
+                <w:rFonts w:hint="eastAsia"/>
+              </w:rPr>
+              <w:t>char(</w:t>
+            </w:r>
+            <w:r>
+              <w:t>2)</w:t>
+            </w:r>
+          </w:p>
+        </w:tc>
+        <w:tc>
+          <w:tcPr>
+            <w:tcW w:w="707" w:type="dxa"/>
+          </w:tcPr>
+          <w:p>
+            <w:r>
+              <w:rPr>
+                <w:rFonts w:hint="eastAsia"/>
+              </w:rPr>
+              <w:t>N</w:t>
+            </w:r>
+          </w:p>
+        </w:tc>
+        <w:tc>
+          <w:tcPr>
+            <w:tcW w:w="708" w:type="dxa"/>
+          </w:tcPr>
+          <w:p>
+            <w:r>
+              <w:rPr>
+                <w:rFonts w:hint="eastAsia"/>
+              </w:rPr>
+              <w:t>Y</w:t>
+            </w:r>
+          </w:p>
+        </w:tc>
+        <w:tc>
+          <w:tcPr>
+            <w:tcW w:w="2029" w:type="dxa"/>
+          </w:tcPr>
+          <w:p>
+            <w:r>
+              <w:rPr>
+                <w:rFonts w:hint="eastAsia"/>
+              </w:rPr>
+              <w:t>定性</w:t>
+            </w:r>
+            <w:r>
+              <w:t>节点必填。</w:t>
+            </w:r>
+          </w:p>
+          <w:p>
+            <w:r>
               <w:lastRenderedPageBreak/>
-              <w:t>10</w:t>
-            </w:r>
-          </w:p>
-        </w:tc>
-        <w:tc>
-          <w:tcPr>
-            <w:tcW w:w="1134" w:type="dxa"/>
-          </w:tcPr>
-          <w:p>
-            <w:r>
-              <w:rPr>
-                <w:rFonts w:hint="eastAsia"/>
-              </w:rPr>
-              <w:t>nmlvl</w:t>
-            </w:r>
-          </w:p>
-        </w:tc>
-        <w:tc>
-          <w:tcPr>
-            <w:tcW w:w="1837" w:type="dxa"/>
-          </w:tcPr>
-          <w:p>
-            <w:r>
-              <w:rPr>
-                <w:rFonts w:hint="eastAsia"/>
-              </w:rPr>
-              <w:t>级别</w:t>
-            </w:r>
-            <w:r>
-              <w:t>无量纲</w:t>
-            </w:r>
-            <w:r>
-              <w:rPr>
-                <w:rFonts w:hint="eastAsia"/>
-              </w:rPr>
-              <w:t>函数</w:t>
-            </w:r>
-          </w:p>
-        </w:tc>
-        <w:tc>
-          <w:tcPr>
-            <w:tcW w:w="1434" w:type="dxa"/>
-          </w:tcPr>
-          <w:p>
-            <w:r>
-              <w:rPr>
-                <w:rFonts w:hint="eastAsia"/>
-              </w:rPr>
-              <w:t>char(</w:t>
-            </w:r>
-            <w:r>
-              <w:t>2)</w:t>
-            </w:r>
-          </w:p>
-        </w:tc>
-        <w:tc>
-          <w:tcPr>
-            <w:tcW w:w="707" w:type="dxa"/>
-          </w:tcPr>
-          <w:p>
-            <w:r>
-              <w:rPr>
-                <w:rFonts w:hint="eastAsia"/>
-              </w:rPr>
-              <w:t>N</w:t>
-            </w:r>
-          </w:p>
-        </w:tc>
-        <w:tc>
-          <w:tcPr>
-            <w:tcW w:w="708" w:type="dxa"/>
-          </w:tcPr>
-          <w:p>
-            <w:r>
-              <w:rPr>
-                <w:rFonts w:hint="eastAsia"/>
-              </w:rPr>
-              <w:t>Y</w:t>
-            </w:r>
-          </w:p>
-        </w:tc>
-        <w:tc>
-          <w:tcPr>
-            <w:tcW w:w="2029" w:type="dxa"/>
-          </w:tcPr>
-          <w:p>
-            <w:r>
-              <w:rPr>
-                <w:rFonts w:hint="eastAsia"/>
-              </w:rPr>
-              <w:t>定性</w:t>
-            </w:r>
-            <w:r>
-              <w:t>节点必填。</w:t>
-            </w:r>
-          </w:p>
-          <w:p>
-            <w:r>
               <w:t>可选项见附录</w:t>
             </w:r>
             <w:hyperlink w:anchor="_6.4_常用无量纲化函数" w:history="1">
@@ -20550,6 +20369,7 @@
               <w:rPr>
                 <w:rFonts w:hint="eastAsia"/>
               </w:rPr>
+              <w:lastRenderedPageBreak/>
               <w:t>11</w:t>
             </w:r>
           </w:p>
@@ -20879,6 +20699,11 @@
             </w:r>
           </w:p>
           <w:p>
+            <w:pPr>
+              <w:rPr>
+                <w:rFonts w:hint="eastAsia"/>
+              </w:rPr>
+            </w:pPr>
             <w:r>
               <w:t>可选项见附录</w:t>
             </w:r>
@@ -20890,6 +20715,153 @@
                 <w:t>常用综合函数</w:t>
               </w:r>
             </w:hyperlink>
+            <w:r>
+              <w:t>。</w:t>
+            </w:r>
+          </w:p>
+        </w:tc>
+      </w:tr>
+      <w:tr>
+        <w:tc>
+          <w:tcPr>
+            <w:tcW w:w="673" w:type="dxa"/>
+          </w:tcPr>
+          <w:p>
+            <w:r>
+              <w:rPr>
+                <w:rFonts w:hint="eastAsia"/>
+              </w:rPr>
+              <w:t>14</w:t>
+            </w:r>
+          </w:p>
+        </w:tc>
+        <w:tc>
+          <w:tcPr>
+            <w:tcW w:w="1134" w:type="dxa"/>
+          </w:tcPr>
+          <w:p>
+            <w:pPr>
+              <w:rPr>
+                <w:rFonts w:hint="eastAsia"/>
+              </w:rPr>
+            </w:pPr>
+            <w:r>
+              <w:t>w</w:t>
+            </w:r>
+            <w:r>
+              <w:rPr>
+                <w:rFonts w:hint="eastAsia"/>
+              </w:rPr>
+              <w:t>eighting</w:t>
+            </w:r>
+          </w:p>
+        </w:tc>
+        <w:tc>
+          <w:tcPr>
+            <w:tcW w:w="1837" w:type="dxa"/>
+          </w:tcPr>
+          <w:p>
+            <w:pPr>
+              <w:rPr>
+                <w:rFonts w:hint="eastAsia"/>
+              </w:rPr>
+            </w:pPr>
+            <w:r>
+              <w:rPr>
+                <w:rFonts w:hint="eastAsia"/>
+              </w:rPr>
+              <w:t>加权</w:t>
+            </w:r>
+            <w:r>
+              <w:t>计算方法</w:t>
+            </w:r>
+          </w:p>
+        </w:tc>
+        <w:tc>
+          <w:tcPr>
+            <w:tcW w:w="1434" w:type="dxa"/>
+          </w:tcPr>
+          <w:p>
+            <w:r>
+              <w:rPr>
+                <w:rFonts w:hint="eastAsia"/>
+              </w:rPr>
+              <w:t>char(</w:t>
+            </w:r>
+            <w:r>
+              <w:t>2)</w:t>
+            </w:r>
+          </w:p>
+        </w:tc>
+        <w:tc>
+          <w:tcPr>
+            <w:tcW w:w="707" w:type="dxa"/>
+          </w:tcPr>
+          <w:p>
+            <w:r>
+              <w:rPr>
+                <w:rFonts w:hint="eastAsia"/>
+              </w:rPr>
+              <w:t>N</w:t>
+            </w:r>
+          </w:p>
+        </w:tc>
+        <w:tc>
+          <w:tcPr>
+            <w:tcW w:w="708" w:type="dxa"/>
+          </w:tcPr>
+          <w:p>
+            <w:r>
+              <w:rPr>
+                <w:rFonts w:hint="eastAsia"/>
+              </w:rPr>
+              <w:t>Y</w:t>
+            </w:r>
+          </w:p>
+        </w:tc>
+        <w:tc>
+          <w:tcPr>
+            <w:tcW w:w="2029" w:type="dxa"/>
+          </w:tcPr>
+          <w:p>
+            <w:r>
+              <w:rPr>
+                <w:rFonts w:hint="eastAsia"/>
+              </w:rPr>
+              <w:t>定量</w:t>
+            </w:r>
+            <w:r>
+              <w:t>节点必填。</w:t>
+            </w:r>
+          </w:p>
+          <w:p>
+            <w:pPr>
+              <w:rPr>
+                <w:rFonts w:hint="eastAsia"/>
+              </w:rPr>
+            </w:pPr>
+            <w:r>
+              <w:rPr>
+                <w:rFonts w:hint="eastAsia"/>
+              </w:rPr>
+              <w:t>可选</w:t>
+            </w:r>
+            <w:r>
+              <w:t>项见附录</w:t>
+            </w:r>
+            <w:hyperlink w:anchor="_6.7_常用加权函数" w:history="1">
+              <w:r>
+                <w:rPr>
+                  <w:rStyle w:val="a9"/>
+                </w:rPr>
+                <w:t>常用加权函数</w:t>
+              </w:r>
+            </w:hyperlink>
+            <w:bookmarkStart w:id="52" w:name="_GoBack"/>
+            <w:bookmarkEnd w:id="52"/>
+            <w:r>
+              <w:t>。</w:t>
+            </w:r>
           </w:p>
         </w:tc>
       </w:tr>
@@ -20899,7 +20871,7 @@
       <w:pPr>
         <w:pStyle w:val="2"/>
       </w:pPr>
-      <w:bookmarkStart w:id="53" w:name="_Toc439795742"/>
+      <w:bookmarkStart w:id="53" w:name="_Toc439851535"/>
       <w:r>
         <w:rPr>
           <w:rFonts w:hint="eastAsia"/>
@@ -21517,7 +21489,7 @@
       <w:pPr>
         <w:pStyle w:val="2"/>
       </w:pPr>
-      <w:bookmarkStart w:id="54" w:name="_Toc439795743"/>
+      <w:bookmarkStart w:id="54" w:name="_Toc439851536"/>
       <w:r>
         <w:rPr>
           <w:rFonts w:hint="eastAsia"/>
@@ -21981,12 +21953,11 @@
       <w:pPr>
         <w:pStyle w:val="2"/>
       </w:pPr>
-      <w:bookmarkStart w:id="55" w:name="_Toc439795744"/>
-      <w:r>
-        <w:rPr>
-          <w:rFonts w:hint="eastAsia"/>
-        </w:rPr>
-        <w:lastRenderedPageBreak/>
+      <w:bookmarkStart w:id="55" w:name="_Toc439851537"/>
+      <w:r>
+        <w:rPr>
+          <w:rFonts w:hint="eastAsia"/>
+        </w:rPr>
         <w:t>4.</w:t>
       </w:r>
       <w:r>
@@ -22050,6 +22021,7 @@
               <w:rPr>
                 <w:rFonts w:hint="eastAsia"/>
               </w:rPr>
+              <w:lastRenderedPageBreak/>
               <w:t>序号</w:t>
             </w:r>
           </w:p>
@@ -22797,7 +22769,7 @@
       <w:pPr>
         <w:pStyle w:val="2"/>
       </w:pPr>
-      <w:bookmarkStart w:id="56" w:name="_Toc439795745"/>
+      <w:bookmarkStart w:id="56" w:name="_Toc439851538"/>
       <w:r>
         <w:rPr>
           <w:rFonts w:hint="eastAsia"/>
@@ -23179,11 +23151,6 @@
             <w:tcW w:w="675" w:type="dxa"/>
           </w:tcPr>
           <w:p>
-            <w:pPr>
-              <w:rPr>
-                <w:rFonts w:hint="eastAsia"/>
-              </w:rPr>
-            </w:pPr>
             <w:r>
               <w:rPr>
                 <w:rFonts w:hint="eastAsia"/>
@@ -23213,11 +23180,6 @@
             <w:tcW w:w="1843" w:type="dxa"/>
           </w:tcPr>
           <w:p>
-            <w:pPr>
-              <w:rPr>
-                <w:rFonts w:hint="eastAsia"/>
-              </w:rPr>
-            </w:pPr>
             <w:r>
               <w:rPr>
                 <w:rFonts w:hint="eastAsia"/>
@@ -23231,11 +23193,6 @@
             <w:tcW w:w="1418" w:type="dxa"/>
           </w:tcPr>
           <w:p>
-            <w:pPr>
-              <w:rPr>
-                <w:rFonts w:hint="eastAsia"/>
-              </w:rPr>
-            </w:pPr>
             <w:r>
               <w:rPr>
                 <w:rFonts w:hint="eastAsia"/>
@@ -23491,7 +23448,7 @@
       <w:pPr>
         <w:pStyle w:val="2"/>
       </w:pPr>
-      <w:bookmarkStart w:id="57" w:name="_Toc439795746"/>
+      <w:bookmarkStart w:id="57" w:name="_Toc439851539"/>
       <w:r>
         <w:rPr>
           <w:rFonts w:hint="eastAsia"/>
@@ -23511,19 +23468,7 @@
         <w:rPr>
           <w:rFonts w:hint="eastAsia"/>
         </w:rPr>
-        <w:t>指标</w:t>
-      </w:r>
-      <w:r>
-        <w:rPr>
-          <w:rFonts w:hint="eastAsia"/>
-        </w:rPr>
-        <w:t>统计值</w:t>
-      </w:r>
-      <w:r>
-        <w:rPr>
-          <w:rFonts w:hint="eastAsia"/>
-        </w:rPr>
-        <w:t>缓存</w:t>
+        <w:t>指标统计值缓存</w:t>
       </w:r>
       <w:r>
         <w:t>表</w:t>
@@ -23544,13 +23489,7 @@
         <w:rPr>
           <w:rFonts w:hint="eastAsia"/>
         </w:rPr>
-        <w:t>sts</w:t>
-      </w:r>
-      <w:r>
-        <w:rPr>
-          <w:rFonts w:hint="eastAsia"/>
-        </w:rPr>
-        <w:t>cache</w:t>
+        <w:t>stscache</w:t>
       </w:r>
     </w:p>
     <w:tbl>
@@ -23718,13 +23657,7 @@
           </w:tcPr>
           <w:p>
             <w:r>
-              <w:rPr>
-                <w:rFonts w:hint="eastAsia"/>
-              </w:rPr>
-              <w:t>evaluate</w:t>
-            </w:r>
-            <w:r>
-              <w:t>id</w:t>
+              <w:t>indexid</w:t>
             </w:r>
           </w:p>
         </w:tc>
@@ -23737,10 +23670,7 @@
               <w:rPr>
                 <w:rFonts w:hint="eastAsia"/>
               </w:rPr>
-              <w:t>评估</w:t>
-            </w:r>
-            <w:r>
-              <w:t>编号</w:t>
+              <w:t>指标编号</w:t>
             </w:r>
           </w:p>
         </w:tc>
@@ -23813,7 +23743,10 @@
           </w:tcPr>
           <w:p>
             <w:r>
-              <w:t>indexid</w:t>
+              <w:rPr>
+                <w:rFonts w:hint="eastAsia"/>
+              </w:rPr>
+              <w:t>type</w:t>
             </w:r>
           </w:p>
         </w:tc>
@@ -23826,7 +23759,7 @@
               <w:rPr>
                 <w:rFonts w:hint="eastAsia"/>
               </w:rPr>
-              <w:t>指标编号</w:t>
+              <w:t>数据类型</w:t>
             </w:r>
           </w:p>
         </w:tc>
@@ -23842,7 +23775,7 @@
               <w:t>char(</w:t>
             </w:r>
             <w:r>
-              <w:t>8)</w:t>
+              <w:t>1)</w:t>
             </w:r>
           </w:p>
         </w:tc>
@@ -23855,7 +23788,7 @@
               <w:rPr>
                 <w:rFonts w:hint="eastAsia"/>
               </w:rPr>
-              <w:t>Y</w:t>
+              <w:t>N</w:t>
             </w:r>
           </w:p>
         </w:tc>
@@ -23876,7 +23809,32 @@
           <w:tcPr>
             <w:tcW w:w="2035" w:type="dxa"/>
           </w:tcPr>
-          <w:p/>
+          <w:p>
+            <w:r>
+              <w:rPr>
+                <w:rFonts w:hint="eastAsia"/>
+              </w:rPr>
+              <w:t>0-STRING</w:t>
+            </w:r>
+          </w:p>
+          <w:p>
+            <w:r>
+              <w:rPr>
+                <w:rFonts w:hint="eastAsia"/>
+              </w:rPr>
+              <w:t>1-INTEGER</w:t>
+            </w:r>
+          </w:p>
+          <w:p>
+            <w:r>
+              <w:t>2-DOUBLE</w:t>
+            </w:r>
+          </w:p>
+          <w:p>
+            <w:r>
+              <w:t>3-BOOLEAN</w:t>
+            </w:r>
+          </w:p>
         </w:tc>
       </w:tr>
       <w:tr>
@@ -23899,10 +23857,7 @@
           </w:tcPr>
           <w:p>
             <w:r>
-              <w:rPr>
-                <w:rFonts w:hint="eastAsia"/>
-              </w:rPr>
-              <w:t>type</w:t>
+              <w:t>min</w:t>
             </w:r>
           </w:p>
         </w:tc>
@@ -23915,7 +23870,7 @@
               <w:rPr>
                 <w:rFonts w:hint="eastAsia"/>
               </w:rPr>
-              <w:t>数据类型</w:t>
+              <w:t>最小值</w:t>
             </w:r>
           </w:p>
         </w:tc>
@@ -23925,13 +23880,16 @@
           </w:tcPr>
           <w:p>
             <w:r>
-              <w:rPr>
-                <w:rFonts w:hint="eastAsia"/>
-              </w:rPr>
-              <w:t>char(</w:t>
-            </w:r>
-            <w:r>
-              <w:t>1)</w:t>
+              <w:t>varchar</w:t>
+            </w:r>
+            <w:r>
+              <w:rPr>
+                <w:rFonts w:hint="eastAsia"/>
+              </w:rPr>
+              <w:t>(</w:t>
+            </w:r>
+            <w:r>
+              <w:t>256)</w:t>
             </w:r>
           </w:p>
         </w:tc>
@@ -23957,7 +23915,7 @@
               <w:rPr>
                 <w:rFonts w:hint="eastAsia"/>
               </w:rPr>
-              <w:t>N</w:t>
+              <w:t>Y</w:t>
             </w:r>
           </w:p>
         </w:tc>
@@ -23965,32 +23923,7 @@
           <w:tcPr>
             <w:tcW w:w="2035" w:type="dxa"/>
           </w:tcPr>
-          <w:p>
-            <w:r>
-              <w:rPr>
-                <w:rFonts w:hint="eastAsia"/>
-              </w:rPr>
-              <w:t>0-STRING</w:t>
-            </w:r>
-          </w:p>
-          <w:p>
-            <w:r>
-              <w:rPr>
-                <w:rFonts w:hint="eastAsia"/>
-              </w:rPr>
-              <w:t>1-INTEGER</w:t>
-            </w:r>
-          </w:p>
-          <w:p>
-            <w:r>
-              <w:t>2-DOUBLE</w:t>
-            </w:r>
-          </w:p>
-          <w:p>
-            <w:r>
-              <w:t>3-BOOLEAN</w:t>
-            </w:r>
-          </w:p>
+          <w:p/>
         </w:tc>
       </w:tr>
       <w:tr>
@@ -24013,7 +23946,10 @@
           </w:tcPr>
           <w:p>
             <w:r>
-              <w:t>min</w:t>
+              <w:rPr>
+                <w:rFonts w:hint="eastAsia"/>
+              </w:rPr>
+              <w:t>max</w:t>
             </w:r>
           </w:p>
         </w:tc>
@@ -24026,7 +23962,7 @@
               <w:rPr>
                 <w:rFonts w:hint="eastAsia"/>
               </w:rPr>
-              <w:t>最小值</w:t>
+              <w:t>最大值</w:t>
             </w:r>
           </w:p>
         </w:tc>
@@ -24088,16 +24024,10 @@
             <w:tcW w:w="675" w:type="dxa"/>
           </w:tcPr>
           <w:p>
-            <w:pPr>
-              <w:rPr>
-                <w:rFonts w:hint="eastAsia"/>
-              </w:rPr>
-            </w:pPr>
-            <w:r>
-              <w:rPr>
-                <w:rFonts w:hint="eastAsia"/>
-              </w:rPr>
-              <w:lastRenderedPageBreak/>
+            <w:r>
+              <w:rPr>
+                <w:rFonts w:hint="eastAsia"/>
+              </w:rPr>
               <w:t>05</w:t>
             </w:r>
           </w:p>
@@ -24111,7 +24041,7 @@
               <w:rPr>
                 <w:rFonts w:hint="eastAsia"/>
               </w:rPr>
-              <w:t>max</w:t>
+              <w:t>sum</w:t>
             </w:r>
           </w:p>
         </w:tc>
@@ -24120,16 +24050,11 @@
             <w:tcW w:w="1843" w:type="dxa"/>
           </w:tcPr>
           <w:p>
-            <w:pPr>
-              <w:rPr>
-                <w:rFonts w:hint="eastAsia"/>
-              </w:rPr>
-            </w:pPr>
-            <w:r>
-              <w:rPr>
-                <w:rFonts w:hint="eastAsia"/>
-              </w:rPr>
-              <w:t>最大值</w:t>
+            <w:r>
+              <w:rPr>
+                <w:rFonts w:hint="eastAsia"/>
+              </w:rPr>
+              <w:t>和</w:t>
             </w:r>
           </w:p>
         </w:tc>
@@ -24191,11 +24116,6 @@
             <w:tcW w:w="675" w:type="dxa"/>
           </w:tcPr>
           <w:p>
-            <w:pPr>
-              <w:rPr>
-                <w:rFonts w:hint="eastAsia"/>
-              </w:rPr>
-            </w:pPr>
             <w:r>
               <w:rPr>
                 <w:rFonts w:hint="eastAsia"/>
@@ -24209,16 +24129,11 @@
             <w:tcW w:w="1134" w:type="dxa"/>
           </w:tcPr>
           <w:p>
-            <w:pPr>
-              <w:rPr>
-                <w:rFonts w:hint="eastAsia"/>
-              </w:rPr>
-            </w:pPr>
-            <w:r>
-              <w:rPr>
-                <w:rFonts w:hint="eastAsia"/>
-              </w:rPr>
-              <w:t>sum</w:t>
+            <w:r>
+              <w:rPr>
+                <w:rFonts w:hint="eastAsia"/>
+              </w:rPr>
+              <w:t>count</w:t>
             </w:r>
           </w:p>
         </w:tc>
@@ -24227,16 +24142,11 @@
             <w:tcW w:w="1843" w:type="dxa"/>
           </w:tcPr>
           <w:p>
-            <w:pPr>
-              <w:rPr>
-                <w:rFonts w:hint="eastAsia"/>
-              </w:rPr>
-            </w:pPr>
-            <w:r>
-              <w:rPr>
-                <w:rFonts w:hint="eastAsia"/>
-              </w:rPr>
-              <w:t>和</w:t>
+            <w:r>
+              <w:rPr>
+                <w:rFonts w:hint="eastAsia"/>
+              </w:rPr>
+              <w:t>总数</w:t>
             </w:r>
           </w:p>
         </w:tc>
@@ -24246,16 +24156,7 @@
           </w:tcPr>
           <w:p>
             <w:r>
-              <w:t>varchar</w:t>
-            </w:r>
-            <w:r>
-              <w:rPr>
-                <w:rFonts w:hint="eastAsia"/>
-              </w:rPr>
-              <w:t>(</w:t>
-            </w:r>
-            <w:r>
-              <w:t>256)</w:t>
+              <w:t>Integer</w:t>
             </w:r>
           </w:p>
         </w:tc>
@@ -24298,11 +24199,6 @@
             <w:tcW w:w="675" w:type="dxa"/>
           </w:tcPr>
           <w:p>
-            <w:pPr>
-              <w:rPr>
-                <w:rFonts w:hint="eastAsia"/>
-              </w:rPr>
-            </w:pPr>
             <w:r>
               <w:rPr>
                 <w:rFonts w:hint="eastAsia"/>
@@ -24316,16 +24212,11 @@
             <w:tcW w:w="1134" w:type="dxa"/>
           </w:tcPr>
           <w:p>
-            <w:pPr>
-              <w:rPr>
-                <w:rFonts w:hint="eastAsia"/>
-              </w:rPr>
-            </w:pPr>
-            <w:r>
-              <w:rPr>
-                <w:rFonts w:hint="eastAsia"/>
-              </w:rPr>
-              <w:t>count</w:t>
+            <w:r>
+              <w:rPr>
+                <w:rFonts w:hint="eastAsia"/>
+              </w:rPr>
+              <w:t>tcount</w:t>
             </w:r>
           </w:p>
         </w:tc>
@@ -24334,109 +24225,6 @@
             <w:tcW w:w="1843" w:type="dxa"/>
           </w:tcPr>
           <w:p>
-            <w:pPr>
-              <w:rPr>
-                <w:rFonts w:hint="eastAsia"/>
-              </w:rPr>
-            </w:pPr>
-            <w:r>
-              <w:rPr>
-                <w:rFonts w:hint="eastAsia"/>
-              </w:rPr>
-              <w:t>总数</w:t>
-            </w:r>
-          </w:p>
-        </w:tc>
-        <w:tc>
-          <w:tcPr>
-            <w:tcW w:w="1418" w:type="dxa"/>
-          </w:tcPr>
-          <w:p>
-            <w:r>
-              <w:t>Integer</w:t>
-            </w:r>
-          </w:p>
-        </w:tc>
-        <w:tc>
-          <w:tcPr>
-            <w:tcW w:w="708" w:type="dxa"/>
-          </w:tcPr>
-          <w:p>
-            <w:r>
-              <w:rPr>
-                <w:rFonts w:hint="eastAsia"/>
-              </w:rPr>
-              <w:t>N</w:t>
-            </w:r>
-          </w:p>
-        </w:tc>
-        <w:tc>
-          <w:tcPr>
-            <w:tcW w:w="709" w:type="dxa"/>
-          </w:tcPr>
-          <w:p>
-            <w:r>
-              <w:rPr>
-                <w:rFonts w:hint="eastAsia"/>
-              </w:rPr>
-              <w:t>Y</w:t>
-            </w:r>
-          </w:p>
-        </w:tc>
-        <w:tc>
-          <w:tcPr>
-            <w:tcW w:w="2035" w:type="dxa"/>
-          </w:tcPr>
-          <w:p/>
-        </w:tc>
-      </w:tr>
-      <w:tr>
-        <w:tc>
-          <w:tcPr>
-            <w:tcW w:w="675" w:type="dxa"/>
-          </w:tcPr>
-          <w:p>
-            <w:pPr>
-              <w:rPr>
-                <w:rFonts w:hint="eastAsia"/>
-              </w:rPr>
-            </w:pPr>
-            <w:r>
-              <w:rPr>
-                <w:rFonts w:hint="eastAsia"/>
-              </w:rPr>
-              <w:t>08</w:t>
-            </w:r>
-          </w:p>
-        </w:tc>
-        <w:tc>
-          <w:tcPr>
-            <w:tcW w:w="1134" w:type="dxa"/>
-          </w:tcPr>
-          <w:p>
-            <w:pPr>
-              <w:rPr>
-                <w:rFonts w:hint="eastAsia"/>
-              </w:rPr>
-            </w:pPr>
-            <w:r>
-              <w:rPr>
-                <w:rFonts w:hint="eastAsia"/>
-              </w:rPr>
-              <w:t>tcount</w:t>
-            </w:r>
-          </w:p>
-        </w:tc>
-        <w:tc>
-          <w:tcPr>
-            <w:tcW w:w="1843" w:type="dxa"/>
-          </w:tcPr>
-          <w:p>
-            <w:pPr>
-              <w:rPr>
-                <w:rFonts w:hint="eastAsia"/>
-              </w:rPr>
-            </w:pPr>
             <w:r>
               <w:rPr>
                 <w:rFonts w:hint="eastAsia"/>
@@ -24494,11 +24282,12 @@
       <w:pPr>
         <w:pStyle w:val="2"/>
       </w:pPr>
-      <w:bookmarkStart w:id="58" w:name="_Toc439795747"/>
-      <w:r>
-        <w:rPr>
-          <w:rFonts w:hint="eastAsia"/>
-        </w:rPr>
+      <w:bookmarkStart w:id="58" w:name="_Toc439851540"/>
+      <w:r>
+        <w:rPr>
+          <w:rFonts w:hint="eastAsia"/>
+        </w:rPr>
+        <w:lastRenderedPageBreak/>
         <w:t>4.</w:t>
       </w:r>
       <w:r>
@@ -25279,7 +25068,7 @@
       <w:pPr>
         <w:pStyle w:val="1"/>
       </w:pPr>
-      <w:bookmarkStart w:id="59" w:name="_Toc439795748"/>
+      <w:bookmarkStart w:id="59" w:name="_Toc439851541"/>
       <w:r>
         <w:lastRenderedPageBreak/>
         <w:t>5</w:t>
@@ -25320,7 +25109,7 @@
         <w:pStyle w:val="1"/>
       </w:pPr>
       <w:bookmarkStart w:id="60" w:name="_6_附录"/>
-      <w:bookmarkStart w:id="61" w:name="_Toc439795749"/>
+      <w:bookmarkStart w:id="61" w:name="_Toc439851542"/>
       <w:bookmarkEnd w:id="60"/>
       <w:r>
         <w:lastRenderedPageBreak/>
@@ -25345,7 +25134,7 @@
         <w:pStyle w:val="2"/>
       </w:pPr>
       <w:bookmarkStart w:id="62" w:name="_6.1_自定义校验函数"/>
-      <w:bookmarkStart w:id="63" w:name="_Toc439795750"/>
+      <w:bookmarkStart w:id="63" w:name="_Toc439851543"/>
       <w:bookmarkEnd w:id="62"/>
       <w:r>
         <w:t>6</w:t>
@@ -25804,7 +25593,7 @@
         <w:pStyle w:val="2"/>
       </w:pPr>
       <w:bookmarkStart w:id="64" w:name="_6.2_自定义融合函数"/>
-      <w:bookmarkStart w:id="65" w:name="_Toc439795751"/>
+      <w:bookmarkStart w:id="65" w:name="_Toc439851544"/>
       <w:bookmarkEnd w:id="64"/>
       <w:r>
         <w:t>6</w:t>
@@ -26058,7 +25847,7 @@
         <w:pStyle w:val="2"/>
       </w:pPr>
       <w:bookmarkStart w:id="66" w:name="_6.3_自定义近似函数"/>
-      <w:bookmarkStart w:id="67" w:name="_Toc439795752"/>
+      <w:bookmarkStart w:id="67" w:name="_Toc439851545"/>
       <w:bookmarkEnd w:id="66"/>
       <w:r>
         <w:t>6</w:t>
@@ -26307,7 +26096,7 @@
         <w:pStyle w:val="2"/>
       </w:pPr>
       <w:bookmarkStart w:id="68" w:name="_6.4_常用无量纲化函数"/>
-      <w:bookmarkStart w:id="69" w:name="_Toc439795753"/>
+      <w:bookmarkStart w:id="69" w:name="_Toc439851546"/>
       <w:bookmarkEnd w:id="68"/>
       <w:r>
         <w:rPr>
@@ -26334,6 +26123,129 @@
         <w:t>函数</w:t>
       </w:r>
       <w:bookmarkEnd w:id="69"/>
+    </w:p>
+    <w:p>
+      <w:r>
+        <w:rPr>
+          <w:rFonts w:hint="eastAsia"/>
+        </w:rPr>
+        <w:t>无</w:t>
+      </w:r>
+      <w:r>
+        <w:t>量纲</w:t>
+      </w:r>
+      <w:r>
+        <w:t>函数定义为：</w:t>
+      </w:r>
+    </w:p>
+    <w:p>
+      <w:r>
+        <w:t xml:space="preserve">public </w:t>
+      </w:r>
+      <w:r>
+        <w:rPr>
+          <w:rFonts w:hint="eastAsia"/>
+        </w:rPr>
+        <w:t>s</w:t>
+      </w:r>
+      <w:r>
+        <w:t>tatic Double</w:t>
+      </w:r>
+      <w:r>
+        <w:rPr>
+          <w:rFonts w:hint="eastAsia"/>
+        </w:rPr>
+        <w:t xml:space="preserve"> [</w:t>
+      </w:r>
+      <w:r>
+        <w:t>function]</w:t>
+      </w:r>
+      <w:r>
+        <w:rPr>
+          <w:rFonts w:hint="eastAsia"/>
+        </w:rPr>
+        <w:t>(</w:t>
+      </w:r>
+      <w:r>
+        <w:t>Stscache cache , Object</w:t>
+      </w:r>
+      <w:r>
+        <w:t xml:space="preserve"> </w:t>
+      </w:r>
+      <w:r>
+        <w:t>value</w:t>
+      </w:r>
+      <w:r>
+        <w:t>);</w:t>
+      </w:r>
+    </w:p>
+    <w:p>
+      <w:r>
+        <w:t>输入：</w:t>
+      </w:r>
+    </w:p>
+    <w:p>
+      <w:pPr>
+        <w:rPr>
+          <w:rFonts w:hint="eastAsia"/>
+        </w:rPr>
+      </w:pPr>
+      <w:r>
+        <w:tab/>
+      </w:r>
+      <w:r>
+        <w:t xml:space="preserve">cache </w:t>
+      </w:r>
+      <w:r>
+        <w:t>–</w:t>
+      </w:r>
+      <w:r>
+        <w:rPr>
+          <w:rFonts w:hint="eastAsia"/>
+        </w:rPr>
+        <w:t>指标统计</w:t>
+      </w:r>
+      <w:r>
+        <w:t>量缓存</w:t>
+      </w:r>
+    </w:p>
+    <w:p>
+      <w:r>
+        <w:tab/>
+      </w:r>
+      <w:r>
+        <w:t>value</w:t>
+      </w:r>
+      <w:r>
+        <w:t>–</w:t>
+      </w:r>
+      <w:r>
+        <w:rPr>
+          <w:rFonts w:hint="eastAsia"/>
+        </w:rPr>
+        <w:t>指标值</w:t>
+      </w:r>
+    </w:p>
+    <w:p>
+      <w:r>
+        <w:t>输出：</w:t>
+      </w:r>
+    </w:p>
+    <w:p>
+      <w:pPr>
+        <w:rPr>
+          <w:rFonts w:hint="eastAsia"/>
+        </w:rPr>
+      </w:pPr>
+      <w:r>
+        <w:tab/>
+      </w:r>
+      <w:r>
+        <w:rPr>
+          <w:rFonts w:hint="eastAsia"/>
+        </w:rPr>
+        <w:t>评估量</w:t>
+      </w:r>
     </w:p>
     <w:tbl>
       <w:tblPr>
@@ -26419,11 +26331,40 @@
             <w:tcW w:w="1560" w:type="dxa"/>
           </w:tcPr>
           <w:p>
-            <w:r>
-              <w:rPr>
-                <w:rFonts w:hint="eastAsia"/>
-              </w:rPr>
-              <w:t>函数</w:t>
+            <w:pPr>
+              <w:rPr>
+                <w:rFonts w:hint="eastAsia"/>
+              </w:rPr>
+            </w:pPr>
+            <w:r>
+              <w:rPr>
+                <w:rFonts w:hint="eastAsia"/>
+              </w:rPr>
+              <w:t>t</w:t>
+            </w:r>
+            <w:r>
+              <w:t>hreshold1</w:t>
+            </w:r>
+          </w:p>
+        </w:tc>
+        <w:tc>
+          <w:tcPr>
+            <w:tcW w:w="6287" w:type="dxa"/>
+          </w:tcPr>
+          <w:p>
+            <w:pPr>
+              <w:rPr>
+                <w:rFonts w:hint="eastAsia"/>
+              </w:rPr>
+            </w:pPr>
+            <w:r>
+              <w:rPr>
+                <w:rFonts w:hint="eastAsia"/>
+              </w:rPr>
+              <w:t>阈值</w:t>
+            </w:r>
+            <w:r>
+              <w:t>法</w:t>
             </w:r>
             <w:r>
               <w:rPr>
@@ -26431,13 +26372,46 @@
               </w:rPr>
               <w:t>1</w:t>
             </w:r>
-          </w:p>
-        </w:tc>
-        <w:tc>
-          <w:tcPr>
-            <w:tcW w:w="6287" w:type="dxa"/>
-          </w:tcPr>
-          <w:p/>
+            <w:r>
+              <w:rPr>
+                <w:rFonts w:hint="eastAsia"/>
+              </w:rPr>
+              <w:t>，</w:t>
+            </w:r>
+            <w:r>
+              <w:t>参见</w:t>
+            </w:r>
+            <w:r>
+              <w:rPr>
+                <w:rFonts w:hint="eastAsia"/>
+              </w:rPr>
+              <w:t>文献</w:t>
+            </w:r>
+            <w:r>
+              <w:rPr>
+                <w:rFonts w:hint="eastAsia"/>
+              </w:rPr>
+              <w:t>[1]</w:t>
+            </w:r>
+            <w:r>
+              <w:rPr>
+                <w:rFonts w:hint="eastAsia"/>
+              </w:rPr>
+              <w:t>，</w:t>
+            </w:r>
+            <w:r>
+              <w:rPr>
+                <w:rFonts w:hint="eastAsia"/>
+              </w:rPr>
+              <w:t>7.3.1</w:t>
+            </w:r>
+            <w:r>
+              <w:rPr>
+                <w:rFonts w:hint="eastAsia"/>
+              </w:rPr>
+              <w:t>小节</w:t>
+            </w:r>
+          </w:p>
         </w:tc>
       </w:tr>
       <w:tr>
@@ -26445,19 +26419,505 @@
           <w:tcPr>
             <w:tcW w:w="675" w:type="dxa"/>
           </w:tcPr>
-          <w:p/>
+          <w:p>
+            <w:r>
+              <w:rPr>
+                <w:rFonts w:hint="eastAsia"/>
+              </w:rPr>
+              <w:t>02</w:t>
+            </w:r>
+          </w:p>
         </w:tc>
         <w:tc>
           <w:tcPr>
             <w:tcW w:w="1560" w:type="dxa"/>
           </w:tcPr>
-          <w:p/>
+          <w:p>
+            <w:pPr>
+              <w:rPr>
+                <w:rFonts w:hint="eastAsia"/>
+              </w:rPr>
+            </w:pPr>
+            <w:r>
+              <w:rPr>
+                <w:rFonts w:hint="eastAsia"/>
+              </w:rPr>
+              <w:t>t</w:t>
+            </w:r>
+            <w:r>
+              <w:t>hreshold2</w:t>
+            </w:r>
+          </w:p>
         </w:tc>
         <w:tc>
           <w:tcPr>
             <w:tcW w:w="6287" w:type="dxa"/>
           </w:tcPr>
-          <w:p/>
+          <w:p>
+            <w:pPr>
+              <w:rPr>
+                <w:rFonts w:hint="eastAsia"/>
+              </w:rPr>
+            </w:pPr>
+            <w:r>
+              <w:rPr>
+                <w:rFonts w:hint="eastAsia"/>
+              </w:rPr>
+              <w:t>阈值</w:t>
+            </w:r>
+            <w:r>
+              <w:t>法</w:t>
+            </w:r>
+            <w:r>
+              <w:rPr>
+                <w:rFonts w:hint="eastAsia"/>
+              </w:rPr>
+              <w:t>2</w:t>
+            </w:r>
+            <w:r>
+              <w:rPr>
+                <w:rFonts w:hint="eastAsia"/>
+              </w:rPr>
+              <w:t>，</w:t>
+            </w:r>
+            <w:r>
+              <w:t>参见</w:t>
+            </w:r>
+            <w:r>
+              <w:rPr>
+                <w:rFonts w:hint="eastAsia"/>
+              </w:rPr>
+              <w:t>文献</w:t>
+            </w:r>
+            <w:r>
+              <w:rPr>
+                <w:rFonts w:hint="eastAsia"/>
+              </w:rPr>
+              <w:t>[1]</w:t>
+            </w:r>
+            <w:r>
+              <w:rPr>
+                <w:rFonts w:hint="eastAsia"/>
+              </w:rPr>
+              <w:t>，</w:t>
+            </w:r>
+            <w:r>
+              <w:rPr>
+                <w:rFonts w:hint="eastAsia"/>
+              </w:rPr>
+              <w:t>7.3.1</w:t>
+            </w:r>
+            <w:r>
+              <w:rPr>
+                <w:rFonts w:hint="eastAsia"/>
+              </w:rPr>
+              <w:t>小节</w:t>
+            </w:r>
+          </w:p>
+        </w:tc>
+      </w:tr>
+      <w:tr>
+        <w:tc>
+          <w:tcPr>
+            <w:tcW w:w="675" w:type="dxa"/>
+          </w:tcPr>
+          <w:p>
+            <w:r>
+              <w:rPr>
+                <w:rFonts w:hint="eastAsia"/>
+              </w:rPr>
+              <w:t>03</w:t>
+            </w:r>
+          </w:p>
+        </w:tc>
+        <w:tc>
+          <w:tcPr>
+            <w:tcW w:w="1560" w:type="dxa"/>
+          </w:tcPr>
+          <w:p>
+            <w:pPr>
+              <w:rPr>
+                <w:rFonts w:hint="eastAsia"/>
+              </w:rPr>
+            </w:pPr>
+            <w:r>
+              <w:rPr>
+                <w:rFonts w:hint="eastAsia"/>
+              </w:rPr>
+              <w:t>t</w:t>
+            </w:r>
+            <w:r>
+              <w:t>hreshold3</w:t>
+            </w:r>
+          </w:p>
+        </w:tc>
+        <w:tc>
+          <w:tcPr>
+            <w:tcW w:w="6287" w:type="dxa"/>
+          </w:tcPr>
+          <w:p>
+            <w:pPr>
+              <w:rPr>
+                <w:rFonts w:hint="eastAsia"/>
+              </w:rPr>
+            </w:pPr>
+            <w:r>
+              <w:rPr>
+                <w:rFonts w:hint="eastAsia"/>
+              </w:rPr>
+              <w:t>阈值</w:t>
+            </w:r>
+            <w:r>
+              <w:t>法</w:t>
+            </w:r>
+            <w:r>
+              <w:rPr>
+                <w:rFonts w:hint="eastAsia"/>
+              </w:rPr>
+              <w:t>3</w:t>
+            </w:r>
+            <w:r>
+              <w:rPr>
+                <w:rFonts w:hint="eastAsia"/>
+              </w:rPr>
+              <w:t>，</w:t>
+            </w:r>
+            <w:r>
+              <w:t>参见</w:t>
+            </w:r>
+            <w:r>
+              <w:rPr>
+                <w:rFonts w:hint="eastAsia"/>
+              </w:rPr>
+              <w:t>文献</w:t>
+            </w:r>
+            <w:r>
+              <w:rPr>
+                <w:rFonts w:hint="eastAsia"/>
+              </w:rPr>
+              <w:t>[1]</w:t>
+            </w:r>
+            <w:r>
+              <w:rPr>
+                <w:rFonts w:hint="eastAsia"/>
+              </w:rPr>
+              <w:t>，</w:t>
+            </w:r>
+            <w:r>
+              <w:rPr>
+                <w:rFonts w:hint="eastAsia"/>
+              </w:rPr>
+              <w:t>7.3.1</w:t>
+            </w:r>
+            <w:r>
+              <w:rPr>
+                <w:rFonts w:hint="eastAsia"/>
+              </w:rPr>
+              <w:t>小节</w:t>
+            </w:r>
+          </w:p>
+        </w:tc>
+      </w:tr>
+      <w:tr>
+        <w:tc>
+          <w:tcPr>
+            <w:tcW w:w="675" w:type="dxa"/>
+          </w:tcPr>
+          <w:p>
+            <w:r>
+              <w:rPr>
+                <w:rFonts w:hint="eastAsia"/>
+              </w:rPr>
+              <w:t>04</w:t>
+            </w:r>
+          </w:p>
+        </w:tc>
+        <w:tc>
+          <w:tcPr>
+            <w:tcW w:w="1560" w:type="dxa"/>
+          </w:tcPr>
+          <w:p>
+            <w:pPr>
+              <w:rPr>
+                <w:rFonts w:hint="eastAsia"/>
+              </w:rPr>
+            </w:pPr>
+            <w:r>
+              <w:rPr>
+                <w:rFonts w:hint="eastAsia"/>
+              </w:rPr>
+              <w:t>t</w:t>
+            </w:r>
+            <w:r>
+              <w:t>hreshold4</w:t>
+            </w:r>
+          </w:p>
+        </w:tc>
+        <w:tc>
+          <w:tcPr>
+            <w:tcW w:w="6287" w:type="dxa"/>
+          </w:tcPr>
+          <w:p>
+            <w:pPr>
+              <w:rPr>
+                <w:rFonts w:hint="eastAsia"/>
+              </w:rPr>
+            </w:pPr>
+            <w:r>
+              <w:rPr>
+                <w:rFonts w:hint="eastAsia"/>
+              </w:rPr>
+              <w:t>阈值</w:t>
+            </w:r>
+            <w:r>
+              <w:t>法</w:t>
+            </w:r>
+            <w:r>
+              <w:rPr>
+                <w:rFonts w:hint="eastAsia"/>
+              </w:rPr>
+              <w:t>4</w:t>
+            </w:r>
+            <w:r>
+              <w:rPr>
+                <w:rFonts w:hint="eastAsia"/>
+              </w:rPr>
+              <w:t>，</w:t>
+            </w:r>
+            <w:r>
+              <w:t>参见</w:t>
+            </w:r>
+            <w:r>
+              <w:rPr>
+                <w:rFonts w:hint="eastAsia"/>
+              </w:rPr>
+              <w:t>文献</w:t>
+            </w:r>
+            <w:r>
+              <w:rPr>
+                <w:rFonts w:hint="eastAsia"/>
+              </w:rPr>
+              <w:t>[1]</w:t>
+            </w:r>
+            <w:r>
+              <w:rPr>
+                <w:rFonts w:hint="eastAsia"/>
+              </w:rPr>
+              <w:t>，</w:t>
+            </w:r>
+            <w:r>
+              <w:rPr>
+                <w:rFonts w:hint="eastAsia"/>
+              </w:rPr>
+              <w:t>7.3.1</w:t>
+            </w:r>
+            <w:r>
+              <w:rPr>
+                <w:rFonts w:hint="eastAsia"/>
+              </w:rPr>
+              <w:t>小节</w:t>
+            </w:r>
+          </w:p>
+        </w:tc>
+      </w:tr>
+      <w:tr>
+        <w:tc>
+          <w:tcPr>
+            <w:tcW w:w="675" w:type="dxa"/>
+          </w:tcPr>
+          <w:p>
+            <w:r>
+              <w:rPr>
+                <w:rFonts w:hint="eastAsia"/>
+              </w:rPr>
+              <w:t>05</w:t>
+            </w:r>
+          </w:p>
+        </w:tc>
+        <w:tc>
+          <w:tcPr>
+            <w:tcW w:w="1560" w:type="dxa"/>
+          </w:tcPr>
+          <w:p>
+            <w:pPr>
+              <w:rPr>
+                <w:rFonts w:hint="eastAsia"/>
+              </w:rPr>
+            </w:pPr>
+            <w:r>
+              <w:rPr>
+                <w:rFonts w:hint="eastAsia"/>
+              </w:rPr>
+              <w:t>t</w:t>
+            </w:r>
+            <w:r>
+              <w:t>hreshold5</w:t>
+            </w:r>
+          </w:p>
+        </w:tc>
+        <w:tc>
+          <w:tcPr>
+            <w:tcW w:w="6287" w:type="dxa"/>
+          </w:tcPr>
+          <w:p>
+            <w:pPr>
+              <w:rPr>
+                <w:rFonts w:hint="eastAsia"/>
+              </w:rPr>
+            </w:pPr>
+            <w:r>
+              <w:rPr>
+                <w:rFonts w:hint="eastAsia"/>
+              </w:rPr>
+              <w:t>阈值</w:t>
+            </w:r>
+            <w:r>
+              <w:t>法</w:t>
+            </w:r>
+            <w:r>
+              <w:rPr>
+                <w:rFonts w:hint="eastAsia"/>
+              </w:rPr>
+              <w:t>5</w:t>
+            </w:r>
+            <w:r>
+              <w:rPr>
+                <w:rFonts w:hint="eastAsia"/>
+              </w:rPr>
+              <w:t>，</w:t>
+            </w:r>
+            <w:r>
+              <w:t>参见</w:t>
+            </w:r>
+            <w:r>
+              <w:rPr>
+                <w:rFonts w:hint="eastAsia"/>
+              </w:rPr>
+              <w:t>文献</w:t>
+            </w:r>
+            <w:r>
+              <w:rPr>
+                <w:rFonts w:hint="eastAsia"/>
+              </w:rPr>
+              <w:t>[1]</w:t>
+            </w:r>
+            <w:r>
+              <w:rPr>
+                <w:rFonts w:hint="eastAsia"/>
+              </w:rPr>
+              <w:t>，</w:t>
+            </w:r>
+            <w:r>
+              <w:rPr>
+                <w:rFonts w:hint="eastAsia"/>
+              </w:rPr>
+              <w:t>7.3.1</w:t>
+            </w:r>
+            <w:r>
+              <w:rPr>
+                <w:rFonts w:hint="eastAsia"/>
+              </w:rPr>
+              <w:t>小节</w:t>
+            </w:r>
+          </w:p>
+        </w:tc>
+      </w:tr>
+      <w:tr>
+        <w:tc>
+          <w:tcPr>
+            <w:tcW w:w="675" w:type="dxa"/>
+          </w:tcPr>
+          <w:p>
+            <w:pPr>
+              <w:rPr>
+                <w:rFonts w:hint="eastAsia"/>
+              </w:rPr>
+            </w:pPr>
+            <w:r>
+              <w:rPr>
+                <w:rFonts w:hint="eastAsia"/>
+              </w:rPr>
+              <w:t>06</w:t>
+            </w:r>
+          </w:p>
+        </w:tc>
+        <w:tc>
+          <w:tcPr>
+            <w:tcW w:w="1560" w:type="dxa"/>
+          </w:tcPr>
+          <w:p>
+            <w:pPr>
+              <w:rPr>
+                <w:rFonts w:hint="eastAsia"/>
+              </w:rPr>
+            </w:pPr>
+            <w:r>
+              <w:rPr>
+                <w:rFonts w:hint="eastAsia"/>
+              </w:rPr>
+              <w:t>normalize</w:t>
+            </w:r>
+          </w:p>
+        </w:tc>
+        <w:tc>
+          <w:tcPr>
+            <w:tcW w:w="6287" w:type="dxa"/>
+          </w:tcPr>
+          <w:p>
+            <w:pPr>
+              <w:rPr>
+                <w:rFonts w:hint="eastAsia"/>
+              </w:rPr>
+            </w:pPr>
+            <w:r>
+              <w:rPr>
+                <w:rFonts w:hint="eastAsia"/>
+              </w:rPr>
+              <w:t>标准</w:t>
+            </w:r>
+            <w:r>
+              <w:t>法</w:t>
+            </w:r>
+            <w:r>
+              <w:rPr>
+                <w:rFonts w:hint="eastAsia"/>
+              </w:rPr>
+              <w:t>，</w:t>
+            </w:r>
+            <w:r>
+              <w:t>参见</w:t>
+            </w:r>
+            <w:r>
+              <w:rPr>
+                <w:rFonts w:hint="eastAsia"/>
+              </w:rPr>
+              <w:t>文献</w:t>
+            </w:r>
+            <w:r>
+              <w:rPr>
+                <w:rFonts w:hint="eastAsia"/>
+              </w:rPr>
+              <w:t>[1]</w:t>
+            </w:r>
+            <w:r>
+              <w:rPr>
+                <w:rFonts w:hint="eastAsia"/>
+              </w:rPr>
+              <w:t>，</w:t>
+            </w:r>
+            <w:r>
+              <w:rPr>
+                <w:rFonts w:hint="eastAsia"/>
+              </w:rPr>
+              <w:t>7.3.1</w:t>
+            </w:r>
+            <w:r>
+              <w:rPr>
+                <w:rFonts w:hint="eastAsia"/>
+              </w:rPr>
+              <w:t>小节</w:t>
+            </w:r>
+          </w:p>
         </w:tc>
       </w:tr>
     </w:tbl>
@@ -26467,7 +26927,7 @@
         <w:pStyle w:val="2"/>
       </w:pPr>
       <w:bookmarkStart w:id="70" w:name="_6.5_常用隶属度函数"/>
-      <w:bookmarkStart w:id="71" w:name="_Toc439795754"/>
+      <w:bookmarkStart w:id="71" w:name="_Toc439851547"/>
       <w:bookmarkEnd w:id="70"/>
       <w:r>
         <w:rPr>
@@ -26615,7 +27075,7 @@
         <w:pStyle w:val="2"/>
       </w:pPr>
       <w:bookmarkStart w:id="72" w:name="_6.6_常用综合函数"/>
-      <w:bookmarkStart w:id="73" w:name="_Toc439795755"/>
+      <w:bookmarkStart w:id="73" w:name="_Toc439851548"/>
       <w:bookmarkEnd w:id="72"/>
       <w:r>
         <w:rPr>
@@ -26828,16 +27288,330 @@
         </w:tc>
       </w:tr>
     </w:tbl>
+    <w:p>
+      <w:pPr>
+        <w:pStyle w:val="2"/>
+      </w:pPr>
+      <w:bookmarkStart w:id="74" w:name="_Toc439851549"/>
+      <w:bookmarkStart w:id="75" w:name="_6.7_常用加权函数"/>
+      <w:bookmarkEnd w:id="75"/>
+      <w:r>
+        <w:rPr>
+          <w:rFonts w:hint="eastAsia"/>
+        </w:rPr>
+        <w:t>6.</w:t>
+      </w:r>
+      <w:r>
+        <w:t>7</w:t>
+      </w:r>
+      <w:r>
+        <w:rPr>
+          <w:rFonts w:hint="eastAsia"/>
+        </w:rPr>
+        <w:t xml:space="preserve"> </w:t>
+      </w:r>
+      <w:r>
+        <w:rPr>
+          <w:rFonts w:hint="eastAsia"/>
+        </w:rPr>
+        <w:t>常用</w:t>
+      </w:r>
+      <w:r>
+        <w:rPr>
+          <w:rFonts w:hint="eastAsia"/>
+        </w:rPr>
+        <w:t>加权</w:t>
+      </w:r>
+      <w:r>
+        <w:rPr>
+          <w:rFonts w:hint="eastAsia"/>
+        </w:rPr>
+        <w:t>函数</w:t>
+      </w:r>
+      <w:bookmarkEnd w:id="74"/>
+    </w:p>
+    <w:p>
+      <w:r>
+        <w:t>综合函数定义为：</w:t>
+      </w:r>
+    </w:p>
+    <w:p>
+      <w:r>
+        <w:t xml:space="preserve">public </w:t>
+      </w:r>
+      <w:r>
+        <w:rPr>
+          <w:rFonts w:hint="eastAsia"/>
+        </w:rPr>
+        <w:t>s</w:t>
+      </w:r>
+      <w:r>
+        <w:t xml:space="preserve">tatic </w:t>
+      </w:r>
+      <w:r>
+        <w:t>Double</w:t>
+      </w:r>
+      <w:r>
+        <w:rPr>
+          <w:rFonts w:hint="eastAsia"/>
+        </w:rPr>
+        <w:t xml:space="preserve"> [</w:t>
+      </w:r>
+      <w:r>
+        <w:t>function]</w:t>
+      </w:r>
+      <w:r>
+        <w:rPr>
+          <w:rFonts w:hint="eastAsia"/>
+        </w:rPr>
+        <w:t>(</w:t>
+      </w:r>
+      <w:r>
+        <w:rPr>
+          <w:rFonts w:hint="eastAsia"/>
+        </w:rPr>
+        <w:t>Dou</w:t>
+      </w:r>
+      <w:r>
+        <w:t>b</w:t>
+      </w:r>
+      <w:r>
+        <w:rPr>
+          <w:rFonts w:hint="eastAsia"/>
+        </w:rPr>
+        <w:t>le weight</w:t>
+      </w:r>
+      <w:r>
+        <w:t xml:space="preserve">, </w:t>
+      </w:r>
+      <w:r>
+        <w:rPr>
+          <w:rFonts w:hint="eastAsia"/>
+        </w:rPr>
+        <w:t>Dou</w:t>
+      </w:r>
+      <w:r>
+        <w:t>b</w:t>
+      </w:r>
+      <w:r>
+        <w:rPr>
+          <w:rFonts w:hint="eastAsia"/>
+        </w:rPr>
+        <w:t xml:space="preserve">le </w:t>
+      </w:r>
+      <w:r>
+        <w:t>score</w:t>
+      </w:r>
+      <w:r>
+        <w:t>);</w:t>
+      </w:r>
+    </w:p>
+    <w:p>
+      <w:r>
+        <w:t>输入：</w:t>
+      </w:r>
+    </w:p>
+    <w:p>
+      <w:pPr>
+        <w:rPr>
+          <w:rFonts w:hint="eastAsia"/>
+        </w:rPr>
+      </w:pPr>
+      <w:r>
+        <w:tab/>
+      </w:r>
+      <w:r>
+        <w:rPr>
+          <w:rFonts w:hint="eastAsia"/>
+        </w:rPr>
+        <w:t>weight</w:t>
+      </w:r>
+      <w:r>
+        <w:t>-</w:t>
+      </w:r>
+      <w:r>
+        <w:rPr>
+          <w:rFonts w:hint="eastAsia"/>
+        </w:rPr>
+        <w:t>权值</w:t>
+      </w:r>
+    </w:p>
+    <w:p>
+      <w:pPr>
+        <w:rPr>
+          <w:rFonts w:hint="eastAsia"/>
+        </w:rPr>
+      </w:pPr>
+      <w:r>
+        <w:tab/>
+      </w:r>
+      <w:r>
+        <w:t>score</w:t>
+      </w:r>
+      <w:r>
+        <w:t>–</w:t>
+      </w:r>
+      <w:r>
+        <w:rPr>
+          <w:rFonts w:hint="eastAsia"/>
+        </w:rPr>
+        <w:t>得分</w:t>
+      </w:r>
+    </w:p>
+    <w:p>
+      <w:r>
+        <w:t>输出：</w:t>
+      </w:r>
+    </w:p>
+    <w:p>
+      <w:pPr>
+        <w:rPr>
+          <w:rFonts w:hint="eastAsia"/>
+        </w:rPr>
+      </w:pPr>
+      <w:r>
+        <w:tab/>
+      </w:r>
+      <w:r>
+        <w:rPr>
+          <w:rFonts w:hint="eastAsia"/>
+        </w:rPr>
+        <w:t>得分</w:t>
+      </w:r>
+      <w:r>
+        <w:t>分量</w:t>
+      </w:r>
+    </w:p>
+    <w:p/>
+    <w:tbl>
+      <w:tblPr>
+        <w:tblStyle w:val="a4"/>
+        <w:tblW w:w="0" w:type="auto"/>
+        <w:tblLook w:val="04A0" w:firstRow="1" w:lastRow="0" w:firstColumn="1" w:lastColumn="0" w:noHBand="0" w:noVBand="1"/>
+      </w:tblPr>
+      <w:tblGrid>
+        <w:gridCol w:w="675"/>
+        <w:gridCol w:w="1560"/>
+        <w:gridCol w:w="6287"/>
+      </w:tblGrid>
+      <w:tr>
+        <w:tc>
+          <w:tcPr>
+            <w:tcW w:w="675" w:type="dxa"/>
+            <w:tcBorders>
+              <w:right w:val="single" w:sz="4" w:space="0" w:color="FFFFFF" w:themeColor="background1"/>
+            </w:tcBorders>
+            <w:shd w:val="clear" w:color="auto" w:fill="000000" w:themeFill="text1"/>
+          </w:tcPr>
+          <w:p>
+            <w:r>
+              <w:rPr>
+                <w:rFonts w:hint="eastAsia"/>
+              </w:rPr>
+              <w:t>序号</w:t>
+            </w:r>
+          </w:p>
+        </w:tc>
+        <w:tc>
+          <w:tcPr>
+            <w:tcW w:w="1560" w:type="dxa"/>
+            <w:tcBorders>
+              <w:left w:val="single" w:sz="4" w:space="0" w:color="FFFFFF" w:themeColor="background1"/>
+              <w:right w:val="single" w:sz="4" w:space="0" w:color="FFFFFF" w:themeColor="background1"/>
+            </w:tcBorders>
+            <w:shd w:val="clear" w:color="auto" w:fill="000000" w:themeFill="text1"/>
+          </w:tcPr>
+          <w:p>
+            <w:r>
+              <w:rPr>
+                <w:rFonts w:hint="eastAsia"/>
+              </w:rPr>
+              <w:t>名称</w:t>
+            </w:r>
+          </w:p>
+        </w:tc>
+        <w:tc>
+          <w:tcPr>
+            <w:tcW w:w="6287" w:type="dxa"/>
+            <w:tcBorders>
+              <w:left w:val="single" w:sz="4" w:space="0" w:color="FFFFFF" w:themeColor="background1"/>
+            </w:tcBorders>
+            <w:shd w:val="clear" w:color="auto" w:fill="000000" w:themeFill="text1"/>
+          </w:tcPr>
+          <w:p>
+            <w:r>
+              <w:rPr>
+                <w:rFonts w:hint="eastAsia"/>
+              </w:rPr>
+              <w:t>说明</w:t>
+            </w:r>
+          </w:p>
+        </w:tc>
+      </w:tr>
+      <w:tr>
+        <w:tc>
+          <w:tcPr>
+            <w:tcW w:w="675" w:type="dxa"/>
+          </w:tcPr>
+          <w:p>
+            <w:r>
+              <w:rPr>
+                <w:rFonts w:hint="eastAsia"/>
+              </w:rPr>
+              <w:t>01</w:t>
+            </w:r>
+          </w:p>
+        </w:tc>
+        <w:tc>
+          <w:tcPr>
+            <w:tcW w:w="1560" w:type="dxa"/>
+          </w:tcPr>
+          <w:p>
+            <w:r>
+              <w:rPr>
+                <w:rFonts w:hint="eastAsia"/>
+              </w:rPr>
+              <w:t>func1</w:t>
+            </w:r>
+          </w:p>
+        </w:tc>
+        <w:tc>
+          <w:tcPr>
+            <w:tcW w:w="6287" w:type="dxa"/>
+          </w:tcPr>
+          <w:p/>
+        </w:tc>
+      </w:tr>
+      <w:tr>
+        <w:tc>
+          <w:tcPr>
+            <w:tcW w:w="675" w:type="dxa"/>
+          </w:tcPr>
+          <w:p/>
+        </w:tc>
+        <w:tc>
+          <w:tcPr>
+            <w:tcW w:w="1560" w:type="dxa"/>
+          </w:tcPr>
+          <w:p/>
+        </w:tc>
+        <w:tc>
+          <w:tcPr>
+            <w:tcW w:w="6287" w:type="dxa"/>
+          </w:tcPr>
+          <w:p/>
+        </w:tc>
+      </w:tr>
+    </w:tbl>
     <w:p/>
     <w:p>
       <w:pPr>
         <w:pStyle w:val="2"/>
       </w:pPr>
-      <w:bookmarkStart w:id="74" w:name="_6.4_自定义无量纲化函数"/>
-      <w:bookmarkStart w:id="75" w:name="_Toc439795756"/>
-      <w:bookmarkEnd w:id="74"/>
-      <w:r>
-        <w:lastRenderedPageBreak/>
+      <w:bookmarkStart w:id="76" w:name="_6.4_自定义无量纲化函数"/>
+      <w:bookmarkStart w:id="77" w:name="_Toc439851550"/>
+      <w:bookmarkEnd w:id="76"/>
+      <w:r>
         <w:t>6</w:t>
       </w:r>
       <w:r>
@@ -26854,87 +27628,6 @@
       </w:r>
       <w:r>
         <w:t>配置文件</w:t>
-      </w:r>
-      <w:bookmarkEnd w:id="75"/>
-    </w:p>
-    <w:p>
-      <w:pPr>
-        <w:pStyle w:val="3"/>
-      </w:pPr>
-      <w:bookmarkStart w:id="76" w:name="_Toc439795757"/>
-      <w:r>
-        <w:t>6</w:t>
-      </w:r>
-      <w:r>
-        <w:t>.</w:t>
-      </w:r>
-      <w:r>
-        <w:t>7</w:t>
-      </w:r>
-      <w:r>
-        <w:rPr>
-          <w:rFonts w:hint="eastAsia"/>
-        </w:rPr>
-        <w:t xml:space="preserve">.1 </w:t>
-      </w:r>
-      <w:r>
-        <w:rPr>
-          <w:rFonts w:hint="eastAsia"/>
-        </w:rPr>
-        <w:t>指标</w:t>
-      </w:r>
-      <w:r>
-        <w:t>配置</w:t>
-      </w:r>
-      <w:r>
-        <w:rPr>
-          <w:rFonts w:hint="eastAsia"/>
-        </w:rPr>
-        <w:t>文件</w:t>
-      </w:r>
-      <w:bookmarkEnd w:id="76"/>
-    </w:p>
-    <w:p>
-      <w:pPr>
-        <w:pStyle w:val="3"/>
-      </w:pPr>
-      <w:bookmarkStart w:id="77" w:name="_Toc439795758"/>
-      <w:r>
-        <w:t>6</w:t>
-      </w:r>
-      <w:r>
-        <w:t>.</w:t>
-      </w:r>
-      <w:r>
-        <w:t>7</w:t>
-      </w:r>
-      <w:r>
-        <w:rPr>
-          <w:rFonts w:hint="eastAsia"/>
-        </w:rPr>
-        <w:t xml:space="preserve">.2 </w:t>
-      </w:r>
-      <w:r>
-        <w:rPr>
-          <w:rFonts w:hint="eastAsia"/>
-        </w:rPr>
-        <w:t>节</w:t>
-      </w:r>
-      <w:r>
-        <w:rPr>
-          <w:rStyle w:val="3Char"/>
-          <w:rFonts w:hint="eastAsia"/>
-        </w:rPr>
-        <w:t>点</w:t>
-      </w:r>
-      <w:r>
-        <w:t>配置</w:t>
-      </w:r>
-      <w:r>
-        <w:rPr>
-          <w:rFonts w:hint="eastAsia"/>
-        </w:rPr>
-        <w:t>文件</w:t>
       </w:r>
       <w:bookmarkEnd w:id="77"/>
     </w:p>
@@ -26942,7 +27635,7 @@
       <w:pPr>
         <w:pStyle w:val="3"/>
       </w:pPr>
-      <w:bookmarkStart w:id="78" w:name="_Toc439795759"/>
+      <w:bookmarkStart w:id="78" w:name="_Toc439851551"/>
       <w:r>
         <w:t>6</w:t>
       </w:r>
@@ -26956,13 +27649,13 @@
         <w:rPr>
           <w:rFonts w:hint="eastAsia"/>
         </w:rPr>
-        <w:t xml:space="preserve">.3 </w:t>
-      </w:r>
-      <w:r>
-        <w:rPr>
-          <w:rFonts w:hint="eastAsia"/>
-        </w:rPr>
-        <w:t>边</w:t>
+        <w:t xml:space="preserve">.1 </w:t>
+      </w:r>
+      <w:r>
+        <w:rPr>
+          <w:rFonts w:hint="eastAsia"/>
+        </w:rPr>
+        <w:t>指标</w:t>
       </w:r>
       <w:r>
         <w:t>配置</w:t>
@@ -26979,7 +27672,7 @@
       <w:pPr>
         <w:pStyle w:val="3"/>
       </w:pPr>
-      <w:bookmarkStart w:id="79" w:name="_Toc439795760"/>
+      <w:bookmarkStart w:id="79" w:name="_Toc439851552"/>
       <w:r>
         <w:t>6</w:t>
       </w:r>
@@ -26993,6 +27686,87 @@
         <w:rPr>
           <w:rFonts w:hint="eastAsia"/>
         </w:rPr>
+        <w:t xml:space="preserve">.2 </w:t>
+      </w:r>
+      <w:r>
+        <w:rPr>
+          <w:rFonts w:hint="eastAsia"/>
+        </w:rPr>
+        <w:t>节</w:t>
+      </w:r>
+      <w:r>
+        <w:rPr>
+          <w:rStyle w:val="3Char"/>
+          <w:rFonts w:hint="eastAsia"/>
+        </w:rPr>
+        <w:t>点</w:t>
+      </w:r>
+      <w:r>
+        <w:t>配置</w:t>
+      </w:r>
+      <w:r>
+        <w:rPr>
+          <w:rFonts w:hint="eastAsia"/>
+        </w:rPr>
+        <w:t>文件</w:t>
+      </w:r>
+      <w:bookmarkEnd w:id="79"/>
+    </w:p>
+    <w:p>
+      <w:pPr>
+        <w:pStyle w:val="3"/>
+      </w:pPr>
+      <w:bookmarkStart w:id="80" w:name="_Toc439851553"/>
+      <w:r>
+        <w:t>6</w:t>
+      </w:r>
+      <w:r>
+        <w:t>.</w:t>
+      </w:r>
+      <w:r>
+        <w:t>7</w:t>
+      </w:r>
+      <w:r>
+        <w:rPr>
+          <w:rFonts w:hint="eastAsia"/>
+        </w:rPr>
+        <w:t xml:space="preserve">.3 </w:t>
+      </w:r>
+      <w:r>
+        <w:rPr>
+          <w:rFonts w:hint="eastAsia"/>
+        </w:rPr>
+        <w:t>边</w:t>
+      </w:r>
+      <w:r>
+        <w:t>配置</w:t>
+      </w:r>
+      <w:r>
+        <w:rPr>
+          <w:rFonts w:hint="eastAsia"/>
+        </w:rPr>
+        <w:t>文件</w:t>
+      </w:r>
+      <w:bookmarkEnd w:id="80"/>
+    </w:p>
+    <w:p>
+      <w:pPr>
+        <w:pStyle w:val="3"/>
+      </w:pPr>
+      <w:bookmarkStart w:id="81" w:name="_Toc439851554"/>
+      <w:r>
+        <w:t>6</w:t>
+      </w:r>
+      <w:r>
+        <w:t>.</w:t>
+      </w:r>
+      <w:r>
+        <w:t>7</w:t>
+      </w:r>
+      <w:r>
+        <w:rPr>
+          <w:rFonts w:hint="eastAsia"/>
+        </w:rPr>
         <w:t xml:space="preserve">.4 </w:t>
       </w:r>
       <w:r>
@@ -27010,7 +27784,7 @@
         </w:rPr>
         <w:t>文件</w:t>
       </w:r>
-      <w:bookmarkEnd w:id="79"/>
+      <w:bookmarkEnd w:id="81"/>
     </w:p>
     <w:p>
       <w:r>
@@ -27060,7 +27834,6 @@
         <w:docPartUnique/>
       </w:docPartObj>
     </w:sdtPr>
-    <w:sdtEndPr/>
     <w:sdtContent>
       <w:p>
         <w:pPr>
@@ -27081,7 +27854,7 @@
             <w:noProof/>
             <w:lang w:val="zh-CN"/>
           </w:rPr>
-          <w:t>23</w:t>
+          <w:t>35</w:t>
         </w:r>
         <w:r>
           <w:fldChar w:fldCharType="end"/>
@@ -27751,7 +28524,7 @@
   <w:style w:type="paragraph" w:default="1" w:styleId="a">
     <w:name w:val="Normal"/>
     <w:qFormat/>
-    <w:rsid w:val="004E3962"/>
+    <w:rsid w:val="00F52FDF"/>
     <w:pPr>
       <w:widowControl w:val="0"/>
       <w:jc w:val="both"/>
@@ -27872,6 +28645,7 @@
   <w:style w:type="character" w:default="1" w:styleId="a0">
     <w:name w:val="Default Paragraph Font"/>
     <w:uiPriority w:val="1"/>
+    <w:semiHidden/>
     <w:unhideWhenUsed/>
   </w:style>
   <w:style w:type="table" w:default="1" w:styleId="a1">
@@ -28536,7 +29310,7 @@
 </file>
 
 <file path=customXml/itemProps1.xml><?xml version="1.0" encoding="utf-8"?>
-<ds:datastoreItem xmlns:ds="http://schemas.openxmlformats.org/officeDocument/2006/customXml" ds:itemID="{D5E2BBA8-F450-4699-A50F-87D79D3578A4}">
+<ds:datastoreItem xmlns:ds="http://schemas.openxmlformats.org/officeDocument/2006/customXml" ds:itemID="{ED1FB06A-459E-4FB3-A2FE-BE320C53BEF3}">
   <ds:schemaRefs>
     <ds:schemaRef ds:uri="http://schemas.openxmlformats.org/officeDocument/2006/bibliography"/>
   </ds:schemaRefs>

--- a/doc/Design Of Weapon Evaluation.docx
+++ b/doc/Design Of Weapon Evaluation.docx
@@ -531,11 +531,6 @@
             <w:tcW w:w="846" w:type="dxa"/>
           </w:tcPr>
           <w:p>
-            <w:pPr>
-              <w:rPr>
-                <w:rFonts w:hint="eastAsia"/>
-              </w:rPr>
-            </w:pPr>
             <w:r>
               <w:rPr>
                 <w:rFonts w:hint="eastAsia"/>
@@ -552,11 +547,6 @@
             <w:tcW w:w="1276" w:type="dxa"/>
           </w:tcPr>
           <w:p>
-            <w:pPr>
-              <w:rPr>
-                <w:rFonts w:hint="eastAsia"/>
-              </w:rPr>
-            </w:pPr>
             <w:r>
               <w:rPr>
                 <w:rFonts w:hint="eastAsia"/>
@@ -573,11 +563,6 @@
             <w:tcW w:w="4961" w:type="dxa"/>
           </w:tcPr>
           <w:p>
-            <w:pPr>
-              <w:rPr>
-                <w:rFonts w:hint="eastAsia"/>
-              </w:rPr>
-            </w:pPr>
             <w:r>
               <w:rPr>
                 <w:rFonts w:hint="eastAsia"/>
@@ -594,7 +579,13 @@
               <w:t>加权计算</w:t>
             </w:r>
             <w:r>
-              <w:t>方式</w:t>
+              <w:t>方</w:t>
+            </w:r>
+            <w:r>
+              <w:rPr>
+                <w:rFonts w:hint="eastAsia"/>
+              </w:rPr>
+              <w:t>法</w:t>
             </w:r>
             <w:r>
               <w:rPr>
@@ -609,11 +600,6 @@
             <w:tcW w:w="1213" w:type="dxa"/>
           </w:tcPr>
           <w:p>
-            <w:pPr>
-              <w:rPr>
-                <w:rFonts w:hint="eastAsia"/>
-              </w:rPr>
-            </w:pPr>
             <w:r>
               <w:rPr>
                 <w:rFonts w:hint="eastAsia"/>
@@ -679,7 +665,7 @@
           <w:r>
             <w:fldChar w:fldCharType="separate"/>
           </w:r>
-          <w:hyperlink w:anchor="_Toc439851497" w:history="1">
+          <w:hyperlink w:anchor="_Toc439859797" w:history="1">
             <w:r>
               <w:rPr>
                 <w:rStyle w:val="a9"/>
@@ -720,7 +706,7 @@
                 <w:noProof/>
                 <w:webHidden/>
               </w:rPr>
-              <w:instrText xml:space="preserve"> PAGEREF _Toc439851497 \h </w:instrText>
+              <w:instrText xml:space="preserve"> PAGEREF _Toc439859797 \h </w:instrText>
             </w:r>
             <w:r>
               <w:rPr>
@@ -762,7 +748,7 @@
               <w:noProof/>
             </w:rPr>
           </w:pPr>
-          <w:hyperlink w:anchor="_Toc439851498" w:history="1">
+          <w:hyperlink w:anchor="_Toc439859798" w:history="1">
             <w:r>
               <w:rPr>
                 <w:rStyle w:val="a9"/>
@@ -803,7 +789,7 @@
                 <w:noProof/>
                 <w:webHidden/>
               </w:rPr>
-              <w:instrText xml:space="preserve"> PAGEREF _Toc439851498 \h </w:instrText>
+              <w:instrText xml:space="preserve"> PAGEREF _Toc439859798 \h </w:instrText>
             </w:r>
             <w:r>
               <w:rPr>
@@ -844,7 +830,7 @@
               <w:noProof/>
             </w:rPr>
           </w:pPr>
-          <w:hyperlink w:anchor="_Toc439851499" w:history="1">
+          <w:hyperlink w:anchor="_Toc439859799" w:history="1">
             <w:r>
               <w:rPr>
                 <w:rStyle w:val="a9"/>
@@ -879,7 +865,7 @@
                 <w:noProof/>
                 <w:webHidden/>
               </w:rPr>
-              <w:instrText xml:space="preserve"> PAGEREF _Toc439851499 \h </w:instrText>
+              <w:instrText xml:space="preserve"> PAGEREF _Toc439859799 \h </w:instrText>
             </w:r>
             <w:r>
               <w:rPr>
@@ -920,7 +906,7 @@
               <w:noProof/>
             </w:rPr>
           </w:pPr>
-          <w:hyperlink w:anchor="_Toc439851500" w:history="1">
+          <w:hyperlink w:anchor="_Toc439859800" w:history="1">
             <w:r>
               <w:rPr>
                 <w:rStyle w:val="a9"/>
@@ -955,7 +941,7 @@
                 <w:noProof/>
                 <w:webHidden/>
               </w:rPr>
-              <w:instrText xml:space="preserve"> PAGEREF _Toc439851500 \h </w:instrText>
+              <w:instrText xml:space="preserve"> PAGEREF _Toc439859800 \h </w:instrText>
             </w:r>
             <w:r>
               <w:rPr>
@@ -996,7 +982,7 @@
               <w:noProof/>
             </w:rPr>
           </w:pPr>
-          <w:hyperlink w:anchor="_Toc439851501" w:history="1">
+          <w:hyperlink w:anchor="_Toc439859801" w:history="1">
             <w:r>
               <w:rPr>
                 <w:rStyle w:val="a9"/>
@@ -1031,7 +1017,7 @@
                 <w:noProof/>
                 <w:webHidden/>
               </w:rPr>
-              <w:instrText xml:space="preserve"> PAGEREF _Toc439851501 \h </w:instrText>
+              <w:instrText xml:space="preserve"> PAGEREF _Toc439859801 \h </w:instrText>
             </w:r>
             <w:r>
               <w:rPr>
@@ -1072,7 +1058,7 @@
               <w:noProof/>
             </w:rPr>
           </w:pPr>
-          <w:hyperlink w:anchor="_Toc439851502" w:history="1">
+          <w:hyperlink w:anchor="_Toc439859802" w:history="1">
             <w:r>
               <w:rPr>
                 <w:rStyle w:val="a9"/>
@@ -1107,7 +1093,7 @@
                 <w:noProof/>
                 <w:webHidden/>
               </w:rPr>
-              <w:instrText xml:space="preserve"> PAGEREF _Toc439851502 \h </w:instrText>
+              <w:instrText xml:space="preserve"> PAGEREF _Toc439859802 \h </w:instrText>
             </w:r>
             <w:r>
               <w:rPr>
@@ -1148,7 +1134,7 @@
               <w:noProof/>
             </w:rPr>
           </w:pPr>
-          <w:hyperlink w:anchor="_Toc439851503" w:history="1">
+          <w:hyperlink w:anchor="_Toc439859803" w:history="1">
             <w:r>
               <w:rPr>
                 <w:rStyle w:val="a9"/>
@@ -1183,7 +1169,7 @@
                 <w:noProof/>
                 <w:webHidden/>
               </w:rPr>
-              <w:instrText xml:space="preserve"> PAGEREF _Toc439851503 \h </w:instrText>
+              <w:instrText xml:space="preserve"> PAGEREF _Toc439859803 \h </w:instrText>
             </w:r>
             <w:r>
               <w:rPr>
@@ -1224,7 +1210,7 @@
               <w:noProof/>
             </w:rPr>
           </w:pPr>
-          <w:hyperlink w:anchor="_Toc439851504" w:history="1">
+          <w:hyperlink w:anchor="_Toc439859804" w:history="1">
             <w:r>
               <w:rPr>
                 <w:rStyle w:val="a9"/>
@@ -1259,7 +1245,7 @@
                 <w:noProof/>
                 <w:webHidden/>
               </w:rPr>
-              <w:instrText xml:space="preserve"> PAGEREF _Toc439851504 \h </w:instrText>
+              <w:instrText xml:space="preserve"> PAGEREF _Toc439859804 \h </w:instrText>
             </w:r>
             <w:r>
               <w:rPr>
@@ -1300,7 +1286,7 @@
               <w:noProof/>
             </w:rPr>
           </w:pPr>
-          <w:hyperlink w:anchor="_Toc439851505" w:history="1">
+          <w:hyperlink w:anchor="_Toc439859805" w:history="1">
             <w:r>
               <w:rPr>
                 <w:rStyle w:val="a9"/>
@@ -1335,7 +1321,7 @@
                 <w:noProof/>
                 <w:webHidden/>
               </w:rPr>
-              <w:instrText xml:space="preserve"> PAGEREF _Toc439851505 \h </w:instrText>
+              <w:instrText xml:space="preserve"> PAGEREF _Toc439859805 \h </w:instrText>
             </w:r>
             <w:r>
               <w:rPr>
@@ -1376,7 +1362,7 @@
               <w:noProof/>
             </w:rPr>
           </w:pPr>
-          <w:hyperlink w:anchor="_Toc439851506" w:history="1">
+          <w:hyperlink w:anchor="_Toc439859806" w:history="1">
             <w:r>
               <w:rPr>
                 <w:rStyle w:val="a9"/>
@@ -1411,7 +1397,7 @@
                 <w:noProof/>
                 <w:webHidden/>
               </w:rPr>
-              <w:instrText xml:space="preserve"> PAGEREF _Toc439851506 \h </w:instrText>
+              <w:instrText xml:space="preserve"> PAGEREF _Toc439859806 \h </w:instrText>
             </w:r>
             <w:r>
               <w:rPr>
@@ -1452,7 +1438,7 @@
               <w:noProof/>
             </w:rPr>
           </w:pPr>
-          <w:hyperlink w:anchor="_Toc439851507" w:history="1">
+          <w:hyperlink w:anchor="_Toc439859807" w:history="1">
             <w:r>
               <w:rPr>
                 <w:rStyle w:val="a9"/>
@@ -1487,7 +1473,7 @@
                 <w:noProof/>
                 <w:webHidden/>
               </w:rPr>
-              <w:instrText xml:space="preserve"> PAGEREF _Toc439851507 \h </w:instrText>
+              <w:instrText xml:space="preserve"> PAGEREF _Toc439859807 \h </w:instrText>
             </w:r>
             <w:r>
               <w:rPr>
@@ -1528,7 +1514,7 @@
               <w:noProof/>
             </w:rPr>
           </w:pPr>
-          <w:hyperlink w:anchor="_Toc439851508" w:history="1">
+          <w:hyperlink w:anchor="_Toc439859808" w:history="1">
             <w:r>
               <w:rPr>
                 <w:rStyle w:val="a9"/>
@@ -1563,7 +1549,7 @@
                 <w:noProof/>
                 <w:webHidden/>
               </w:rPr>
-              <w:instrText xml:space="preserve"> PAGEREF _Toc439851508 \h </w:instrText>
+              <w:instrText xml:space="preserve"> PAGEREF _Toc439859808 \h </w:instrText>
             </w:r>
             <w:r>
               <w:rPr>
@@ -1604,7 +1590,7 @@
               <w:noProof/>
             </w:rPr>
           </w:pPr>
-          <w:hyperlink w:anchor="_Toc439851509" w:history="1">
+          <w:hyperlink w:anchor="_Toc439859809" w:history="1">
             <w:r>
               <w:rPr>
                 <w:rStyle w:val="a9"/>
@@ -1639,7 +1625,7 @@
                 <w:noProof/>
                 <w:webHidden/>
               </w:rPr>
-              <w:instrText xml:space="preserve"> PAGEREF _Toc439851509 \h </w:instrText>
+              <w:instrText xml:space="preserve"> PAGEREF _Toc439859809 \h </w:instrText>
             </w:r>
             <w:r>
               <w:rPr>
@@ -1680,7 +1666,7 @@
               <w:noProof/>
             </w:rPr>
           </w:pPr>
-          <w:hyperlink w:anchor="_Toc439851510" w:history="1">
+          <w:hyperlink w:anchor="_Toc439859810" w:history="1">
             <w:r>
               <w:rPr>
                 <w:rStyle w:val="a9"/>
@@ -1715,7 +1701,7 @@
                 <w:noProof/>
                 <w:webHidden/>
               </w:rPr>
-              <w:instrText xml:space="preserve"> PAGEREF _Toc439851510 \h </w:instrText>
+              <w:instrText xml:space="preserve"> PAGEREF _Toc439859810 \h </w:instrText>
             </w:r>
             <w:r>
               <w:rPr>
@@ -1756,7 +1742,7 @@
               <w:noProof/>
             </w:rPr>
           </w:pPr>
-          <w:hyperlink w:anchor="_Toc439851511" w:history="1">
+          <w:hyperlink w:anchor="_Toc439859811" w:history="1">
             <w:r>
               <w:rPr>
                 <w:rStyle w:val="a9"/>
@@ -1791,7 +1777,7 @@
                 <w:noProof/>
                 <w:webHidden/>
               </w:rPr>
-              <w:instrText xml:space="preserve"> PAGEREF _Toc439851511 \h </w:instrText>
+              <w:instrText xml:space="preserve"> PAGEREF _Toc439859811 \h </w:instrText>
             </w:r>
             <w:r>
               <w:rPr>
@@ -1832,7 +1818,7 @@
               <w:noProof/>
             </w:rPr>
           </w:pPr>
-          <w:hyperlink w:anchor="_Toc439851512" w:history="1">
+          <w:hyperlink w:anchor="_Toc439859812" w:history="1">
             <w:r>
               <w:rPr>
                 <w:rStyle w:val="a9"/>
@@ -1867,7 +1853,7 @@
                 <w:noProof/>
                 <w:webHidden/>
               </w:rPr>
-              <w:instrText xml:space="preserve"> PAGEREF _Toc439851512 \h </w:instrText>
+              <w:instrText xml:space="preserve"> PAGEREF _Toc439859812 \h </w:instrText>
             </w:r>
             <w:r>
               <w:rPr>
@@ -1908,7 +1894,7 @@
               <w:noProof/>
             </w:rPr>
           </w:pPr>
-          <w:hyperlink w:anchor="_Toc439851513" w:history="1">
+          <w:hyperlink w:anchor="_Toc439859813" w:history="1">
             <w:r>
               <w:rPr>
                 <w:rStyle w:val="a9"/>
@@ -1943,7 +1929,7 @@
                 <w:noProof/>
                 <w:webHidden/>
               </w:rPr>
-              <w:instrText xml:space="preserve"> PAGEREF _Toc439851513 \h </w:instrText>
+              <w:instrText xml:space="preserve"> PAGEREF _Toc439859813 \h </w:instrText>
             </w:r>
             <w:r>
               <w:rPr>
@@ -1984,7 +1970,7 @@
               <w:noProof/>
             </w:rPr>
           </w:pPr>
-          <w:hyperlink w:anchor="_Toc439851514" w:history="1">
+          <w:hyperlink w:anchor="_Toc439859814" w:history="1">
             <w:r>
               <w:rPr>
                 <w:rStyle w:val="a9"/>
@@ -2019,7 +2005,7 @@
                 <w:noProof/>
                 <w:webHidden/>
               </w:rPr>
-              <w:instrText xml:space="preserve"> PAGEREF _Toc439851514 \h </w:instrText>
+              <w:instrText xml:space="preserve"> PAGEREF _Toc439859814 \h </w:instrText>
             </w:r>
             <w:r>
               <w:rPr>
@@ -2060,7 +2046,7 @@
               <w:noProof/>
             </w:rPr>
           </w:pPr>
-          <w:hyperlink w:anchor="_Toc439851515" w:history="1">
+          <w:hyperlink w:anchor="_Toc439859815" w:history="1">
             <w:r>
               <w:rPr>
                 <w:rStyle w:val="a9"/>
@@ -2095,7 +2081,7 @@
                 <w:noProof/>
                 <w:webHidden/>
               </w:rPr>
-              <w:instrText xml:space="preserve"> PAGEREF _Toc439851515 \h </w:instrText>
+              <w:instrText xml:space="preserve"> PAGEREF _Toc439859815 \h </w:instrText>
             </w:r>
             <w:r>
               <w:rPr>
@@ -2136,7 +2122,7 @@
               <w:noProof/>
             </w:rPr>
           </w:pPr>
-          <w:hyperlink w:anchor="_Toc439851516" w:history="1">
+          <w:hyperlink w:anchor="_Toc439859816" w:history="1">
             <w:r>
               <w:rPr>
                 <w:rStyle w:val="a9"/>
@@ -2171,7 +2157,7 @@
                 <w:noProof/>
                 <w:webHidden/>
               </w:rPr>
-              <w:instrText xml:space="preserve"> PAGEREF _Toc439851516 \h </w:instrText>
+              <w:instrText xml:space="preserve"> PAGEREF _Toc439859816 \h </w:instrText>
             </w:r>
             <w:r>
               <w:rPr>
@@ -2212,7 +2198,7 @@
               <w:noProof/>
             </w:rPr>
           </w:pPr>
-          <w:hyperlink w:anchor="_Toc439851517" w:history="1">
+          <w:hyperlink w:anchor="_Toc439859817" w:history="1">
             <w:r>
               <w:rPr>
                 <w:rStyle w:val="a9"/>
@@ -2247,7 +2233,7 @@
                 <w:noProof/>
                 <w:webHidden/>
               </w:rPr>
-              <w:instrText xml:space="preserve"> PAGEREF _Toc439851517 \h </w:instrText>
+              <w:instrText xml:space="preserve"> PAGEREF _Toc439859817 \h </w:instrText>
             </w:r>
             <w:r>
               <w:rPr>
@@ -2268,6 +2254,84 @@
                 <w:webHidden/>
               </w:rPr>
               <w:t>12</w:t>
+            </w:r>
+            <w:r>
+              <w:rPr>
+                <w:noProof/>
+                <w:webHidden/>
+              </w:rPr>
+              <w:fldChar w:fldCharType="end"/>
+            </w:r>
+          </w:hyperlink>
+          <w:bookmarkStart w:id="0" w:name="_GoBack"/>
+          <w:bookmarkEnd w:id="0"/>
+        </w:p>
+        <w:p>
+          <w:pPr>
+            <w:pStyle w:val="40"/>
+            <w:tabs>
+              <w:tab w:val="right" w:leader="dot" w:pos="8296"/>
+            </w:tabs>
+            <w:rPr>
+              <w:noProof/>
+            </w:rPr>
+          </w:pPr>
+          <w:hyperlink w:anchor="_Toc439859818" w:history="1">
+            <w:r>
+              <w:rPr>
+                <w:rStyle w:val="a9"/>
+                <w:noProof/>
+              </w:rPr>
+              <w:t xml:space="preserve">3.1.2.2 </w:t>
+            </w:r>
+            <w:r>
+              <w:rPr>
+                <w:rStyle w:val="a9"/>
+                <w:rFonts w:hint="eastAsia"/>
+                <w:noProof/>
+              </w:rPr>
+              <w:t>列表进入事件</w:t>
+            </w:r>
+            <w:r>
+              <w:rPr>
+                <w:noProof/>
+                <w:webHidden/>
+              </w:rPr>
+              <w:tab/>
+            </w:r>
+            <w:r>
+              <w:rPr>
+                <w:noProof/>
+                <w:webHidden/>
+              </w:rPr>
+              <w:fldChar w:fldCharType="begin"/>
+            </w:r>
+            <w:r>
+              <w:rPr>
+                <w:noProof/>
+                <w:webHidden/>
+              </w:rPr>
+              <w:instrText xml:space="preserve"> PAGEREF _Toc439859818 \h </w:instrText>
+            </w:r>
+            <w:r>
+              <w:rPr>
+                <w:noProof/>
+                <w:webHidden/>
+              </w:rPr>
+            </w:r>
+            <w:r>
+              <w:rPr>
+                <w:noProof/>
+                <w:webHidden/>
+              </w:rPr>
+              <w:fldChar w:fldCharType="separate"/>
+            </w:r>
+            <w:r>
+              <w:rPr>
+                <w:noProof/>
+                <w:webHidden/>
+              </w:rPr>
+              <w:t>14</w:t>
             </w:r>
             <w:r>
               <w:rPr>
@@ -2288,13 +2352,13 @@
               <w:noProof/>
             </w:rPr>
           </w:pPr>
-          <w:hyperlink w:anchor="_Toc439851518" w:history="1">
+          <w:hyperlink w:anchor="_Toc439859819" w:history="1">
             <w:r>
               <w:rPr>
                 <w:rStyle w:val="a9"/>
                 <w:noProof/>
               </w:rPr>
-              <w:t xml:space="preserve">3.1.2.2 </w:t>
+              <w:t xml:space="preserve">3.1.2.3 </w:t>
             </w:r>
             <w:r>
               <w:rPr>
@@ -2302,7 +2366,7 @@
                 <w:rFonts w:hint="eastAsia"/>
                 <w:noProof/>
               </w:rPr>
-              <w:t>列表进入事件</w:t>
+              <w:t>列表查找事件</w:t>
             </w:r>
             <w:r>
               <w:rPr>
@@ -2323,7 +2387,7 @@
                 <w:noProof/>
                 <w:webHidden/>
               </w:rPr>
-              <w:instrText xml:space="preserve"> PAGEREF _Toc439851518 \h </w:instrText>
+              <w:instrText xml:space="preserve"> PAGEREF _Toc439859819 \h </w:instrText>
             </w:r>
             <w:r>
               <w:rPr>
@@ -2343,7 +2407,7 @@
                 <w:noProof/>
                 <w:webHidden/>
               </w:rPr>
-              <w:t>14</w:t>
+              <w:t>16</w:t>
             </w:r>
             <w:r>
               <w:rPr>
@@ -2364,13 +2428,13 @@
               <w:noProof/>
             </w:rPr>
           </w:pPr>
-          <w:hyperlink w:anchor="_Toc439851519" w:history="1">
+          <w:hyperlink w:anchor="_Toc439859820" w:history="1">
             <w:r>
               <w:rPr>
                 <w:rStyle w:val="a9"/>
                 <w:noProof/>
               </w:rPr>
-              <w:t xml:space="preserve">3.1.2.3 </w:t>
+              <w:t xml:space="preserve">3.1.2.4 </w:t>
             </w:r>
             <w:r>
               <w:rPr>
@@ -2378,7 +2442,7 @@
                 <w:rFonts w:hint="eastAsia"/>
                 <w:noProof/>
               </w:rPr>
-              <w:t>列表查找事件</w:t>
+              <w:t>详情事件</w:t>
             </w:r>
             <w:r>
               <w:rPr>
@@ -2399,7 +2463,7 @@
                 <w:noProof/>
                 <w:webHidden/>
               </w:rPr>
-              <w:instrText xml:space="preserve"> PAGEREF _Toc439851519 \h </w:instrText>
+              <w:instrText xml:space="preserve"> PAGEREF _Toc439859820 \h </w:instrText>
             </w:r>
             <w:r>
               <w:rPr>
@@ -2419,7 +2483,7 @@
                 <w:noProof/>
                 <w:webHidden/>
               </w:rPr>
-              <w:t>16</w:t>
+              <w:t>17</w:t>
             </w:r>
             <w:r>
               <w:rPr>
@@ -2440,13 +2504,13 @@
               <w:noProof/>
             </w:rPr>
           </w:pPr>
-          <w:hyperlink w:anchor="_Toc439851520" w:history="1">
+          <w:hyperlink w:anchor="_Toc439859821" w:history="1">
             <w:r>
               <w:rPr>
                 <w:rStyle w:val="a9"/>
                 <w:noProof/>
               </w:rPr>
-              <w:t xml:space="preserve">3.1.2.4 </w:t>
+              <w:t xml:space="preserve">3.1.2.5 </w:t>
             </w:r>
             <w:r>
               <w:rPr>
@@ -2454,7 +2518,7 @@
                 <w:rFonts w:hint="eastAsia"/>
                 <w:noProof/>
               </w:rPr>
-              <w:t>详情事件</w:t>
+              <w:t>删除事件</w:t>
             </w:r>
             <w:r>
               <w:rPr>
@@ -2475,7 +2539,7 @@
                 <w:noProof/>
                 <w:webHidden/>
               </w:rPr>
-              <w:instrText xml:space="preserve"> PAGEREF _Toc439851520 \h </w:instrText>
+              <w:instrText xml:space="preserve"> PAGEREF _Toc439859821 \h </w:instrText>
             </w:r>
             <w:r>
               <w:rPr>
@@ -2495,7 +2559,7 @@
                 <w:noProof/>
                 <w:webHidden/>
               </w:rPr>
-              <w:t>17</w:t>
+              <w:t>18</w:t>
             </w:r>
             <w:r>
               <w:rPr>
@@ -2516,13 +2580,13 @@
               <w:noProof/>
             </w:rPr>
           </w:pPr>
-          <w:hyperlink w:anchor="_Toc439851521" w:history="1">
+          <w:hyperlink w:anchor="_Toc439859822" w:history="1">
             <w:r>
               <w:rPr>
                 <w:rStyle w:val="a9"/>
                 <w:noProof/>
               </w:rPr>
-              <w:t xml:space="preserve">3.1.2.5 </w:t>
+              <w:t xml:space="preserve">3.1.2.6 </w:t>
             </w:r>
             <w:r>
               <w:rPr>
@@ -2530,7 +2594,7 @@
                 <w:rFonts w:hint="eastAsia"/>
                 <w:noProof/>
               </w:rPr>
-              <w:t>删除事件</w:t>
+              <w:t>唯一性事件</w:t>
             </w:r>
             <w:r>
               <w:rPr>
@@ -2551,7 +2615,7 @@
                 <w:noProof/>
                 <w:webHidden/>
               </w:rPr>
-              <w:instrText xml:space="preserve"> PAGEREF _Toc439851521 \h </w:instrText>
+              <w:instrText xml:space="preserve"> PAGEREF _Toc439859822 \h </w:instrText>
             </w:r>
             <w:r>
               <w:rPr>
@@ -2571,7 +2635,7 @@
                 <w:noProof/>
                 <w:webHidden/>
               </w:rPr>
-              <w:t>18</w:t>
+              <w:t>19</w:t>
             </w:r>
             <w:r>
               <w:rPr>
@@ -2592,13 +2656,13 @@
               <w:noProof/>
             </w:rPr>
           </w:pPr>
-          <w:hyperlink w:anchor="_Toc439851522" w:history="1">
+          <w:hyperlink w:anchor="_Toc439859823" w:history="1">
             <w:r>
               <w:rPr>
                 <w:rStyle w:val="a9"/>
                 <w:noProof/>
               </w:rPr>
-              <w:t xml:space="preserve">3.1.2.6 </w:t>
+              <w:t xml:space="preserve">3.1.2.7 </w:t>
             </w:r>
             <w:r>
               <w:rPr>
@@ -2606,7 +2670,7 @@
                 <w:rFonts w:hint="eastAsia"/>
                 <w:noProof/>
               </w:rPr>
-              <w:t>唯一性事件</w:t>
+              <w:t>提交事件</w:t>
             </w:r>
             <w:r>
               <w:rPr>
@@ -2627,7 +2691,7 @@
                 <w:noProof/>
                 <w:webHidden/>
               </w:rPr>
-              <w:instrText xml:space="preserve"> PAGEREF _Toc439851522 \h </w:instrText>
+              <w:instrText xml:space="preserve"> PAGEREF _Toc439859823 \h </w:instrText>
             </w:r>
             <w:r>
               <w:rPr>
@@ -2647,7 +2711,7 @@
                 <w:noProof/>
                 <w:webHidden/>
               </w:rPr>
-              <w:t>19</w:t>
+              <w:t>20</w:t>
             </w:r>
             <w:r>
               <w:rPr>
@@ -2668,13 +2732,13 @@
               <w:noProof/>
             </w:rPr>
           </w:pPr>
-          <w:hyperlink w:anchor="_Toc439851523" w:history="1">
+          <w:hyperlink w:anchor="_Toc439859824" w:history="1">
             <w:r>
               <w:rPr>
                 <w:rStyle w:val="a9"/>
                 <w:noProof/>
               </w:rPr>
-              <w:t xml:space="preserve">3.1.2.7 </w:t>
+              <w:t xml:space="preserve">3.1.2.8 </w:t>
             </w:r>
             <w:r>
               <w:rPr>
@@ -2682,7 +2746,7 @@
                 <w:rFonts w:hint="eastAsia"/>
                 <w:noProof/>
               </w:rPr>
-              <w:t>提交事件</w:t>
+              <w:t>返回事件</w:t>
             </w:r>
             <w:r>
               <w:rPr>
@@ -2703,7 +2767,7 @@
                 <w:noProof/>
                 <w:webHidden/>
               </w:rPr>
-              <w:instrText xml:space="preserve"> PAGEREF _Toc439851523 \h </w:instrText>
+              <w:instrText xml:space="preserve"> PAGEREF _Toc439859824 \h </w:instrText>
             </w:r>
             <w:r>
               <w:rPr>
@@ -2723,7 +2787,159 @@
                 <w:noProof/>
                 <w:webHidden/>
               </w:rPr>
-              <w:t>20</w:t>
+              <w:t>22</w:t>
+            </w:r>
+            <w:r>
+              <w:rPr>
+                <w:noProof/>
+                <w:webHidden/>
+              </w:rPr>
+              <w:fldChar w:fldCharType="end"/>
+            </w:r>
+          </w:hyperlink>
+        </w:p>
+        <w:p>
+          <w:pPr>
+            <w:pStyle w:val="20"/>
+            <w:tabs>
+              <w:tab w:val="right" w:leader="dot" w:pos="8296"/>
+            </w:tabs>
+            <w:rPr>
+              <w:noProof/>
+            </w:rPr>
+          </w:pPr>
+          <w:hyperlink w:anchor="_Toc439859825" w:history="1">
+            <w:r>
+              <w:rPr>
+                <w:rStyle w:val="a9"/>
+                <w:noProof/>
+              </w:rPr>
+              <w:t xml:space="preserve">3.2 </w:t>
+            </w:r>
+            <w:r>
+              <w:rPr>
+                <w:rStyle w:val="a9"/>
+                <w:rFonts w:hint="eastAsia"/>
+                <w:noProof/>
+              </w:rPr>
+              <w:t>评估</w:t>
+            </w:r>
+            <w:r>
+              <w:rPr>
+                <w:noProof/>
+                <w:webHidden/>
+              </w:rPr>
+              <w:tab/>
+            </w:r>
+            <w:r>
+              <w:rPr>
+                <w:noProof/>
+                <w:webHidden/>
+              </w:rPr>
+              <w:fldChar w:fldCharType="begin"/>
+            </w:r>
+            <w:r>
+              <w:rPr>
+                <w:noProof/>
+                <w:webHidden/>
+              </w:rPr>
+              <w:instrText xml:space="preserve"> PAGEREF _Toc439859825 \h </w:instrText>
+            </w:r>
+            <w:r>
+              <w:rPr>
+                <w:noProof/>
+                <w:webHidden/>
+              </w:rPr>
+            </w:r>
+            <w:r>
+              <w:rPr>
+                <w:noProof/>
+                <w:webHidden/>
+              </w:rPr>
+              <w:fldChar w:fldCharType="separate"/>
+            </w:r>
+            <w:r>
+              <w:rPr>
+                <w:noProof/>
+                <w:webHidden/>
+              </w:rPr>
+              <w:t>22</w:t>
+            </w:r>
+            <w:r>
+              <w:rPr>
+                <w:noProof/>
+                <w:webHidden/>
+              </w:rPr>
+              <w:fldChar w:fldCharType="end"/>
+            </w:r>
+          </w:hyperlink>
+        </w:p>
+        <w:p>
+          <w:pPr>
+            <w:pStyle w:val="30"/>
+            <w:tabs>
+              <w:tab w:val="right" w:leader="dot" w:pos="8296"/>
+            </w:tabs>
+            <w:rPr>
+              <w:noProof/>
+            </w:rPr>
+          </w:pPr>
+          <w:hyperlink w:anchor="_Toc439859826" w:history="1">
+            <w:r>
+              <w:rPr>
+                <w:rStyle w:val="a9"/>
+                <w:noProof/>
+              </w:rPr>
+              <w:t xml:space="preserve">3.2.1 </w:t>
+            </w:r>
+            <w:r>
+              <w:rPr>
+                <w:rStyle w:val="a9"/>
+                <w:rFonts w:hint="eastAsia"/>
+                <w:noProof/>
+              </w:rPr>
+              <w:t>前端</w:t>
+            </w:r>
+            <w:r>
+              <w:rPr>
+                <w:noProof/>
+                <w:webHidden/>
+              </w:rPr>
+              <w:tab/>
+            </w:r>
+            <w:r>
+              <w:rPr>
+                <w:noProof/>
+                <w:webHidden/>
+              </w:rPr>
+              <w:fldChar w:fldCharType="begin"/>
+            </w:r>
+            <w:r>
+              <w:rPr>
+                <w:noProof/>
+                <w:webHidden/>
+              </w:rPr>
+              <w:instrText xml:space="preserve"> PAGEREF _Toc439859826 \h </w:instrText>
+            </w:r>
+            <w:r>
+              <w:rPr>
+                <w:noProof/>
+                <w:webHidden/>
+              </w:rPr>
+            </w:r>
+            <w:r>
+              <w:rPr>
+                <w:noProof/>
+                <w:webHidden/>
+              </w:rPr>
+              <w:fldChar w:fldCharType="separate"/>
+            </w:r>
+            <w:r>
+              <w:rPr>
+                <w:noProof/>
+                <w:webHidden/>
+              </w:rPr>
+              <w:t>22</w:t>
             </w:r>
             <w:r>
               <w:rPr>
@@ -2744,13 +2960,13 @@
               <w:noProof/>
             </w:rPr>
           </w:pPr>
-          <w:hyperlink w:anchor="_Toc439851524" w:history="1">
+          <w:hyperlink w:anchor="_Toc439859827" w:history="1">
             <w:r>
               <w:rPr>
                 <w:rStyle w:val="a9"/>
                 <w:noProof/>
               </w:rPr>
-              <w:t xml:space="preserve">3.1.2.8 </w:t>
+              <w:t xml:space="preserve">3.2.1.1 </w:t>
             </w:r>
             <w:r>
               <w:rPr>
@@ -2758,7 +2974,7 @@
                 <w:rFonts w:hint="eastAsia"/>
                 <w:noProof/>
               </w:rPr>
-              <w:t>返回事件</w:t>
+              <w:t>页面设计</w:t>
             </w:r>
             <w:r>
               <w:rPr>
@@ -2779,7 +2995,7 @@
                 <w:noProof/>
                 <w:webHidden/>
               </w:rPr>
-              <w:instrText xml:space="preserve"> PAGEREF _Toc439851524 \h </w:instrText>
+              <w:instrText xml:space="preserve"> PAGEREF _Toc439859827 \h </w:instrText>
             </w:r>
             <w:r>
               <w:rPr>
@@ -2800,6 +3016,386 @@
                 <w:webHidden/>
               </w:rPr>
               <w:t>22</w:t>
+            </w:r>
+            <w:r>
+              <w:rPr>
+                <w:noProof/>
+                <w:webHidden/>
+              </w:rPr>
+              <w:fldChar w:fldCharType="end"/>
+            </w:r>
+          </w:hyperlink>
+        </w:p>
+        <w:p>
+          <w:pPr>
+            <w:pStyle w:val="40"/>
+            <w:tabs>
+              <w:tab w:val="right" w:leader="dot" w:pos="8296"/>
+            </w:tabs>
+            <w:rPr>
+              <w:noProof/>
+            </w:rPr>
+          </w:pPr>
+          <w:hyperlink w:anchor="_Toc439859828" w:history="1">
+            <w:r>
+              <w:rPr>
+                <w:rStyle w:val="a9"/>
+                <w:noProof/>
+              </w:rPr>
+              <w:t xml:space="preserve">3.2.1.2 </w:t>
+            </w:r>
+            <w:r>
+              <w:rPr>
+                <w:rStyle w:val="a9"/>
+                <w:rFonts w:hint="eastAsia"/>
+                <w:noProof/>
+              </w:rPr>
+              <w:t>事件设计</w:t>
+            </w:r>
+            <w:r>
+              <w:rPr>
+                <w:noProof/>
+                <w:webHidden/>
+              </w:rPr>
+              <w:tab/>
+            </w:r>
+            <w:r>
+              <w:rPr>
+                <w:noProof/>
+                <w:webHidden/>
+              </w:rPr>
+              <w:fldChar w:fldCharType="begin"/>
+            </w:r>
+            <w:r>
+              <w:rPr>
+                <w:noProof/>
+                <w:webHidden/>
+              </w:rPr>
+              <w:instrText xml:space="preserve"> PAGEREF _Toc439859828 \h </w:instrText>
+            </w:r>
+            <w:r>
+              <w:rPr>
+                <w:noProof/>
+                <w:webHidden/>
+              </w:rPr>
+            </w:r>
+            <w:r>
+              <w:rPr>
+                <w:noProof/>
+                <w:webHidden/>
+              </w:rPr>
+              <w:fldChar w:fldCharType="separate"/>
+            </w:r>
+            <w:r>
+              <w:rPr>
+                <w:noProof/>
+                <w:webHidden/>
+              </w:rPr>
+              <w:t>23</w:t>
+            </w:r>
+            <w:r>
+              <w:rPr>
+                <w:noProof/>
+                <w:webHidden/>
+              </w:rPr>
+              <w:fldChar w:fldCharType="end"/>
+            </w:r>
+          </w:hyperlink>
+        </w:p>
+        <w:p>
+          <w:pPr>
+            <w:pStyle w:val="30"/>
+            <w:tabs>
+              <w:tab w:val="right" w:leader="dot" w:pos="8296"/>
+            </w:tabs>
+            <w:rPr>
+              <w:noProof/>
+            </w:rPr>
+          </w:pPr>
+          <w:hyperlink w:anchor="_Toc439859829" w:history="1">
+            <w:r>
+              <w:rPr>
+                <w:rStyle w:val="a9"/>
+                <w:noProof/>
+              </w:rPr>
+              <w:t xml:space="preserve">3.2.2 </w:t>
+            </w:r>
+            <w:r>
+              <w:rPr>
+                <w:rStyle w:val="a9"/>
+                <w:rFonts w:hint="eastAsia"/>
+                <w:noProof/>
+              </w:rPr>
+              <w:t>后端</w:t>
+            </w:r>
+            <w:r>
+              <w:rPr>
+                <w:noProof/>
+                <w:webHidden/>
+              </w:rPr>
+              <w:tab/>
+            </w:r>
+            <w:r>
+              <w:rPr>
+                <w:noProof/>
+                <w:webHidden/>
+              </w:rPr>
+              <w:fldChar w:fldCharType="begin"/>
+            </w:r>
+            <w:r>
+              <w:rPr>
+                <w:noProof/>
+                <w:webHidden/>
+              </w:rPr>
+              <w:instrText xml:space="preserve"> PAGEREF _Toc439859829 \h </w:instrText>
+            </w:r>
+            <w:r>
+              <w:rPr>
+                <w:noProof/>
+                <w:webHidden/>
+              </w:rPr>
+            </w:r>
+            <w:r>
+              <w:rPr>
+                <w:noProof/>
+                <w:webHidden/>
+              </w:rPr>
+              <w:fldChar w:fldCharType="separate"/>
+            </w:r>
+            <w:r>
+              <w:rPr>
+                <w:noProof/>
+                <w:webHidden/>
+              </w:rPr>
+              <w:t>23</w:t>
+            </w:r>
+            <w:r>
+              <w:rPr>
+                <w:noProof/>
+                <w:webHidden/>
+              </w:rPr>
+              <w:fldChar w:fldCharType="end"/>
+            </w:r>
+          </w:hyperlink>
+        </w:p>
+        <w:p>
+          <w:pPr>
+            <w:pStyle w:val="40"/>
+            <w:tabs>
+              <w:tab w:val="right" w:leader="dot" w:pos="8296"/>
+            </w:tabs>
+            <w:rPr>
+              <w:noProof/>
+            </w:rPr>
+          </w:pPr>
+          <w:hyperlink w:anchor="_Toc439859830" w:history="1">
+            <w:r>
+              <w:rPr>
+                <w:rStyle w:val="a9"/>
+                <w:noProof/>
+              </w:rPr>
+              <w:t xml:space="preserve">3.2.2.1 </w:t>
+            </w:r>
+            <w:r>
+              <w:rPr>
+                <w:rStyle w:val="a9"/>
+                <w:rFonts w:hint="eastAsia"/>
+                <w:noProof/>
+              </w:rPr>
+              <w:t>进入事件</w:t>
+            </w:r>
+            <w:r>
+              <w:rPr>
+                <w:noProof/>
+                <w:webHidden/>
+              </w:rPr>
+              <w:tab/>
+            </w:r>
+            <w:r>
+              <w:rPr>
+                <w:noProof/>
+                <w:webHidden/>
+              </w:rPr>
+              <w:fldChar w:fldCharType="begin"/>
+            </w:r>
+            <w:r>
+              <w:rPr>
+                <w:noProof/>
+                <w:webHidden/>
+              </w:rPr>
+              <w:instrText xml:space="preserve"> PAGEREF _Toc439859830 \h </w:instrText>
+            </w:r>
+            <w:r>
+              <w:rPr>
+                <w:noProof/>
+                <w:webHidden/>
+              </w:rPr>
+            </w:r>
+            <w:r>
+              <w:rPr>
+                <w:noProof/>
+                <w:webHidden/>
+              </w:rPr>
+              <w:fldChar w:fldCharType="separate"/>
+            </w:r>
+            <w:r>
+              <w:rPr>
+                <w:noProof/>
+                <w:webHidden/>
+              </w:rPr>
+              <w:t>23</w:t>
+            </w:r>
+            <w:r>
+              <w:rPr>
+                <w:noProof/>
+                <w:webHidden/>
+              </w:rPr>
+              <w:fldChar w:fldCharType="end"/>
+            </w:r>
+          </w:hyperlink>
+        </w:p>
+        <w:p>
+          <w:pPr>
+            <w:pStyle w:val="40"/>
+            <w:tabs>
+              <w:tab w:val="right" w:leader="dot" w:pos="8296"/>
+            </w:tabs>
+            <w:rPr>
+              <w:noProof/>
+            </w:rPr>
+          </w:pPr>
+          <w:hyperlink w:anchor="_Toc439859831" w:history="1">
+            <w:r>
+              <w:rPr>
+                <w:rStyle w:val="a9"/>
+                <w:noProof/>
+              </w:rPr>
+              <w:t xml:space="preserve">3.2.2.2 </w:t>
+            </w:r>
+            <w:r>
+              <w:rPr>
+                <w:rStyle w:val="a9"/>
+                <w:rFonts w:hint="eastAsia"/>
+                <w:noProof/>
+              </w:rPr>
+              <w:t>提交事件</w:t>
+            </w:r>
+            <w:r>
+              <w:rPr>
+                <w:noProof/>
+                <w:webHidden/>
+              </w:rPr>
+              <w:tab/>
+            </w:r>
+            <w:r>
+              <w:rPr>
+                <w:noProof/>
+                <w:webHidden/>
+              </w:rPr>
+              <w:fldChar w:fldCharType="begin"/>
+            </w:r>
+            <w:r>
+              <w:rPr>
+                <w:noProof/>
+                <w:webHidden/>
+              </w:rPr>
+              <w:instrText xml:space="preserve"> PAGEREF _Toc439859831 \h </w:instrText>
+            </w:r>
+            <w:r>
+              <w:rPr>
+                <w:noProof/>
+                <w:webHidden/>
+              </w:rPr>
+            </w:r>
+            <w:r>
+              <w:rPr>
+                <w:noProof/>
+                <w:webHidden/>
+              </w:rPr>
+              <w:fldChar w:fldCharType="separate"/>
+            </w:r>
+            <w:r>
+              <w:rPr>
+                <w:noProof/>
+                <w:webHidden/>
+              </w:rPr>
+              <w:t>23</w:t>
+            </w:r>
+            <w:r>
+              <w:rPr>
+                <w:noProof/>
+                <w:webHidden/>
+              </w:rPr>
+              <w:fldChar w:fldCharType="end"/>
+            </w:r>
+          </w:hyperlink>
+        </w:p>
+        <w:p>
+          <w:pPr>
+            <w:pStyle w:val="10"/>
+            <w:tabs>
+              <w:tab w:val="right" w:leader="dot" w:pos="8296"/>
+            </w:tabs>
+            <w:rPr>
+              <w:noProof/>
+            </w:rPr>
+          </w:pPr>
+          <w:hyperlink w:anchor="_Toc439859832" w:history="1">
+            <w:r>
+              <w:rPr>
+                <w:rStyle w:val="a9"/>
+                <w:noProof/>
+              </w:rPr>
+              <w:t xml:space="preserve">4 </w:t>
+            </w:r>
+            <w:r>
+              <w:rPr>
+                <w:rStyle w:val="a9"/>
+                <w:rFonts w:hint="eastAsia"/>
+                <w:noProof/>
+              </w:rPr>
+              <w:t>表结构设计</w:t>
+            </w:r>
+            <w:r>
+              <w:rPr>
+                <w:noProof/>
+                <w:webHidden/>
+              </w:rPr>
+              <w:tab/>
+            </w:r>
+            <w:r>
+              <w:rPr>
+                <w:noProof/>
+                <w:webHidden/>
+              </w:rPr>
+              <w:fldChar w:fldCharType="begin"/>
+            </w:r>
+            <w:r>
+              <w:rPr>
+                <w:noProof/>
+                <w:webHidden/>
+              </w:rPr>
+              <w:instrText xml:space="preserve"> PAGEREF _Toc439859832 \h </w:instrText>
+            </w:r>
+            <w:r>
+              <w:rPr>
+                <w:noProof/>
+                <w:webHidden/>
+              </w:rPr>
+            </w:r>
+            <w:r>
+              <w:rPr>
+                <w:noProof/>
+                <w:webHidden/>
+              </w:rPr>
+              <w:fldChar w:fldCharType="separate"/>
+            </w:r>
+            <w:r>
+              <w:rPr>
+                <w:noProof/>
+                <w:webHidden/>
+              </w:rPr>
+              <w:t>28</w:t>
             </w:r>
             <w:r>
               <w:rPr>
@@ -2820,13 +3416,13 @@
               <w:noProof/>
             </w:rPr>
           </w:pPr>
-          <w:hyperlink w:anchor="_Toc439851525" w:history="1">
+          <w:hyperlink w:anchor="_Toc439859833" w:history="1">
             <w:r>
               <w:rPr>
                 <w:rStyle w:val="a9"/>
                 <w:noProof/>
               </w:rPr>
-              <w:t xml:space="preserve">3.2 </w:t>
+              <w:t xml:space="preserve">4.1 </w:t>
             </w:r>
             <w:r>
               <w:rPr>
@@ -2834,7 +3430,7 @@
                 <w:rFonts w:hint="eastAsia"/>
                 <w:noProof/>
               </w:rPr>
-              <w:t>评估</w:t>
+              <w:t>指标配置表</w:t>
             </w:r>
             <w:r>
               <w:rPr>
@@ -2855,7 +3451,7 @@
                 <w:noProof/>
                 <w:webHidden/>
               </w:rPr>
-              <w:instrText xml:space="preserve"> PAGEREF _Toc439851525 \h </w:instrText>
+              <w:instrText xml:space="preserve"> PAGEREF _Toc439859833 \h </w:instrText>
             </w:r>
             <w:r>
               <w:rPr>
@@ -2875,7 +3471,1299 @@
                 <w:noProof/>
                 <w:webHidden/>
               </w:rPr>
-              <w:t>22</w:t>
+              <w:t>28</w:t>
+            </w:r>
+            <w:r>
+              <w:rPr>
+                <w:noProof/>
+                <w:webHidden/>
+              </w:rPr>
+              <w:fldChar w:fldCharType="end"/>
+            </w:r>
+          </w:hyperlink>
+        </w:p>
+        <w:p>
+          <w:pPr>
+            <w:pStyle w:val="20"/>
+            <w:tabs>
+              <w:tab w:val="right" w:leader="dot" w:pos="8296"/>
+            </w:tabs>
+            <w:rPr>
+              <w:noProof/>
+            </w:rPr>
+          </w:pPr>
+          <w:hyperlink w:anchor="_Toc439859834" w:history="1">
+            <w:r>
+              <w:rPr>
+                <w:rStyle w:val="a9"/>
+                <w:noProof/>
+              </w:rPr>
+              <w:t xml:space="preserve">4.2 </w:t>
+            </w:r>
+            <w:r>
+              <w:rPr>
+                <w:rStyle w:val="a9"/>
+                <w:rFonts w:hint="eastAsia"/>
+                <w:noProof/>
+              </w:rPr>
+              <w:t>节点配置表</w:t>
+            </w:r>
+            <w:r>
+              <w:rPr>
+                <w:noProof/>
+                <w:webHidden/>
+              </w:rPr>
+              <w:tab/>
+            </w:r>
+            <w:r>
+              <w:rPr>
+                <w:noProof/>
+                <w:webHidden/>
+              </w:rPr>
+              <w:fldChar w:fldCharType="begin"/>
+            </w:r>
+            <w:r>
+              <w:rPr>
+                <w:noProof/>
+                <w:webHidden/>
+              </w:rPr>
+              <w:instrText xml:space="preserve"> PAGEREF _Toc439859834 \h </w:instrText>
+            </w:r>
+            <w:r>
+              <w:rPr>
+                <w:noProof/>
+                <w:webHidden/>
+              </w:rPr>
+            </w:r>
+            <w:r>
+              <w:rPr>
+                <w:noProof/>
+                <w:webHidden/>
+              </w:rPr>
+              <w:fldChar w:fldCharType="separate"/>
+            </w:r>
+            <w:r>
+              <w:rPr>
+                <w:noProof/>
+                <w:webHidden/>
+              </w:rPr>
+              <w:t>28</w:t>
+            </w:r>
+            <w:r>
+              <w:rPr>
+                <w:noProof/>
+                <w:webHidden/>
+              </w:rPr>
+              <w:fldChar w:fldCharType="end"/>
+            </w:r>
+          </w:hyperlink>
+        </w:p>
+        <w:p>
+          <w:pPr>
+            <w:pStyle w:val="20"/>
+            <w:tabs>
+              <w:tab w:val="right" w:leader="dot" w:pos="8296"/>
+            </w:tabs>
+            <w:rPr>
+              <w:noProof/>
+            </w:rPr>
+          </w:pPr>
+          <w:hyperlink w:anchor="_Toc439859835" w:history="1">
+            <w:r>
+              <w:rPr>
+                <w:rStyle w:val="a9"/>
+                <w:noProof/>
+              </w:rPr>
+              <w:t xml:space="preserve">4.3 </w:t>
+            </w:r>
+            <w:r>
+              <w:rPr>
+                <w:rStyle w:val="a9"/>
+                <w:rFonts w:hint="eastAsia"/>
+                <w:noProof/>
+              </w:rPr>
+              <w:t>边配置表</w:t>
+            </w:r>
+            <w:r>
+              <w:rPr>
+                <w:noProof/>
+                <w:webHidden/>
+              </w:rPr>
+              <w:tab/>
+            </w:r>
+            <w:r>
+              <w:rPr>
+                <w:noProof/>
+                <w:webHidden/>
+              </w:rPr>
+              <w:fldChar w:fldCharType="begin"/>
+            </w:r>
+            <w:r>
+              <w:rPr>
+                <w:noProof/>
+                <w:webHidden/>
+              </w:rPr>
+              <w:instrText xml:space="preserve"> PAGEREF _Toc439859835 \h </w:instrText>
+            </w:r>
+            <w:r>
+              <w:rPr>
+                <w:noProof/>
+                <w:webHidden/>
+              </w:rPr>
+            </w:r>
+            <w:r>
+              <w:rPr>
+                <w:noProof/>
+                <w:webHidden/>
+              </w:rPr>
+              <w:fldChar w:fldCharType="separate"/>
+            </w:r>
+            <w:r>
+              <w:rPr>
+                <w:noProof/>
+                <w:webHidden/>
+              </w:rPr>
+              <w:t>29</w:t>
+            </w:r>
+            <w:r>
+              <w:rPr>
+                <w:noProof/>
+                <w:webHidden/>
+              </w:rPr>
+              <w:fldChar w:fldCharType="end"/>
+            </w:r>
+          </w:hyperlink>
+        </w:p>
+        <w:p>
+          <w:pPr>
+            <w:pStyle w:val="20"/>
+            <w:tabs>
+              <w:tab w:val="right" w:leader="dot" w:pos="8296"/>
+            </w:tabs>
+            <w:rPr>
+              <w:noProof/>
+            </w:rPr>
+          </w:pPr>
+          <w:hyperlink w:anchor="_Toc439859836" w:history="1">
+            <w:r>
+              <w:rPr>
+                <w:rStyle w:val="a9"/>
+                <w:noProof/>
+              </w:rPr>
+              <w:t xml:space="preserve">4.4 </w:t>
+            </w:r>
+            <w:r>
+              <w:rPr>
+                <w:rStyle w:val="a9"/>
+                <w:rFonts w:hint="eastAsia"/>
+                <w:noProof/>
+              </w:rPr>
+              <w:t>评估配置表</w:t>
+            </w:r>
+            <w:r>
+              <w:rPr>
+                <w:noProof/>
+                <w:webHidden/>
+              </w:rPr>
+              <w:tab/>
+            </w:r>
+            <w:r>
+              <w:rPr>
+                <w:noProof/>
+                <w:webHidden/>
+              </w:rPr>
+              <w:fldChar w:fldCharType="begin"/>
+            </w:r>
+            <w:r>
+              <w:rPr>
+                <w:noProof/>
+                <w:webHidden/>
+              </w:rPr>
+              <w:instrText xml:space="preserve"> PAGEREF _Toc439859836 \h </w:instrText>
+            </w:r>
+            <w:r>
+              <w:rPr>
+                <w:noProof/>
+                <w:webHidden/>
+              </w:rPr>
+            </w:r>
+            <w:r>
+              <w:rPr>
+                <w:noProof/>
+                <w:webHidden/>
+              </w:rPr>
+              <w:fldChar w:fldCharType="separate"/>
+            </w:r>
+            <w:r>
+              <w:rPr>
+                <w:noProof/>
+                <w:webHidden/>
+              </w:rPr>
+              <w:t>29</w:t>
+            </w:r>
+            <w:r>
+              <w:rPr>
+                <w:noProof/>
+                <w:webHidden/>
+              </w:rPr>
+              <w:fldChar w:fldCharType="end"/>
+            </w:r>
+          </w:hyperlink>
+        </w:p>
+        <w:p>
+          <w:pPr>
+            <w:pStyle w:val="20"/>
+            <w:tabs>
+              <w:tab w:val="right" w:leader="dot" w:pos="8296"/>
+            </w:tabs>
+            <w:rPr>
+              <w:noProof/>
+            </w:rPr>
+          </w:pPr>
+          <w:hyperlink w:anchor="_Toc439859837" w:history="1">
+            <w:r>
+              <w:rPr>
+                <w:rStyle w:val="a9"/>
+                <w:noProof/>
+              </w:rPr>
+              <w:t xml:space="preserve">4.5 </w:t>
+            </w:r>
+            <w:r>
+              <w:rPr>
+                <w:rStyle w:val="a9"/>
+                <w:rFonts w:hint="eastAsia"/>
+                <w:noProof/>
+              </w:rPr>
+              <w:t>原始数据表</w:t>
+            </w:r>
+            <w:r>
+              <w:rPr>
+                <w:noProof/>
+                <w:webHidden/>
+              </w:rPr>
+              <w:tab/>
+            </w:r>
+            <w:r>
+              <w:rPr>
+                <w:noProof/>
+                <w:webHidden/>
+              </w:rPr>
+              <w:fldChar w:fldCharType="begin"/>
+            </w:r>
+            <w:r>
+              <w:rPr>
+                <w:noProof/>
+                <w:webHidden/>
+              </w:rPr>
+              <w:instrText xml:space="preserve"> PAGEREF _Toc439859837 \h </w:instrText>
+            </w:r>
+            <w:r>
+              <w:rPr>
+                <w:noProof/>
+                <w:webHidden/>
+              </w:rPr>
+            </w:r>
+            <w:r>
+              <w:rPr>
+                <w:noProof/>
+                <w:webHidden/>
+              </w:rPr>
+              <w:fldChar w:fldCharType="separate"/>
+            </w:r>
+            <w:r>
+              <w:rPr>
+                <w:noProof/>
+                <w:webHidden/>
+              </w:rPr>
+              <w:t>30</w:t>
+            </w:r>
+            <w:r>
+              <w:rPr>
+                <w:noProof/>
+                <w:webHidden/>
+              </w:rPr>
+              <w:fldChar w:fldCharType="end"/>
+            </w:r>
+          </w:hyperlink>
+        </w:p>
+        <w:p>
+          <w:pPr>
+            <w:pStyle w:val="20"/>
+            <w:tabs>
+              <w:tab w:val="right" w:leader="dot" w:pos="8296"/>
+            </w:tabs>
+            <w:rPr>
+              <w:noProof/>
+            </w:rPr>
+          </w:pPr>
+          <w:hyperlink w:anchor="_Toc439859838" w:history="1">
+            <w:r>
+              <w:rPr>
+                <w:rStyle w:val="a9"/>
+                <w:noProof/>
+              </w:rPr>
+              <w:t xml:space="preserve">4.6 </w:t>
+            </w:r>
+            <w:r>
+              <w:rPr>
+                <w:rStyle w:val="a9"/>
+                <w:rFonts w:hint="eastAsia"/>
+                <w:noProof/>
+              </w:rPr>
+              <w:t>指标数据缓存表</w:t>
+            </w:r>
+            <w:r>
+              <w:rPr>
+                <w:noProof/>
+                <w:webHidden/>
+              </w:rPr>
+              <w:tab/>
+            </w:r>
+            <w:r>
+              <w:rPr>
+                <w:noProof/>
+                <w:webHidden/>
+              </w:rPr>
+              <w:fldChar w:fldCharType="begin"/>
+            </w:r>
+            <w:r>
+              <w:rPr>
+                <w:noProof/>
+                <w:webHidden/>
+              </w:rPr>
+              <w:instrText xml:space="preserve"> PAGEREF _Toc439859838 \h </w:instrText>
+            </w:r>
+            <w:r>
+              <w:rPr>
+                <w:noProof/>
+                <w:webHidden/>
+              </w:rPr>
+            </w:r>
+            <w:r>
+              <w:rPr>
+                <w:noProof/>
+                <w:webHidden/>
+              </w:rPr>
+              <w:fldChar w:fldCharType="separate"/>
+            </w:r>
+            <w:r>
+              <w:rPr>
+                <w:noProof/>
+                <w:webHidden/>
+              </w:rPr>
+              <w:t>30</w:t>
+            </w:r>
+            <w:r>
+              <w:rPr>
+                <w:noProof/>
+                <w:webHidden/>
+              </w:rPr>
+              <w:fldChar w:fldCharType="end"/>
+            </w:r>
+          </w:hyperlink>
+        </w:p>
+        <w:p>
+          <w:pPr>
+            <w:pStyle w:val="20"/>
+            <w:tabs>
+              <w:tab w:val="right" w:leader="dot" w:pos="8296"/>
+            </w:tabs>
+            <w:rPr>
+              <w:noProof/>
+            </w:rPr>
+          </w:pPr>
+          <w:hyperlink w:anchor="_Toc439859839" w:history="1">
+            <w:r>
+              <w:rPr>
+                <w:rStyle w:val="a9"/>
+                <w:noProof/>
+              </w:rPr>
+              <w:t xml:space="preserve">4.7 </w:t>
+            </w:r>
+            <w:r>
+              <w:rPr>
+                <w:rStyle w:val="a9"/>
+                <w:rFonts w:hint="eastAsia"/>
+                <w:noProof/>
+              </w:rPr>
+              <w:t>指标统计值缓存表</w:t>
+            </w:r>
+            <w:r>
+              <w:rPr>
+                <w:noProof/>
+                <w:webHidden/>
+              </w:rPr>
+              <w:tab/>
+            </w:r>
+            <w:r>
+              <w:rPr>
+                <w:noProof/>
+                <w:webHidden/>
+              </w:rPr>
+              <w:fldChar w:fldCharType="begin"/>
+            </w:r>
+            <w:r>
+              <w:rPr>
+                <w:noProof/>
+                <w:webHidden/>
+              </w:rPr>
+              <w:instrText xml:space="preserve"> PAGEREF _Toc439859839 \h </w:instrText>
+            </w:r>
+            <w:r>
+              <w:rPr>
+                <w:noProof/>
+                <w:webHidden/>
+              </w:rPr>
+            </w:r>
+            <w:r>
+              <w:rPr>
+                <w:noProof/>
+                <w:webHidden/>
+              </w:rPr>
+              <w:fldChar w:fldCharType="separate"/>
+            </w:r>
+            <w:r>
+              <w:rPr>
+                <w:noProof/>
+                <w:webHidden/>
+              </w:rPr>
+              <w:t>30</w:t>
+            </w:r>
+            <w:r>
+              <w:rPr>
+                <w:noProof/>
+                <w:webHidden/>
+              </w:rPr>
+              <w:fldChar w:fldCharType="end"/>
+            </w:r>
+          </w:hyperlink>
+        </w:p>
+        <w:p>
+          <w:pPr>
+            <w:pStyle w:val="20"/>
+            <w:tabs>
+              <w:tab w:val="right" w:leader="dot" w:pos="8296"/>
+            </w:tabs>
+            <w:rPr>
+              <w:noProof/>
+            </w:rPr>
+          </w:pPr>
+          <w:hyperlink w:anchor="_Toc439859840" w:history="1">
+            <w:r>
+              <w:rPr>
+                <w:rStyle w:val="a9"/>
+                <w:noProof/>
+              </w:rPr>
+              <w:t xml:space="preserve">4.8 </w:t>
+            </w:r>
+            <w:r>
+              <w:rPr>
+                <w:rStyle w:val="a9"/>
+                <w:rFonts w:hint="eastAsia"/>
+                <w:noProof/>
+              </w:rPr>
+              <w:t>试验信息表（测试用表）</w:t>
+            </w:r>
+            <w:r>
+              <w:rPr>
+                <w:noProof/>
+                <w:webHidden/>
+              </w:rPr>
+              <w:tab/>
+            </w:r>
+            <w:r>
+              <w:rPr>
+                <w:noProof/>
+                <w:webHidden/>
+              </w:rPr>
+              <w:fldChar w:fldCharType="begin"/>
+            </w:r>
+            <w:r>
+              <w:rPr>
+                <w:noProof/>
+                <w:webHidden/>
+              </w:rPr>
+              <w:instrText xml:space="preserve"> PAGEREF _Toc439859840 \h </w:instrText>
+            </w:r>
+            <w:r>
+              <w:rPr>
+                <w:noProof/>
+                <w:webHidden/>
+              </w:rPr>
+            </w:r>
+            <w:r>
+              <w:rPr>
+                <w:noProof/>
+                <w:webHidden/>
+              </w:rPr>
+              <w:fldChar w:fldCharType="separate"/>
+            </w:r>
+            <w:r>
+              <w:rPr>
+                <w:noProof/>
+                <w:webHidden/>
+              </w:rPr>
+              <w:t>31</w:t>
+            </w:r>
+            <w:r>
+              <w:rPr>
+                <w:noProof/>
+                <w:webHidden/>
+              </w:rPr>
+              <w:fldChar w:fldCharType="end"/>
+            </w:r>
+          </w:hyperlink>
+        </w:p>
+        <w:p>
+          <w:pPr>
+            <w:pStyle w:val="10"/>
+            <w:tabs>
+              <w:tab w:val="right" w:leader="dot" w:pos="8296"/>
+            </w:tabs>
+            <w:rPr>
+              <w:noProof/>
+            </w:rPr>
+          </w:pPr>
+          <w:hyperlink w:anchor="_Toc439859841" w:history="1">
+            <w:r>
+              <w:rPr>
+                <w:rStyle w:val="a9"/>
+                <w:noProof/>
+              </w:rPr>
+              <w:t xml:space="preserve">5 </w:t>
+            </w:r>
+            <w:r>
+              <w:rPr>
+                <w:rStyle w:val="a9"/>
+                <w:rFonts w:hint="eastAsia"/>
+                <w:noProof/>
+              </w:rPr>
+              <w:t>参考资料</w:t>
+            </w:r>
+            <w:r>
+              <w:rPr>
+                <w:noProof/>
+                <w:webHidden/>
+              </w:rPr>
+              <w:tab/>
+            </w:r>
+            <w:r>
+              <w:rPr>
+                <w:noProof/>
+                <w:webHidden/>
+              </w:rPr>
+              <w:fldChar w:fldCharType="begin"/>
+            </w:r>
+            <w:r>
+              <w:rPr>
+                <w:noProof/>
+                <w:webHidden/>
+              </w:rPr>
+              <w:instrText xml:space="preserve"> PAGEREF _Toc439859841 \h </w:instrText>
+            </w:r>
+            <w:r>
+              <w:rPr>
+                <w:noProof/>
+                <w:webHidden/>
+              </w:rPr>
+            </w:r>
+            <w:r>
+              <w:rPr>
+                <w:noProof/>
+                <w:webHidden/>
+              </w:rPr>
+              <w:fldChar w:fldCharType="separate"/>
+            </w:r>
+            <w:r>
+              <w:rPr>
+                <w:noProof/>
+                <w:webHidden/>
+              </w:rPr>
+              <w:t>32</w:t>
+            </w:r>
+            <w:r>
+              <w:rPr>
+                <w:noProof/>
+                <w:webHidden/>
+              </w:rPr>
+              <w:fldChar w:fldCharType="end"/>
+            </w:r>
+          </w:hyperlink>
+        </w:p>
+        <w:p>
+          <w:pPr>
+            <w:pStyle w:val="10"/>
+            <w:tabs>
+              <w:tab w:val="right" w:leader="dot" w:pos="8296"/>
+            </w:tabs>
+            <w:rPr>
+              <w:noProof/>
+            </w:rPr>
+          </w:pPr>
+          <w:hyperlink w:anchor="_Toc439859842" w:history="1">
+            <w:r>
+              <w:rPr>
+                <w:rStyle w:val="a9"/>
+                <w:noProof/>
+              </w:rPr>
+              <w:t xml:space="preserve">6 </w:t>
+            </w:r>
+            <w:r>
+              <w:rPr>
+                <w:rStyle w:val="a9"/>
+                <w:rFonts w:hint="eastAsia"/>
+                <w:noProof/>
+              </w:rPr>
+              <w:t>附录</w:t>
+            </w:r>
+            <w:r>
+              <w:rPr>
+                <w:noProof/>
+                <w:webHidden/>
+              </w:rPr>
+              <w:tab/>
+            </w:r>
+            <w:r>
+              <w:rPr>
+                <w:noProof/>
+                <w:webHidden/>
+              </w:rPr>
+              <w:fldChar w:fldCharType="begin"/>
+            </w:r>
+            <w:r>
+              <w:rPr>
+                <w:noProof/>
+                <w:webHidden/>
+              </w:rPr>
+              <w:instrText xml:space="preserve"> PAGEREF _Toc439859842 \h </w:instrText>
+            </w:r>
+            <w:r>
+              <w:rPr>
+                <w:noProof/>
+                <w:webHidden/>
+              </w:rPr>
+            </w:r>
+            <w:r>
+              <w:rPr>
+                <w:noProof/>
+                <w:webHidden/>
+              </w:rPr>
+              <w:fldChar w:fldCharType="separate"/>
+            </w:r>
+            <w:r>
+              <w:rPr>
+                <w:noProof/>
+                <w:webHidden/>
+              </w:rPr>
+              <w:t>33</w:t>
+            </w:r>
+            <w:r>
+              <w:rPr>
+                <w:noProof/>
+                <w:webHidden/>
+              </w:rPr>
+              <w:fldChar w:fldCharType="end"/>
+            </w:r>
+          </w:hyperlink>
+        </w:p>
+        <w:p>
+          <w:pPr>
+            <w:pStyle w:val="20"/>
+            <w:tabs>
+              <w:tab w:val="right" w:leader="dot" w:pos="8296"/>
+            </w:tabs>
+            <w:rPr>
+              <w:noProof/>
+            </w:rPr>
+          </w:pPr>
+          <w:hyperlink w:anchor="_Toc439859843" w:history="1">
+            <w:r>
+              <w:rPr>
+                <w:rStyle w:val="a9"/>
+                <w:noProof/>
+              </w:rPr>
+              <w:t xml:space="preserve">6.1 </w:t>
+            </w:r>
+            <w:r>
+              <w:rPr>
+                <w:rStyle w:val="a9"/>
+                <w:rFonts w:hint="eastAsia"/>
+                <w:noProof/>
+              </w:rPr>
+              <w:t>自定义校验函数</w:t>
+            </w:r>
+            <w:r>
+              <w:rPr>
+                <w:noProof/>
+                <w:webHidden/>
+              </w:rPr>
+              <w:tab/>
+            </w:r>
+            <w:r>
+              <w:rPr>
+                <w:noProof/>
+                <w:webHidden/>
+              </w:rPr>
+              <w:fldChar w:fldCharType="begin"/>
+            </w:r>
+            <w:r>
+              <w:rPr>
+                <w:noProof/>
+                <w:webHidden/>
+              </w:rPr>
+              <w:instrText xml:space="preserve"> PAGEREF _Toc439859843 \h </w:instrText>
+            </w:r>
+            <w:r>
+              <w:rPr>
+                <w:noProof/>
+                <w:webHidden/>
+              </w:rPr>
+            </w:r>
+            <w:r>
+              <w:rPr>
+                <w:noProof/>
+                <w:webHidden/>
+              </w:rPr>
+              <w:fldChar w:fldCharType="separate"/>
+            </w:r>
+            <w:r>
+              <w:rPr>
+                <w:noProof/>
+                <w:webHidden/>
+              </w:rPr>
+              <w:t>33</w:t>
+            </w:r>
+            <w:r>
+              <w:rPr>
+                <w:noProof/>
+                <w:webHidden/>
+              </w:rPr>
+              <w:fldChar w:fldCharType="end"/>
+            </w:r>
+          </w:hyperlink>
+        </w:p>
+        <w:p>
+          <w:pPr>
+            <w:pStyle w:val="20"/>
+            <w:tabs>
+              <w:tab w:val="right" w:leader="dot" w:pos="8296"/>
+            </w:tabs>
+            <w:rPr>
+              <w:noProof/>
+            </w:rPr>
+          </w:pPr>
+          <w:hyperlink w:anchor="_Toc439859844" w:history="1">
+            <w:r>
+              <w:rPr>
+                <w:rStyle w:val="a9"/>
+                <w:noProof/>
+              </w:rPr>
+              <w:t xml:space="preserve">6.2 </w:t>
+            </w:r>
+            <w:r>
+              <w:rPr>
+                <w:rStyle w:val="a9"/>
+                <w:rFonts w:hint="eastAsia"/>
+                <w:noProof/>
+              </w:rPr>
+              <w:t>自定义融合函数</w:t>
+            </w:r>
+            <w:r>
+              <w:rPr>
+                <w:noProof/>
+                <w:webHidden/>
+              </w:rPr>
+              <w:tab/>
+            </w:r>
+            <w:r>
+              <w:rPr>
+                <w:noProof/>
+                <w:webHidden/>
+              </w:rPr>
+              <w:fldChar w:fldCharType="begin"/>
+            </w:r>
+            <w:r>
+              <w:rPr>
+                <w:noProof/>
+                <w:webHidden/>
+              </w:rPr>
+              <w:instrText xml:space="preserve"> PAGEREF _Toc439859844 \h </w:instrText>
+            </w:r>
+            <w:r>
+              <w:rPr>
+                <w:noProof/>
+                <w:webHidden/>
+              </w:rPr>
+            </w:r>
+            <w:r>
+              <w:rPr>
+                <w:noProof/>
+                <w:webHidden/>
+              </w:rPr>
+              <w:fldChar w:fldCharType="separate"/>
+            </w:r>
+            <w:r>
+              <w:rPr>
+                <w:noProof/>
+                <w:webHidden/>
+              </w:rPr>
+              <w:t>33</w:t>
+            </w:r>
+            <w:r>
+              <w:rPr>
+                <w:noProof/>
+                <w:webHidden/>
+              </w:rPr>
+              <w:fldChar w:fldCharType="end"/>
+            </w:r>
+          </w:hyperlink>
+        </w:p>
+        <w:p>
+          <w:pPr>
+            <w:pStyle w:val="20"/>
+            <w:tabs>
+              <w:tab w:val="right" w:leader="dot" w:pos="8296"/>
+            </w:tabs>
+            <w:rPr>
+              <w:noProof/>
+            </w:rPr>
+          </w:pPr>
+          <w:hyperlink w:anchor="_Toc439859845" w:history="1">
+            <w:r>
+              <w:rPr>
+                <w:rStyle w:val="a9"/>
+                <w:noProof/>
+              </w:rPr>
+              <w:t xml:space="preserve">6.3 </w:t>
+            </w:r>
+            <w:r>
+              <w:rPr>
+                <w:rStyle w:val="a9"/>
+                <w:rFonts w:hint="eastAsia"/>
+                <w:noProof/>
+              </w:rPr>
+              <w:t>自定义近似函数</w:t>
+            </w:r>
+            <w:r>
+              <w:rPr>
+                <w:noProof/>
+                <w:webHidden/>
+              </w:rPr>
+              <w:tab/>
+            </w:r>
+            <w:r>
+              <w:rPr>
+                <w:noProof/>
+                <w:webHidden/>
+              </w:rPr>
+              <w:fldChar w:fldCharType="begin"/>
+            </w:r>
+            <w:r>
+              <w:rPr>
+                <w:noProof/>
+                <w:webHidden/>
+              </w:rPr>
+              <w:instrText xml:space="preserve"> PAGEREF _Toc439859845 \h </w:instrText>
+            </w:r>
+            <w:r>
+              <w:rPr>
+                <w:noProof/>
+                <w:webHidden/>
+              </w:rPr>
+            </w:r>
+            <w:r>
+              <w:rPr>
+                <w:noProof/>
+                <w:webHidden/>
+              </w:rPr>
+              <w:fldChar w:fldCharType="separate"/>
+            </w:r>
+            <w:r>
+              <w:rPr>
+                <w:noProof/>
+                <w:webHidden/>
+              </w:rPr>
+              <w:t>33</w:t>
+            </w:r>
+            <w:r>
+              <w:rPr>
+                <w:noProof/>
+                <w:webHidden/>
+              </w:rPr>
+              <w:fldChar w:fldCharType="end"/>
+            </w:r>
+          </w:hyperlink>
+        </w:p>
+        <w:p>
+          <w:pPr>
+            <w:pStyle w:val="20"/>
+            <w:tabs>
+              <w:tab w:val="right" w:leader="dot" w:pos="8296"/>
+            </w:tabs>
+            <w:rPr>
+              <w:noProof/>
+            </w:rPr>
+          </w:pPr>
+          <w:hyperlink w:anchor="_Toc439859846" w:history="1">
+            <w:r>
+              <w:rPr>
+                <w:rStyle w:val="a9"/>
+                <w:noProof/>
+              </w:rPr>
+              <w:t xml:space="preserve">6.4 </w:t>
+            </w:r>
+            <w:r>
+              <w:rPr>
+                <w:rStyle w:val="a9"/>
+                <w:rFonts w:hint="eastAsia"/>
+                <w:noProof/>
+              </w:rPr>
+              <w:t>常用无量纲函数</w:t>
+            </w:r>
+            <w:r>
+              <w:rPr>
+                <w:noProof/>
+                <w:webHidden/>
+              </w:rPr>
+              <w:tab/>
+            </w:r>
+            <w:r>
+              <w:rPr>
+                <w:noProof/>
+                <w:webHidden/>
+              </w:rPr>
+              <w:fldChar w:fldCharType="begin"/>
+            </w:r>
+            <w:r>
+              <w:rPr>
+                <w:noProof/>
+                <w:webHidden/>
+              </w:rPr>
+              <w:instrText xml:space="preserve"> PAGEREF _Toc439859846 \h </w:instrText>
+            </w:r>
+            <w:r>
+              <w:rPr>
+                <w:noProof/>
+                <w:webHidden/>
+              </w:rPr>
+            </w:r>
+            <w:r>
+              <w:rPr>
+                <w:noProof/>
+                <w:webHidden/>
+              </w:rPr>
+              <w:fldChar w:fldCharType="separate"/>
+            </w:r>
+            <w:r>
+              <w:rPr>
+                <w:noProof/>
+                <w:webHidden/>
+              </w:rPr>
+              <w:t>34</w:t>
+            </w:r>
+            <w:r>
+              <w:rPr>
+                <w:noProof/>
+                <w:webHidden/>
+              </w:rPr>
+              <w:fldChar w:fldCharType="end"/>
+            </w:r>
+          </w:hyperlink>
+        </w:p>
+        <w:p>
+          <w:pPr>
+            <w:pStyle w:val="20"/>
+            <w:tabs>
+              <w:tab w:val="right" w:leader="dot" w:pos="8296"/>
+            </w:tabs>
+            <w:rPr>
+              <w:noProof/>
+            </w:rPr>
+          </w:pPr>
+          <w:hyperlink w:anchor="_Toc439859847" w:history="1">
+            <w:r>
+              <w:rPr>
+                <w:rStyle w:val="a9"/>
+                <w:noProof/>
+              </w:rPr>
+              <w:t xml:space="preserve">6.5 </w:t>
+            </w:r>
+            <w:r>
+              <w:rPr>
+                <w:rStyle w:val="a9"/>
+                <w:rFonts w:hint="eastAsia"/>
+                <w:noProof/>
+              </w:rPr>
+              <w:t>常用隶属度函数</w:t>
+            </w:r>
+            <w:r>
+              <w:rPr>
+                <w:noProof/>
+                <w:webHidden/>
+              </w:rPr>
+              <w:tab/>
+            </w:r>
+            <w:r>
+              <w:rPr>
+                <w:noProof/>
+                <w:webHidden/>
+              </w:rPr>
+              <w:fldChar w:fldCharType="begin"/>
+            </w:r>
+            <w:r>
+              <w:rPr>
+                <w:noProof/>
+                <w:webHidden/>
+              </w:rPr>
+              <w:instrText xml:space="preserve"> PAGEREF _Toc439859847 \h </w:instrText>
+            </w:r>
+            <w:r>
+              <w:rPr>
+                <w:noProof/>
+                <w:webHidden/>
+              </w:rPr>
+            </w:r>
+            <w:r>
+              <w:rPr>
+                <w:noProof/>
+                <w:webHidden/>
+              </w:rPr>
+              <w:fldChar w:fldCharType="separate"/>
+            </w:r>
+            <w:r>
+              <w:rPr>
+                <w:noProof/>
+                <w:webHidden/>
+              </w:rPr>
+              <w:t>34</w:t>
+            </w:r>
+            <w:r>
+              <w:rPr>
+                <w:noProof/>
+                <w:webHidden/>
+              </w:rPr>
+              <w:fldChar w:fldCharType="end"/>
+            </w:r>
+          </w:hyperlink>
+        </w:p>
+        <w:p>
+          <w:pPr>
+            <w:pStyle w:val="20"/>
+            <w:tabs>
+              <w:tab w:val="right" w:leader="dot" w:pos="8296"/>
+            </w:tabs>
+            <w:rPr>
+              <w:noProof/>
+            </w:rPr>
+          </w:pPr>
+          <w:hyperlink w:anchor="_Toc439859848" w:history="1">
+            <w:r>
+              <w:rPr>
+                <w:rStyle w:val="a9"/>
+                <w:noProof/>
+              </w:rPr>
+              <w:t xml:space="preserve">6.6 </w:t>
+            </w:r>
+            <w:r>
+              <w:rPr>
+                <w:rStyle w:val="a9"/>
+                <w:rFonts w:hint="eastAsia"/>
+                <w:noProof/>
+              </w:rPr>
+              <w:t>常用综合函数</w:t>
+            </w:r>
+            <w:r>
+              <w:rPr>
+                <w:noProof/>
+                <w:webHidden/>
+              </w:rPr>
+              <w:tab/>
+            </w:r>
+            <w:r>
+              <w:rPr>
+                <w:noProof/>
+                <w:webHidden/>
+              </w:rPr>
+              <w:fldChar w:fldCharType="begin"/>
+            </w:r>
+            <w:r>
+              <w:rPr>
+                <w:noProof/>
+                <w:webHidden/>
+              </w:rPr>
+              <w:instrText xml:space="preserve"> PAGEREF _Toc439859848 \h </w:instrText>
+            </w:r>
+            <w:r>
+              <w:rPr>
+                <w:noProof/>
+                <w:webHidden/>
+              </w:rPr>
+            </w:r>
+            <w:r>
+              <w:rPr>
+                <w:noProof/>
+                <w:webHidden/>
+              </w:rPr>
+              <w:fldChar w:fldCharType="separate"/>
+            </w:r>
+            <w:r>
+              <w:rPr>
+                <w:noProof/>
+                <w:webHidden/>
+              </w:rPr>
+              <w:t>34</w:t>
+            </w:r>
+            <w:r>
+              <w:rPr>
+                <w:noProof/>
+                <w:webHidden/>
+              </w:rPr>
+              <w:fldChar w:fldCharType="end"/>
+            </w:r>
+          </w:hyperlink>
+        </w:p>
+        <w:p>
+          <w:pPr>
+            <w:pStyle w:val="20"/>
+            <w:tabs>
+              <w:tab w:val="right" w:leader="dot" w:pos="8296"/>
+            </w:tabs>
+            <w:rPr>
+              <w:noProof/>
+            </w:rPr>
+          </w:pPr>
+          <w:hyperlink w:anchor="_Toc439859849" w:history="1">
+            <w:r>
+              <w:rPr>
+                <w:rStyle w:val="a9"/>
+                <w:noProof/>
+              </w:rPr>
+              <w:t xml:space="preserve">6.7 </w:t>
+            </w:r>
+            <w:r>
+              <w:rPr>
+                <w:rStyle w:val="a9"/>
+                <w:rFonts w:hint="eastAsia"/>
+                <w:noProof/>
+              </w:rPr>
+              <w:t>常用加权函数</w:t>
+            </w:r>
+            <w:r>
+              <w:rPr>
+                <w:noProof/>
+                <w:webHidden/>
+              </w:rPr>
+              <w:tab/>
+            </w:r>
+            <w:r>
+              <w:rPr>
+                <w:noProof/>
+                <w:webHidden/>
+              </w:rPr>
+              <w:fldChar w:fldCharType="begin"/>
+            </w:r>
+            <w:r>
+              <w:rPr>
+                <w:noProof/>
+                <w:webHidden/>
+              </w:rPr>
+              <w:instrText xml:space="preserve"> PAGEREF _Toc439859849 \h </w:instrText>
+            </w:r>
+            <w:r>
+              <w:rPr>
+                <w:noProof/>
+                <w:webHidden/>
+              </w:rPr>
+            </w:r>
+            <w:r>
+              <w:rPr>
+                <w:noProof/>
+                <w:webHidden/>
+              </w:rPr>
+              <w:fldChar w:fldCharType="separate"/>
+            </w:r>
+            <w:r>
+              <w:rPr>
+                <w:noProof/>
+                <w:webHidden/>
+              </w:rPr>
+              <w:t>35</w:t>
+            </w:r>
+            <w:r>
+              <w:rPr>
+                <w:noProof/>
+                <w:webHidden/>
+              </w:rPr>
+              <w:fldChar w:fldCharType="end"/>
+            </w:r>
+          </w:hyperlink>
+        </w:p>
+        <w:p>
+          <w:pPr>
+            <w:pStyle w:val="20"/>
+            <w:tabs>
+              <w:tab w:val="right" w:leader="dot" w:pos="8296"/>
+            </w:tabs>
+            <w:rPr>
+              <w:noProof/>
+            </w:rPr>
+          </w:pPr>
+          <w:hyperlink w:anchor="_Toc439859850" w:history="1">
+            <w:r>
+              <w:rPr>
+                <w:rStyle w:val="a9"/>
+                <w:noProof/>
+              </w:rPr>
+              <w:t xml:space="preserve">6.7 </w:t>
+            </w:r>
+            <w:r>
+              <w:rPr>
+                <w:rStyle w:val="a9"/>
+                <w:rFonts w:hint="eastAsia"/>
+                <w:noProof/>
+              </w:rPr>
+              <w:t>配置文件</w:t>
+            </w:r>
+            <w:r>
+              <w:rPr>
+                <w:noProof/>
+                <w:webHidden/>
+              </w:rPr>
+              <w:tab/>
+            </w:r>
+            <w:r>
+              <w:rPr>
+                <w:noProof/>
+                <w:webHidden/>
+              </w:rPr>
+              <w:fldChar w:fldCharType="begin"/>
+            </w:r>
+            <w:r>
+              <w:rPr>
+                <w:noProof/>
+                <w:webHidden/>
+              </w:rPr>
+              <w:instrText xml:space="preserve"> PAGEREF _Toc439859850 \h </w:instrText>
+            </w:r>
+            <w:r>
+              <w:rPr>
+                <w:noProof/>
+                <w:webHidden/>
+              </w:rPr>
+            </w:r>
+            <w:r>
+              <w:rPr>
+                <w:noProof/>
+                <w:webHidden/>
+              </w:rPr>
+              <w:fldChar w:fldCharType="separate"/>
+            </w:r>
+            <w:r>
+              <w:rPr>
+                <w:noProof/>
+                <w:webHidden/>
+              </w:rPr>
+              <w:t>35</w:t>
             </w:r>
             <w:r>
               <w:rPr>
@@ -2896,13 +4784,13 @@
               <w:noProof/>
             </w:rPr>
           </w:pPr>
-          <w:hyperlink w:anchor="_Toc439851526" w:history="1">
+          <w:hyperlink w:anchor="_Toc439859851" w:history="1">
             <w:r>
               <w:rPr>
                 <w:rStyle w:val="a9"/>
                 <w:noProof/>
               </w:rPr>
-              <w:t xml:space="preserve">3.2.1 </w:t>
+              <w:t xml:space="preserve">6.7.1 </w:t>
             </w:r>
             <w:r>
               <w:rPr>
@@ -2910,7 +4798,7 @@
                 <w:rFonts w:hint="eastAsia"/>
                 <w:noProof/>
               </w:rPr>
-              <w:t>前端</w:t>
+              <w:t>指标配置文件</w:t>
             </w:r>
             <w:r>
               <w:rPr>
@@ -2931,7 +4819,7 @@
                 <w:noProof/>
                 <w:webHidden/>
               </w:rPr>
-              <w:instrText xml:space="preserve"> PAGEREF _Toc439851526 \h </w:instrText>
+              <w:instrText xml:space="preserve"> PAGEREF _Toc439859851 \h </w:instrText>
             </w:r>
             <w:r>
               <w:rPr>
@@ -2951,175 +4839,7 @@
                 <w:noProof/>
                 <w:webHidden/>
               </w:rPr>
-              <w:t>22</w:t>
-            </w:r>
-            <w:r>
-              <w:rPr>
-                <w:noProof/>
-                <w:webHidden/>
-              </w:rPr>
-              <w:fldChar w:fldCharType="end"/>
-            </w:r>
-          </w:hyperlink>
-        </w:p>
-        <w:p>
-          <w:pPr>
-            <w:pStyle w:val="40"/>
-            <w:tabs>
-              <w:tab w:val="right" w:leader="dot" w:pos="8296"/>
-            </w:tabs>
-            <w:rPr>
-              <w:noProof/>
-            </w:rPr>
-          </w:pPr>
-          <w:hyperlink w:anchor="_Toc439851527" w:history="1">
-            <w:r>
-              <w:rPr>
-                <w:rStyle w:val="a9"/>
-                <w:noProof/>
-              </w:rPr>
-              <w:t xml:space="preserve">3.2.1.1 </w:t>
-            </w:r>
-            <w:r>
-              <w:rPr>
-                <w:rStyle w:val="a9"/>
-                <w:rFonts w:hint="eastAsia"/>
-                <w:noProof/>
-              </w:rPr>
-              <w:t>页面</w:t>
-            </w:r>
-            <w:r>
-              <w:rPr>
-                <w:rStyle w:val="a9"/>
-                <w:rFonts w:hint="eastAsia"/>
-                <w:noProof/>
-              </w:rPr>
-              <w:t>设</w:t>
-            </w:r>
-            <w:r>
-              <w:rPr>
-                <w:rStyle w:val="a9"/>
-                <w:rFonts w:hint="eastAsia"/>
-                <w:noProof/>
-              </w:rPr>
-              <w:t>计</w:t>
-            </w:r>
-            <w:r>
-              <w:rPr>
-                <w:noProof/>
-                <w:webHidden/>
-              </w:rPr>
-              <w:tab/>
-            </w:r>
-            <w:r>
-              <w:rPr>
-                <w:noProof/>
-                <w:webHidden/>
-              </w:rPr>
-              <w:fldChar w:fldCharType="begin"/>
-            </w:r>
-            <w:r>
-              <w:rPr>
-                <w:noProof/>
-                <w:webHidden/>
-              </w:rPr>
-              <w:instrText xml:space="preserve"> PAGEREF _Toc439851527 \h </w:instrText>
-            </w:r>
-            <w:r>
-              <w:rPr>
-                <w:noProof/>
-                <w:webHidden/>
-              </w:rPr>
-            </w:r>
-            <w:r>
-              <w:rPr>
-                <w:noProof/>
-                <w:webHidden/>
-              </w:rPr>
-              <w:fldChar w:fldCharType="separate"/>
-            </w:r>
-            <w:r>
-              <w:rPr>
-                <w:noProof/>
-                <w:webHidden/>
-              </w:rPr>
-              <w:t>22</w:t>
-            </w:r>
-            <w:r>
-              <w:rPr>
-                <w:noProof/>
-                <w:webHidden/>
-              </w:rPr>
-              <w:fldChar w:fldCharType="end"/>
-            </w:r>
-          </w:hyperlink>
-        </w:p>
-        <w:p>
-          <w:pPr>
-            <w:pStyle w:val="40"/>
-            <w:tabs>
-              <w:tab w:val="right" w:leader="dot" w:pos="8296"/>
-            </w:tabs>
-            <w:rPr>
-              <w:noProof/>
-            </w:rPr>
-          </w:pPr>
-          <w:hyperlink w:anchor="_Toc439851528" w:history="1">
-            <w:r>
-              <w:rPr>
-                <w:rStyle w:val="a9"/>
-                <w:noProof/>
-              </w:rPr>
-              <w:t xml:space="preserve">3.2.1.2 </w:t>
-            </w:r>
-            <w:r>
-              <w:rPr>
-                <w:rStyle w:val="a9"/>
-                <w:rFonts w:hint="eastAsia"/>
-                <w:noProof/>
-              </w:rPr>
-              <w:t>事件设计</w:t>
-            </w:r>
-            <w:r>
-              <w:rPr>
-                <w:noProof/>
-                <w:webHidden/>
-              </w:rPr>
-              <w:tab/>
-            </w:r>
-            <w:r>
-              <w:rPr>
-                <w:noProof/>
-                <w:webHidden/>
-              </w:rPr>
-              <w:fldChar w:fldCharType="begin"/>
-            </w:r>
-            <w:r>
-              <w:rPr>
-                <w:noProof/>
-                <w:webHidden/>
-              </w:rPr>
-              <w:instrText xml:space="preserve"> PAGEREF _Toc439851528 \h </w:instrText>
-            </w:r>
-            <w:r>
-              <w:rPr>
-                <w:noProof/>
-                <w:webHidden/>
-              </w:rPr>
-            </w:r>
-            <w:r>
-              <w:rPr>
-                <w:noProof/>
-                <w:webHidden/>
-              </w:rPr>
-              <w:fldChar w:fldCharType="separate"/>
-            </w:r>
-            <w:r>
-              <w:rPr>
-                <w:noProof/>
-                <w:webHidden/>
-              </w:rPr>
-              <w:t>23</w:t>
+              <w:t>35</w:t>
             </w:r>
             <w:r>
               <w:rPr>
@@ -3140,13 +4860,13 @@
               <w:noProof/>
             </w:rPr>
           </w:pPr>
-          <w:hyperlink w:anchor="_Toc439851529" w:history="1">
+          <w:hyperlink w:anchor="_Toc439859852" w:history="1">
             <w:r>
               <w:rPr>
                 <w:rStyle w:val="a9"/>
                 <w:noProof/>
               </w:rPr>
-              <w:t xml:space="preserve">3.2.2 </w:t>
+              <w:t xml:space="preserve">6.7.2 </w:t>
             </w:r>
             <w:r>
               <w:rPr>
@@ -3154,7 +4874,7 @@
                 <w:rFonts w:hint="eastAsia"/>
                 <w:noProof/>
               </w:rPr>
-              <w:t>后端</w:t>
+              <w:t>节点配置文件</w:t>
             </w:r>
             <w:r>
               <w:rPr>
@@ -3175,1619 +4895,7 @@
                 <w:noProof/>
                 <w:webHidden/>
               </w:rPr>
-              <w:instrText xml:space="preserve"> PAGEREF _Toc439851529 \h </w:instrText>
-            </w:r>
-            <w:r>
-              <w:rPr>
-                <w:noProof/>
-                <w:webHidden/>
-              </w:rPr>
-            </w:r>
-            <w:r>
-              <w:rPr>
-                <w:noProof/>
-                <w:webHidden/>
-              </w:rPr>
-              <w:fldChar w:fldCharType="separate"/>
-            </w:r>
-            <w:r>
-              <w:rPr>
-                <w:noProof/>
-                <w:webHidden/>
-              </w:rPr>
-              <w:t>23</w:t>
-            </w:r>
-            <w:r>
-              <w:rPr>
-                <w:noProof/>
-                <w:webHidden/>
-              </w:rPr>
-              <w:fldChar w:fldCharType="end"/>
-            </w:r>
-          </w:hyperlink>
-        </w:p>
-        <w:p>
-          <w:pPr>
-            <w:pStyle w:val="40"/>
-            <w:tabs>
-              <w:tab w:val="right" w:leader="dot" w:pos="8296"/>
-            </w:tabs>
-            <w:rPr>
-              <w:noProof/>
-            </w:rPr>
-          </w:pPr>
-          <w:hyperlink w:anchor="_Toc439851530" w:history="1">
-            <w:r>
-              <w:rPr>
-                <w:rStyle w:val="a9"/>
-                <w:noProof/>
-              </w:rPr>
-              <w:t xml:space="preserve">3.2.2.1 </w:t>
-            </w:r>
-            <w:r>
-              <w:rPr>
-                <w:rStyle w:val="a9"/>
-                <w:rFonts w:hint="eastAsia"/>
-                <w:noProof/>
-              </w:rPr>
-              <w:t>进入事件</w:t>
-            </w:r>
-            <w:r>
-              <w:rPr>
-                <w:noProof/>
-                <w:webHidden/>
-              </w:rPr>
-              <w:tab/>
-            </w:r>
-            <w:r>
-              <w:rPr>
-                <w:noProof/>
-                <w:webHidden/>
-              </w:rPr>
-              <w:fldChar w:fldCharType="begin"/>
-            </w:r>
-            <w:r>
-              <w:rPr>
-                <w:noProof/>
-                <w:webHidden/>
-              </w:rPr>
-              <w:instrText xml:space="preserve"> PAGEREF _Toc439851530 \h </w:instrText>
-            </w:r>
-            <w:r>
-              <w:rPr>
-                <w:noProof/>
-                <w:webHidden/>
-              </w:rPr>
-            </w:r>
-            <w:r>
-              <w:rPr>
-                <w:noProof/>
-                <w:webHidden/>
-              </w:rPr>
-              <w:fldChar w:fldCharType="separate"/>
-            </w:r>
-            <w:r>
-              <w:rPr>
-                <w:noProof/>
-                <w:webHidden/>
-              </w:rPr>
-              <w:t>23</w:t>
-            </w:r>
-            <w:r>
-              <w:rPr>
-                <w:noProof/>
-                <w:webHidden/>
-              </w:rPr>
-              <w:fldChar w:fldCharType="end"/>
-            </w:r>
-          </w:hyperlink>
-        </w:p>
-        <w:p>
-          <w:pPr>
-            <w:pStyle w:val="40"/>
-            <w:tabs>
-              <w:tab w:val="right" w:leader="dot" w:pos="8296"/>
-            </w:tabs>
-            <w:rPr>
-              <w:noProof/>
-            </w:rPr>
-          </w:pPr>
-          <w:hyperlink w:anchor="_Toc439851531" w:history="1">
-            <w:r>
-              <w:rPr>
-                <w:rStyle w:val="a9"/>
-                <w:noProof/>
-              </w:rPr>
-              <w:t xml:space="preserve">3.2.2.2 </w:t>
-            </w:r>
-            <w:r>
-              <w:rPr>
-                <w:rStyle w:val="a9"/>
-                <w:rFonts w:hint="eastAsia"/>
-                <w:noProof/>
-              </w:rPr>
-              <w:t>提交事件</w:t>
-            </w:r>
-            <w:r>
-              <w:rPr>
-                <w:noProof/>
-                <w:webHidden/>
-              </w:rPr>
-              <w:tab/>
-            </w:r>
-            <w:r>
-              <w:rPr>
-                <w:noProof/>
-                <w:webHidden/>
-              </w:rPr>
-              <w:fldChar w:fldCharType="begin"/>
-            </w:r>
-            <w:r>
-              <w:rPr>
-                <w:noProof/>
-                <w:webHidden/>
-              </w:rPr>
-              <w:instrText xml:space="preserve"> PAGEREF _Toc439851531 \h </w:instrText>
-            </w:r>
-            <w:r>
-              <w:rPr>
-                <w:noProof/>
-                <w:webHidden/>
-              </w:rPr>
-            </w:r>
-            <w:r>
-              <w:rPr>
-                <w:noProof/>
-                <w:webHidden/>
-              </w:rPr>
-              <w:fldChar w:fldCharType="separate"/>
-            </w:r>
-            <w:r>
-              <w:rPr>
-                <w:noProof/>
-                <w:webHidden/>
-              </w:rPr>
-              <w:t>23</w:t>
-            </w:r>
-            <w:r>
-              <w:rPr>
-                <w:noProof/>
-                <w:webHidden/>
-              </w:rPr>
-              <w:fldChar w:fldCharType="end"/>
-            </w:r>
-          </w:hyperlink>
-        </w:p>
-        <w:p>
-          <w:pPr>
-            <w:pStyle w:val="10"/>
-            <w:tabs>
-              <w:tab w:val="right" w:leader="dot" w:pos="8296"/>
-            </w:tabs>
-            <w:rPr>
-              <w:noProof/>
-            </w:rPr>
-          </w:pPr>
-          <w:hyperlink w:anchor="_Toc439851532" w:history="1">
-            <w:r>
-              <w:rPr>
-                <w:rStyle w:val="a9"/>
-                <w:noProof/>
-              </w:rPr>
-              <w:t xml:space="preserve">4 </w:t>
-            </w:r>
-            <w:r>
-              <w:rPr>
-                <w:rStyle w:val="a9"/>
-                <w:rFonts w:hint="eastAsia"/>
-                <w:noProof/>
-              </w:rPr>
-              <w:t>表结构设计</w:t>
-            </w:r>
-            <w:r>
-              <w:rPr>
-                <w:noProof/>
-                <w:webHidden/>
-              </w:rPr>
-              <w:tab/>
-            </w:r>
-            <w:r>
-              <w:rPr>
-                <w:noProof/>
-                <w:webHidden/>
-              </w:rPr>
-              <w:fldChar w:fldCharType="begin"/>
-            </w:r>
-            <w:r>
-              <w:rPr>
-                <w:noProof/>
-                <w:webHidden/>
-              </w:rPr>
-              <w:instrText xml:space="preserve"> PAGEREF _Toc439851532 \h </w:instrText>
-            </w:r>
-            <w:r>
-              <w:rPr>
-                <w:noProof/>
-                <w:webHidden/>
-              </w:rPr>
-            </w:r>
-            <w:r>
-              <w:rPr>
-                <w:noProof/>
-                <w:webHidden/>
-              </w:rPr>
-              <w:fldChar w:fldCharType="separate"/>
-            </w:r>
-            <w:r>
-              <w:rPr>
-                <w:noProof/>
-                <w:webHidden/>
-              </w:rPr>
-              <w:t>28</w:t>
-            </w:r>
-            <w:r>
-              <w:rPr>
-                <w:noProof/>
-                <w:webHidden/>
-              </w:rPr>
-              <w:fldChar w:fldCharType="end"/>
-            </w:r>
-          </w:hyperlink>
-        </w:p>
-        <w:p>
-          <w:pPr>
-            <w:pStyle w:val="20"/>
-            <w:tabs>
-              <w:tab w:val="right" w:leader="dot" w:pos="8296"/>
-            </w:tabs>
-            <w:rPr>
-              <w:noProof/>
-            </w:rPr>
-          </w:pPr>
-          <w:hyperlink w:anchor="_Toc439851533" w:history="1">
-            <w:r>
-              <w:rPr>
-                <w:rStyle w:val="a9"/>
-                <w:noProof/>
-              </w:rPr>
-              <w:t xml:space="preserve">4.1 </w:t>
-            </w:r>
-            <w:r>
-              <w:rPr>
-                <w:rStyle w:val="a9"/>
-                <w:rFonts w:hint="eastAsia"/>
-                <w:noProof/>
-              </w:rPr>
-              <w:t>指标配置表</w:t>
-            </w:r>
-            <w:r>
-              <w:rPr>
-                <w:noProof/>
-                <w:webHidden/>
-              </w:rPr>
-              <w:tab/>
-            </w:r>
-            <w:r>
-              <w:rPr>
-                <w:noProof/>
-                <w:webHidden/>
-              </w:rPr>
-              <w:fldChar w:fldCharType="begin"/>
-            </w:r>
-            <w:r>
-              <w:rPr>
-                <w:noProof/>
-                <w:webHidden/>
-              </w:rPr>
-              <w:instrText xml:space="preserve"> PAGEREF _Toc439851533 \h </w:instrText>
-            </w:r>
-            <w:r>
-              <w:rPr>
-                <w:noProof/>
-                <w:webHidden/>
-              </w:rPr>
-            </w:r>
-            <w:r>
-              <w:rPr>
-                <w:noProof/>
-                <w:webHidden/>
-              </w:rPr>
-              <w:fldChar w:fldCharType="separate"/>
-            </w:r>
-            <w:r>
-              <w:rPr>
-                <w:noProof/>
-                <w:webHidden/>
-              </w:rPr>
-              <w:t>28</w:t>
-            </w:r>
-            <w:r>
-              <w:rPr>
-                <w:noProof/>
-                <w:webHidden/>
-              </w:rPr>
-              <w:fldChar w:fldCharType="end"/>
-            </w:r>
-          </w:hyperlink>
-        </w:p>
-        <w:p>
-          <w:pPr>
-            <w:pStyle w:val="20"/>
-            <w:tabs>
-              <w:tab w:val="right" w:leader="dot" w:pos="8296"/>
-            </w:tabs>
-            <w:rPr>
-              <w:noProof/>
-            </w:rPr>
-          </w:pPr>
-          <w:hyperlink w:anchor="_Toc439851534" w:history="1">
-            <w:r>
-              <w:rPr>
-                <w:rStyle w:val="a9"/>
-                <w:noProof/>
-              </w:rPr>
-              <w:t xml:space="preserve">4.2 </w:t>
-            </w:r>
-            <w:r>
-              <w:rPr>
-                <w:rStyle w:val="a9"/>
-                <w:rFonts w:hint="eastAsia"/>
-                <w:noProof/>
-              </w:rPr>
-              <w:t>节点配</w:t>
-            </w:r>
-            <w:r>
-              <w:rPr>
-                <w:rStyle w:val="a9"/>
-                <w:rFonts w:hint="eastAsia"/>
-                <w:noProof/>
-              </w:rPr>
-              <w:t>置</w:t>
-            </w:r>
-            <w:r>
-              <w:rPr>
-                <w:rStyle w:val="a9"/>
-                <w:rFonts w:hint="eastAsia"/>
-                <w:noProof/>
-              </w:rPr>
-              <w:t>表</w:t>
-            </w:r>
-            <w:r>
-              <w:rPr>
-                <w:noProof/>
-                <w:webHidden/>
-              </w:rPr>
-              <w:tab/>
-            </w:r>
-            <w:r>
-              <w:rPr>
-                <w:noProof/>
-                <w:webHidden/>
-              </w:rPr>
-              <w:fldChar w:fldCharType="begin"/>
-            </w:r>
-            <w:r>
-              <w:rPr>
-                <w:noProof/>
-                <w:webHidden/>
-              </w:rPr>
-              <w:instrText xml:space="preserve"> PAGEREF _Toc439851534 \h </w:instrText>
-            </w:r>
-            <w:r>
-              <w:rPr>
-                <w:noProof/>
-                <w:webHidden/>
-              </w:rPr>
-            </w:r>
-            <w:r>
-              <w:rPr>
-                <w:noProof/>
-                <w:webHidden/>
-              </w:rPr>
-              <w:fldChar w:fldCharType="separate"/>
-            </w:r>
-            <w:r>
-              <w:rPr>
-                <w:noProof/>
-                <w:webHidden/>
-              </w:rPr>
-              <w:t>28</w:t>
-            </w:r>
-            <w:r>
-              <w:rPr>
-                <w:noProof/>
-                <w:webHidden/>
-              </w:rPr>
-              <w:fldChar w:fldCharType="end"/>
-            </w:r>
-          </w:hyperlink>
-        </w:p>
-        <w:p>
-          <w:pPr>
-            <w:pStyle w:val="20"/>
-            <w:tabs>
-              <w:tab w:val="right" w:leader="dot" w:pos="8296"/>
-            </w:tabs>
-            <w:rPr>
-              <w:noProof/>
-            </w:rPr>
-          </w:pPr>
-          <w:hyperlink w:anchor="_Toc439851535" w:history="1">
-            <w:r>
-              <w:rPr>
-                <w:rStyle w:val="a9"/>
-                <w:noProof/>
-              </w:rPr>
-              <w:t xml:space="preserve">4.3 </w:t>
-            </w:r>
-            <w:r>
-              <w:rPr>
-                <w:rStyle w:val="a9"/>
-                <w:rFonts w:hint="eastAsia"/>
-                <w:noProof/>
-              </w:rPr>
-              <w:t>边配置表</w:t>
-            </w:r>
-            <w:r>
-              <w:rPr>
-                <w:noProof/>
-                <w:webHidden/>
-              </w:rPr>
-              <w:tab/>
-            </w:r>
-            <w:r>
-              <w:rPr>
-                <w:noProof/>
-                <w:webHidden/>
-              </w:rPr>
-              <w:fldChar w:fldCharType="begin"/>
-            </w:r>
-            <w:r>
-              <w:rPr>
-                <w:noProof/>
-                <w:webHidden/>
-              </w:rPr>
-              <w:instrText xml:space="preserve"> PAGEREF _Toc439851535 \h </w:instrText>
-            </w:r>
-            <w:r>
-              <w:rPr>
-                <w:noProof/>
-                <w:webHidden/>
-              </w:rPr>
-            </w:r>
-            <w:r>
-              <w:rPr>
-                <w:noProof/>
-                <w:webHidden/>
-              </w:rPr>
-              <w:fldChar w:fldCharType="separate"/>
-            </w:r>
-            <w:r>
-              <w:rPr>
-                <w:noProof/>
-                <w:webHidden/>
-              </w:rPr>
-              <w:t>29</w:t>
-            </w:r>
-            <w:r>
-              <w:rPr>
-                <w:noProof/>
-                <w:webHidden/>
-              </w:rPr>
-              <w:fldChar w:fldCharType="end"/>
-            </w:r>
-          </w:hyperlink>
-        </w:p>
-        <w:p>
-          <w:pPr>
-            <w:pStyle w:val="20"/>
-            <w:tabs>
-              <w:tab w:val="right" w:leader="dot" w:pos="8296"/>
-            </w:tabs>
-            <w:rPr>
-              <w:noProof/>
-            </w:rPr>
-          </w:pPr>
-          <w:hyperlink w:anchor="_Toc439851536" w:history="1">
-            <w:r>
-              <w:rPr>
-                <w:rStyle w:val="a9"/>
-                <w:noProof/>
-              </w:rPr>
-              <w:t xml:space="preserve">4.4 </w:t>
-            </w:r>
-            <w:r>
-              <w:rPr>
-                <w:rStyle w:val="a9"/>
-                <w:rFonts w:hint="eastAsia"/>
-                <w:noProof/>
-              </w:rPr>
-              <w:t>评估配置表</w:t>
-            </w:r>
-            <w:r>
-              <w:rPr>
-                <w:noProof/>
-                <w:webHidden/>
-              </w:rPr>
-              <w:tab/>
-            </w:r>
-            <w:r>
-              <w:rPr>
-                <w:noProof/>
-                <w:webHidden/>
-              </w:rPr>
-              <w:fldChar w:fldCharType="begin"/>
-            </w:r>
-            <w:r>
-              <w:rPr>
-                <w:noProof/>
-                <w:webHidden/>
-              </w:rPr>
-              <w:instrText xml:space="preserve"> PAGEREF _Toc439851536 \h </w:instrText>
-            </w:r>
-            <w:r>
-              <w:rPr>
-                <w:noProof/>
-                <w:webHidden/>
-              </w:rPr>
-            </w:r>
-            <w:r>
-              <w:rPr>
-                <w:noProof/>
-                <w:webHidden/>
-              </w:rPr>
-              <w:fldChar w:fldCharType="separate"/>
-            </w:r>
-            <w:r>
-              <w:rPr>
-                <w:noProof/>
-                <w:webHidden/>
-              </w:rPr>
-              <w:t>29</w:t>
-            </w:r>
-            <w:r>
-              <w:rPr>
-                <w:noProof/>
-                <w:webHidden/>
-              </w:rPr>
-              <w:fldChar w:fldCharType="end"/>
-            </w:r>
-          </w:hyperlink>
-        </w:p>
-        <w:p>
-          <w:pPr>
-            <w:pStyle w:val="20"/>
-            <w:tabs>
-              <w:tab w:val="right" w:leader="dot" w:pos="8296"/>
-            </w:tabs>
-            <w:rPr>
-              <w:noProof/>
-            </w:rPr>
-          </w:pPr>
-          <w:hyperlink w:anchor="_Toc439851537" w:history="1">
-            <w:r>
-              <w:rPr>
-                <w:rStyle w:val="a9"/>
-                <w:noProof/>
-              </w:rPr>
-              <w:t xml:space="preserve">4.5 </w:t>
-            </w:r>
-            <w:r>
-              <w:rPr>
-                <w:rStyle w:val="a9"/>
-                <w:rFonts w:hint="eastAsia"/>
-                <w:noProof/>
-              </w:rPr>
-              <w:t>原始数据表</w:t>
-            </w:r>
-            <w:r>
-              <w:rPr>
-                <w:noProof/>
-                <w:webHidden/>
-              </w:rPr>
-              <w:tab/>
-            </w:r>
-            <w:r>
-              <w:rPr>
-                <w:noProof/>
-                <w:webHidden/>
-              </w:rPr>
-              <w:fldChar w:fldCharType="begin"/>
-            </w:r>
-            <w:r>
-              <w:rPr>
-                <w:noProof/>
-                <w:webHidden/>
-              </w:rPr>
-              <w:instrText xml:space="preserve"> PAGEREF _Toc439851537 \h </w:instrText>
-            </w:r>
-            <w:r>
-              <w:rPr>
-                <w:noProof/>
-                <w:webHidden/>
-              </w:rPr>
-            </w:r>
-            <w:r>
-              <w:rPr>
-                <w:noProof/>
-                <w:webHidden/>
-              </w:rPr>
-              <w:fldChar w:fldCharType="separate"/>
-            </w:r>
-            <w:r>
-              <w:rPr>
-                <w:noProof/>
-                <w:webHidden/>
-              </w:rPr>
-              <w:t>29</w:t>
-            </w:r>
-            <w:r>
-              <w:rPr>
-                <w:noProof/>
-                <w:webHidden/>
-              </w:rPr>
-              <w:fldChar w:fldCharType="end"/>
-            </w:r>
-          </w:hyperlink>
-        </w:p>
-        <w:p>
-          <w:pPr>
-            <w:pStyle w:val="20"/>
-            <w:tabs>
-              <w:tab w:val="right" w:leader="dot" w:pos="8296"/>
-            </w:tabs>
-            <w:rPr>
-              <w:noProof/>
-            </w:rPr>
-          </w:pPr>
-          <w:hyperlink w:anchor="_Toc439851538" w:history="1">
-            <w:r>
-              <w:rPr>
-                <w:rStyle w:val="a9"/>
-                <w:noProof/>
-              </w:rPr>
-              <w:t xml:space="preserve">4.6 </w:t>
-            </w:r>
-            <w:r>
-              <w:rPr>
-                <w:rStyle w:val="a9"/>
-                <w:rFonts w:hint="eastAsia"/>
-                <w:noProof/>
-              </w:rPr>
-              <w:t>指标数据缓存表</w:t>
-            </w:r>
-            <w:r>
-              <w:rPr>
-                <w:noProof/>
-                <w:webHidden/>
-              </w:rPr>
-              <w:tab/>
-            </w:r>
-            <w:r>
-              <w:rPr>
-                <w:noProof/>
-                <w:webHidden/>
-              </w:rPr>
-              <w:fldChar w:fldCharType="begin"/>
-            </w:r>
-            <w:r>
-              <w:rPr>
-                <w:noProof/>
-                <w:webHidden/>
-              </w:rPr>
-              <w:instrText xml:space="preserve"> PAGEREF _Toc439851538 \h </w:instrText>
-            </w:r>
-            <w:r>
-              <w:rPr>
-                <w:noProof/>
-                <w:webHidden/>
-              </w:rPr>
-            </w:r>
-            <w:r>
-              <w:rPr>
-                <w:noProof/>
-                <w:webHidden/>
-              </w:rPr>
-              <w:fldChar w:fldCharType="separate"/>
-            </w:r>
-            <w:r>
-              <w:rPr>
-                <w:noProof/>
-                <w:webHidden/>
-              </w:rPr>
-              <w:t>30</w:t>
-            </w:r>
-            <w:r>
-              <w:rPr>
-                <w:noProof/>
-                <w:webHidden/>
-              </w:rPr>
-              <w:fldChar w:fldCharType="end"/>
-            </w:r>
-          </w:hyperlink>
-        </w:p>
-        <w:p>
-          <w:pPr>
-            <w:pStyle w:val="20"/>
-            <w:tabs>
-              <w:tab w:val="right" w:leader="dot" w:pos="8296"/>
-            </w:tabs>
-            <w:rPr>
-              <w:noProof/>
-            </w:rPr>
-          </w:pPr>
-          <w:hyperlink w:anchor="_Toc439851539" w:history="1">
-            <w:r>
-              <w:rPr>
-                <w:rStyle w:val="a9"/>
-                <w:noProof/>
-              </w:rPr>
-              <w:t xml:space="preserve">4.7 </w:t>
-            </w:r>
-            <w:r>
-              <w:rPr>
-                <w:rStyle w:val="a9"/>
-                <w:rFonts w:hint="eastAsia"/>
-                <w:noProof/>
-              </w:rPr>
-              <w:t>指标统计值缓存表</w:t>
-            </w:r>
-            <w:r>
-              <w:rPr>
-                <w:noProof/>
-                <w:webHidden/>
-              </w:rPr>
-              <w:tab/>
-            </w:r>
-            <w:r>
-              <w:rPr>
-                <w:noProof/>
-                <w:webHidden/>
-              </w:rPr>
-              <w:fldChar w:fldCharType="begin"/>
-            </w:r>
-            <w:r>
-              <w:rPr>
-                <w:noProof/>
-                <w:webHidden/>
-              </w:rPr>
-              <w:instrText xml:space="preserve"> PAGEREF _Toc439851539 \h </w:instrText>
-            </w:r>
-            <w:r>
-              <w:rPr>
-                <w:noProof/>
-                <w:webHidden/>
-              </w:rPr>
-            </w:r>
-            <w:r>
-              <w:rPr>
-                <w:noProof/>
-                <w:webHidden/>
-              </w:rPr>
-              <w:fldChar w:fldCharType="separate"/>
-            </w:r>
-            <w:r>
-              <w:rPr>
-                <w:noProof/>
-                <w:webHidden/>
-              </w:rPr>
-              <w:t>30</w:t>
-            </w:r>
-            <w:r>
-              <w:rPr>
-                <w:noProof/>
-                <w:webHidden/>
-              </w:rPr>
-              <w:fldChar w:fldCharType="end"/>
-            </w:r>
-          </w:hyperlink>
-        </w:p>
-        <w:p>
-          <w:pPr>
-            <w:pStyle w:val="20"/>
-            <w:tabs>
-              <w:tab w:val="right" w:leader="dot" w:pos="8296"/>
-            </w:tabs>
-            <w:rPr>
-              <w:noProof/>
-            </w:rPr>
-          </w:pPr>
-          <w:hyperlink w:anchor="_Toc439851540" w:history="1">
-            <w:r>
-              <w:rPr>
-                <w:rStyle w:val="a9"/>
-                <w:noProof/>
-              </w:rPr>
-              <w:t xml:space="preserve">4.8 </w:t>
-            </w:r>
-            <w:r>
-              <w:rPr>
-                <w:rStyle w:val="a9"/>
-                <w:rFonts w:hint="eastAsia"/>
-                <w:noProof/>
-              </w:rPr>
-              <w:t>试验信息表（测试用表）</w:t>
-            </w:r>
-            <w:r>
-              <w:rPr>
-                <w:noProof/>
-                <w:webHidden/>
-              </w:rPr>
-              <w:tab/>
-            </w:r>
-            <w:r>
-              <w:rPr>
-                <w:noProof/>
-                <w:webHidden/>
-              </w:rPr>
-              <w:fldChar w:fldCharType="begin"/>
-            </w:r>
-            <w:r>
-              <w:rPr>
-                <w:noProof/>
-                <w:webHidden/>
-              </w:rPr>
-              <w:instrText xml:space="preserve"> PAGEREF _Toc439851540 \h </w:instrText>
-            </w:r>
-            <w:r>
-              <w:rPr>
-                <w:noProof/>
-                <w:webHidden/>
-              </w:rPr>
-            </w:r>
-            <w:r>
-              <w:rPr>
-                <w:noProof/>
-                <w:webHidden/>
-              </w:rPr>
-              <w:fldChar w:fldCharType="separate"/>
-            </w:r>
-            <w:r>
-              <w:rPr>
-                <w:noProof/>
-                <w:webHidden/>
-              </w:rPr>
-              <w:t>31</w:t>
-            </w:r>
-            <w:r>
-              <w:rPr>
-                <w:noProof/>
-                <w:webHidden/>
-              </w:rPr>
-              <w:fldChar w:fldCharType="end"/>
-            </w:r>
-          </w:hyperlink>
-        </w:p>
-        <w:p>
-          <w:pPr>
-            <w:pStyle w:val="10"/>
-            <w:tabs>
-              <w:tab w:val="right" w:leader="dot" w:pos="8296"/>
-            </w:tabs>
-            <w:rPr>
-              <w:noProof/>
-            </w:rPr>
-          </w:pPr>
-          <w:hyperlink w:anchor="_Toc439851541" w:history="1">
-            <w:r>
-              <w:rPr>
-                <w:rStyle w:val="a9"/>
-                <w:noProof/>
-              </w:rPr>
-              <w:t xml:space="preserve">5 </w:t>
-            </w:r>
-            <w:r>
-              <w:rPr>
-                <w:rStyle w:val="a9"/>
-                <w:rFonts w:hint="eastAsia"/>
-                <w:noProof/>
-              </w:rPr>
-              <w:t>参考资料</w:t>
-            </w:r>
-            <w:r>
-              <w:rPr>
-                <w:noProof/>
-                <w:webHidden/>
-              </w:rPr>
-              <w:tab/>
-            </w:r>
-            <w:r>
-              <w:rPr>
-                <w:noProof/>
-                <w:webHidden/>
-              </w:rPr>
-              <w:fldChar w:fldCharType="begin"/>
-            </w:r>
-            <w:r>
-              <w:rPr>
-                <w:noProof/>
-                <w:webHidden/>
-              </w:rPr>
-              <w:instrText xml:space="preserve"> PAGEREF _Toc439851541 \h </w:instrText>
-            </w:r>
-            <w:r>
-              <w:rPr>
-                <w:noProof/>
-                <w:webHidden/>
-              </w:rPr>
-            </w:r>
-            <w:r>
-              <w:rPr>
-                <w:noProof/>
-                <w:webHidden/>
-              </w:rPr>
-              <w:fldChar w:fldCharType="separate"/>
-            </w:r>
-            <w:r>
-              <w:rPr>
-                <w:noProof/>
-                <w:webHidden/>
-              </w:rPr>
-              <w:t>32</w:t>
-            </w:r>
-            <w:r>
-              <w:rPr>
-                <w:noProof/>
-                <w:webHidden/>
-              </w:rPr>
-              <w:fldChar w:fldCharType="end"/>
-            </w:r>
-          </w:hyperlink>
-        </w:p>
-        <w:p>
-          <w:pPr>
-            <w:pStyle w:val="10"/>
-            <w:tabs>
-              <w:tab w:val="right" w:leader="dot" w:pos="8296"/>
-            </w:tabs>
-            <w:rPr>
-              <w:noProof/>
-            </w:rPr>
-          </w:pPr>
-          <w:hyperlink w:anchor="_Toc439851542" w:history="1">
-            <w:r>
-              <w:rPr>
-                <w:rStyle w:val="a9"/>
-                <w:noProof/>
-              </w:rPr>
-              <w:t xml:space="preserve">6 </w:t>
-            </w:r>
-            <w:r>
-              <w:rPr>
-                <w:rStyle w:val="a9"/>
-                <w:rFonts w:hint="eastAsia"/>
-                <w:noProof/>
-              </w:rPr>
-              <w:t>附录</w:t>
-            </w:r>
-            <w:r>
-              <w:rPr>
-                <w:noProof/>
-                <w:webHidden/>
-              </w:rPr>
-              <w:tab/>
-            </w:r>
-            <w:r>
-              <w:rPr>
-                <w:noProof/>
-                <w:webHidden/>
-              </w:rPr>
-              <w:fldChar w:fldCharType="begin"/>
-            </w:r>
-            <w:r>
-              <w:rPr>
-                <w:noProof/>
-                <w:webHidden/>
-              </w:rPr>
-              <w:instrText xml:space="preserve"> PAGEREF _Toc439851542 \h </w:instrText>
-            </w:r>
-            <w:r>
-              <w:rPr>
-                <w:noProof/>
-                <w:webHidden/>
-              </w:rPr>
-            </w:r>
-            <w:r>
-              <w:rPr>
-                <w:noProof/>
-                <w:webHidden/>
-              </w:rPr>
-              <w:fldChar w:fldCharType="separate"/>
-            </w:r>
-            <w:r>
-              <w:rPr>
-                <w:noProof/>
-                <w:webHidden/>
-              </w:rPr>
-              <w:t>33</w:t>
-            </w:r>
-            <w:r>
-              <w:rPr>
-                <w:noProof/>
-                <w:webHidden/>
-              </w:rPr>
-              <w:fldChar w:fldCharType="end"/>
-            </w:r>
-          </w:hyperlink>
-        </w:p>
-        <w:p>
-          <w:pPr>
-            <w:pStyle w:val="20"/>
-            <w:tabs>
-              <w:tab w:val="right" w:leader="dot" w:pos="8296"/>
-            </w:tabs>
-            <w:rPr>
-              <w:noProof/>
-            </w:rPr>
-          </w:pPr>
-          <w:hyperlink w:anchor="_Toc439851543" w:history="1">
-            <w:r>
-              <w:rPr>
-                <w:rStyle w:val="a9"/>
-                <w:noProof/>
-              </w:rPr>
-              <w:t xml:space="preserve">6.1 </w:t>
-            </w:r>
-            <w:r>
-              <w:rPr>
-                <w:rStyle w:val="a9"/>
-                <w:rFonts w:hint="eastAsia"/>
-                <w:noProof/>
-              </w:rPr>
-              <w:t>自定义校验函数</w:t>
-            </w:r>
-            <w:r>
-              <w:rPr>
-                <w:noProof/>
-                <w:webHidden/>
-              </w:rPr>
-              <w:tab/>
-            </w:r>
-            <w:r>
-              <w:rPr>
-                <w:noProof/>
-                <w:webHidden/>
-              </w:rPr>
-              <w:fldChar w:fldCharType="begin"/>
-            </w:r>
-            <w:r>
-              <w:rPr>
-                <w:noProof/>
-                <w:webHidden/>
-              </w:rPr>
-              <w:instrText xml:space="preserve"> PAGEREF _Toc439851543 \h </w:instrText>
-            </w:r>
-            <w:r>
-              <w:rPr>
-                <w:noProof/>
-                <w:webHidden/>
-              </w:rPr>
-            </w:r>
-            <w:r>
-              <w:rPr>
-                <w:noProof/>
-                <w:webHidden/>
-              </w:rPr>
-              <w:fldChar w:fldCharType="separate"/>
-            </w:r>
-            <w:r>
-              <w:rPr>
-                <w:noProof/>
-                <w:webHidden/>
-              </w:rPr>
-              <w:t>33</w:t>
-            </w:r>
-            <w:r>
-              <w:rPr>
-                <w:noProof/>
-                <w:webHidden/>
-              </w:rPr>
-              <w:fldChar w:fldCharType="end"/>
-            </w:r>
-          </w:hyperlink>
-        </w:p>
-        <w:p>
-          <w:pPr>
-            <w:pStyle w:val="20"/>
-            <w:tabs>
-              <w:tab w:val="right" w:leader="dot" w:pos="8296"/>
-            </w:tabs>
-            <w:rPr>
-              <w:noProof/>
-            </w:rPr>
-          </w:pPr>
-          <w:hyperlink w:anchor="_Toc439851544" w:history="1">
-            <w:r>
-              <w:rPr>
-                <w:rStyle w:val="a9"/>
-                <w:noProof/>
-              </w:rPr>
-              <w:t xml:space="preserve">6.2 </w:t>
-            </w:r>
-            <w:r>
-              <w:rPr>
-                <w:rStyle w:val="a9"/>
-                <w:rFonts w:hint="eastAsia"/>
-                <w:noProof/>
-              </w:rPr>
-              <w:t>自定义融合函数</w:t>
-            </w:r>
-            <w:r>
-              <w:rPr>
-                <w:noProof/>
-                <w:webHidden/>
-              </w:rPr>
-              <w:tab/>
-            </w:r>
-            <w:r>
-              <w:rPr>
-                <w:noProof/>
-                <w:webHidden/>
-              </w:rPr>
-              <w:fldChar w:fldCharType="begin"/>
-            </w:r>
-            <w:r>
-              <w:rPr>
-                <w:noProof/>
-                <w:webHidden/>
-              </w:rPr>
-              <w:instrText xml:space="preserve"> PAGEREF _Toc439851544 \h </w:instrText>
-            </w:r>
-            <w:r>
-              <w:rPr>
-                <w:noProof/>
-                <w:webHidden/>
-              </w:rPr>
-            </w:r>
-            <w:r>
-              <w:rPr>
-                <w:noProof/>
-                <w:webHidden/>
-              </w:rPr>
-              <w:fldChar w:fldCharType="separate"/>
-            </w:r>
-            <w:r>
-              <w:rPr>
-                <w:noProof/>
-                <w:webHidden/>
-              </w:rPr>
-              <w:t>33</w:t>
-            </w:r>
-            <w:r>
-              <w:rPr>
-                <w:noProof/>
-                <w:webHidden/>
-              </w:rPr>
-              <w:fldChar w:fldCharType="end"/>
-            </w:r>
-          </w:hyperlink>
-        </w:p>
-        <w:p>
-          <w:pPr>
-            <w:pStyle w:val="20"/>
-            <w:tabs>
-              <w:tab w:val="right" w:leader="dot" w:pos="8296"/>
-            </w:tabs>
-            <w:rPr>
-              <w:noProof/>
-            </w:rPr>
-          </w:pPr>
-          <w:hyperlink w:anchor="_Toc439851545" w:history="1">
-            <w:r>
-              <w:rPr>
-                <w:rStyle w:val="a9"/>
-                <w:noProof/>
-              </w:rPr>
-              <w:t xml:space="preserve">6.3 </w:t>
-            </w:r>
-            <w:r>
-              <w:rPr>
-                <w:rStyle w:val="a9"/>
-                <w:rFonts w:hint="eastAsia"/>
-                <w:noProof/>
-              </w:rPr>
-              <w:t>自定义近似函数</w:t>
-            </w:r>
-            <w:r>
-              <w:rPr>
-                <w:noProof/>
-                <w:webHidden/>
-              </w:rPr>
-              <w:tab/>
-            </w:r>
-            <w:r>
-              <w:rPr>
-                <w:noProof/>
-                <w:webHidden/>
-              </w:rPr>
-              <w:fldChar w:fldCharType="begin"/>
-            </w:r>
-            <w:r>
-              <w:rPr>
-                <w:noProof/>
-                <w:webHidden/>
-              </w:rPr>
-              <w:instrText xml:space="preserve"> PAGEREF _Toc439851545 \h </w:instrText>
-            </w:r>
-            <w:r>
-              <w:rPr>
-                <w:noProof/>
-                <w:webHidden/>
-              </w:rPr>
-            </w:r>
-            <w:r>
-              <w:rPr>
-                <w:noProof/>
-                <w:webHidden/>
-              </w:rPr>
-              <w:fldChar w:fldCharType="separate"/>
-            </w:r>
-            <w:r>
-              <w:rPr>
-                <w:noProof/>
-                <w:webHidden/>
-              </w:rPr>
-              <w:t>33</w:t>
-            </w:r>
-            <w:r>
-              <w:rPr>
-                <w:noProof/>
-                <w:webHidden/>
-              </w:rPr>
-              <w:fldChar w:fldCharType="end"/>
-            </w:r>
-          </w:hyperlink>
-        </w:p>
-        <w:p>
-          <w:pPr>
-            <w:pStyle w:val="20"/>
-            <w:tabs>
-              <w:tab w:val="right" w:leader="dot" w:pos="8296"/>
-            </w:tabs>
-            <w:rPr>
-              <w:noProof/>
-            </w:rPr>
-          </w:pPr>
-          <w:hyperlink w:anchor="_Toc439851546" w:history="1">
-            <w:r>
-              <w:rPr>
-                <w:rStyle w:val="a9"/>
-                <w:noProof/>
-              </w:rPr>
-              <w:t xml:space="preserve">6.4 </w:t>
-            </w:r>
-            <w:r>
-              <w:rPr>
-                <w:rStyle w:val="a9"/>
-                <w:rFonts w:hint="eastAsia"/>
-                <w:noProof/>
-              </w:rPr>
-              <w:t>常用无量纲函数</w:t>
-            </w:r>
-            <w:r>
-              <w:rPr>
-                <w:noProof/>
-                <w:webHidden/>
-              </w:rPr>
-              <w:tab/>
-            </w:r>
-            <w:r>
-              <w:rPr>
-                <w:noProof/>
-                <w:webHidden/>
-              </w:rPr>
-              <w:fldChar w:fldCharType="begin"/>
-            </w:r>
-            <w:r>
-              <w:rPr>
-                <w:noProof/>
-                <w:webHidden/>
-              </w:rPr>
-              <w:instrText xml:space="preserve"> PAGEREF _Toc439851546 \h </w:instrText>
-            </w:r>
-            <w:r>
-              <w:rPr>
-                <w:noProof/>
-                <w:webHidden/>
-              </w:rPr>
-            </w:r>
-            <w:r>
-              <w:rPr>
-                <w:noProof/>
-                <w:webHidden/>
-              </w:rPr>
-              <w:fldChar w:fldCharType="separate"/>
-            </w:r>
-            <w:r>
-              <w:rPr>
-                <w:noProof/>
-                <w:webHidden/>
-              </w:rPr>
-              <w:t>34</w:t>
-            </w:r>
-            <w:r>
-              <w:rPr>
-                <w:noProof/>
-                <w:webHidden/>
-              </w:rPr>
-              <w:fldChar w:fldCharType="end"/>
-            </w:r>
-          </w:hyperlink>
-        </w:p>
-        <w:p>
-          <w:pPr>
-            <w:pStyle w:val="20"/>
-            <w:tabs>
-              <w:tab w:val="right" w:leader="dot" w:pos="8296"/>
-            </w:tabs>
-            <w:rPr>
-              <w:noProof/>
-            </w:rPr>
-          </w:pPr>
-          <w:hyperlink w:anchor="_Toc439851547" w:history="1">
-            <w:r>
-              <w:rPr>
-                <w:rStyle w:val="a9"/>
-                <w:noProof/>
-              </w:rPr>
-              <w:t xml:space="preserve">6.5 </w:t>
-            </w:r>
-            <w:r>
-              <w:rPr>
-                <w:rStyle w:val="a9"/>
-                <w:rFonts w:hint="eastAsia"/>
-                <w:noProof/>
-              </w:rPr>
-              <w:t>常用隶属度函数</w:t>
-            </w:r>
-            <w:r>
-              <w:rPr>
-                <w:noProof/>
-                <w:webHidden/>
-              </w:rPr>
-              <w:tab/>
-            </w:r>
-            <w:r>
-              <w:rPr>
-                <w:noProof/>
-                <w:webHidden/>
-              </w:rPr>
-              <w:fldChar w:fldCharType="begin"/>
-            </w:r>
-            <w:r>
-              <w:rPr>
-                <w:noProof/>
-                <w:webHidden/>
-              </w:rPr>
-              <w:instrText xml:space="preserve"> PAGEREF _Toc439851547 \h </w:instrText>
-            </w:r>
-            <w:r>
-              <w:rPr>
-                <w:noProof/>
-                <w:webHidden/>
-              </w:rPr>
-            </w:r>
-            <w:r>
-              <w:rPr>
-                <w:noProof/>
-                <w:webHidden/>
-              </w:rPr>
-              <w:fldChar w:fldCharType="separate"/>
-            </w:r>
-            <w:r>
-              <w:rPr>
-                <w:noProof/>
-                <w:webHidden/>
-              </w:rPr>
-              <w:t>34</w:t>
-            </w:r>
-            <w:r>
-              <w:rPr>
-                <w:noProof/>
-                <w:webHidden/>
-              </w:rPr>
-              <w:fldChar w:fldCharType="end"/>
-            </w:r>
-          </w:hyperlink>
-        </w:p>
-        <w:p>
-          <w:pPr>
-            <w:pStyle w:val="20"/>
-            <w:tabs>
-              <w:tab w:val="right" w:leader="dot" w:pos="8296"/>
-            </w:tabs>
-            <w:rPr>
-              <w:noProof/>
-            </w:rPr>
-          </w:pPr>
-          <w:hyperlink w:anchor="_Toc439851548" w:history="1">
-            <w:r>
-              <w:rPr>
-                <w:rStyle w:val="a9"/>
-                <w:noProof/>
-              </w:rPr>
-              <w:t xml:space="preserve">6.6 </w:t>
-            </w:r>
-            <w:r>
-              <w:rPr>
-                <w:rStyle w:val="a9"/>
-                <w:rFonts w:hint="eastAsia"/>
-                <w:noProof/>
-              </w:rPr>
-              <w:t>常用综合函数</w:t>
-            </w:r>
-            <w:r>
-              <w:rPr>
-                <w:noProof/>
-                <w:webHidden/>
-              </w:rPr>
-              <w:tab/>
-            </w:r>
-            <w:r>
-              <w:rPr>
-                <w:noProof/>
-                <w:webHidden/>
-              </w:rPr>
-              <w:fldChar w:fldCharType="begin"/>
-            </w:r>
-            <w:r>
-              <w:rPr>
-                <w:noProof/>
-                <w:webHidden/>
-              </w:rPr>
-              <w:instrText xml:space="preserve"> PAGEREF _Toc439851548 \h </w:instrText>
-            </w:r>
-            <w:r>
-              <w:rPr>
-                <w:noProof/>
-                <w:webHidden/>
-              </w:rPr>
-            </w:r>
-            <w:r>
-              <w:rPr>
-                <w:noProof/>
-                <w:webHidden/>
-              </w:rPr>
-              <w:fldChar w:fldCharType="separate"/>
-            </w:r>
-            <w:r>
-              <w:rPr>
-                <w:noProof/>
-                <w:webHidden/>
-              </w:rPr>
-              <w:t>34</w:t>
-            </w:r>
-            <w:r>
-              <w:rPr>
-                <w:noProof/>
-                <w:webHidden/>
-              </w:rPr>
-              <w:fldChar w:fldCharType="end"/>
-            </w:r>
-          </w:hyperlink>
-        </w:p>
-        <w:p>
-          <w:pPr>
-            <w:pStyle w:val="20"/>
-            <w:tabs>
-              <w:tab w:val="right" w:leader="dot" w:pos="8296"/>
-            </w:tabs>
-            <w:rPr>
-              <w:noProof/>
-            </w:rPr>
-          </w:pPr>
-          <w:hyperlink w:anchor="_Toc439851549" w:history="1">
-            <w:r>
-              <w:rPr>
-                <w:rStyle w:val="a9"/>
-                <w:noProof/>
-              </w:rPr>
-              <w:t xml:space="preserve">6.7 </w:t>
-            </w:r>
-            <w:r>
-              <w:rPr>
-                <w:rStyle w:val="a9"/>
-                <w:rFonts w:hint="eastAsia"/>
-                <w:noProof/>
-              </w:rPr>
-              <w:t>常用加权函数</w:t>
-            </w:r>
-            <w:r>
-              <w:rPr>
-                <w:noProof/>
-                <w:webHidden/>
-              </w:rPr>
-              <w:tab/>
-            </w:r>
-            <w:r>
-              <w:rPr>
-                <w:noProof/>
-                <w:webHidden/>
-              </w:rPr>
-              <w:fldChar w:fldCharType="begin"/>
-            </w:r>
-            <w:r>
-              <w:rPr>
-                <w:noProof/>
-                <w:webHidden/>
-              </w:rPr>
-              <w:instrText xml:space="preserve"> PAGEREF _Toc439851549 \h </w:instrText>
-            </w:r>
-            <w:r>
-              <w:rPr>
-                <w:noProof/>
-                <w:webHidden/>
-              </w:rPr>
-            </w:r>
-            <w:r>
-              <w:rPr>
-                <w:noProof/>
-                <w:webHidden/>
-              </w:rPr>
-              <w:fldChar w:fldCharType="separate"/>
-            </w:r>
-            <w:r>
-              <w:rPr>
-                <w:noProof/>
-                <w:webHidden/>
-              </w:rPr>
-              <w:t>35</w:t>
-            </w:r>
-            <w:r>
-              <w:rPr>
-                <w:noProof/>
-                <w:webHidden/>
-              </w:rPr>
-              <w:fldChar w:fldCharType="end"/>
-            </w:r>
-          </w:hyperlink>
-        </w:p>
-        <w:p>
-          <w:pPr>
-            <w:pStyle w:val="20"/>
-            <w:tabs>
-              <w:tab w:val="right" w:leader="dot" w:pos="8296"/>
-            </w:tabs>
-            <w:rPr>
-              <w:noProof/>
-            </w:rPr>
-          </w:pPr>
-          <w:hyperlink w:anchor="_Toc439851550" w:history="1">
-            <w:r>
-              <w:rPr>
-                <w:rStyle w:val="a9"/>
-                <w:noProof/>
-              </w:rPr>
-              <w:t xml:space="preserve">6.7 </w:t>
-            </w:r>
-            <w:r>
-              <w:rPr>
-                <w:rStyle w:val="a9"/>
-                <w:rFonts w:hint="eastAsia"/>
-                <w:noProof/>
-              </w:rPr>
-              <w:t>配置文件</w:t>
-            </w:r>
-            <w:r>
-              <w:rPr>
-                <w:noProof/>
-                <w:webHidden/>
-              </w:rPr>
-              <w:tab/>
-            </w:r>
-            <w:r>
-              <w:rPr>
-                <w:noProof/>
-                <w:webHidden/>
-              </w:rPr>
-              <w:fldChar w:fldCharType="begin"/>
-            </w:r>
-            <w:r>
-              <w:rPr>
-                <w:noProof/>
-                <w:webHidden/>
-              </w:rPr>
-              <w:instrText xml:space="preserve"> PAGEREF _Toc439851550 \h </w:instrText>
+              <w:instrText xml:space="preserve"> PAGEREF _Toc439859852 \h </w:instrText>
             </w:r>
             <w:r>
               <w:rPr>
@@ -4828,13 +4936,13 @@
               <w:noProof/>
             </w:rPr>
           </w:pPr>
-          <w:hyperlink w:anchor="_Toc439851551" w:history="1">
+          <w:hyperlink w:anchor="_Toc439859853" w:history="1">
             <w:r>
               <w:rPr>
                 <w:rStyle w:val="a9"/>
                 <w:noProof/>
               </w:rPr>
-              <w:t xml:space="preserve">6.7.1 </w:t>
+              <w:t xml:space="preserve">6.7.3 </w:t>
             </w:r>
             <w:r>
               <w:rPr>
@@ -4842,7 +4950,7 @@
                 <w:rFonts w:hint="eastAsia"/>
                 <w:noProof/>
               </w:rPr>
-              <w:t>指标配置文件</w:t>
+              <w:t>边配置文件</w:t>
             </w:r>
             <w:r>
               <w:rPr>
@@ -4863,7 +4971,7 @@
                 <w:noProof/>
                 <w:webHidden/>
               </w:rPr>
-              <w:instrText xml:space="preserve"> PAGEREF _Toc439851551 \h </w:instrText>
+              <w:instrText xml:space="preserve"> PAGEREF _Toc439859853 \h </w:instrText>
             </w:r>
             <w:r>
               <w:rPr>
@@ -4904,13 +5012,13 @@
               <w:noProof/>
             </w:rPr>
           </w:pPr>
-          <w:hyperlink w:anchor="_Toc439851552" w:history="1">
+          <w:hyperlink w:anchor="_Toc439859854" w:history="1">
             <w:r>
               <w:rPr>
                 <w:rStyle w:val="a9"/>
                 <w:noProof/>
               </w:rPr>
-              <w:t xml:space="preserve">6.7.2 </w:t>
+              <w:t xml:space="preserve">6.7.4 </w:t>
             </w:r>
             <w:r>
               <w:rPr>
@@ -4918,7 +5026,7 @@
                 <w:rFonts w:hint="eastAsia"/>
                 <w:noProof/>
               </w:rPr>
-              <w:t>节点配置文件</w:t>
+              <w:t>评估配置文件</w:t>
             </w:r>
             <w:r>
               <w:rPr>
@@ -4939,159 +5047,7 @@
                 <w:noProof/>
                 <w:webHidden/>
               </w:rPr>
-              <w:instrText xml:space="preserve"> PAGEREF _Toc439851552 \h </w:instrText>
-            </w:r>
-            <w:r>
-              <w:rPr>
-                <w:noProof/>
-                <w:webHidden/>
-              </w:rPr>
-            </w:r>
-            <w:r>
-              <w:rPr>
-                <w:noProof/>
-                <w:webHidden/>
-              </w:rPr>
-              <w:fldChar w:fldCharType="separate"/>
-            </w:r>
-            <w:r>
-              <w:rPr>
-                <w:noProof/>
-                <w:webHidden/>
-              </w:rPr>
-              <w:t>35</w:t>
-            </w:r>
-            <w:r>
-              <w:rPr>
-                <w:noProof/>
-                <w:webHidden/>
-              </w:rPr>
-              <w:fldChar w:fldCharType="end"/>
-            </w:r>
-          </w:hyperlink>
-        </w:p>
-        <w:p>
-          <w:pPr>
-            <w:pStyle w:val="30"/>
-            <w:tabs>
-              <w:tab w:val="right" w:leader="dot" w:pos="8296"/>
-            </w:tabs>
-            <w:rPr>
-              <w:noProof/>
-            </w:rPr>
-          </w:pPr>
-          <w:hyperlink w:anchor="_Toc439851553" w:history="1">
-            <w:r>
-              <w:rPr>
-                <w:rStyle w:val="a9"/>
-                <w:noProof/>
-              </w:rPr>
-              <w:t xml:space="preserve">6.7.3 </w:t>
-            </w:r>
-            <w:r>
-              <w:rPr>
-                <w:rStyle w:val="a9"/>
-                <w:rFonts w:hint="eastAsia"/>
-                <w:noProof/>
-              </w:rPr>
-              <w:t>边配置文件</w:t>
-            </w:r>
-            <w:r>
-              <w:rPr>
-                <w:noProof/>
-                <w:webHidden/>
-              </w:rPr>
-              <w:tab/>
-            </w:r>
-            <w:r>
-              <w:rPr>
-                <w:noProof/>
-                <w:webHidden/>
-              </w:rPr>
-              <w:fldChar w:fldCharType="begin"/>
-            </w:r>
-            <w:r>
-              <w:rPr>
-                <w:noProof/>
-                <w:webHidden/>
-              </w:rPr>
-              <w:instrText xml:space="preserve"> PAGEREF _Toc439851553 \h </w:instrText>
-            </w:r>
-            <w:r>
-              <w:rPr>
-                <w:noProof/>
-                <w:webHidden/>
-              </w:rPr>
-            </w:r>
-            <w:r>
-              <w:rPr>
-                <w:noProof/>
-                <w:webHidden/>
-              </w:rPr>
-              <w:fldChar w:fldCharType="separate"/>
-            </w:r>
-            <w:r>
-              <w:rPr>
-                <w:noProof/>
-                <w:webHidden/>
-              </w:rPr>
-              <w:t>35</w:t>
-            </w:r>
-            <w:r>
-              <w:rPr>
-                <w:noProof/>
-                <w:webHidden/>
-              </w:rPr>
-              <w:fldChar w:fldCharType="end"/>
-            </w:r>
-          </w:hyperlink>
-        </w:p>
-        <w:p>
-          <w:pPr>
-            <w:pStyle w:val="30"/>
-            <w:tabs>
-              <w:tab w:val="right" w:leader="dot" w:pos="8296"/>
-            </w:tabs>
-            <w:rPr>
-              <w:noProof/>
-            </w:rPr>
-          </w:pPr>
-          <w:hyperlink w:anchor="_Toc439851554" w:history="1">
-            <w:r>
-              <w:rPr>
-                <w:rStyle w:val="a9"/>
-                <w:noProof/>
-              </w:rPr>
-              <w:t xml:space="preserve">6.7.4 </w:t>
-            </w:r>
-            <w:r>
-              <w:rPr>
-                <w:rStyle w:val="a9"/>
-                <w:rFonts w:hint="eastAsia"/>
-                <w:noProof/>
-              </w:rPr>
-              <w:t>评估配置文件</w:t>
-            </w:r>
-            <w:r>
-              <w:rPr>
-                <w:noProof/>
-                <w:webHidden/>
-              </w:rPr>
-              <w:tab/>
-            </w:r>
-            <w:r>
-              <w:rPr>
-                <w:noProof/>
-                <w:webHidden/>
-              </w:rPr>
-              <w:fldChar w:fldCharType="begin"/>
-            </w:r>
-            <w:r>
-              <w:rPr>
-                <w:noProof/>
-                <w:webHidden/>
-              </w:rPr>
-              <w:instrText xml:space="preserve"> PAGEREF _Toc439851554 \h </w:instrText>
+              <w:instrText xml:space="preserve"> PAGEREF _Toc439859854 \h </w:instrText>
             </w:r>
             <w:r>
               <w:rPr>
@@ -5137,7 +5093,7 @@
           <w:numId w:val="2"/>
         </w:numPr>
       </w:pPr>
-      <w:bookmarkStart w:id="0" w:name="_Toc439851497"/>
+      <w:bookmarkStart w:id="1" w:name="_Toc439859797"/>
       <w:r>
         <w:rPr>
           <w:rFonts w:hint="eastAsia"/>
@@ -5148,7 +5104,7 @@
       <w:r>
         <w:t>背景</w:t>
       </w:r>
-      <w:bookmarkEnd w:id="0"/>
+      <w:bookmarkEnd w:id="1"/>
     </w:p>
     <w:p>
       <w:pPr>
@@ -5158,93 +5114,12 @@
           <w:numId w:val="2"/>
         </w:numPr>
       </w:pPr>
-      <w:bookmarkStart w:id="1" w:name="_Toc439851498"/>
+      <w:bookmarkStart w:id="2" w:name="_Toc439859798"/>
       <w:r>
         <w:rPr>
           <w:rFonts w:hint="eastAsia"/>
         </w:rPr>
         <w:t>需求</w:t>
-      </w:r>
-      <w:bookmarkEnd w:id="1"/>
-    </w:p>
-    <w:p>
-      <w:pPr>
-        <w:ind w:firstLine="420"/>
-      </w:pPr>
-      <w:r>
-        <w:rPr>
-          <w:rFonts w:hint="eastAsia"/>
-        </w:rPr>
-        <w:t>武器评估子系统是</w:t>
-      </w:r>
-      <w:r>
-        <w:rPr>
-          <w:rFonts w:hint="eastAsia"/>
-        </w:rPr>
-        <w:t>运行</w:t>
-      </w:r>
-      <w:r>
-        <w:t>控制评估分系统</w:t>
-      </w:r>
-      <w:r>
-        <w:t>的三个子系统之一，其他两个子系统包括</w:t>
-      </w:r>
-      <w:r>
-        <w:rPr>
-          <w:rFonts w:hint="eastAsia"/>
-        </w:rPr>
-        <w:t>试验</w:t>
-      </w:r>
-      <w:r>
-        <w:t>控制子系统，</w:t>
-      </w:r>
-      <w:r>
-        <w:rPr>
-          <w:rFonts w:hint="eastAsia"/>
-        </w:rPr>
-        <w:t>态势</w:t>
-      </w:r>
-      <w:r>
-        <w:t>显示子系统。攻防武器评估子系统的功能为：</w:t>
-      </w:r>
-      <w:r>
-        <w:rPr>
-          <w:rFonts w:hint="eastAsia"/>
-        </w:rPr>
-        <w:t>基于采集的数据与知识库数据，对被测武器实行基本的效果评估</w:t>
-      </w:r>
-      <w:r>
-        <w:rPr>
-          <w:rFonts w:hint="eastAsia"/>
-        </w:rPr>
-        <w:t>，能够提供给用户灵活的自定义评估配置界面并且能够以图标形式显示评估过程</w:t>
-      </w:r>
-      <w:r>
-        <w:rPr>
-          <w:rFonts w:hint="eastAsia"/>
-        </w:rPr>
-        <w:t>。</w:t>
-      </w:r>
-    </w:p>
-    <w:p>
-      <w:pPr>
-        <w:pStyle w:val="2"/>
-      </w:pPr>
-      <w:bookmarkStart w:id="2" w:name="_Toc439851499"/>
-      <w:r>
-        <w:rPr>
-          <w:rFonts w:hint="eastAsia"/>
-        </w:rPr>
-        <w:t xml:space="preserve">1.2 </w:t>
-      </w:r>
-      <w:r>
-        <w:rPr>
-          <w:rFonts w:hint="eastAsia"/>
-        </w:rPr>
-        <w:t>编写</w:t>
-      </w:r>
-      <w:r>
-        <w:t>目的</w:t>
       </w:r>
       <w:bookmarkEnd w:id="2"/>
     </w:p>
@@ -5256,6 +5131,87 @@
         <w:rPr>
           <w:rFonts w:hint="eastAsia"/>
         </w:rPr>
+        <w:t>武器评估子系统是</w:t>
+      </w:r>
+      <w:r>
+        <w:rPr>
+          <w:rFonts w:hint="eastAsia"/>
+        </w:rPr>
+        <w:t>运行</w:t>
+      </w:r>
+      <w:r>
+        <w:t>控制评估分系统</w:t>
+      </w:r>
+      <w:r>
+        <w:t>的三个子系统之一，其他两个子系统包括</w:t>
+      </w:r>
+      <w:r>
+        <w:rPr>
+          <w:rFonts w:hint="eastAsia"/>
+        </w:rPr>
+        <w:t>试验</w:t>
+      </w:r>
+      <w:r>
+        <w:t>控制子系统，</w:t>
+      </w:r>
+      <w:r>
+        <w:rPr>
+          <w:rFonts w:hint="eastAsia"/>
+        </w:rPr>
+        <w:t>态势</w:t>
+      </w:r>
+      <w:r>
+        <w:t>显示子系统。攻防武器评估子系统的功能为：</w:t>
+      </w:r>
+      <w:r>
+        <w:rPr>
+          <w:rFonts w:hint="eastAsia"/>
+        </w:rPr>
+        <w:t>基于采集的数据与知识库数据，对被测武器实行基本的效果评估</w:t>
+      </w:r>
+      <w:r>
+        <w:rPr>
+          <w:rFonts w:hint="eastAsia"/>
+        </w:rPr>
+        <w:t>，能够提供给用户灵活的自定义评估配置界面并且能够以图标形式显示评估过程</w:t>
+      </w:r>
+      <w:r>
+        <w:rPr>
+          <w:rFonts w:hint="eastAsia"/>
+        </w:rPr>
+        <w:t>。</w:t>
+      </w:r>
+    </w:p>
+    <w:p>
+      <w:pPr>
+        <w:pStyle w:val="2"/>
+      </w:pPr>
+      <w:bookmarkStart w:id="3" w:name="_Toc439859799"/>
+      <w:r>
+        <w:rPr>
+          <w:rFonts w:hint="eastAsia"/>
+        </w:rPr>
+        <w:t xml:space="preserve">1.2 </w:t>
+      </w:r>
+      <w:r>
+        <w:rPr>
+          <w:rFonts w:hint="eastAsia"/>
+        </w:rPr>
+        <w:t>编写</w:t>
+      </w:r>
+      <w:r>
+        <w:t>目的</w:t>
+      </w:r>
+      <w:bookmarkEnd w:id="3"/>
+    </w:p>
+    <w:p>
+      <w:pPr>
+        <w:ind w:firstLine="420"/>
+      </w:pPr>
+      <w:r>
+        <w:rPr>
+          <w:rFonts w:hint="eastAsia"/>
+        </w:rPr>
         <w:t>本</w:t>
       </w:r>
       <w:r>
@@ -5323,7 +5279,7 @@
       <w:pPr>
         <w:pStyle w:val="1"/>
       </w:pPr>
-      <w:bookmarkStart w:id="3" w:name="_Toc439851500"/>
+      <w:bookmarkStart w:id="4" w:name="_Toc439859800"/>
       <w:r>
         <w:rPr>
           <w:rFonts w:hint="eastAsia"/>
@@ -5340,13 +5296,13 @@
       <w:r>
         <w:t>设计</w:t>
       </w:r>
-      <w:bookmarkEnd w:id="3"/>
+      <w:bookmarkEnd w:id="4"/>
     </w:p>
     <w:p>
       <w:pPr>
         <w:pStyle w:val="2"/>
       </w:pPr>
-      <w:bookmarkStart w:id="4" w:name="_Toc439851501"/>
+      <w:bookmarkStart w:id="5" w:name="_Toc439859801"/>
       <w:r>
         <w:rPr>
           <w:rFonts w:hint="eastAsia"/>
@@ -5362,7 +5318,7 @@
       <w:r>
         <w:t>定义</w:t>
       </w:r>
-      <w:bookmarkEnd w:id="4"/>
+      <w:bookmarkEnd w:id="5"/>
     </w:p>
     <w:tbl>
       <w:tblPr>
@@ -6195,7 +6151,7 @@
           <v:shape id="_x0000_i1025" type="#_x0000_t75" style="width:348.75pt;height:253.5pt" o:ole="">
             <v:imagedata r:id="rId8" o:title=""/>
           </v:shape>
-          <o:OLEObject Type="Embed" ProgID="Visio.Drawing.15" ShapeID="_x0000_i1025" DrawAspect="Content" ObjectID="_1513594039" r:id="rId9"/>
+          <o:OLEObject Type="Embed" ProgID="Visio.Drawing.15" ShapeID="_x0000_i1025" DrawAspect="Content" ObjectID="_1513601869" r:id="rId9"/>
         </w:object>
       </w:r>
     </w:p>
@@ -6433,7 +6389,7 @@
           <v:shape id="_x0000_i1026" type="#_x0000_t75" style="width:415.5pt;height:294.75pt" o:ole="">
             <v:imagedata r:id="rId10" o:title=""/>
           </v:shape>
-          <o:OLEObject Type="Embed" ProgID="Visio.Drawing.15" ShapeID="_x0000_i1026" DrawAspect="Content" ObjectID="_1513594040" r:id="rId11"/>
+          <o:OLEObject Type="Embed" ProgID="Visio.Drawing.15" ShapeID="_x0000_i1026" DrawAspect="Content" ObjectID="_1513601870" r:id="rId11"/>
         </w:object>
       </w:r>
     </w:p>
@@ -6693,7 +6649,7 @@
           <v:shape id="_x0000_i1027" type="#_x0000_t75" style="width:351.75pt;height:192pt" o:ole="">
             <v:imagedata r:id="rId12" o:title=""/>
           </v:shape>
-          <o:OLEObject Type="Embed" ProgID="Visio.Drawing.15" ShapeID="_x0000_i1027" DrawAspect="Content" ObjectID="_1513594041" r:id="rId13"/>
+          <o:OLEObject Type="Embed" ProgID="Visio.Drawing.15" ShapeID="_x0000_i1027" DrawAspect="Content" ObjectID="_1513601871" r:id="rId13"/>
         </w:object>
       </w:r>
     </w:p>
@@ -6884,7 +6840,7 @@
       <w:pPr>
         <w:pStyle w:val="2"/>
       </w:pPr>
-      <w:bookmarkStart w:id="5" w:name="_Toc439851502"/>
+      <w:bookmarkStart w:id="6" w:name="_Toc439859802"/>
       <w:r>
         <w:rPr>
           <w:rFonts w:hint="eastAsia"/>
@@ -6900,7 +6856,7 @@
       <w:r>
         <w:t>思想</w:t>
       </w:r>
-      <w:bookmarkEnd w:id="5"/>
+      <w:bookmarkEnd w:id="6"/>
     </w:p>
     <w:p>
       <w:r>
@@ -6931,7 +6887,7 @@
       <w:pPr>
         <w:pStyle w:val="2"/>
       </w:pPr>
-      <w:bookmarkStart w:id="6" w:name="_Toc439851503"/>
+      <w:bookmarkStart w:id="7" w:name="_Toc439859803"/>
       <w:r>
         <w:rPr>
           <w:rFonts w:hint="eastAsia"/>
@@ -6948,7 +6904,7 @@
       <w:r>
         <w:t>架构</w:t>
       </w:r>
-      <w:bookmarkEnd w:id="6"/>
+      <w:bookmarkEnd w:id="7"/>
     </w:p>
     <w:p>
       <w:pPr>
@@ -6959,7 +6915,7 @@
           <v:shape id="_x0000_i1028" type="#_x0000_t75" style="width:348.75pt;height:335.25pt" o:ole="">
             <v:imagedata r:id="rId14" o:title=""/>
           </v:shape>
-          <o:OLEObject Type="Embed" ProgID="Visio.Drawing.15" ShapeID="_x0000_i1028" DrawAspect="Content" ObjectID="_1513594042" r:id="rId15"/>
+          <o:OLEObject Type="Embed" ProgID="Visio.Drawing.15" ShapeID="_x0000_i1028" DrawAspect="Content" ObjectID="_1513601872" r:id="rId15"/>
         </w:object>
       </w:r>
     </w:p>
@@ -6968,7 +6924,7 @@
       <w:pPr>
         <w:pStyle w:val="2"/>
       </w:pPr>
-      <w:bookmarkStart w:id="7" w:name="_Toc439851504"/>
+      <w:bookmarkStart w:id="8" w:name="_Toc439859804"/>
       <w:r>
         <w:t>2.4</w:t>
       </w:r>
@@ -6987,13 +6943,13 @@
         </w:rPr>
         <w:t>边界</w:t>
       </w:r>
-      <w:bookmarkEnd w:id="7"/>
+      <w:bookmarkEnd w:id="8"/>
     </w:p>
     <w:p>
       <w:pPr>
         <w:pStyle w:val="3"/>
       </w:pPr>
-      <w:bookmarkStart w:id="8" w:name="_Toc439851505"/>
+      <w:bookmarkStart w:id="9" w:name="_Toc439859805"/>
       <w:r>
         <w:rPr>
           <w:rFonts w:hint="eastAsia"/>
@@ -7014,339 +6970,6 @@
           <w:rFonts w:hint="eastAsia"/>
         </w:rPr>
         <w:t>指标配置</w:t>
-      </w:r>
-      <w:bookmarkEnd w:id="8"/>
-    </w:p>
-    <w:tbl>
-      <w:tblPr>
-        <w:tblStyle w:val="a4"/>
-        <w:tblW w:w="8329" w:type="dxa"/>
-        <w:tblLook w:val="04A0" w:firstRow="1" w:lastRow="0" w:firstColumn="1" w:lastColumn="0" w:noHBand="0" w:noVBand="1"/>
-      </w:tblPr>
-      <w:tblGrid>
-        <w:gridCol w:w="704"/>
-        <w:gridCol w:w="1985"/>
-        <w:gridCol w:w="850"/>
-        <w:gridCol w:w="3743"/>
-        <w:gridCol w:w="1047"/>
-      </w:tblGrid>
-      <w:tr>
-        <w:tc>
-          <w:tcPr>
-            <w:tcW w:w="704" w:type="dxa"/>
-            <w:tcBorders>
-              <w:right w:val="single" w:sz="4" w:space="0" w:color="FFFFFF" w:themeColor="background1"/>
-            </w:tcBorders>
-            <w:shd w:val="clear" w:color="auto" w:fill="000000" w:themeFill="text1"/>
-          </w:tcPr>
-          <w:p>
-            <w:r>
-              <w:rPr>
-                <w:rFonts w:hint="eastAsia"/>
-              </w:rPr>
-              <w:t>编号</w:t>
-            </w:r>
-          </w:p>
-        </w:tc>
-        <w:tc>
-          <w:tcPr>
-            <w:tcW w:w="1985" w:type="dxa"/>
-            <w:tcBorders>
-              <w:left w:val="single" w:sz="4" w:space="0" w:color="FFFFFF" w:themeColor="background1"/>
-              <w:right w:val="single" w:sz="4" w:space="0" w:color="FFFFFF" w:themeColor="background1"/>
-            </w:tcBorders>
-            <w:shd w:val="clear" w:color="auto" w:fill="000000" w:themeFill="text1"/>
-          </w:tcPr>
-          <w:p>
-            <w:r>
-              <w:rPr>
-                <w:rFonts w:hint="eastAsia"/>
-              </w:rPr>
-              <w:t>名称</w:t>
-            </w:r>
-          </w:p>
-        </w:tc>
-        <w:tc>
-          <w:tcPr>
-            <w:tcW w:w="850" w:type="dxa"/>
-            <w:tcBorders>
-              <w:left w:val="single" w:sz="4" w:space="0" w:color="FFFFFF" w:themeColor="background1"/>
-              <w:right w:val="single" w:sz="4" w:space="0" w:color="FFFFFF" w:themeColor="background1"/>
-            </w:tcBorders>
-            <w:shd w:val="clear" w:color="auto" w:fill="000000" w:themeFill="text1"/>
-          </w:tcPr>
-          <w:p>
-            <w:r>
-              <w:rPr>
-                <w:rFonts w:hint="eastAsia"/>
-              </w:rPr>
-              <w:t>优先级</w:t>
-            </w:r>
-          </w:p>
-        </w:tc>
-        <w:tc>
-          <w:tcPr>
-            <w:tcW w:w="3743" w:type="dxa"/>
-            <w:tcBorders>
-              <w:left w:val="single" w:sz="4" w:space="0" w:color="FFFFFF" w:themeColor="background1"/>
-              <w:right w:val="single" w:sz="4" w:space="0" w:color="FFFFFF" w:themeColor="background1"/>
-            </w:tcBorders>
-            <w:shd w:val="clear" w:color="auto" w:fill="000000" w:themeFill="text1"/>
-          </w:tcPr>
-          <w:p>
-            <w:r>
-              <w:rPr>
-                <w:rFonts w:hint="eastAsia"/>
-              </w:rPr>
-              <w:t>说明</w:t>
-            </w:r>
-          </w:p>
-        </w:tc>
-        <w:tc>
-          <w:tcPr>
-            <w:tcW w:w="1047" w:type="dxa"/>
-            <w:tcBorders>
-              <w:left w:val="single" w:sz="4" w:space="0" w:color="FFFFFF" w:themeColor="background1"/>
-            </w:tcBorders>
-            <w:shd w:val="clear" w:color="auto" w:fill="000000" w:themeFill="text1"/>
-          </w:tcPr>
-          <w:p>
-            <w:r>
-              <w:rPr>
-                <w:rFonts w:hint="eastAsia"/>
-              </w:rPr>
-              <w:t>备注</w:t>
-            </w:r>
-          </w:p>
-        </w:tc>
-      </w:tr>
-      <w:tr>
-        <w:tc>
-          <w:tcPr>
-            <w:tcW w:w="704" w:type="dxa"/>
-          </w:tcPr>
-          <w:p>
-            <w:r>
-              <w:rPr>
-                <w:rFonts w:hint="eastAsia"/>
-              </w:rPr>
-              <w:t>001</w:t>
-            </w:r>
-          </w:p>
-        </w:tc>
-        <w:tc>
-          <w:tcPr>
-            <w:tcW w:w="1985" w:type="dxa"/>
-          </w:tcPr>
-          <w:p>
-            <w:r>
-              <w:t>指标新增</w:t>
-            </w:r>
-          </w:p>
-        </w:tc>
-        <w:tc>
-          <w:tcPr>
-            <w:tcW w:w="850" w:type="dxa"/>
-          </w:tcPr>
-          <w:p>
-            <w:r>
-              <w:rPr>
-                <w:rFonts w:hint="eastAsia"/>
-              </w:rPr>
-              <w:t>高</w:t>
-            </w:r>
-          </w:p>
-        </w:tc>
-        <w:tc>
-          <w:tcPr>
-            <w:tcW w:w="3743" w:type="dxa"/>
-          </w:tcPr>
-          <w:p/>
-        </w:tc>
-        <w:tc>
-          <w:tcPr>
-            <w:tcW w:w="1047" w:type="dxa"/>
-          </w:tcPr>
-          <w:p/>
-        </w:tc>
-      </w:tr>
-      <w:tr>
-        <w:tc>
-          <w:tcPr>
-            <w:tcW w:w="704" w:type="dxa"/>
-          </w:tcPr>
-          <w:p>
-            <w:r>
-              <w:rPr>
-                <w:rFonts w:hint="eastAsia"/>
-              </w:rPr>
-              <w:t>002</w:t>
-            </w:r>
-          </w:p>
-        </w:tc>
-        <w:tc>
-          <w:tcPr>
-            <w:tcW w:w="1985" w:type="dxa"/>
-          </w:tcPr>
-          <w:p>
-            <w:r>
-              <w:t>指标修改</w:t>
-            </w:r>
-          </w:p>
-        </w:tc>
-        <w:tc>
-          <w:tcPr>
-            <w:tcW w:w="850" w:type="dxa"/>
-          </w:tcPr>
-          <w:p>
-            <w:r>
-              <w:rPr>
-                <w:rFonts w:hint="eastAsia"/>
-              </w:rPr>
-              <w:t>高</w:t>
-            </w:r>
-          </w:p>
-        </w:tc>
-        <w:tc>
-          <w:tcPr>
-            <w:tcW w:w="3743" w:type="dxa"/>
-          </w:tcPr>
-          <w:p/>
-        </w:tc>
-        <w:tc>
-          <w:tcPr>
-            <w:tcW w:w="1047" w:type="dxa"/>
-          </w:tcPr>
-          <w:p/>
-        </w:tc>
-      </w:tr>
-      <w:tr>
-        <w:tc>
-          <w:tcPr>
-            <w:tcW w:w="704" w:type="dxa"/>
-          </w:tcPr>
-          <w:p>
-            <w:r>
-              <w:rPr>
-                <w:rFonts w:hint="eastAsia"/>
-              </w:rPr>
-              <w:t>003</w:t>
-            </w:r>
-          </w:p>
-        </w:tc>
-        <w:tc>
-          <w:tcPr>
-            <w:tcW w:w="1985" w:type="dxa"/>
-          </w:tcPr>
-          <w:p>
-            <w:r>
-              <w:t>指标删除</w:t>
-            </w:r>
-          </w:p>
-        </w:tc>
-        <w:tc>
-          <w:tcPr>
-            <w:tcW w:w="850" w:type="dxa"/>
-          </w:tcPr>
-          <w:p>
-            <w:r>
-              <w:rPr>
-                <w:rFonts w:hint="eastAsia"/>
-              </w:rPr>
-              <w:t>高</w:t>
-            </w:r>
-          </w:p>
-        </w:tc>
-        <w:tc>
-          <w:tcPr>
-            <w:tcW w:w="3743" w:type="dxa"/>
-          </w:tcPr>
-          <w:p/>
-        </w:tc>
-        <w:tc>
-          <w:tcPr>
-            <w:tcW w:w="1047" w:type="dxa"/>
-          </w:tcPr>
-          <w:p/>
-        </w:tc>
-      </w:tr>
-      <w:tr>
-        <w:tc>
-          <w:tcPr>
-            <w:tcW w:w="704" w:type="dxa"/>
-          </w:tcPr>
-          <w:p>
-            <w:r>
-              <w:rPr>
-                <w:rFonts w:hint="eastAsia"/>
-              </w:rPr>
-              <w:t>004</w:t>
-            </w:r>
-          </w:p>
-        </w:tc>
-        <w:tc>
-          <w:tcPr>
-            <w:tcW w:w="1985" w:type="dxa"/>
-          </w:tcPr>
-          <w:p>
-            <w:r>
-              <w:t>指标查询</w:t>
-            </w:r>
-          </w:p>
-        </w:tc>
-        <w:tc>
-          <w:tcPr>
-            <w:tcW w:w="850" w:type="dxa"/>
-          </w:tcPr>
-          <w:p>
-            <w:r>
-              <w:rPr>
-                <w:rFonts w:hint="eastAsia"/>
-              </w:rPr>
-              <w:t>高</w:t>
-            </w:r>
-          </w:p>
-        </w:tc>
-        <w:tc>
-          <w:tcPr>
-            <w:tcW w:w="3743" w:type="dxa"/>
-          </w:tcPr>
-          <w:p/>
-        </w:tc>
-        <w:tc>
-          <w:tcPr>
-            <w:tcW w:w="1047" w:type="dxa"/>
-          </w:tcPr>
-          <w:p/>
-        </w:tc>
-      </w:tr>
-    </w:tbl>
-    <w:p/>
-    <w:p>
-      <w:pPr>
-        <w:pStyle w:val="3"/>
-      </w:pPr>
-      <w:bookmarkStart w:id="9" w:name="_Toc439851506"/>
-      <w:r>
-        <w:rPr>
-          <w:rFonts w:hint="eastAsia"/>
-        </w:rPr>
-        <w:t>2.4.</w:t>
-      </w:r>
-      <w:r>
-        <w:rPr>
-          <w:rFonts w:hint="eastAsia"/>
-        </w:rPr>
-        <w:t>2</w:t>
-      </w:r>
-      <w:r>
-        <w:t xml:space="preserve"> </w:t>
-      </w:r>
-      <w:r>
-        <w:t>节点</w:t>
-      </w:r>
-      <w:r>
-        <w:t>配置</w:t>
       </w:r>
       <w:bookmarkEnd w:id="9"/>
     </w:p>
@@ -7463,7 +7086,7 @@
               <w:rPr>
                 <w:rFonts w:hint="eastAsia"/>
               </w:rPr>
-              <w:t>101</w:t>
+              <w:t>001</w:t>
             </w:r>
           </w:p>
         </w:tc>
@@ -7473,7 +7096,7 @@
           </w:tcPr>
           <w:p>
             <w:r>
-              <w:t>节点新增</w:t>
+              <w:t>指标新增</w:t>
             </w:r>
           </w:p>
         </w:tc>
@@ -7513,8 +7136,7 @@
               <w:rPr>
                 <w:rFonts w:hint="eastAsia"/>
               </w:rPr>
-              <w:lastRenderedPageBreak/>
-              <w:t>102</w:t>
+              <w:t>002</w:t>
             </w:r>
           </w:p>
         </w:tc>
@@ -7524,10 +7146,7 @@
           </w:tcPr>
           <w:p>
             <w:r>
-              <w:t>节点</w:t>
-            </w:r>
-            <w:r>
-              <w:t>修改</w:t>
+              <w:t>指标修改</w:t>
             </w:r>
           </w:p>
         </w:tc>
@@ -7567,13 +7186,7 @@
               <w:rPr>
                 <w:rFonts w:hint="eastAsia"/>
               </w:rPr>
-              <w:t>1</w:t>
-            </w:r>
-            <w:r>
-              <w:rPr>
-                <w:rFonts w:hint="eastAsia"/>
-              </w:rPr>
-              <w:t>03</w:t>
+              <w:t>003</w:t>
             </w:r>
           </w:p>
         </w:tc>
@@ -7583,10 +7196,7 @@
           </w:tcPr>
           <w:p>
             <w:r>
-              <w:t>节点</w:t>
-            </w:r>
-            <w:r>
-              <w:t>删除</w:t>
+              <w:t>指标删除</w:t>
             </w:r>
           </w:p>
         </w:tc>
@@ -7626,13 +7236,7 @@
               <w:rPr>
                 <w:rFonts w:hint="eastAsia"/>
               </w:rPr>
-              <w:t>1</w:t>
-            </w:r>
-            <w:r>
-              <w:rPr>
-                <w:rFonts w:hint="eastAsia"/>
-              </w:rPr>
-              <w:t>04</w:t>
+              <w:t>004</w:t>
             </w:r>
           </w:p>
         </w:tc>
@@ -7642,10 +7246,7 @@
           </w:tcPr>
           <w:p>
             <w:r>
-              <w:t>节点</w:t>
-            </w:r>
-            <w:r>
-              <w:t>查询</w:t>
+              <w:t>指标查询</w:t>
             </w:r>
           </w:p>
         </w:tc>
@@ -7681,7 +7282,7 @@
       <w:pPr>
         <w:pStyle w:val="3"/>
       </w:pPr>
-      <w:bookmarkStart w:id="10" w:name="_Toc439851507"/>
+      <w:bookmarkStart w:id="10" w:name="_Toc439859806"/>
       <w:r>
         <w:rPr>
           <w:rFonts w:hint="eastAsia"/>
@@ -7689,13 +7290,16 @@
         <w:t>2.4.</w:t>
       </w:r>
       <w:r>
-        <w:t xml:space="preserve">3 </w:t>
-      </w:r>
-      <w:r>
-        <w:rPr>
-          <w:rFonts w:hint="eastAsia"/>
-        </w:rPr>
-        <w:t>边</w:t>
+        <w:rPr>
+          <w:rFonts w:hint="eastAsia"/>
+        </w:rPr>
+        <w:t>2</w:t>
+      </w:r>
+      <w:r>
+        <w:t xml:space="preserve"> </w:t>
+      </w:r>
+      <w:r>
+        <w:t>节点</w:t>
       </w:r>
       <w:r>
         <w:t>配置</w:t>
@@ -7825,13 +7429,7 @@
           </w:tcPr>
           <w:p>
             <w:r>
-              <w:rPr>
-                <w:rFonts w:hint="eastAsia"/>
-              </w:rPr>
-              <w:t>边</w:t>
-            </w:r>
-            <w:r>
-              <w:t>新增</w:t>
+              <w:t>节点新增</w:t>
             </w:r>
           </w:p>
         </w:tc>
@@ -7871,6 +7469,7 @@
               <w:rPr>
                 <w:rFonts w:hint="eastAsia"/>
               </w:rPr>
+              <w:lastRenderedPageBreak/>
               <w:t>102</w:t>
             </w:r>
           </w:p>
@@ -7881,10 +7480,7 @@
           </w:tcPr>
           <w:p>
             <w:r>
-              <w:rPr>
-                <w:rFonts w:hint="eastAsia"/>
-              </w:rPr>
-              <w:t>边</w:t>
+              <w:t>节点</w:t>
             </w:r>
             <w:r>
               <w:t>修改</w:t>
@@ -7927,7 +7523,13 @@
               <w:rPr>
                 <w:rFonts w:hint="eastAsia"/>
               </w:rPr>
-              <w:t>103</w:t>
+              <w:t>1</w:t>
+            </w:r>
+            <w:r>
+              <w:rPr>
+                <w:rFonts w:hint="eastAsia"/>
+              </w:rPr>
+              <w:t>03</w:t>
             </w:r>
           </w:p>
         </w:tc>
@@ -7937,10 +7539,7 @@
           </w:tcPr>
           <w:p>
             <w:r>
-              <w:rPr>
-                <w:rFonts w:hint="eastAsia"/>
-              </w:rPr>
-              <w:t>边</w:t>
+              <w:t>节点</w:t>
             </w:r>
             <w:r>
               <w:t>删除</w:t>
@@ -7983,7 +7582,13 @@
               <w:rPr>
                 <w:rFonts w:hint="eastAsia"/>
               </w:rPr>
-              <w:t>104</w:t>
+              <w:t>1</w:t>
+            </w:r>
+            <w:r>
+              <w:rPr>
+                <w:rFonts w:hint="eastAsia"/>
+              </w:rPr>
+              <w:t>04</w:t>
             </w:r>
           </w:p>
         </w:tc>
@@ -7993,10 +7598,7 @@
           </w:tcPr>
           <w:p>
             <w:r>
-              <w:rPr>
-                <w:rFonts w:hint="eastAsia"/>
-              </w:rPr>
-              <w:t>边</w:t>
+              <w:t>节点</w:t>
             </w:r>
             <w:r>
               <w:t>查询</w:t>
@@ -8035,7 +7637,7 @@
       <w:pPr>
         <w:pStyle w:val="3"/>
       </w:pPr>
-      <w:bookmarkStart w:id="11" w:name="_Toc439851508"/>
+      <w:bookmarkStart w:id="11" w:name="_Toc439859807"/>
       <w:r>
         <w:rPr>
           <w:rFonts w:hint="eastAsia"/>
@@ -8043,13 +7645,13 @@
         <w:t>2.4.</w:t>
       </w:r>
       <w:r>
-        <w:t>4</w:t>
-      </w:r>
-      <w:r>
-        <w:t xml:space="preserve"> </w:t>
-      </w:r>
-      <w:r>
-        <w:t>评估</w:t>
+        <w:t xml:space="preserve">3 </w:t>
+      </w:r>
+      <w:r>
+        <w:rPr>
+          <w:rFonts w:hint="eastAsia"/>
+        </w:rPr>
+        <w:t>边</w:t>
       </w:r>
       <w:r>
         <w:t>配置</w:t>
@@ -8166,13 +7768,10 @@
           </w:tcPr>
           <w:p>
             <w:r>
-              <w:t>2</w:t>
-            </w:r>
-            <w:r>
-              <w:rPr>
-                <w:rFonts w:hint="eastAsia"/>
-              </w:rPr>
-              <w:t>01</w:t>
+              <w:rPr>
+                <w:rFonts w:hint="eastAsia"/>
+              </w:rPr>
+              <w:t>101</w:t>
             </w:r>
           </w:p>
         </w:tc>
@@ -8182,7 +7781,10 @@
           </w:tcPr>
           <w:p>
             <w:r>
-              <w:t>评估</w:t>
+              <w:rPr>
+                <w:rFonts w:hint="eastAsia"/>
+              </w:rPr>
+              <w:t>边</w:t>
             </w:r>
             <w:r>
               <w:t>新增</w:t>
@@ -8222,13 +7824,10 @@
           </w:tcPr>
           <w:p>
             <w:r>
-              <w:t>2</w:t>
-            </w:r>
-            <w:r>
-              <w:rPr>
-                <w:rFonts w:hint="eastAsia"/>
-              </w:rPr>
-              <w:t>02</w:t>
+              <w:rPr>
+                <w:rFonts w:hint="eastAsia"/>
+              </w:rPr>
+              <w:t>102</w:t>
             </w:r>
           </w:p>
         </w:tc>
@@ -8238,7 +7837,10 @@
           </w:tcPr>
           <w:p>
             <w:r>
-              <w:t>评估</w:t>
+              <w:rPr>
+                <w:rFonts w:hint="eastAsia"/>
+              </w:rPr>
+              <w:t>边</w:t>
             </w:r>
             <w:r>
               <w:t>修改</w:t>
@@ -8278,13 +7880,10 @@
           </w:tcPr>
           <w:p>
             <w:r>
-              <w:t>2</w:t>
-            </w:r>
-            <w:r>
-              <w:rPr>
-                <w:rFonts w:hint="eastAsia"/>
-              </w:rPr>
-              <w:t>03</w:t>
+              <w:rPr>
+                <w:rFonts w:hint="eastAsia"/>
+              </w:rPr>
+              <w:t>103</w:t>
             </w:r>
           </w:p>
         </w:tc>
@@ -8294,7 +7893,10 @@
           </w:tcPr>
           <w:p>
             <w:r>
-              <w:t>评估</w:t>
+              <w:rPr>
+                <w:rFonts w:hint="eastAsia"/>
+              </w:rPr>
+              <w:t>边</w:t>
             </w:r>
             <w:r>
               <w:t>删除</w:t>
@@ -8334,13 +7936,10 @@
           </w:tcPr>
           <w:p>
             <w:r>
-              <w:t>2</w:t>
-            </w:r>
-            <w:r>
-              <w:rPr>
-                <w:rFonts w:hint="eastAsia"/>
-              </w:rPr>
-              <w:t>04</w:t>
+              <w:rPr>
+                <w:rFonts w:hint="eastAsia"/>
+              </w:rPr>
+              <w:t>104</w:t>
             </w:r>
           </w:p>
         </w:tc>
@@ -8350,7 +7949,10 @@
           </w:tcPr>
           <w:p>
             <w:r>
-              <w:t>评估</w:t>
+              <w:rPr>
+                <w:rFonts w:hint="eastAsia"/>
+              </w:rPr>
+              <w:t>边</w:t>
             </w:r>
             <w:r>
               <w:t>查询</w:t>
@@ -8389,7 +7991,7 @@
       <w:pPr>
         <w:pStyle w:val="3"/>
       </w:pPr>
-      <w:bookmarkStart w:id="12" w:name="_Toc439851509"/>
+      <w:bookmarkStart w:id="12" w:name="_Toc439859808"/>
       <w:r>
         <w:rPr>
           <w:rFonts w:hint="eastAsia"/>
@@ -8397,13 +7999,16 @@
         <w:t>2.4.</w:t>
       </w:r>
       <w:r>
-        <w:t>5</w:t>
+        <w:t>4</w:t>
       </w:r>
       <w:r>
         <w:t xml:space="preserve"> </w:t>
       </w:r>
       <w:r>
         <w:t>评估</w:t>
+      </w:r>
+      <w:r>
+        <w:t>配置</w:t>
       </w:r>
       <w:bookmarkEnd w:id="12"/>
     </w:p>
@@ -8517,10 +8122,7 @@
           </w:tcPr>
           <w:p>
             <w:r>
-              <w:rPr>
-                <w:rFonts w:hint="eastAsia"/>
-              </w:rPr>
-              <w:t>3</w:t>
+              <w:t>2</w:t>
             </w:r>
             <w:r>
               <w:rPr>
@@ -8537,6 +8139,177 @@
           <w:p>
             <w:r>
               <w:t>评估</w:t>
+            </w:r>
+            <w:r>
+              <w:t>新增</w:t>
+            </w:r>
+          </w:p>
+        </w:tc>
+        <w:tc>
+          <w:tcPr>
+            <w:tcW w:w="850" w:type="dxa"/>
+          </w:tcPr>
+          <w:p>
+            <w:r>
+              <w:rPr>
+                <w:rFonts w:hint="eastAsia"/>
+              </w:rPr>
+              <w:t>高</w:t>
+            </w:r>
+          </w:p>
+        </w:tc>
+        <w:tc>
+          <w:tcPr>
+            <w:tcW w:w="3743" w:type="dxa"/>
+          </w:tcPr>
+          <w:p/>
+        </w:tc>
+        <w:tc>
+          <w:tcPr>
+            <w:tcW w:w="1047" w:type="dxa"/>
+          </w:tcPr>
+          <w:p/>
+        </w:tc>
+      </w:tr>
+      <w:tr>
+        <w:tc>
+          <w:tcPr>
+            <w:tcW w:w="704" w:type="dxa"/>
+          </w:tcPr>
+          <w:p>
+            <w:r>
+              <w:t>2</w:t>
+            </w:r>
+            <w:r>
+              <w:rPr>
+                <w:rFonts w:hint="eastAsia"/>
+              </w:rPr>
+              <w:t>02</w:t>
+            </w:r>
+          </w:p>
+        </w:tc>
+        <w:tc>
+          <w:tcPr>
+            <w:tcW w:w="1985" w:type="dxa"/>
+          </w:tcPr>
+          <w:p>
+            <w:r>
+              <w:t>评估</w:t>
+            </w:r>
+            <w:r>
+              <w:t>修改</w:t>
+            </w:r>
+          </w:p>
+        </w:tc>
+        <w:tc>
+          <w:tcPr>
+            <w:tcW w:w="850" w:type="dxa"/>
+          </w:tcPr>
+          <w:p>
+            <w:r>
+              <w:rPr>
+                <w:rFonts w:hint="eastAsia"/>
+              </w:rPr>
+              <w:t>高</w:t>
+            </w:r>
+          </w:p>
+        </w:tc>
+        <w:tc>
+          <w:tcPr>
+            <w:tcW w:w="3743" w:type="dxa"/>
+          </w:tcPr>
+          <w:p/>
+        </w:tc>
+        <w:tc>
+          <w:tcPr>
+            <w:tcW w:w="1047" w:type="dxa"/>
+          </w:tcPr>
+          <w:p/>
+        </w:tc>
+      </w:tr>
+      <w:tr>
+        <w:tc>
+          <w:tcPr>
+            <w:tcW w:w="704" w:type="dxa"/>
+          </w:tcPr>
+          <w:p>
+            <w:r>
+              <w:t>2</w:t>
+            </w:r>
+            <w:r>
+              <w:rPr>
+                <w:rFonts w:hint="eastAsia"/>
+              </w:rPr>
+              <w:t>03</w:t>
+            </w:r>
+          </w:p>
+        </w:tc>
+        <w:tc>
+          <w:tcPr>
+            <w:tcW w:w="1985" w:type="dxa"/>
+          </w:tcPr>
+          <w:p>
+            <w:r>
+              <w:t>评估</w:t>
+            </w:r>
+            <w:r>
+              <w:t>删除</w:t>
+            </w:r>
+          </w:p>
+        </w:tc>
+        <w:tc>
+          <w:tcPr>
+            <w:tcW w:w="850" w:type="dxa"/>
+          </w:tcPr>
+          <w:p>
+            <w:r>
+              <w:rPr>
+                <w:rFonts w:hint="eastAsia"/>
+              </w:rPr>
+              <w:t>高</w:t>
+            </w:r>
+          </w:p>
+        </w:tc>
+        <w:tc>
+          <w:tcPr>
+            <w:tcW w:w="3743" w:type="dxa"/>
+          </w:tcPr>
+          <w:p/>
+        </w:tc>
+        <w:tc>
+          <w:tcPr>
+            <w:tcW w:w="1047" w:type="dxa"/>
+          </w:tcPr>
+          <w:p/>
+        </w:tc>
+      </w:tr>
+      <w:tr>
+        <w:tc>
+          <w:tcPr>
+            <w:tcW w:w="704" w:type="dxa"/>
+          </w:tcPr>
+          <w:p>
+            <w:r>
+              <w:t>2</w:t>
+            </w:r>
+            <w:r>
+              <w:rPr>
+                <w:rFonts w:hint="eastAsia"/>
+              </w:rPr>
+              <w:t>04</w:t>
+            </w:r>
+          </w:p>
+        </w:tc>
+        <w:tc>
+          <w:tcPr>
+            <w:tcW w:w="1985" w:type="dxa"/>
+          </w:tcPr>
+          <w:p>
+            <w:r>
+              <w:t>评估</w:t>
+            </w:r>
+            <w:r>
+              <w:t>查询</w:t>
             </w:r>
           </w:p>
         </w:tc>
@@ -8570,75 +8343,25 @@
     <w:p/>
     <w:p>
       <w:pPr>
-        <w:pStyle w:val="2"/>
+        <w:pStyle w:val="3"/>
       </w:pPr>
-      <w:bookmarkStart w:id="13" w:name="_Toc439851510"/>
-      <w:r>
-        <w:rPr>
-          <w:rFonts w:hint="eastAsia"/>
-        </w:rPr>
-        <w:t>2.5</w:t>
-      </w:r>
-      <w:r>
-        <w:rPr>
-          <w:rFonts w:hint="eastAsia"/>
-        </w:rPr>
+      <w:bookmarkStart w:id="13" w:name="_Toc439859809"/>
+      <w:r>
+        <w:rPr>
+          <w:rFonts w:hint="eastAsia"/>
+        </w:rPr>
+        <w:t>2.4.</w:t>
+      </w:r>
+      <w:r>
+        <w:t>5</w:t>
+      </w:r>
+      <w:r>
         <w:t xml:space="preserve"> </w:t>
       </w:r>
       <w:r>
-        <w:rPr>
-          <w:rFonts w:hint="eastAsia"/>
-        </w:rPr>
-        <w:t>技术</w:t>
-      </w:r>
-      <w:r>
-        <w:t>规格</w:t>
+        <w:t>评估</w:t>
       </w:r>
       <w:bookmarkEnd w:id="13"/>
-    </w:p>
-    <w:p>
-      <w:r>
-        <w:tab/>
-      </w:r>
-      <w:r>
-        <w:rPr>
-          <w:rFonts w:hint="eastAsia"/>
-        </w:rPr>
-        <w:t>该</w:t>
-      </w:r>
-      <w:r>
-        <w:t>系统</w:t>
-      </w:r>
-      <w:r>
-        <w:rPr>
-          <w:rFonts w:hint="eastAsia"/>
-        </w:rPr>
-        <w:t>采用</w:t>
-      </w:r>
-      <w:r>
-        <w:t>BS</w:t>
-      </w:r>
-      <w:r>
-        <w:rPr>
-          <w:rFonts w:hint="eastAsia"/>
-        </w:rPr>
-        <w:t>设计</w:t>
-      </w:r>
-      <w:r>
-        <w:t>模式，</w:t>
-      </w:r>
-      <w:r>
-        <w:t>涉及到前端设计，后端设计，数据库设计等等。以下</w:t>
-      </w:r>
-      <w:r>
-        <w:rPr>
-          <w:rFonts w:hint="eastAsia"/>
-        </w:rPr>
-        <w:t>列</w:t>
-      </w:r>
-      <w:r>
-        <w:t>出可能使用的核心技术：</w:t>
-      </w:r>
     </w:p>
     <w:tbl>
       <w:tblPr>
@@ -8667,7 +8390,7 @@
               <w:rPr>
                 <w:rFonts w:hint="eastAsia"/>
               </w:rPr>
-              <w:t>序号</w:t>
+              <w:t>编号</w:t>
             </w:r>
           </w:p>
         </w:tc>
@@ -8703,7 +8426,7 @@
               <w:rPr>
                 <w:rFonts w:hint="eastAsia"/>
               </w:rPr>
-              <w:t>所属</w:t>
+              <w:t>优先级</w:t>
             </w:r>
           </w:p>
         </w:tc>
@@ -8753,6 +8476,239 @@
               <w:rPr>
                 <w:rFonts w:hint="eastAsia"/>
               </w:rPr>
+              <w:t>3</w:t>
+            </w:r>
+            <w:r>
+              <w:rPr>
+                <w:rFonts w:hint="eastAsia"/>
+              </w:rPr>
+              <w:t>01</w:t>
+            </w:r>
+          </w:p>
+        </w:tc>
+        <w:tc>
+          <w:tcPr>
+            <w:tcW w:w="1985" w:type="dxa"/>
+          </w:tcPr>
+          <w:p>
+            <w:r>
+              <w:t>评估</w:t>
+            </w:r>
+          </w:p>
+        </w:tc>
+        <w:tc>
+          <w:tcPr>
+            <w:tcW w:w="850" w:type="dxa"/>
+          </w:tcPr>
+          <w:p>
+            <w:r>
+              <w:rPr>
+                <w:rFonts w:hint="eastAsia"/>
+              </w:rPr>
+              <w:t>高</w:t>
+            </w:r>
+          </w:p>
+        </w:tc>
+        <w:tc>
+          <w:tcPr>
+            <w:tcW w:w="3743" w:type="dxa"/>
+          </w:tcPr>
+          <w:p/>
+        </w:tc>
+        <w:tc>
+          <w:tcPr>
+            <w:tcW w:w="1047" w:type="dxa"/>
+          </w:tcPr>
+          <w:p/>
+        </w:tc>
+      </w:tr>
+    </w:tbl>
+    <w:p/>
+    <w:p>
+      <w:pPr>
+        <w:pStyle w:val="2"/>
+      </w:pPr>
+      <w:bookmarkStart w:id="14" w:name="_Toc439859810"/>
+      <w:r>
+        <w:rPr>
+          <w:rFonts w:hint="eastAsia"/>
+        </w:rPr>
+        <w:t>2.5</w:t>
+      </w:r>
+      <w:r>
+        <w:rPr>
+          <w:rFonts w:hint="eastAsia"/>
+        </w:rPr>
+        <w:t xml:space="preserve"> </w:t>
+      </w:r>
+      <w:r>
+        <w:rPr>
+          <w:rFonts w:hint="eastAsia"/>
+        </w:rPr>
+        <w:t>技术</w:t>
+      </w:r>
+      <w:r>
+        <w:t>规格</w:t>
+      </w:r>
+      <w:bookmarkEnd w:id="14"/>
+    </w:p>
+    <w:p>
+      <w:r>
+        <w:tab/>
+      </w:r>
+      <w:r>
+        <w:rPr>
+          <w:rFonts w:hint="eastAsia"/>
+        </w:rPr>
+        <w:t>该</w:t>
+      </w:r>
+      <w:r>
+        <w:t>系统</w:t>
+      </w:r>
+      <w:r>
+        <w:rPr>
+          <w:rFonts w:hint="eastAsia"/>
+        </w:rPr>
+        <w:t>采用</w:t>
+      </w:r>
+      <w:r>
+        <w:t>BS</w:t>
+      </w:r>
+      <w:r>
+        <w:rPr>
+          <w:rFonts w:hint="eastAsia"/>
+        </w:rPr>
+        <w:t>设计</w:t>
+      </w:r>
+      <w:r>
+        <w:t>模式，</w:t>
+      </w:r>
+      <w:r>
+        <w:t>涉及到前端设计，后端设计，数据库设计等等。以下</w:t>
+      </w:r>
+      <w:r>
+        <w:rPr>
+          <w:rFonts w:hint="eastAsia"/>
+        </w:rPr>
+        <w:t>列</w:t>
+      </w:r>
+      <w:r>
+        <w:t>出可能使用的核心技术：</w:t>
+      </w:r>
+    </w:p>
+    <w:tbl>
+      <w:tblPr>
+        <w:tblStyle w:val="a4"/>
+        <w:tblW w:w="8329" w:type="dxa"/>
+        <w:tblLook w:val="04A0" w:firstRow="1" w:lastRow="0" w:firstColumn="1" w:lastColumn="0" w:noHBand="0" w:noVBand="1"/>
+      </w:tblPr>
+      <w:tblGrid>
+        <w:gridCol w:w="704"/>
+        <w:gridCol w:w="1985"/>
+        <w:gridCol w:w="850"/>
+        <w:gridCol w:w="3743"/>
+        <w:gridCol w:w="1047"/>
+      </w:tblGrid>
+      <w:tr>
+        <w:tc>
+          <w:tcPr>
+            <w:tcW w:w="704" w:type="dxa"/>
+            <w:tcBorders>
+              <w:right w:val="single" w:sz="4" w:space="0" w:color="FFFFFF" w:themeColor="background1"/>
+            </w:tcBorders>
+            <w:shd w:val="clear" w:color="auto" w:fill="000000" w:themeFill="text1"/>
+          </w:tcPr>
+          <w:p>
+            <w:r>
+              <w:rPr>
+                <w:rFonts w:hint="eastAsia"/>
+              </w:rPr>
+              <w:t>序号</w:t>
+            </w:r>
+          </w:p>
+        </w:tc>
+        <w:tc>
+          <w:tcPr>
+            <w:tcW w:w="1985" w:type="dxa"/>
+            <w:tcBorders>
+              <w:left w:val="single" w:sz="4" w:space="0" w:color="FFFFFF" w:themeColor="background1"/>
+              <w:right w:val="single" w:sz="4" w:space="0" w:color="FFFFFF" w:themeColor="background1"/>
+            </w:tcBorders>
+            <w:shd w:val="clear" w:color="auto" w:fill="000000" w:themeFill="text1"/>
+          </w:tcPr>
+          <w:p>
+            <w:r>
+              <w:rPr>
+                <w:rFonts w:hint="eastAsia"/>
+              </w:rPr>
+              <w:t>名称</w:t>
+            </w:r>
+          </w:p>
+        </w:tc>
+        <w:tc>
+          <w:tcPr>
+            <w:tcW w:w="850" w:type="dxa"/>
+            <w:tcBorders>
+              <w:left w:val="single" w:sz="4" w:space="0" w:color="FFFFFF" w:themeColor="background1"/>
+              <w:right w:val="single" w:sz="4" w:space="0" w:color="FFFFFF" w:themeColor="background1"/>
+            </w:tcBorders>
+            <w:shd w:val="clear" w:color="auto" w:fill="000000" w:themeFill="text1"/>
+          </w:tcPr>
+          <w:p>
+            <w:r>
+              <w:rPr>
+                <w:rFonts w:hint="eastAsia"/>
+              </w:rPr>
+              <w:t>所属</w:t>
+            </w:r>
+          </w:p>
+        </w:tc>
+        <w:tc>
+          <w:tcPr>
+            <w:tcW w:w="3743" w:type="dxa"/>
+            <w:tcBorders>
+              <w:left w:val="single" w:sz="4" w:space="0" w:color="FFFFFF" w:themeColor="background1"/>
+              <w:right w:val="single" w:sz="4" w:space="0" w:color="FFFFFF" w:themeColor="background1"/>
+            </w:tcBorders>
+            <w:shd w:val="clear" w:color="auto" w:fill="000000" w:themeFill="text1"/>
+          </w:tcPr>
+          <w:p>
+            <w:r>
+              <w:rPr>
+                <w:rFonts w:hint="eastAsia"/>
+              </w:rPr>
+              <w:t>说明</w:t>
+            </w:r>
+          </w:p>
+        </w:tc>
+        <w:tc>
+          <w:tcPr>
+            <w:tcW w:w="1047" w:type="dxa"/>
+            <w:tcBorders>
+              <w:left w:val="single" w:sz="4" w:space="0" w:color="FFFFFF" w:themeColor="background1"/>
+            </w:tcBorders>
+            <w:shd w:val="clear" w:color="auto" w:fill="000000" w:themeFill="text1"/>
+          </w:tcPr>
+          <w:p>
+            <w:r>
+              <w:rPr>
+                <w:rFonts w:hint="eastAsia"/>
+              </w:rPr>
+              <w:t>备注</w:t>
+            </w:r>
+          </w:p>
+        </w:tc>
+      </w:tr>
+      <w:tr>
+        <w:tc>
+          <w:tcPr>
+            <w:tcW w:w="704" w:type="dxa"/>
+          </w:tcPr>
+          <w:p>
+            <w:r>
+              <w:rPr>
+                <w:rFonts w:hint="eastAsia"/>
+              </w:rPr>
               <w:t>1</w:t>
             </w:r>
           </w:p>
@@ -9347,7 +9303,7 @@
       <w:pPr>
         <w:pStyle w:val="1"/>
       </w:pPr>
-      <w:bookmarkStart w:id="14" w:name="_Toc439851511"/>
+      <w:bookmarkStart w:id="15" w:name="_Toc439859811"/>
       <w:r>
         <w:rPr>
           <w:rFonts w:hint="eastAsia"/>
@@ -9364,13 +9320,13 @@
       <w:r>
         <w:t>设计</w:t>
       </w:r>
-      <w:bookmarkEnd w:id="14"/>
+      <w:bookmarkEnd w:id="15"/>
     </w:p>
     <w:p>
       <w:pPr>
         <w:pStyle w:val="2"/>
       </w:pPr>
-      <w:bookmarkStart w:id="15" w:name="_Toc439851512"/>
+      <w:bookmarkStart w:id="16" w:name="_Toc439859812"/>
       <w:r>
         <w:rPr>
           <w:rFonts w:hint="eastAsia"/>
@@ -9389,13 +9345,13 @@
         </w:rPr>
         <w:t>配置管理</w:t>
       </w:r>
-      <w:bookmarkEnd w:id="15"/>
+      <w:bookmarkEnd w:id="16"/>
     </w:p>
     <w:p>
       <w:pPr>
         <w:pStyle w:val="3"/>
       </w:pPr>
-      <w:bookmarkStart w:id="16" w:name="_Toc439851513"/>
+      <w:bookmarkStart w:id="17" w:name="_Toc439859813"/>
       <w:r>
         <w:rPr>
           <w:rFonts w:hint="eastAsia"/>
@@ -9408,13 +9364,13 @@
         </w:rPr>
         <w:t>前端</w:t>
       </w:r>
-      <w:bookmarkEnd w:id="16"/>
+      <w:bookmarkEnd w:id="17"/>
     </w:p>
     <w:p>
       <w:pPr>
         <w:pStyle w:val="4"/>
       </w:pPr>
-      <w:bookmarkStart w:id="17" w:name="_Toc439851514"/>
+      <w:bookmarkStart w:id="18" w:name="_Toc439859814"/>
       <w:r>
         <w:rPr>
           <w:rFonts w:hint="eastAsia"/>
@@ -9433,7 +9389,7 @@
         </w:rPr>
         <w:t>设计</w:t>
       </w:r>
-      <w:bookmarkEnd w:id="17"/>
+      <w:bookmarkEnd w:id="18"/>
     </w:p>
     <w:p>
       <w:r>
@@ -9473,7 +9429,7 @@
           <v:shape id="_x0000_i1029" type="#_x0000_t75" style="width:415.5pt;height:372pt" o:ole="">
             <v:imagedata r:id="rId17" o:title=""/>
           </v:shape>
-          <o:OLEObject Type="Embed" ProgID="Visio.Drawing.15" ShapeID="_x0000_i1029" DrawAspect="Content" ObjectID="_1513594043" r:id="rId18"/>
+          <o:OLEObject Type="Embed" ProgID="Visio.Drawing.15" ShapeID="_x0000_i1029" DrawAspect="Content" ObjectID="_1513601873" r:id="rId18"/>
         </w:object>
       </w:r>
     </w:p>
@@ -9482,7 +9438,7 @@
       <w:pPr>
         <w:pStyle w:val="4"/>
       </w:pPr>
-      <w:bookmarkStart w:id="18" w:name="_Toc439851515"/>
+      <w:bookmarkStart w:id="19" w:name="_Toc439859815"/>
       <w:r>
         <w:rPr>
           <w:rFonts w:hint="eastAsia"/>
@@ -9499,7 +9455,7 @@
       <w:r>
         <w:t>设计</w:t>
       </w:r>
-      <w:bookmarkEnd w:id="18"/>
+      <w:bookmarkEnd w:id="19"/>
     </w:p>
     <w:tbl>
       <w:tblPr>
@@ -10531,7 +10487,7 @@
       <w:pPr>
         <w:pStyle w:val="3"/>
       </w:pPr>
-      <w:bookmarkStart w:id="19" w:name="_Toc439851516"/>
+      <w:bookmarkStart w:id="20" w:name="_Toc439859816"/>
       <w:r>
         <w:rPr>
           <w:rFonts w:hint="eastAsia"/>
@@ -10544,15 +10500,15 @@
         </w:rPr>
         <w:t>后端</w:t>
       </w:r>
-      <w:bookmarkEnd w:id="19"/>
+      <w:bookmarkEnd w:id="20"/>
     </w:p>
     <w:p>
       <w:pPr>
         <w:pStyle w:val="4"/>
       </w:pPr>
-      <w:bookmarkStart w:id="20" w:name="_3.1.2.1_初始事件"/>
-      <w:bookmarkStart w:id="21" w:name="_Toc439851517"/>
-      <w:bookmarkEnd w:id="20"/>
+      <w:bookmarkStart w:id="21" w:name="_3.1.2.1_初始事件"/>
+      <w:bookmarkStart w:id="22" w:name="_Toc439859817"/>
+      <w:bookmarkEnd w:id="21"/>
       <w:r>
         <w:rPr>
           <w:rFonts w:hint="eastAsia"/>
@@ -10571,7 +10527,7 @@
         </w:rPr>
         <w:t>初始事件</w:t>
       </w:r>
-      <w:bookmarkEnd w:id="21"/>
+      <w:bookmarkEnd w:id="22"/>
     </w:p>
     <w:tbl>
       <w:tblPr>
@@ -12099,7 +12055,7 @@
           <v:shape id="_x0000_i1030" type="#_x0000_t75" style="width:159.75pt;height:199.5pt" o:ole="">
             <v:imagedata r:id="rId20" o:title=""/>
           </v:shape>
-          <o:OLEObject Type="Embed" ProgID="Visio.Drawing.15" ShapeID="_x0000_i1030" DrawAspect="Content" ObjectID="_1513594044" r:id="rId21"/>
+          <o:OLEObject Type="Embed" ProgID="Visio.Drawing.15" ShapeID="_x0000_i1030" DrawAspect="Content" ObjectID="_1513601874" r:id="rId21"/>
         </w:object>
       </w:r>
     </w:p>
@@ -12107,11 +12063,11 @@
       <w:pPr>
         <w:pStyle w:val="4"/>
       </w:pPr>
-      <w:bookmarkStart w:id="22" w:name="_3.1.2.2_进入事件"/>
-      <w:bookmarkStart w:id="23" w:name="_3.1.2.2_列表进入事件"/>
-      <w:bookmarkStart w:id="24" w:name="_Toc439851518"/>
-      <w:bookmarkEnd w:id="22"/>
+      <w:bookmarkStart w:id="23" w:name="_3.1.2.2_进入事件"/>
+      <w:bookmarkStart w:id="24" w:name="_3.1.2.2_列表进入事件"/>
+      <w:bookmarkStart w:id="25" w:name="_Toc439859818"/>
       <w:bookmarkEnd w:id="23"/>
+      <w:bookmarkEnd w:id="24"/>
       <w:r>
         <w:rPr>
           <w:rFonts w:hint="eastAsia"/>
@@ -12142,7 +12098,7 @@
         </w:rPr>
         <w:t>事件</w:t>
       </w:r>
-      <w:bookmarkEnd w:id="24"/>
+      <w:bookmarkEnd w:id="25"/>
     </w:p>
     <w:tbl>
       <w:tblPr>
@@ -12775,7 +12731,7 @@
           <v:shape id="_x0000_i1031" type="#_x0000_t75" style="width:234pt;height:401.25pt" o:ole="">
             <v:imagedata r:id="rId23" o:title=""/>
           </v:shape>
-          <o:OLEObject Type="Embed" ProgID="Visio.Drawing.15" ShapeID="_x0000_i1031" DrawAspect="Content" ObjectID="_1513594045" r:id="rId24"/>
+          <o:OLEObject Type="Embed" ProgID="Visio.Drawing.15" ShapeID="_x0000_i1031" DrawAspect="Content" ObjectID="_1513601875" r:id="rId24"/>
         </w:object>
       </w:r>
     </w:p>
@@ -12783,11 +12739,11 @@
       <w:pPr>
         <w:pStyle w:val="4"/>
       </w:pPr>
-      <w:bookmarkStart w:id="25" w:name="_3.1.2.3_查找事件"/>
-      <w:bookmarkStart w:id="26" w:name="_3.1.2.3_列表查找事件"/>
-      <w:bookmarkStart w:id="27" w:name="_Toc439851519"/>
-      <w:bookmarkEnd w:id="25"/>
+      <w:bookmarkStart w:id="26" w:name="_3.1.2.3_查找事件"/>
+      <w:bookmarkStart w:id="27" w:name="_3.1.2.3_列表查找事件"/>
+      <w:bookmarkStart w:id="28" w:name="_Toc439859819"/>
       <w:bookmarkEnd w:id="26"/>
+      <w:bookmarkEnd w:id="27"/>
       <w:r>
         <w:rPr>
           <w:rFonts w:hint="eastAsia"/>
@@ -12822,7 +12778,7 @@
         </w:rPr>
         <w:t>事件</w:t>
       </w:r>
-      <w:bookmarkEnd w:id="27"/>
+      <w:bookmarkEnd w:id="28"/>
     </w:p>
     <w:tbl>
       <w:tblPr>
@@ -13315,7 +13271,7 @@
           <v:shape id="_x0000_i1032" type="#_x0000_t75" style="width:285.75pt;height:571.5pt" o:ole="">
             <v:imagedata r:id="rId26" o:title=""/>
           </v:shape>
-          <o:OLEObject Type="Embed" ProgID="Visio.Drawing.15" ShapeID="_x0000_i1032" DrawAspect="Content" ObjectID="_1513594046" r:id="rId27"/>
+          <o:OLEObject Type="Embed" ProgID="Visio.Drawing.15" ShapeID="_x0000_i1032" DrawAspect="Content" ObjectID="_1513601876" r:id="rId27"/>
         </w:object>
       </w:r>
     </w:p>
@@ -13323,9 +13279,9 @@
       <w:pPr>
         <w:pStyle w:val="4"/>
       </w:pPr>
-      <w:bookmarkStart w:id="28" w:name="_3.1.2.4_详情事件"/>
-      <w:bookmarkStart w:id="29" w:name="_Toc439851520"/>
-      <w:bookmarkEnd w:id="28"/>
+      <w:bookmarkStart w:id="29" w:name="_3.1.2.4_详情事件"/>
+      <w:bookmarkStart w:id="30" w:name="_Toc439859820"/>
+      <w:bookmarkEnd w:id="29"/>
       <w:r>
         <w:rPr>
           <w:rFonts w:hint="eastAsia"/>
@@ -13353,7 +13309,7 @@
         </w:rPr>
         <w:t>事件</w:t>
       </w:r>
-      <w:bookmarkEnd w:id="29"/>
+      <w:bookmarkEnd w:id="30"/>
     </w:p>
     <w:tbl>
       <w:tblPr>
@@ -13658,11 +13614,11 @@
       <w:pPr>
         <w:pStyle w:val="4"/>
       </w:pPr>
-      <w:bookmarkStart w:id="30" w:name="_3.1.2.6_删除事件"/>
-      <w:bookmarkStart w:id="31" w:name="_3.1.2.5_删除事件"/>
-      <w:bookmarkStart w:id="32" w:name="_Toc439851521"/>
-      <w:bookmarkEnd w:id="30"/>
+      <w:bookmarkStart w:id="31" w:name="_3.1.2.6_删除事件"/>
+      <w:bookmarkStart w:id="32" w:name="_3.1.2.5_删除事件"/>
+      <w:bookmarkStart w:id="33" w:name="_Toc439859821"/>
       <w:bookmarkEnd w:id="31"/>
+      <w:bookmarkEnd w:id="32"/>
       <w:r>
         <w:rPr>
           <w:rFonts w:hint="eastAsia"/>
@@ -13690,7 +13646,7 @@
         </w:rPr>
         <w:t>事件</w:t>
       </w:r>
-      <w:bookmarkEnd w:id="32"/>
+      <w:bookmarkEnd w:id="33"/>
     </w:p>
     <w:tbl>
       <w:tblPr>
@@ -14029,7 +13985,7 @@
           <v:shape id="_x0000_i1033" type="#_x0000_t75" style="width:234pt;height:361.5pt" o:ole="">
             <v:imagedata r:id="rId29" o:title=""/>
           </v:shape>
-          <o:OLEObject Type="Embed" ProgID="Visio.Drawing.15" ShapeID="_x0000_i1033" DrawAspect="Content" ObjectID="_1513594047" r:id="rId30"/>
+          <o:OLEObject Type="Embed" ProgID="Visio.Drawing.15" ShapeID="_x0000_i1033" DrawAspect="Content" ObjectID="_1513601877" r:id="rId30"/>
         </w:object>
       </w:r>
     </w:p>
@@ -14037,9 +13993,9 @@
       <w:pPr>
         <w:pStyle w:val="4"/>
       </w:pPr>
-      <w:bookmarkStart w:id="33" w:name="_3.1.2.6_唯一性事件"/>
-      <w:bookmarkStart w:id="34" w:name="_Toc439851522"/>
-      <w:bookmarkEnd w:id="33"/>
+      <w:bookmarkStart w:id="34" w:name="_3.1.2.6_唯一性事件"/>
+      <w:bookmarkStart w:id="35" w:name="_Toc439859822"/>
+      <w:bookmarkEnd w:id="34"/>
       <w:r>
         <w:rPr>
           <w:rFonts w:hint="eastAsia"/>
@@ -14076,7 +14032,7 @@
         </w:rPr>
         <w:t>事件</w:t>
       </w:r>
-      <w:bookmarkEnd w:id="34"/>
+      <w:bookmarkEnd w:id="35"/>
     </w:p>
     <w:tbl>
       <w:tblPr>
@@ -14390,7 +14346,7 @@
           <v:shape id="_x0000_i1034" type="#_x0000_t75" style="width:234pt;height:401.25pt" o:ole="">
             <v:imagedata r:id="rId32" o:title=""/>
           </v:shape>
-          <o:OLEObject Type="Embed" ProgID="Visio.Drawing.15" ShapeID="_x0000_i1034" DrawAspect="Content" ObjectID="_1513594048" r:id="rId33"/>
+          <o:OLEObject Type="Embed" ProgID="Visio.Drawing.15" ShapeID="_x0000_i1034" DrawAspect="Content" ObjectID="_1513601878" r:id="rId33"/>
         </w:object>
       </w:r>
     </w:p>
@@ -14398,9 +14354,9 @@
       <w:pPr>
         <w:pStyle w:val="4"/>
       </w:pPr>
-      <w:bookmarkStart w:id="35" w:name="_3.1.2.7_提交事件"/>
-      <w:bookmarkStart w:id="36" w:name="_Toc439851523"/>
-      <w:bookmarkEnd w:id="35"/>
+      <w:bookmarkStart w:id="36" w:name="_3.1.2.7_提交事件"/>
+      <w:bookmarkStart w:id="37" w:name="_Toc439859823"/>
+      <w:bookmarkEnd w:id="36"/>
       <w:r>
         <w:rPr>
           <w:rFonts w:hint="eastAsia"/>
@@ -14431,7 +14387,7 @@
         </w:rPr>
         <w:t>提交事件</w:t>
       </w:r>
-      <w:bookmarkEnd w:id="36"/>
+      <w:bookmarkEnd w:id="37"/>
     </w:p>
     <w:tbl>
       <w:tblPr>
@@ -15000,7 +14956,7 @@
           <v:shape id="_x0000_i1035" type="#_x0000_t75" style="width:415.5pt;height:412.5pt" o:ole="">
             <v:imagedata r:id="rId35" o:title=""/>
           </v:shape>
-          <o:OLEObject Type="Embed" ProgID="Visio.Drawing.15" ShapeID="_x0000_i1035" DrawAspect="Content" ObjectID="_1513594049" r:id="rId36"/>
+          <o:OLEObject Type="Embed" ProgID="Visio.Drawing.15" ShapeID="_x0000_i1035" DrawAspect="Content" ObjectID="_1513601879" r:id="rId36"/>
         </w:object>
       </w:r>
     </w:p>
@@ -15013,9 +14969,9 @@
       <w:pPr>
         <w:pStyle w:val="4"/>
       </w:pPr>
-      <w:bookmarkStart w:id="37" w:name="_3.1.2.8_返回事件"/>
-      <w:bookmarkStart w:id="38" w:name="_Toc439851524"/>
-      <w:bookmarkEnd w:id="37"/>
+      <w:bookmarkStart w:id="38" w:name="_3.1.2.8_返回事件"/>
+      <w:bookmarkStart w:id="39" w:name="_Toc439859824"/>
+      <w:bookmarkEnd w:id="38"/>
       <w:r>
         <w:rPr>
           <w:rFonts w:hint="eastAsia"/>
@@ -15038,7 +14994,7 @@
         </w:rPr>
         <w:t>返回事件</w:t>
       </w:r>
-      <w:bookmarkEnd w:id="38"/>
+      <w:bookmarkEnd w:id="39"/>
     </w:p>
     <w:tbl>
       <w:tblPr>
@@ -15196,11 +15152,11 @@
       <w:pPr>
         <w:pStyle w:val="2"/>
       </w:pPr>
-      <w:bookmarkStart w:id="39" w:name="_3.2_通用新增"/>
-      <w:bookmarkStart w:id="40" w:name="_3.3_通用修改"/>
-      <w:bookmarkStart w:id="41" w:name="_Toc439851525"/>
-      <w:bookmarkEnd w:id="39"/>
+      <w:bookmarkStart w:id="40" w:name="_3.2_通用新增"/>
+      <w:bookmarkStart w:id="41" w:name="_3.3_通用修改"/>
+      <w:bookmarkStart w:id="42" w:name="_Toc439859825"/>
       <w:bookmarkEnd w:id="40"/>
+      <w:bookmarkEnd w:id="41"/>
       <w:r>
         <w:rPr>
           <w:rFonts w:hint="eastAsia"/>
@@ -15222,13 +15178,13 @@
         </w:rPr>
         <w:t>评估</w:t>
       </w:r>
-      <w:bookmarkEnd w:id="41"/>
+      <w:bookmarkEnd w:id="42"/>
     </w:p>
     <w:p>
       <w:pPr>
         <w:pStyle w:val="3"/>
       </w:pPr>
-      <w:bookmarkStart w:id="42" w:name="_Toc439851526"/>
+      <w:bookmarkStart w:id="43" w:name="_Toc439859826"/>
       <w:r>
         <w:rPr>
           <w:rFonts w:hint="eastAsia"/>
@@ -15250,13 +15206,13 @@
         </w:rPr>
         <w:t>前端</w:t>
       </w:r>
-      <w:bookmarkEnd w:id="42"/>
+      <w:bookmarkEnd w:id="43"/>
     </w:p>
     <w:p>
       <w:pPr>
         <w:pStyle w:val="4"/>
       </w:pPr>
-      <w:bookmarkStart w:id="43" w:name="_Toc439851527"/>
+      <w:bookmarkStart w:id="44" w:name="_Toc439859827"/>
       <w:r>
         <w:rPr>
           <w:rFonts w:hint="eastAsia"/>
@@ -15278,7 +15234,7 @@
         </w:rPr>
         <w:t>页面设计</w:t>
       </w:r>
-      <w:bookmarkEnd w:id="43"/>
+      <w:bookmarkEnd w:id="44"/>
     </w:p>
     <w:p>
       <w:r>
@@ -15329,10 +15285,10 @@
       </w:pPr>
       <w:r>
         <w:object w:dxaOrig="8055" w:dyaOrig="5280">
-          <v:shape id="_x0000_i1038" type="#_x0000_t75" style="width:402.75pt;height:264pt" o:ole="">
+          <v:shape id="_x0000_i1036" type="#_x0000_t75" style="width:402.75pt;height:264pt" o:ole="">
             <v:imagedata r:id="rId38" o:title=""/>
           </v:shape>
-          <o:OLEObject Type="Embed" ProgID="Visio.Drawing.15" ShapeID="_x0000_i1038" DrawAspect="Content" ObjectID="_1513594050" r:id="rId39"/>
+          <o:OLEObject Type="Embed" ProgID="Visio.Drawing.15" ShapeID="_x0000_i1036" DrawAspect="Content" ObjectID="_1513601880" r:id="rId39"/>
         </w:object>
       </w:r>
     </w:p>
@@ -15341,7 +15297,7 @@
       <w:pPr>
         <w:pStyle w:val="4"/>
       </w:pPr>
-      <w:bookmarkStart w:id="44" w:name="_Toc439851528"/>
+      <w:bookmarkStart w:id="45" w:name="_Toc439859828"/>
       <w:r>
         <w:rPr>
           <w:rFonts w:hint="eastAsia"/>
@@ -15367,7 +15323,7 @@
       <w:r>
         <w:t>设计</w:t>
       </w:r>
-      <w:bookmarkEnd w:id="44"/>
+      <w:bookmarkEnd w:id="45"/>
     </w:p>
     <w:tbl>
       <w:tblPr>
@@ -15837,7 +15793,7 @@
       <w:pPr>
         <w:pStyle w:val="3"/>
       </w:pPr>
-      <w:bookmarkStart w:id="45" w:name="_Toc439851529"/>
+      <w:bookmarkStart w:id="46" w:name="_Toc439859829"/>
       <w:r>
         <w:rPr>
           <w:rFonts w:hint="eastAsia"/>
@@ -15859,15 +15815,15 @@
         </w:rPr>
         <w:t>后端</w:t>
       </w:r>
-      <w:bookmarkEnd w:id="45"/>
+      <w:bookmarkEnd w:id="46"/>
     </w:p>
     <w:p>
       <w:pPr>
         <w:pStyle w:val="4"/>
       </w:pPr>
-      <w:bookmarkStart w:id="46" w:name="_3.2.2.1_进入事件"/>
-      <w:bookmarkStart w:id="47" w:name="_Toc439851530"/>
-      <w:bookmarkEnd w:id="46"/>
+      <w:bookmarkStart w:id="47" w:name="_3.2.2.1_进入事件"/>
+      <w:bookmarkStart w:id="48" w:name="_Toc439859830"/>
+      <w:bookmarkEnd w:id="47"/>
       <w:r>
         <w:rPr>
           <w:rFonts w:hint="eastAsia"/>
@@ -15898,7 +15854,7 @@
         </w:rPr>
         <w:t>进入事件</w:t>
       </w:r>
-      <w:bookmarkEnd w:id="47"/>
+      <w:bookmarkEnd w:id="48"/>
     </w:p>
     <w:tbl>
       <w:tblPr>
@@ -16291,7 +16247,7 @@
       <w:pPr>
         <w:pStyle w:val="4"/>
       </w:pPr>
-      <w:bookmarkStart w:id="48" w:name="_Toc439851531"/>
+      <w:bookmarkStart w:id="49" w:name="_Toc439859831"/>
       <w:r>
         <w:rPr>
           <w:rFonts w:hint="eastAsia"/>
@@ -16322,7 +16278,7 @@
         </w:rPr>
         <w:t>提交事件</w:t>
       </w:r>
-      <w:bookmarkEnd w:id="48"/>
+      <w:bookmarkEnd w:id="49"/>
     </w:p>
     <w:tbl>
       <w:tblPr>
@@ -17550,7 +17506,7 @@
           <v:shape id="_x0000_i1037" type="#_x0000_t75" style="width:414.75pt;height:427.5pt" o:ole="">
             <v:imagedata r:id="rId42" o:title=""/>
           </v:shape>
-          <o:OLEObject Type="Embed" ProgID="Visio.Drawing.15" ShapeID="_x0000_i1037" DrawAspect="Content" ObjectID="_1513594051" r:id="rId43"/>
+          <o:OLEObject Type="Embed" ProgID="Visio.Drawing.15" ShapeID="_x0000_i1037" DrawAspect="Content" ObjectID="_1513601881" r:id="rId43"/>
         </w:object>
       </w:r>
     </w:p>
@@ -17910,10 +17866,10 @@
       </w:pPr>
       <w:r>
         <w:object w:dxaOrig="4681" w:dyaOrig="6316">
-          <v:shape id="_x0000_i1036" type="#_x0000_t75" style="width:234pt;height:315.75pt" o:ole="">
+          <v:shape id="_x0000_i1038" type="#_x0000_t75" style="width:234pt;height:315.75pt" o:ole="">
             <v:imagedata r:id="rId44" o:title=""/>
           </v:shape>
-          <o:OLEObject Type="Embed" ProgID="Visio.Drawing.15" ShapeID="_x0000_i1036" DrawAspect="Content" ObjectID="_1513594052" r:id="rId45"/>
+          <o:OLEObject Type="Embed" ProgID="Visio.Drawing.15" ShapeID="_x0000_i1038" DrawAspect="Content" ObjectID="_1513601882" r:id="rId45"/>
         </w:object>
       </w:r>
     </w:p>
@@ -18376,7 +18332,7 @@
       <w:pPr>
         <w:pStyle w:val="1"/>
       </w:pPr>
-      <w:bookmarkStart w:id="49" w:name="_Toc439851532"/>
+      <w:bookmarkStart w:id="50" w:name="_Toc439859832"/>
       <w:r>
         <w:rPr>
           <w:rFonts w:hint="eastAsia"/>
@@ -18393,13 +18349,13 @@
       <w:r>
         <w:t>结构设计</w:t>
       </w:r>
-      <w:bookmarkEnd w:id="49"/>
+      <w:bookmarkEnd w:id="50"/>
     </w:p>
     <w:p>
       <w:pPr>
         <w:pStyle w:val="2"/>
       </w:pPr>
-      <w:bookmarkStart w:id="50" w:name="_Toc439851533"/>
+      <w:bookmarkStart w:id="51" w:name="_Toc439859833"/>
       <w:r>
         <w:rPr>
           <w:rFonts w:hint="eastAsia"/>
@@ -18415,7 +18371,7 @@
       <w:r>
         <w:t>配置表</w:t>
       </w:r>
-      <w:bookmarkEnd w:id="50"/>
+      <w:bookmarkEnd w:id="51"/>
     </w:p>
     <w:p>
       <w:r>
@@ -18877,7 +18833,7 @@
       <w:pPr>
         <w:pStyle w:val="2"/>
       </w:pPr>
-      <w:bookmarkStart w:id="51" w:name="_Toc439851534"/>
+      <w:bookmarkStart w:id="52" w:name="_Toc439859834"/>
       <w:r>
         <w:rPr>
           <w:rFonts w:hint="eastAsia"/>
@@ -18893,7 +18849,7 @@
       <w:r>
         <w:t>配置表</w:t>
       </w:r>
-      <w:bookmarkEnd w:id="51"/>
+      <w:bookmarkEnd w:id="52"/>
     </w:p>
     <w:p>
       <w:r>
@@ -20699,11 +20655,6 @@
             </w:r>
           </w:p>
           <w:p>
-            <w:pPr>
-              <w:rPr>
-                <w:rFonts w:hint="eastAsia"/>
-              </w:rPr>
-            </w:pPr>
             <w:r>
               <w:t>可选项见附录</w:t>
             </w:r>
@@ -20721,157 +20672,13 @@
           </w:p>
         </w:tc>
       </w:tr>
-      <w:tr>
-        <w:tc>
-          <w:tcPr>
-            <w:tcW w:w="673" w:type="dxa"/>
-          </w:tcPr>
-          <w:p>
-            <w:r>
-              <w:rPr>
-                <w:rFonts w:hint="eastAsia"/>
-              </w:rPr>
-              <w:t>14</w:t>
-            </w:r>
-          </w:p>
-        </w:tc>
-        <w:tc>
-          <w:tcPr>
-            <w:tcW w:w="1134" w:type="dxa"/>
-          </w:tcPr>
-          <w:p>
-            <w:pPr>
-              <w:rPr>
-                <w:rFonts w:hint="eastAsia"/>
-              </w:rPr>
-            </w:pPr>
-            <w:r>
-              <w:t>w</w:t>
-            </w:r>
-            <w:r>
-              <w:rPr>
-                <w:rFonts w:hint="eastAsia"/>
-              </w:rPr>
-              <w:t>eighting</w:t>
-            </w:r>
-          </w:p>
-        </w:tc>
-        <w:tc>
-          <w:tcPr>
-            <w:tcW w:w="1837" w:type="dxa"/>
-          </w:tcPr>
-          <w:p>
-            <w:pPr>
-              <w:rPr>
-                <w:rFonts w:hint="eastAsia"/>
-              </w:rPr>
-            </w:pPr>
-            <w:r>
-              <w:rPr>
-                <w:rFonts w:hint="eastAsia"/>
-              </w:rPr>
-              <w:t>加权</w:t>
-            </w:r>
-            <w:r>
-              <w:t>计算方法</w:t>
-            </w:r>
-          </w:p>
-        </w:tc>
-        <w:tc>
-          <w:tcPr>
-            <w:tcW w:w="1434" w:type="dxa"/>
-          </w:tcPr>
-          <w:p>
-            <w:r>
-              <w:rPr>
-                <w:rFonts w:hint="eastAsia"/>
-              </w:rPr>
-              <w:t>char(</w:t>
-            </w:r>
-            <w:r>
-              <w:t>2)</w:t>
-            </w:r>
-          </w:p>
-        </w:tc>
-        <w:tc>
-          <w:tcPr>
-            <w:tcW w:w="707" w:type="dxa"/>
-          </w:tcPr>
-          <w:p>
-            <w:r>
-              <w:rPr>
-                <w:rFonts w:hint="eastAsia"/>
-              </w:rPr>
-              <w:t>N</w:t>
-            </w:r>
-          </w:p>
-        </w:tc>
-        <w:tc>
-          <w:tcPr>
-            <w:tcW w:w="708" w:type="dxa"/>
-          </w:tcPr>
-          <w:p>
-            <w:r>
-              <w:rPr>
-                <w:rFonts w:hint="eastAsia"/>
-              </w:rPr>
-              <w:t>Y</w:t>
-            </w:r>
-          </w:p>
-        </w:tc>
-        <w:tc>
-          <w:tcPr>
-            <w:tcW w:w="2029" w:type="dxa"/>
-          </w:tcPr>
-          <w:p>
-            <w:r>
-              <w:rPr>
-                <w:rFonts w:hint="eastAsia"/>
-              </w:rPr>
-              <w:t>定量</w:t>
-            </w:r>
-            <w:r>
-              <w:t>节点必填。</w:t>
-            </w:r>
-          </w:p>
-          <w:p>
-            <w:pPr>
-              <w:rPr>
-                <w:rFonts w:hint="eastAsia"/>
-              </w:rPr>
-            </w:pPr>
-            <w:r>
-              <w:rPr>
-                <w:rFonts w:hint="eastAsia"/>
-              </w:rPr>
-              <w:t>可选</w:t>
-            </w:r>
-            <w:r>
-              <w:t>项见附录</w:t>
-            </w:r>
-            <w:hyperlink w:anchor="_6.7_常用加权函数" w:history="1">
-              <w:r>
-                <w:rPr>
-                  <w:rStyle w:val="a9"/>
-                </w:rPr>
-                <w:t>常用加权函数</w:t>
-              </w:r>
-            </w:hyperlink>
-            <w:bookmarkStart w:id="52" w:name="_GoBack"/>
-            <w:bookmarkEnd w:id="52"/>
-            <w:r>
-              <w:t>。</w:t>
-            </w:r>
-          </w:p>
-        </w:tc>
-      </w:tr>
     </w:tbl>
     <w:p/>
     <w:p>
       <w:pPr>
         <w:pStyle w:val="2"/>
       </w:pPr>
-      <w:bookmarkStart w:id="53" w:name="_Toc439851535"/>
+      <w:bookmarkStart w:id="53" w:name="_Toc439859835"/>
       <w:r>
         <w:rPr>
           <w:rFonts w:hint="eastAsia"/>
@@ -21483,13 +21290,149 @@
           </w:p>
         </w:tc>
       </w:tr>
+      <w:tr>
+        <w:tc>
+          <w:tcPr>
+            <w:tcW w:w="675" w:type="dxa"/>
+          </w:tcPr>
+          <w:p>
+            <w:r>
+              <w:rPr>
+                <w:rFonts w:hint="eastAsia"/>
+              </w:rPr>
+              <w:t>05</w:t>
+            </w:r>
+          </w:p>
+        </w:tc>
+        <w:tc>
+          <w:tcPr>
+            <w:tcW w:w="1134" w:type="dxa"/>
+          </w:tcPr>
+          <w:p>
+            <w:r>
+              <w:t>w</w:t>
+            </w:r>
+            <w:r>
+              <w:rPr>
+                <w:rFonts w:hint="eastAsia"/>
+              </w:rPr>
+              <w:t>eighting</w:t>
+            </w:r>
+          </w:p>
+        </w:tc>
+        <w:tc>
+          <w:tcPr>
+            <w:tcW w:w="1843" w:type="dxa"/>
+          </w:tcPr>
+          <w:p>
+            <w:r>
+              <w:rPr>
+                <w:rFonts w:hint="eastAsia"/>
+              </w:rPr>
+              <w:t>加权</w:t>
+            </w:r>
+            <w:r>
+              <w:t>计算方法</w:t>
+            </w:r>
+          </w:p>
+        </w:tc>
+        <w:tc>
+          <w:tcPr>
+            <w:tcW w:w="1418" w:type="dxa"/>
+          </w:tcPr>
+          <w:p>
+            <w:r>
+              <w:rPr>
+                <w:rFonts w:hint="eastAsia"/>
+              </w:rPr>
+              <w:t>char(</w:t>
+            </w:r>
+            <w:r>
+              <w:t>2)</w:t>
+            </w:r>
+          </w:p>
+        </w:tc>
+        <w:tc>
+          <w:tcPr>
+            <w:tcW w:w="708" w:type="dxa"/>
+          </w:tcPr>
+          <w:p>
+            <w:r>
+              <w:rPr>
+                <w:rFonts w:hint="eastAsia"/>
+              </w:rPr>
+              <w:t>N</w:t>
+            </w:r>
+          </w:p>
+        </w:tc>
+        <w:tc>
+          <w:tcPr>
+            <w:tcW w:w="709" w:type="dxa"/>
+          </w:tcPr>
+          <w:p>
+            <w:r>
+              <w:rPr>
+                <w:rFonts w:hint="eastAsia"/>
+              </w:rPr>
+              <w:t>Y</w:t>
+            </w:r>
+          </w:p>
+        </w:tc>
+        <w:tc>
+          <w:tcPr>
+            <w:tcW w:w="2035" w:type="dxa"/>
+          </w:tcPr>
+          <w:p>
+            <w:r>
+              <w:rPr>
+                <w:rFonts w:hint="eastAsia"/>
+              </w:rPr>
+              <w:t>如果</w:t>
+            </w:r>
+            <w:r>
+              <w:t>子节点为</w:t>
+            </w:r>
+            <w:r>
+              <w:rPr>
+                <w:rFonts w:hint="eastAsia"/>
+              </w:rPr>
+              <w:t>定量</w:t>
+            </w:r>
+            <w:r>
+              <w:t>节点必填。</w:t>
+            </w:r>
+          </w:p>
+          <w:p>
+            <w:r>
+              <w:rPr>
+                <w:rFonts w:hint="eastAsia"/>
+              </w:rPr>
+              <w:t>可选</w:t>
+            </w:r>
+            <w:r>
+              <w:t>项见附录</w:t>
+            </w:r>
+            <w:hyperlink w:anchor="_6.7_常用加权函数" w:history="1">
+              <w:r>
+                <w:rPr>
+                  <w:rStyle w:val="a9"/>
+                </w:rPr>
+                <w:t>常用加权函数</w:t>
+              </w:r>
+            </w:hyperlink>
+            <w:r>
+              <w:t>。</w:t>
+            </w:r>
+          </w:p>
+        </w:tc>
+      </w:tr>
     </w:tbl>
     <w:p/>
     <w:p>
       <w:pPr>
         <w:pStyle w:val="2"/>
       </w:pPr>
-      <w:bookmarkStart w:id="54" w:name="_Toc439851536"/>
+      <w:bookmarkStart w:id="54" w:name="_Toc439859836"/>
       <w:r>
         <w:rPr>
           <w:rFonts w:hint="eastAsia"/>
@@ -21953,11 +21896,12 @@
       <w:pPr>
         <w:pStyle w:val="2"/>
       </w:pPr>
-      <w:bookmarkStart w:id="55" w:name="_Toc439851537"/>
-      <w:r>
-        <w:rPr>
-          <w:rFonts w:hint="eastAsia"/>
-        </w:rPr>
+      <w:bookmarkStart w:id="55" w:name="_Toc439859837"/>
+      <w:r>
+        <w:rPr>
+          <w:rFonts w:hint="eastAsia"/>
+        </w:rPr>
+        <w:lastRenderedPageBreak/>
         <w:t>4.</w:t>
       </w:r>
       <w:r>
@@ -22021,7 +21965,6 @@
               <w:rPr>
                 <w:rFonts w:hint="eastAsia"/>
               </w:rPr>
-              <w:lastRenderedPageBreak/>
               <w:t>序号</w:t>
             </w:r>
           </w:p>
@@ -22769,7 +22712,7 @@
       <w:pPr>
         <w:pStyle w:val="2"/>
       </w:pPr>
-      <w:bookmarkStart w:id="56" w:name="_Toc439851538"/>
+      <w:bookmarkStart w:id="56" w:name="_Toc439859838"/>
       <w:r>
         <w:rPr>
           <w:rFonts w:hint="eastAsia"/>
@@ -23448,7 +23391,7 @@
       <w:pPr>
         <w:pStyle w:val="2"/>
       </w:pPr>
-      <w:bookmarkStart w:id="57" w:name="_Toc439851539"/>
+      <w:bookmarkStart w:id="57" w:name="_Toc439859839"/>
       <w:r>
         <w:rPr>
           <w:rFonts w:hint="eastAsia"/>
@@ -24028,6 +23971,7 @@
               <w:rPr>
                 <w:rFonts w:hint="eastAsia"/>
               </w:rPr>
+              <w:lastRenderedPageBreak/>
               <w:t>05</w:t>
             </w:r>
           </w:p>
@@ -24282,12 +24226,11 @@
       <w:pPr>
         <w:pStyle w:val="2"/>
       </w:pPr>
-      <w:bookmarkStart w:id="58" w:name="_Toc439851540"/>
-      <w:r>
-        <w:rPr>
-          <w:rFonts w:hint="eastAsia"/>
-        </w:rPr>
-        <w:lastRenderedPageBreak/>
+      <w:bookmarkStart w:id="58" w:name="_Toc439859840"/>
+      <w:r>
+        <w:rPr>
+          <w:rFonts w:hint="eastAsia"/>
+        </w:rPr>
         <w:t>4.</w:t>
       </w:r>
       <w:r>
@@ -25068,7 +25011,7 @@
       <w:pPr>
         <w:pStyle w:val="1"/>
       </w:pPr>
-      <w:bookmarkStart w:id="59" w:name="_Toc439851541"/>
+      <w:bookmarkStart w:id="59" w:name="_Toc439859841"/>
       <w:r>
         <w:lastRenderedPageBreak/>
         <w:t>5</w:t>
@@ -25109,7 +25052,7 @@
         <w:pStyle w:val="1"/>
       </w:pPr>
       <w:bookmarkStart w:id="60" w:name="_6_附录"/>
-      <w:bookmarkStart w:id="61" w:name="_Toc439851542"/>
+      <w:bookmarkStart w:id="61" w:name="_Toc439859842"/>
       <w:bookmarkEnd w:id="60"/>
       <w:r>
         <w:lastRenderedPageBreak/>
@@ -25134,7 +25077,7 @@
         <w:pStyle w:val="2"/>
       </w:pPr>
       <w:bookmarkStart w:id="62" w:name="_6.1_自定义校验函数"/>
-      <w:bookmarkStart w:id="63" w:name="_Toc439851543"/>
+      <w:bookmarkStart w:id="63" w:name="_Toc439859843"/>
       <w:bookmarkEnd w:id="62"/>
       <w:r>
         <w:t>6</w:t>
@@ -25593,7 +25536,7 @@
         <w:pStyle w:val="2"/>
       </w:pPr>
       <w:bookmarkStart w:id="64" w:name="_6.2_自定义融合函数"/>
-      <w:bookmarkStart w:id="65" w:name="_Toc439851544"/>
+      <w:bookmarkStart w:id="65" w:name="_Toc439859844"/>
       <w:bookmarkEnd w:id="64"/>
       <w:r>
         <w:t>6</w:t>
@@ -25847,7 +25790,7 @@
         <w:pStyle w:val="2"/>
       </w:pPr>
       <w:bookmarkStart w:id="66" w:name="_6.3_自定义近似函数"/>
-      <w:bookmarkStart w:id="67" w:name="_Toc439851545"/>
+      <w:bookmarkStart w:id="67" w:name="_Toc439859845"/>
       <w:bookmarkEnd w:id="66"/>
       <w:r>
         <w:t>6</w:t>
@@ -26096,7 +26039,7 @@
         <w:pStyle w:val="2"/>
       </w:pPr>
       <w:bookmarkStart w:id="68" w:name="_6.4_常用无量纲化函数"/>
-      <w:bookmarkStart w:id="69" w:name="_Toc439851546"/>
+      <w:bookmarkStart w:id="69" w:name="_Toc439859846"/>
       <w:bookmarkEnd w:id="68"/>
       <w:r>
         <w:rPr>
@@ -26143,13 +26086,7 @@
         <w:t xml:space="preserve">public </w:t>
       </w:r>
       <w:r>
-        <w:rPr>
-          <w:rFonts w:hint="eastAsia"/>
-        </w:rPr>
-        <w:t>s</w:t>
-      </w:r>
-      <w:r>
-        <w:t>tatic Double</w:t>
+        <w:t>double</w:t>
       </w:r>
       <w:r>
         <w:rPr>
@@ -26167,7 +26104,10 @@
         <w:t>(</w:t>
       </w:r>
       <w:r>
-        <w:t>Stscache cache , Object</w:t>
+        <w:t>String indexid</w:t>
+      </w:r>
+      <w:r>
+        <w:t xml:space="preserve"> , Object</w:t>
       </w:r>
       <w:r>
         <w:t xml:space="preserve"> </w:t>
@@ -26185,16 +26125,11 @@
       </w:r>
     </w:p>
     <w:p>
-      <w:pPr>
-        <w:rPr>
-          <w:rFonts w:hint="eastAsia"/>
-        </w:rPr>
-      </w:pPr>
       <w:r>
         <w:tab/>
       </w:r>
       <w:r>
-        <w:t xml:space="preserve">cache </w:t>
+        <w:t>indexid</w:t>
       </w:r>
       <w:r>
         <w:t>–</w:t>
@@ -26203,10 +26138,13 @@
         <w:rPr>
           <w:rFonts w:hint="eastAsia"/>
         </w:rPr>
-        <w:t>指标统计</w:t>
-      </w:r>
-      <w:r>
-        <w:t>量缓存</w:t>
+        <w:t>指标</w:t>
+      </w:r>
+      <w:r>
+        <w:rPr>
+          <w:rFonts w:hint="eastAsia"/>
+        </w:rPr>
+        <w:t>编号</w:t>
       </w:r>
     </w:p>
     <w:p>
@@ -26232,11 +26170,6 @@
       </w:r>
     </w:p>
     <w:p>
-      <w:pPr>
-        <w:rPr>
-          <w:rFonts w:hint="eastAsia"/>
-        </w:rPr>
-      </w:pPr>
       <w:r>
         <w:tab/>
       </w:r>
@@ -26331,11 +26264,6 @@
             <w:tcW w:w="1560" w:type="dxa"/>
           </w:tcPr>
           <w:p>
-            <w:pPr>
-              <w:rPr>
-                <w:rFonts w:hint="eastAsia"/>
-              </w:rPr>
-            </w:pPr>
             <w:r>
               <w:rPr>
                 <w:rFonts w:hint="eastAsia"/>
@@ -26352,11 +26280,6 @@
             <w:tcW w:w="6287" w:type="dxa"/>
           </w:tcPr>
           <w:p>
-            <w:pPr>
-              <w:rPr>
-                <w:rFonts w:hint="eastAsia"/>
-              </w:rPr>
-            </w:pPr>
             <w:r>
               <w:rPr>
                 <w:rFonts w:hint="eastAsia"/>
@@ -26433,11 +26356,6 @@
             <w:tcW w:w="1560" w:type="dxa"/>
           </w:tcPr>
           <w:p>
-            <w:pPr>
-              <w:rPr>
-                <w:rFonts w:hint="eastAsia"/>
-              </w:rPr>
-            </w:pPr>
             <w:r>
               <w:rPr>
                 <w:rFonts w:hint="eastAsia"/>
@@ -26454,11 +26372,6 @@
             <w:tcW w:w="6287" w:type="dxa"/>
           </w:tcPr>
           <w:p>
-            <w:pPr>
-              <w:rPr>
-                <w:rFonts w:hint="eastAsia"/>
-              </w:rPr>
-            </w:pPr>
             <w:r>
               <w:rPr>
                 <w:rFonts w:hint="eastAsia"/>
@@ -26535,11 +26448,6 @@
             <w:tcW w:w="1560" w:type="dxa"/>
           </w:tcPr>
           <w:p>
-            <w:pPr>
-              <w:rPr>
-                <w:rFonts w:hint="eastAsia"/>
-              </w:rPr>
-            </w:pPr>
             <w:r>
               <w:rPr>
                 <w:rFonts w:hint="eastAsia"/>
@@ -26556,11 +26464,6 @@
             <w:tcW w:w="6287" w:type="dxa"/>
           </w:tcPr>
           <w:p>
-            <w:pPr>
-              <w:rPr>
-                <w:rFonts w:hint="eastAsia"/>
-              </w:rPr>
-            </w:pPr>
             <w:r>
               <w:rPr>
                 <w:rFonts w:hint="eastAsia"/>
@@ -26637,11 +26540,6 @@
             <w:tcW w:w="1560" w:type="dxa"/>
           </w:tcPr>
           <w:p>
-            <w:pPr>
-              <w:rPr>
-                <w:rFonts w:hint="eastAsia"/>
-              </w:rPr>
-            </w:pPr>
             <w:r>
               <w:rPr>
                 <w:rFonts w:hint="eastAsia"/>
@@ -26658,11 +26556,6 @@
             <w:tcW w:w="6287" w:type="dxa"/>
           </w:tcPr>
           <w:p>
-            <w:pPr>
-              <w:rPr>
-                <w:rFonts w:hint="eastAsia"/>
-              </w:rPr>
-            </w:pPr>
             <w:r>
               <w:rPr>
                 <w:rFonts w:hint="eastAsia"/>
@@ -26739,19 +26632,11 @@
             <w:tcW w:w="1560" w:type="dxa"/>
           </w:tcPr>
           <w:p>
-            <w:pPr>
-              <w:rPr>
-                <w:rFonts w:hint="eastAsia"/>
-              </w:rPr>
-            </w:pPr>
-            <w:r>
-              <w:rPr>
-                <w:rFonts w:hint="eastAsia"/>
-              </w:rPr>
-              <w:t>t</w:t>
-            </w:r>
-            <w:r>
-              <w:t>hreshold5</w:t>
+            <w:r>
+              <w:rPr>
+                <w:rFonts w:hint="eastAsia"/>
+              </w:rPr>
+              <w:t>normalize</w:t>
             </w:r>
           </w:p>
         </w:tc>
@@ -26760,25 +26645,14 @@
             <w:tcW w:w="6287" w:type="dxa"/>
           </w:tcPr>
           <w:p>
-            <w:pPr>
-              <w:rPr>
-                <w:rFonts w:hint="eastAsia"/>
-              </w:rPr>
-            </w:pPr>
-            <w:r>
-              <w:rPr>
-                <w:rFonts w:hint="eastAsia"/>
-              </w:rPr>
-              <w:t>阈值</w:t>
+            <w:r>
+              <w:rPr>
+                <w:rFonts w:hint="eastAsia"/>
+              </w:rPr>
+              <w:t>标准</w:t>
             </w:r>
             <w:r>
               <w:t>法</w:t>
-            </w:r>
-            <w:r>
-              <w:rPr>
-                <w:rFonts w:hint="eastAsia"/>
-              </w:rPr>
-              <w:t>5</w:t>
             </w:r>
             <w:r>
               <w:rPr>
@@ -26855,7 +26729,7 @@
               <w:rPr>
                 <w:rFonts w:hint="eastAsia"/>
               </w:rPr>
-              <w:t>normalize</w:t>
+              <w:t>bool1</w:t>
             </w:r>
           </w:p>
         </w:tc>
@@ -26873,49 +26747,90 @@
               <w:rPr>
                 <w:rFonts w:hint="eastAsia"/>
               </w:rPr>
-              <w:t>标准</w:t>
-            </w:r>
-            <w:r>
-              <w:t>法</w:t>
-            </w:r>
-            <w:r>
-              <w:rPr>
-                <w:rFonts w:hint="eastAsia"/>
-              </w:rPr>
-              <w:t>，</w:t>
-            </w:r>
-            <w:r>
-              <w:t>参见</w:t>
-            </w:r>
-            <w:r>
-              <w:rPr>
-                <w:rFonts w:hint="eastAsia"/>
-              </w:rPr>
-              <w:t>文献</w:t>
-            </w:r>
-            <w:r>
-              <w:rPr>
-                <w:rFonts w:hint="eastAsia"/>
-              </w:rPr>
-              <w:t>[1]</w:t>
-            </w:r>
-            <w:r>
-              <w:rPr>
-                <w:rFonts w:hint="eastAsia"/>
-              </w:rPr>
-              <w:t>，</w:t>
-            </w:r>
-            <w:r>
-              <w:rPr>
-                <w:rFonts w:hint="eastAsia"/>
-              </w:rPr>
-              <w:t>7.3.1</w:t>
-            </w:r>
-            <w:r>
-              <w:rPr>
-                <w:rFonts w:hint="eastAsia"/>
-              </w:rPr>
-              <w:t>小节</w:t>
+              <w:t>布尔</w:t>
+            </w:r>
+            <w:r>
+              <w:t>方法</w:t>
+            </w:r>
+            <w:r>
+              <w:rPr>
+                <w:rFonts w:hint="eastAsia"/>
+              </w:rPr>
+              <w:t>1</w:t>
+            </w:r>
+          </w:p>
+        </w:tc>
+      </w:tr>
+      <w:tr>
+        <w:tc>
+          <w:tcPr>
+            <w:tcW w:w="675" w:type="dxa"/>
+          </w:tcPr>
+          <w:p>
+            <w:pPr>
+              <w:rPr>
+                <w:rFonts w:hint="eastAsia"/>
+              </w:rPr>
+            </w:pPr>
+            <w:r>
+              <w:rPr>
+                <w:rFonts w:hint="eastAsia"/>
+              </w:rPr>
+              <w:t>07</w:t>
+            </w:r>
+          </w:p>
+        </w:tc>
+        <w:tc>
+          <w:tcPr>
+            <w:tcW w:w="1560" w:type="dxa"/>
+          </w:tcPr>
+          <w:p>
+            <w:pPr>
+              <w:rPr>
+                <w:rFonts w:hint="eastAsia"/>
+              </w:rPr>
+            </w:pPr>
+            <w:r>
+              <w:rPr>
+                <w:rFonts w:hint="eastAsia"/>
+              </w:rPr>
+              <w:t>boo</w:t>
+            </w:r>
+            <w:r>
+              <w:t>l</w:t>
+            </w:r>
+            <w:r>
+              <w:rPr>
+                <w:rFonts w:hint="eastAsia"/>
+              </w:rPr>
+              <w:t>2</w:t>
+            </w:r>
+          </w:p>
+        </w:tc>
+        <w:tc>
+          <w:tcPr>
+            <w:tcW w:w="6287" w:type="dxa"/>
+          </w:tcPr>
+          <w:p>
+            <w:pPr>
+              <w:rPr>
+                <w:rFonts w:hint="eastAsia"/>
+              </w:rPr>
+            </w:pPr>
+            <w:r>
+              <w:rPr>
+                <w:rFonts w:hint="eastAsia"/>
+              </w:rPr>
+              <w:t>布尔</w:t>
+            </w:r>
+            <w:r>
+              <w:t>方法</w:t>
+            </w:r>
+            <w:r>
+              <w:rPr>
+                <w:rFonts w:hint="eastAsia"/>
+              </w:rPr>
+              <w:t>2</w:t>
             </w:r>
           </w:p>
         </w:tc>
@@ -26927,7 +26842,7 @@
         <w:pStyle w:val="2"/>
       </w:pPr>
       <w:bookmarkStart w:id="70" w:name="_6.5_常用隶属度函数"/>
-      <w:bookmarkStart w:id="71" w:name="_Toc439851547"/>
+      <w:bookmarkStart w:id="71" w:name="_Toc439859847"/>
       <w:bookmarkEnd w:id="70"/>
       <w:r>
         <w:rPr>
@@ -27075,7 +26990,7 @@
         <w:pStyle w:val="2"/>
       </w:pPr>
       <w:bookmarkStart w:id="72" w:name="_6.6_常用综合函数"/>
-      <w:bookmarkStart w:id="73" w:name="_Toc439851548"/>
+      <w:bookmarkStart w:id="73" w:name="_Toc439859848"/>
       <w:bookmarkEnd w:id="72"/>
       <w:r>
         <w:rPr>
@@ -27098,19 +27013,7 @@
     </w:p>
     <w:p>
       <w:r>
-        <w:t xml:space="preserve">public </w:t>
-      </w:r>
-      <w:r>
-        <w:rPr>
-          <w:rFonts w:hint="eastAsia"/>
-        </w:rPr>
-        <w:t>s</w:t>
-      </w:r>
-      <w:r>
-        <w:t xml:space="preserve">tatic </w:t>
-      </w:r>
-      <w:r>
-        <w:t>int</w:t>
+        <w:t>public int</w:t>
       </w:r>
       <w:r>
         <w:rPr>
@@ -27243,6 +27146,7 @@
               <w:rPr>
                 <w:rFonts w:hint="eastAsia"/>
               </w:rPr>
+              <w:lastRenderedPageBreak/>
               <w:t>01</w:t>
             </w:r>
           </w:p>
@@ -27252,11 +27156,16 @@
             <w:tcW w:w="1560" w:type="dxa"/>
           </w:tcPr>
           <w:p>
-            <w:r>
-              <w:rPr>
-                <w:rFonts w:hint="eastAsia"/>
-              </w:rPr>
-              <w:t>func1</w:t>
+            <w:pPr>
+              <w:rPr>
+                <w:rFonts w:hint="eastAsia"/>
+              </w:rPr>
+            </w:pPr>
+            <w:r>
+              <w:rPr>
+                <w:rFonts w:hint="eastAsia"/>
+              </w:rPr>
+              <w:t>maxmbsp</w:t>
             </w:r>
           </w:p>
         </w:tc>
@@ -27264,7 +27173,61 @@
           <w:tcPr>
             <w:tcW w:w="6287" w:type="dxa"/>
           </w:tcPr>
-          <w:p/>
+          <w:p>
+            <w:pPr>
+              <w:rPr>
+                <w:rFonts w:hint="eastAsia"/>
+              </w:rPr>
+            </w:pPr>
+            <w:r>
+              <w:rPr>
+                <w:rFonts w:hint="eastAsia"/>
+              </w:rPr>
+              <w:t>最大</w:t>
+            </w:r>
+            <w:r>
+              <w:t>隶属度</w:t>
+            </w:r>
+            <w:r>
+              <w:rPr>
+                <w:rFonts w:hint="eastAsia"/>
+              </w:rPr>
+              <w:t>法</w:t>
+            </w:r>
+            <w:r>
+              <w:t>，见</w:t>
+            </w:r>
+            <w:r>
+              <w:rPr>
+                <w:rFonts w:hint="eastAsia"/>
+              </w:rPr>
+              <w:t>文献</w:t>
+            </w:r>
+            <w:r>
+              <w:rPr>
+                <w:rFonts w:hint="eastAsia"/>
+              </w:rPr>
+              <w:t>[1]</w:t>
+            </w:r>
+            <w:r>
+              <w:rPr>
+                <w:rFonts w:hint="eastAsia"/>
+              </w:rPr>
+              <w:t>，</w:t>
+            </w:r>
+            <w:r>
+              <w:rPr>
+                <w:rFonts w:hint="eastAsia"/>
+              </w:rPr>
+              <w:t>9.3.1</w:t>
+            </w:r>
+            <w:r>
+              <w:rPr>
+                <w:rFonts w:hint="eastAsia"/>
+              </w:rPr>
+              <w:t>小节</w:t>
+            </w:r>
+          </w:p>
         </w:tc>
       </w:tr>
       <w:tr>
@@ -27272,19 +27235,183 @@
           <w:tcPr>
             <w:tcW w:w="675" w:type="dxa"/>
           </w:tcPr>
-          <w:p/>
+          <w:p>
+            <w:r>
+              <w:rPr>
+                <w:rFonts w:hint="eastAsia"/>
+              </w:rPr>
+              <w:t>02</w:t>
+            </w:r>
+          </w:p>
         </w:tc>
         <w:tc>
           <w:tcPr>
             <w:tcW w:w="1560" w:type="dxa"/>
           </w:tcPr>
-          <w:p/>
+          <w:p>
+            <w:r>
+              <w:rPr>
+                <w:rFonts w:hint="eastAsia"/>
+              </w:rPr>
+              <w:t>avgmbsp</w:t>
+            </w:r>
+            <w:r>
+              <w:t>1</w:t>
+            </w:r>
+          </w:p>
         </w:tc>
         <w:tc>
           <w:tcPr>
             <w:tcW w:w="6287" w:type="dxa"/>
           </w:tcPr>
-          <w:p/>
+          <w:p>
+            <w:pPr>
+              <w:rPr>
+                <w:rFonts w:hint="eastAsia"/>
+              </w:rPr>
+            </w:pPr>
+            <w:r>
+              <w:rPr>
+                <w:rFonts w:hint="eastAsia"/>
+              </w:rPr>
+              <w:t>平均</w:t>
+            </w:r>
+            <w:r>
+              <w:t>加权法</w:t>
+            </w:r>
+            <w:r>
+              <w:rPr>
+                <w:rFonts w:hint="eastAsia"/>
+              </w:rPr>
+              <w:t>1</w:t>
+            </w:r>
+            <w:r>
+              <w:t>，见</w:t>
+            </w:r>
+            <w:r>
+              <w:rPr>
+                <w:rFonts w:hint="eastAsia"/>
+              </w:rPr>
+              <w:t>文献</w:t>
+            </w:r>
+            <w:r>
+              <w:rPr>
+                <w:rFonts w:hint="eastAsia"/>
+              </w:rPr>
+              <w:t>[1]</w:t>
+            </w:r>
+            <w:r>
+              <w:rPr>
+                <w:rFonts w:hint="eastAsia"/>
+              </w:rPr>
+              <w:t>，</w:t>
+            </w:r>
+            <w:r>
+              <w:rPr>
+                <w:rFonts w:hint="eastAsia"/>
+              </w:rPr>
+              <w:t>9.3.1</w:t>
+            </w:r>
+            <w:r>
+              <w:rPr>
+                <w:rFonts w:hint="eastAsia"/>
+              </w:rPr>
+              <w:t>小节</w:t>
+            </w:r>
+          </w:p>
+        </w:tc>
+      </w:tr>
+      <w:tr>
+        <w:tc>
+          <w:tcPr>
+            <w:tcW w:w="675" w:type="dxa"/>
+          </w:tcPr>
+          <w:p>
+            <w:pPr>
+              <w:rPr>
+                <w:rFonts w:hint="eastAsia"/>
+              </w:rPr>
+            </w:pPr>
+            <w:r>
+              <w:rPr>
+                <w:rFonts w:hint="eastAsia"/>
+              </w:rPr>
+              <w:t>03</w:t>
+            </w:r>
+          </w:p>
+        </w:tc>
+        <w:tc>
+          <w:tcPr>
+            <w:tcW w:w="1560" w:type="dxa"/>
+          </w:tcPr>
+          <w:p>
+            <w:r>
+              <w:rPr>
+                <w:rFonts w:hint="eastAsia"/>
+              </w:rPr>
+              <w:t>avgmbsp</w:t>
+            </w:r>
+            <w:r>
+              <w:t>2</w:t>
+            </w:r>
+          </w:p>
+        </w:tc>
+        <w:tc>
+          <w:tcPr>
+            <w:tcW w:w="6287" w:type="dxa"/>
+          </w:tcPr>
+          <w:p>
+            <w:pPr>
+              <w:rPr>
+                <w:rFonts w:hint="eastAsia"/>
+              </w:rPr>
+            </w:pPr>
+            <w:r>
+              <w:rPr>
+                <w:rFonts w:hint="eastAsia"/>
+              </w:rPr>
+              <w:t>平均</w:t>
+            </w:r>
+            <w:r>
+              <w:t>加权法</w:t>
+            </w:r>
+            <w:r>
+              <w:t>2</w:t>
+            </w:r>
+            <w:r>
+              <w:t>，见</w:t>
+            </w:r>
+            <w:r>
+              <w:rPr>
+                <w:rFonts w:hint="eastAsia"/>
+              </w:rPr>
+              <w:t>文献</w:t>
+            </w:r>
+            <w:r>
+              <w:rPr>
+                <w:rFonts w:hint="eastAsia"/>
+              </w:rPr>
+              <w:t>[1]</w:t>
+            </w:r>
+            <w:r>
+              <w:rPr>
+                <w:rFonts w:hint="eastAsia"/>
+              </w:rPr>
+              <w:t>，</w:t>
+            </w:r>
+            <w:r>
+              <w:rPr>
+                <w:rFonts w:hint="eastAsia"/>
+              </w:rPr>
+              <w:t>9.3.1</w:t>
+            </w:r>
+            <w:r>
+              <w:rPr>
+                <w:rFonts w:hint="eastAsia"/>
+              </w:rPr>
+              <w:t>小节</w:t>
+            </w:r>
+          </w:p>
         </w:tc>
       </w:tr>
     </w:tbl>
@@ -27292,43 +27419,31 @@
       <w:pPr>
         <w:pStyle w:val="2"/>
       </w:pPr>
-      <w:bookmarkStart w:id="74" w:name="_Toc439851549"/>
-      <w:bookmarkStart w:id="75" w:name="_6.7_常用加权函数"/>
+      <w:bookmarkStart w:id="74" w:name="_6.7_常用加权函数"/>
+      <w:bookmarkStart w:id="75" w:name="_Toc439859849"/>
+      <w:bookmarkEnd w:id="74"/>
+      <w:r>
+        <w:rPr>
+          <w:rFonts w:hint="eastAsia"/>
+        </w:rPr>
+        <w:t>6.</w:t>
+      </w:r>
+      <w:r>
+        <w:t>7</w:t>
+      </w:r>
+      <w:r>
+        <w:rPr>
+          <w:rFonts w:hint="eastAsia"/>
+        </w:rPr>
+        <w:t xml:space="preserve"> </w:t>
+      </w:r>
+      <w:r>
+        <w:rPr>
+          <w:rFonts w:hint="eastAsia"/>
+        </w:rPr>
+        <w:t>常用加权函数</w:t>
+      </w:r>
       <w:bookmarkEnd w:id="75"/>
-      <w:r>
-        <w:rPr>
-          <w:rFonts w:hint="eastAsia"/>
-        </w:rPr>
-        <w:t>6.</w:t>
-      </w:r>
-      <w:r>
-        <w:t>7</w:t>
-      </w:r>
-      <w:r>
-        <w:rPr>
-          <w:rFonts w:hint="eastAsia"/>
-        </w:rPr>
-        <w:t xml:space="preserve"> </w:t>
-      </w:r>
-      <w:r>
-        <w:rPr>
-          <w:rFonts w:hint="eastAsia"/>
-        </w:rPr>
-        <w:t>常用</w:t>
-      </w:r>
-      <w:r>
-        <w:rPr>
-          <w:rFonts w:hint="eastAsia"/>
-        </w:rPr>
-        <w:t>加权</w:t>
-      </w:r>
-      <w:r>
-        <w:rPr>
-          <w:rFonts w:hint="eastAsia"/>
-        </w:rPr>
-        <w:t>函数</w:t>
-      </w:r>
-      <w:bookmarkEnd w:id="74"/>
     </w:p>
     <w:p>
       <w:r>
@@ -27340,16 +27455,7 @@
         <w:t xml:space="preserve">public </w:t>
       </w:r>
       <w:r>
-        <w:rPr>
-          <w:rFonts w:hint="eastAsia"/>
-        </w:rPr>
-        <w:t>s</w:t>
-      </w:r>
-      <w:r>
-        <w:t xml:space="preserve">tatic </w:t>
-      </w:r>
-      <w:r>
-        <w:t>Double</w:t>
+        <w:t>double</w:t>
       </w:r>
       <w:r>
         <w:rPr>
@@ -27367,37 +27473,31 @@
         <w:t>(</w:t>
       </w:r>
       <w:r>
-        <w:rPr>
-          <w:rFonts w:hint="eastAsia"/>
-        </w:rPr>
-        <w:t>Dou</w:t>
-      </w:r>
-      <w:r>
-        <w:t>b</w:t>
-      </w:r>
-      <w:r>
-        <w:rPr>
-          <w:rFonts w:hint="eastAsia"/>
-        </w:rPr>
-        <w:t>le weight</w:t>
+        <w:t>double</w:t>
+      </w:r>
+      <w:r>
+        <w:rPr>
+          <w:rFonts w:hint="eastAsia"/>
+        </w:rPr>
+        <w:t xml:space="preserve"> </w:t>
+      </w:r>
+      <w:r>
+        <w:rPr>
+          <w:rFonts w:hint="eastAsia"/>
+        </w:rPr>
+        <w:t>weight</w:t>
       </w:r>
       <w:r>
         <w:t xml:space="preserve">, </w:t>
       </w:r>
       <w:r>
-        <w:rPr>
-          <w:rFonts w:hint="eastAsia"/>
-        </w:rPr>
-        <w:t>Dou</w:t>
-      </w:r>
-      <w:r>
-        <w:t>b</w:t>
-      </w:r>
-      <w:r>
-        <w:rPr>
-          <w:rFonts w:hint="eastAsia"/>
-        </w:rPr>
-        <w:t xml:space="preserve">le </w:t>
+        <w:t>double</w:t>
+      </w:r>
+      <w:r>
+        <w:rPr>
+          <w:rFonts w:hint="eastAsia"/>
+        </w:rPr>
+        <w:t xml:space="preserve"> </w:t>
       </w:r>
       <w:r>
         <w:t>score</w:t>
@@ -27412,11 +27512,6 @@
       </w:r>
     </w:p>
     <w:p>
-      <w:pPr>
-        <w:rPr>
-          <w:rFonts w:hint="eastAsia"/>
-        </w:rPr>
-      </w:pPr>
       <w:r>
         <w:tab/>
       </w:r>
@@ -27437,11 +27532,6 @@
       </w:r>
     </w:p>
     <w:p>
-      <w:pPr>
-        <w:rPr>
-          <w:rFonts w:hint="eastAsia"/>
-        </w:rPr>
-      </w:pPr>
       <w:r>
         <w:tab/>
       </w:r>
@@ -27464,11 +27554,6 @@
       </w:r>
     </w:p>
     <w:p>
-      <w:pPr>
-        <w:rPr>
-          <w:rFonts w:hint="eastAsia"/>
-        </w:rPr>
-      </w:pPr>
       <w:r>
         <w:tab/>
       </w:r>
@@ -27568,10 +27653,7 @@
           </w:tcPr>
           <w:p>
             <w:r>
-              <w:rPr>
-                <w:rFonts w:hint="eastAsia"/>
-              </w:rPr>
-              <w:t>func1</w:t>
+              <w:t>cweighting</w:t>
             </w:r>
           </w:p>
         </w:tc>
@@ -27579,7 +27661,22 @@
           <w:tcPr>
             <w:tcW w:w="6287" w:type="dxa"/>
           </w:tcPr>
-          <w:p/>
+          <w:p>
+            <w:pPr>
+              <w:rPr>
+                <w:rFonts w:hint="eastAsia"/>
+              </w:rPr>
+            </w:pPr>
+            <w:r>
+              <w:rPr>
+                <w:rFonts w:hint="eastAsia"/>
+              </w:rPr>
+              <w:t>算数</w:t>
+            </w:r>
+            <w:r>
+              <w:t>加权</w:t>
+            </w:r>
+          </w:p>
         </w:tc>
       </w:tr>
       <w:tr>
@@ -27587,19 +27684,51 @@
           <w:tcPr>
             <w:tcW w:w="675" w:type="dxa"/>
           </w:tcPr>
-          <w:p/>
+          <w:p>
+            <w:r>
+              <w:rPr>
+                <w:rFonts w:hint="eastAsia"/>
+              </w:rPr>
+              <w:t>02</w:t>
+            </w:r>
+          </w:p>
         </w:tc>
         <w:tc>
           <w:tcPr>
             <w:tcW w:w="1560" w:type="dxa"/>
           </w:tcPr>
-          <w:p/>
+          <w:p>
+            <w:r>
+              <w:rPr>
+                <w:rFonts w:hint="eastAsia"/>
+              </w:rPr>
+              <w:t>g</w:t>
+            </w:r>
+            <w:r>
+              <w:t>weighting</w:t>
+            </w:r>
+          </w:p>
         </w:tc>
         <w:tc>
           <w:tcPr>
             <w:tcW w:w="6287" w:type="dxa"/>
           </w:tcPr>
-          <w:p/>
+          <w:p>
+            <w:pPr>
+              <w:rPr>
+                <w:rFonts w:hint="eastAsia"/>
+              </w:rPr>
+            </w:pPr>
+            <w:r>
+              <w:rPr>
+                <w:rFonts w:hint="eastAsia"/>
+              </w:rPr>
+              <w:t>几何</w:t>
+            </w:r>
+            <w:r>
+              <w:t>加权</w:t>
+            </w:r>
+          </w:p>
         </w:tc>
       </w:tr>
     </w:tbl>
@@ -27609,7 +27738,7 @@
         <w:pStyle w:val="2"/>
       </w:pPr>
       <w:bookmarkStart w:id="76" w:name="_6.4_自定义无量纲化函数"/>
-      <w:bookmarkStart w:id="77" w:name="_Toc439851550"/>
+      <w:bookmarkStart w:id="77" w:name="_Toc439859850"/>
       <w:bookmarkEnd w:id="76"/>
       <w:r>
         <w:t>6</w:t>
@@ -27635,7 +27764,7 @@
       <w:pPr>
         <w:pStyle w:val="3"/>
       </w:pPr>
-      <w:bookmarkStart w:id="78" w:name="_Toc439851551"/>
+      <w:bookmarkStart w:id="78" w:name="_Toc439859851"/>
       <w:r>
         <w:t>6</w:t>
       </w:r>
@@ -27672,7 +27801,7 @@
       <w:pPr>
         <w:pStyle w:val="3"/>
       </w:pPr>
-      <w:bookmarkStart w:id="79" w:name="_Toc439851552"/>
+      <w:bookmarkStart w:id="79" w:name="_Toc439859852"/>
       <w:r>
         <w:t>6</w:t>
       </w:r>
@@ -27716,7 +27845,7 @@
       <w:pPr>
         <w:pStyle w:val="3"/>
       </w:pPr>
-      <w:bookmarkStart w:id="80" w:name="_Toc439851553"/>
+      <w:bookmarkStart w:id="80" w:name="_Toc439859853"/>
       <w:r>
         <w:t>6</w:t>
       </w:r>
@@ -27753,7 +27882,7 @@
       <w:pPr>
         <w:pStyle w:val="3"/>
       </w:pPr>
-      <w:bookmarkStart w:id="81" w:name="_Toc439851554"/>
+      <w:bookmarkStart w:id="81" w:name="_Toc439859854"/>
       <w:r>
         <w:t>6</w:t>
       </w:r>
@@ -27854,7 +27983,7 @@
             <w:noProof/>
             <w:lang w:val="zh-CN"/>
           </w:rPr>
-          <w:t>35</w:t>
+          <w:t>12</w:t>
         </w:r>
         <w:r>
           <w:fldChar w:fldCharType="end"/>
@@ -29310,7 +29439,7 @@
 </file>
 
 <file path=customXml/itemProps1.xml><?xml version="1.0" encoding="utf-8"?>
-<ds:datastoreItem xmlns:ds="http://schemas.openxmlformats.org/officeDocument/2006/customXml" ds:itemID="{ED1FB06A-459E-4FB3-A2FE-BE320C53BEF3}">
+<ds:datastoreItem xmlns:ds="http://schemas.openxmlformats.org/officeDocument/2006/customXml" ds:itemID="{AE28CFAA-2D86-4E0F-AF26-90EA8FF24688}">
   <ds:schemaRefs>
     <ds:schemaRef ds:uri="http://schemas.openxmlformats.org/officeDocument/2006/bibliography"/>
   </ds:schemaRefs>

--- a/doc/Design Of Weapon Evaluation.docx
+++ b/doc/Design Of Weapon Evaluation.docx
@@ -567,6 +567,30 @@
               <w:rPr>
                 <w:rFonts w:hint="eastAsia"/>
               </w:rPr>
+              <w:t>【</w:t>
+            </w:r>
+            <w:r>
+              <w:rPr>
+                <w:rFonts w:hint="eastAsia"/>
+              </w:rPr>
+              <w:t>1</w:t>
+            </w:r>
+            <w:r>
+              <w:rPr>
+                <w:rFonts w:hint="eastAsia"/>
+              </w:rPr>
+              <w:t>】</w:t>
+            </w:r>
+            <w:r>
+              <w:rPr>
+                <w:rFonts w:hint="eastAsia"/>
+              </w:rPr>
+              <w:t xml:space="preserve"> </w:t>
+            </w:r>
+            <w:r>
+              <w:rPr>
+                <w:rFonts w:hint="eastAsia"/>
+              </w:rPr>
               <w:t>增加</w:t>
             </w:r>
             <w:r>
@@ -592,6 +616,38 @@
                 <w:rFonts w:hint="eastAsia"/>
               </w:rPr>
               <w:t>等</w:t>
+            </w:r>
+          </w:p>
+          <w:p>
+            <w:r>
+              <w:rPr>
+                <w:rFonts w:hint="eastAsia"/>
+              </w:rPr>
+              <w:t>【</w:t>
+            </w:r>
+            <w:r>
+              <w:rPr>
+                <w:rFonts w:hint="eastAsia"/>
+              </w:rPr>
+              <w:t>2</w:t>
+            </w:r>
+            <w:r>
+              <w:rPr>
+                <w:rFonts w:hint="eastAsia"/>
+              </w:rPr>
+              <w:t>】</w:t>
+            </w:r>
+            <w:r>
+              <w:rPr>
+                <w:rFonts w:hint="eastAsia"/>
+              </w:rPr>
+              <w:t xml:space="preserve"> </w:t>
+            </w:r>
+            <w:r>
+              <w:rPr>
+                <w:rFonts w:hint="eastAsia"/>
+              </w:rPr>
+              <w:t>删除指标统计值缓存表</w:t>
             </w:r>
           </w:p>
         </w:tc>
@@ -2263,8 +2319,6 @@
               <w:fldChar w:fldCharType="end"/>
             </w:r>
           </w:hyperlink>
-          <w:bookmarkStart w:id="0" w:name="_GoBack"/>
-          <w:bookmarkEnd w:id="0"/>
         </w:p>
         <w:p>
           <w:pPr>
@@ -5093,7 +5147,7 @@
           <w:numId w:val="2"/>
         </w:numPr>
       </w:pPr>
-      <w:bookmarkStart w:id="1" w:name="_Toc439859797"/>
+      <w:bookmarkStart w:id="0" w:name="_Toc439859797"/>
       <w:r>
         <w:rPr>
           <w:rFonts w:hint="eastAsia"/>
@@ -5104,7 +5158,7 @@
       <w:r>
         <w:t>背景</w:t>
       </w:r>
-      <w:bookmarkEnd w:id="1"/>
+      <w:bookmarkEnd w:id="0"/>
     </w:p>
     <w:p>
       <w:pPr>
@@ -5114,14 +5168,14 @@
           <w:numId w:val="2"/>
         </w:numPr>
       </w:pPr>
-      <w:bookmarkStart w:id="2" w:name="_Toc439859798"/>
+      <w:bookmarkStart w:id="1" w:name="_Toc439859798"/>
       <w:r>
         <w:rPr>
           <w:rFonts w:hint="eastAsia"/>
         </w:rPr>
         <w:t>需求</w:t>
       </w:r>
-      <w:bookmarkEnd w:id="2"/>
+      <w:bookmarkEnd w:id="1"/>
     </w:p>
     <w:p>
       <w:pPr>
@@ -5186,7 +5240,7 @@
       <w:pPr>
         <w:pStyle w:val="2"/>
       </w:pPr>
-      <w:bookmarkStart w:id="3" w:name="_Toc439859799"/>
+      <w:bookmarkStart w:id="2" w:name="_Toc439859799"/>
       <w:r>
         <w:rPr>
           <w:rFonts w:hint="eastAsia"/>
@@ -5202,7 +5256,7 @@
       <w:r>
         <w:t>目的</w:t>
       </w:r>
-      <w:bookmarkEnd w:id="3"/>
+      <w:bookmarkEnd w:id="2"/>
     </w:p>
     <w:p>
       <w:pPr>
@@ -5279,7 +5333,7 @@
       <w:pPr>
         <w:pStyle w:val="1"/>
       </w:pPr>
-      <w:bookmarkStart w:id="4" w:name="_Toc439859800"/>
+      <w:bookmarkStart w:id="3" w:name="_Toc439859800"/>
       <w:r>
         <w:rPr>
           <w:rFonts w:hint="eastAsia"/>
@@ -5296,13 +5350,13 @@
       <w:r>
         <w:t>设计</w:t>
       </w:r>
-      <w:bookmarkEnd w:id="4"/>
+      <w:bookmarkEnd w:id="3"/>
     </w:p>
     <w:p>
       <w:pPr>
         <w:pStyle w:val="2"/>
       </w:pPr>
-      <w:bookmarkStart w:id="5" w:name="_Toc439859801"/>
+      <w:bookmarkStart w:id="4" w:name="_Toc439859801"/>
       <w:r>
         <w:rPr>
           <w:rFonts w:hint="eastAsia"/>
@@ -5318,7 +5372,7 @@
       <w:r>
         <w:t>定义</w:t>
       </w:r>
-      <w:bookmarkEnd w:id="5"/>
+      <w:bookmarkEnd w:id="4"/>
     </w:p>
     <w:tbl>
       <w:tblPr>
@@ -6151,7 +6205,7 @@
           <v:shape id="_x0000_i1025" type="#_x0000_t75" style="width:348.75pt;height:253.5pt" o:ole="">
             <v:imagedata r:id="rId8" o:title=""/>
           </v:shape>
-          <o:OLEObject Type="Embed" ProgID="Visio.Drawing.15" ShapeID="_x0000_i1025" DrawAspect="Content" ObjectID="_1513601869" r:id="rId9"/>
+          <o:OLEObject Type="Embed" ProgID="Visio.Drawing.15" ShapeID="_x0000_i1025" DrawAspect="Content" ObjectID="_1513624315" r:id="rId9"/>
         </w:object>
       </w:r>
     </w:p>
@@ -6389,7 +6443,7 @@
           <v:shape id="_x0000_i1026" type="#_x0000_t75" style="width:415.5pt;height:294.75pt" o:ole="">
             <v:imagedata r:id="rId10" o:title=""/>
           </v:shape>
-          <o:OLEObject Type="Embed" ProgID="Visio.Drawing.15" ShapeID="_x0000_i1026" DrawAspect="Content" ObjectID="_1513601870" r:id="rId11"/>
+          <o:OLEObject Type="Embed" ProgID="Visio.Drawing.15" ShapeID="_x0000_i1026" DrawAspect="Content" ObjectID="_1513624316" r:id="rId11"/>
         </w:object>
       </w:r>
     </w:p>
@@ -6649,7 +6703,7 @@
           <v:shape id="_x0000_i1027" type="#_x0000_t75" style="width:351.75pt;height:192pt" o:ole="">
             <v:imagedata r:id="rId12" o:title=""/>
           </v:shape>
-          <o:OLEObject Type="Embed" ProgID="Visio.Drawing.15" ShapeID="_x0000_i1027" DrawAspect="Content" ObjectID="_1513601871" r:id="rId13"/>
+          <o:OLEObject Type="Embed" ProgID="Visio.Drawing.15" ShapeID="_x0000_i1027" DrawAspect="Content" ObjectID="_1513624317" r:id="rId13"/>
         </w:object>
       </w:r>
     </w:p>
@@ -6840,7 +6894,7 @@
       <w:pPr>
         <w:pStyle w:val="2"/>
       </w:pPr>
-      <w:bookmarkStart w:id="6" w:name="_Toc439859802"/>
+      <w:bookmarkStart w:id="5" w:name="_Toc439859802"/>
       <w:r>
         <w:rPr>
           <w:rFonts w:hint="eastAsia"/>
@@ -6856,7 +6910,7 @@
       <w:r>
         <w:t>思想</w:t>
       </w:r>
-      <w:bookmarkEnd w:id="6"/>
+      <w:bookmarkEnd w:id="5"/>
     </w:p>
     <w:p>
       <w:r>
@@ -6887,7 +6941,7 @@
       <w:pPr>
         <w:pStyle w:val="2"/>
       </w:pPr>
-      <w:bookmarkStart w:id="7" w:name="_Toc439859803"/>
+      <w:bookmarkStart w:id="6" w:name="_Toc439859803"/>
       <w:r>
         <w:rPr>
           <w:rFonts w:hint="eastAsia"/>
@@ -6904,7 +6958,7 @@
       <w:r>
         <w:t>架构</w:t>
       </w:r>
-      <w:bookmarkEnd w:id="7"/>
+      <w:bookmarkEnd w:id="6"/>
     </w:p>
     <w:p>
       <w:pPr>
@@ -6915,7 +6969,7 @@
           <v:shape id="_x0000_i1028" type="#_x0000_t75" style="width:348.75pt;height:335.25pt" o:ole="">
             <v:imagedata r:id="rId14" o:title=""/>
           </v:shape>
-          <o:OLEObject Type="Embed" ProgID="Visio.Drawing.15" ShapeID="_x0000_i1028" DrawAspect="Content" ObjectID="_1513601872" r:id="rId15"/>
+          <o:OLEObject Type="Embed" ProgID="Visio.Drawing.15" ShapeID="_x0000_i1028" DrawAspect="Content" ObjectID="_1513624318" r:id="rId15"/>
         </w:object>
       </w:r>
     </w:p>
@@ -6924,7 +6978,7 @@
       <w:pPr>
         <w:pStyle w:val="2"/>
       </w:pPr>
-      <w:bookmarkStart w:id="8" w:name="_Toc439859804"/>
+      <w:bookmarkStart w:id="7" w:name="_Toc439859804"/>
       <w:r>
         <w:t>2.4</w:t>
       </w:r>
@@ -6943,13 +6997,13 @@
         </w:rPr>
         <w:t>边界</w:t>
       </w:r>
-      <w:bookmarkEnd w:id="8"/>
+      <w:bookmarkEnd w:id="7"/>
     </w:p>
     <w:p>
       <w:pPr>
         <w:pStyle w:val="3"/>
       </w:pPr>
-      <w:bookmarkStart w:id="9" w:name="_Toc439859805"/>
+      <w:bookmarkStart w:id="8" w:name="_Toc439859805"/>
       <w:r>
         <w:rPr>
           <w:rFonts w:hint="eastAsia"/>
@@ -6971,7 +7025,7 @@
         </w:rPr>
         <w:t>指标配置</w:t>
       </w:r>
-      <w:bookmarkEnd w:id="9"/>
+      <w:bookmarkEnd w:id="8"/>
     </w:p>
     <w:tbl>
       <w:tblPr>
@@ -7282,7 +7336,7 @@
       <w:pPr>
         <w:pStyle w:val="3"/>
       </w:pPr>
-      <w:bookmarkStart w:id="10" w:name="_Toc439859806"/>
+      <w:bookmarkStart w:id="9" w:name="_Toc439859806"/>
       <w:r>
         <w:rPr>
           <w:rFonts w:hint="eastAsia"/>
@@ -7304,7 +7358,7 @@
       <w:r>
         <w:t>配置</w:t>
       </w:r>
-      <w:bookmarkEnd w:id="10"/>
+      <w:bookmarkEnd w:id="9"/>
     </w:p>
     <w:tbl>
       <w:tblPr>
@@ -7637,7 +7691,7 @@
       <w:pPr>
         <w:pStyle w:val="3"/>
       </w:pPr>
-      <w:bookmarkStart w:id="11" w:name="_Toc439859807"/>
+      <w:bookmarkStart w:id="10" w:name="_Toc439859807"/>
       <w:r>
         <w:rPr>
           <w:rFonts w:hint="eastAsia"/>
@@ -7656,7 +7710,7 @@
       <w:r>
         <w:t>配置</w:t>
       </w:r>
-      <w:bookmarkEnd w:id="11"/>
+      <w:bookmarkEnd w:id="10"/>
     </w:p>
     <w:tbl>
       <w:tblPr>
@@ -7991,7 +8045,7 @@
       <w:pPr>
         <w:pStyle w:val="3"/>
       </w:pPr>
-      <w:bookmarkStart w:id="12" w:name="_Toc439859808"/>
+      <w:bookmarkStart w:id="11" w:name="_Toc439859808"/>
       <w:r>
         <w:rPr>
           <w:rFonts w:hint="eastAsia"/>
@@ -8010,7 +8064,7 @@
       <w:r>
         <w:t>配置</w:t>
       </w:r>
-      <w:bookmarkEnd w:id="12"/>
+      <w:bookmarkEnd w:id="11"/>
     </w:p>
     <w:tbl>
       <w:tblPr>
@@ -8345,7 +8399,7 @@
       <w:pPr>
         <w:pStyle w:val="3"/>
       </w:pPr>
-      <w:bookmarkStart w:id="13" w:name="_Toc439859809"/>
+      <w:bookmarkStart w:id="12" w:name="_Toc439859809"/>
       <w:r>
         <w:rPr>
           <w:rFonts w:hint="eastAsia"/>
@@ -8361,7 +8415,7 @@
       <w:r>
         <w:t>评估</w:t>
       </w:r>
-      <w:bookmarkEnd w:id="13"/>
+      <w:bookmarkEnd w:id="12"/>
     </w:p>
     <w:tbl>
       <w:tblPr>
@@ -8528,7 +8582,7 @@
       <w:pPr>
         <w:pStyle w:val="2"/>
       </w:pPr>
-      <w:bookmarkStart w:id="14" w:name="_Toc439859810"/>
+      <w:bookmarkStart w:id="13" w:name="_Toc439859810"/>
       <w:r>
         <w:rPr>
           <w:rFonts w:hint="eastAsia"/>
@@ -8550,7 +8604,7 @@
       <w:r>
         <w:t>规格</w:t>
       </w:r>
-      <w:bookmarkEnd w:id="14"/>
+      <w:bookmarkEnd w:id="13"/>
     </w:p>
     <w:p>
       <w:r>
@@ -9303,7 +9357,7 @@
       <w:pPr>
         <w:pStyle w:val="1"/>
       </w:pPr>
-      <w:bookmarkStart w:id="15" w:name="_Toc439859811"/>
+      <w:bookmarkStart w:id="14" w:name="_Toc439859811"/>
       <w:r>
         <w:rPr>
           <w:rFonts w:hint="eastAsia"/>
@@ -9320,13 +9374,13 @@
       <w:r>
         <w:t>设计</w:t>
       </w:r>
-      <w:bookmarkEnd w:id="15"/>
+      <w:bookmarkEnd w:id="14"/>
     </w:p>
     <w:p>
       <w:pPr>
         <w:pStyle w:val="2"/>
       </w:pPr>
-      <w:bookmarkStart w:id="16" w:name="_Toc439859812"/>
+      <w:bookmarkStart w:id="15" w:name="_Toc439859812"/>
       <w:r>
         <w:rPr>
           <w:rFonts w:hint="eastAsia"/>
@@ -9345,13 +9399,13 @@
         </w:rPr>
         <w:t>配置管理</w:t>
       </w:r>
-      <w:bookmarkEnd w:id="16"/>
+      <w:bookmarkEnd w:id="15"/>
     </w:p>
     <w:p>
       <w:pPr>
         <w:pStyle w:val="3"/>
       </w:pPr>
-      <w:bookmarkStart w:id="17" w:name="_Toc439859813"/>
+      <w:bookmarkStart w:id="16" w:name="_Toc439859813"/>
       <w:r>
         <w:rPr>
           <w:rFonts w:hint="eastAsia"/>
@@ -9364,13 +9418,13 @@
         </w:rPr>
         <w:t>前端</w:t>
       </w:r>
-      <w:bookmarkEnd w:id="17"/>
+      <w:bookmarkEnd w:id="16"/>
     </w:p>
     <w:p>
       <w:pPr>
         <w:pStyle w:val="4"/>
       </w:pPr>
-      <w:bookmarkStart w:id="18" w:name="_Toc439859814"/>
+      <w:bookmarkStart w:id="17" w:name="_Toc439859814"/>
       <w:r>
         <w:rPr>
           <w:rFonts w:hint="eastAsia"/>
@@ -9389,7 +9443,7 @@
         </w:rPr>
         <w:t>设计</w:t>
       </w:r>
-      <w:bookmarkEnd w:id="18"/>
+      <w:bookmarkEnd w:id="17"/>
     </w:p>
     <w:p>
       <w:r>
@@ -9429,7 +9483,7 @@
           <v:shape id="_x0000_i1029" type="#_x0000_t75" style="width:415.5pt;height:372pt" o:ole="">
             <v:imagedata r:id="rId17" o:title=""/>
           </v:shape>
-          <o:OLEObject Type="Embed" ProgID="Visio.Drawing.15" ShapeID="_x0000_i1029" DrawAspect="Content" ObjectID="_1513601873" r:id="rId18"/>
+          <o:OLEObject Type="Embed" ProgID="Visio.Drawing.15" ShapeID="_x0000_i1029" DrawAspect="Content" ObjectID="_1513624319" r:id="rId18"/>
         </w:object>
       </w:r>
     </w:p>
@@ -9438,7 +9492,7 @@
       <w:pPr>
         <w:pStyle w:val="4"/>
       </w:pPr>
-      <w:bookmarkStart w:id="19" w:name="_Toc439859815"/>
+      <w:bookmarkStart w:id="18" w:name="_Toc439859815"/>
       <w:r>
         <w:rPr>
           <w:rFonts w:hint="eastAsia"/>
@@ -9455,7 +9509,7 @@
       <w:r>
         <w:t>设计</w:t>
       </w:r>
-      <w:bookmarkEnd w:id="19"/>
+      <w:bookmarkEnd w:id="18"/>
     </w:p>
     <w:tbl>
       <w:tblPr>
@@ -10487,7 +10541,7 @@
       <w:pPr>
         <w:pStyle w:val="3"/>
       </w:pPr>
-      <w:bookmarkStart w:id="20" w:name="_Toc439859816"/>
+      <w:bookmarkStart w:id="19" w:name="_Toc439859816"/>
       <w:r>
         <w:rPr>
           <w:rFonts w:hint="eastAsia"/>
@@ -10500,34 +10554,34 @@
         </w:rPr>
         <w:t>后端</w:t>
       </w:r>
-      <w:bookmarkEnd w:id="20"/>
+      <w:bookmarkEnd w:id="19"/>
     </w:p>
     <w:p>
       <w:pPr>
         <w:pStyle w:val="4"/>
       </w:pPr>
-      <w:bookmarkStart w:id="21" w:name="_3.1.2.1_初始事件"/>
-      <w:bookmarkStart w:id="22" w:name="_Toc439859817"/>
+      <w:bookmarkStart w:id="20" w:name="_3.1.2.1_初始事件"/>
+      <w:bookmarkStart w:id="21" w:name="_Toc439859817"/>
+      <w:bookmarkEnd w:id="20"/>
+      <w:r>
+        <w:rPr>
+          <w:rFonts w:hint="eastAsia"/>
+        </w:rPr>
+        <w:t>3.1.2.1</w:t>
+      </w:r>
+      <w:r>
+        <w:rPr>
+          <w:rFonts w:hint="eastAsia"/>
+        </w:rPr>
+        <w:t xml:space="preserve"> </w:t>
+      </w:r>
+      <w:r>
+        <w:rPr>
+          <w:rFonts w:hint="eastAsia"/>
+        </w:rPr>
+        <w:t>初始事件</w:t>
+      </w:r>
       <w:bookmarkEnd w:id="21"/>
-      <w:r>
-        <w:rPr>
-          <w:rFonts w:hint="eastAsia"/>
-        </w:rPr>
-        <w:t>3.1.2.1</w:t>
-      </w:r>
-      <w:r>
-        <w:rPr>
-          <w:rFonts w:hint="eastAsia"/>
-        </w:rPr>
-        <w:t xml:space="preserve"> </w:t>
-      </w:r>
-      <w:r>
-        <w:rPr>
-          <w:rFonts w:hint="eastAsia"/>
-        </w:rPr>
-        <w:t>初始事件</w:t>
-      </w:r>
-      <w:bookmarkEnd w:id="22"/>
     </w:p>
     <w:tbl>
       <w:tblPr>
@@ -11195,10 +11249,13 @@
         <w:t>/1-</w:t>
       </w:r>
       <w:r>
-        <w:rPr>
-          <w:rFonts w:hint="eastAsia"/>
-        </w:rPr>
-        <w:t>integer/</w:t>
+        <w:t>long</w:t>
+      </w:r>
+      <w:r>
+        <w:rPr>
+          <w:rFonts w:hint="eastAsia"/>
+        </w:rPr>
+        <w:t>/</w:t>
       </w:r>
       <w:r>
         <w:t>2-</w:t>
@@ -12055,7 +12112,7 @@
           <v:shape id="_x0000_i1030" type="#_x0000_t75" style="width:159.75pt;height:199.5pt" o:ole="">
             <v:imagedata r:id="rId20" o:title=""/>
           </v:shape>
-          <o:OLEObject Type="Embed" ProgID="Visio.Drawing.15" ShapeID="_x0000_i1030" DrawAspect="Content" ObjectID="_1513601874" r:id="rId21"/>
+          <o:OLEObject Type="Embed" ProgID="Visio.Drawing.15" ShapeID="_x0000_i1030" DrawAspect="Content" ObjectID="_1513624320" r:id="rId21"/>
         </w:object>
       </w:r>
     </w:p>
@@ -12063,42 +12120,42 @@
       <w:pPr>
         <w:pStyle w:val="4"/>
       </w:pPr>
-      <w:bookmarkStart w:id="23" w:name="_3.1.2.2_进入事件"/>
-      <w:bookmarkStart w:id="24" w:name="_3.1.2.2_列表进入事件"/>
-      <w:bookmarkStart w:id="25" w:name="_Toc439859818"/>
+      <w:bookmarkStart w:id="22" w:name="_3.1.2.2_进入事件"/>
+      <w:bookmarkStart w:id="23" w:name="_3.1.2.2_列表进入事件"/>
+      <w:bookmarkStart w:id="24" w:name="_Toc439859818"/>
+      <w:bookmarkEnd w:id="22"/>
       <w:bookmarkEnd w:id="23"/>
+      <w:r>
+        <w:rPr>
+          <w:rFonts w:hint="eastAsia"/>
+        </w:rPr>
+        <w:t>3.1.2.</w:t>
+      </w:r>
+      <w:r>
+        <w:t>2</w:t>
+      </w:r>
+      <w:r>
+        <w:rPr>
+          <w:rFonts w:hint="eastAsia"/>
+        </w:rPr>
+        <w:t xml:space="preserve"> </w:t>
+      </w:r>
+      <w:r>
+        <w:t>列表</w:t>
+      </w:r>
+      <w:r>
+        <w:rPr>
+          <w:rFonts w:hint="eastAsia"/>
+        </w:rPr>
+        <w:t>进入</w:t>
+      </w:r>
+      <w:r>
+        <w:rPr>
+          <w:rFonts w:hint="eastAsia"/>
+        </w:rPr>
+        <w:t>事件</w:t>
+      </w:r>
       <w:bookmarkEnd w:id="24"/>
-      <w:r>
-        <w:rPr>
-          <w:rFonts w:hint="eastAsia"/>
-        </w:rPr>
-        <w:t>3.1.2.</w:t>
-      </w:r>
-      <w:r>
-        <w:t>2</w:t>
-      </w:r>
-      <w:r>
-        <w:rPr>
-          <w:rFonts w:hint="eastAsia"/>
-        </w:rPr>
-        <w:t xml:space="preserve"> </w:t>
-      </w:r>
-      <w:r>
-        <w:t>列表</w:t>
-      </w:r>
-      <w:r>
-        <w:rPr>
-          <w:rFonts w:hint="eastAsia"/>
-        </w:rPr>
-        <w:t>进入</w:t>
-      </w:r>
-      <w:r>
-        <w:rPr>
-          <w:rFonts w:hint="eastAsia"/>
-        </w:rPr>
-        <w:t>事件</w:t>
-      </w:r>
-      <w:bookmarkEnd w:id="25"/>
     </w:p>
     <w:tbl>
       <w:tblPr>
@@ -12731,7 +12788,7 @@
           <v:shape id="_x0000_i1031" type="#_x0000_t75" style="width:234pt;height:401.25pt" o:ole="">
             <v:imagedata r:id="rId23" o:title=""/>
           </v:shape>
-          <o:OLEObject Type="Embed" ProgID="Visio.Drawing.15" ShapeID="_x0000_i1031" DrawAspect="Content" ObjectID="_1513601875" r:id="rId24"/>
+          <o:OLEObject Type="Embed" ProgID="Visio.Drawing.15" ShapeID="_x0000_i1031" DrawAspect="Content" ObjectID="_1513624321" r:id="rId24"/>
         </w:object>
       </w:r>
     </w:p>
@@ -12739,11 +12796,11 @@
       <w:pPr>
         <w:pStyle w:val="4"/>
       </w:pPr>
-      <w:bookmarkStart w:id="26" w:name="_3.1.2.3_查找事件"/>
-      <w:bookmarkStart w:id="27" w:name="_3.1.2.3_列表查找事件"/>
-      <w:bookmarkStart w:id="28" w:name="_Toc439859819"/>
+      <w:bookmarkStart w:id="25" w:name="_3.1.2.3_查找事件"/>
+      <w:bookmarkStart w:id="26" w:name="_3.1.2.3_列表查找事件"/>
+      <w:bookmarkStart w:id="27" w:name="_Toc439859819"/>
+      <w:bookmarkEnd w:id="25"/>
       <w:bookmarkEnd w:id="26"/>
-      <w:bookmarkEnd w:id="27"/>
       <w:r>
         <w:rPr>
           <w:rFonts w:hint="eastAsia"/>
@@ -12778,7 +12835,7 @@
         </w:rPr>
         <w:t>事件</w:t>
       </w:r>
-      <w:bookmarkEnd w:id="28"/>
+      <w:bookmarkEnd w:id="27"/>
     </w:p>
     <w:tbl>
       <w:tblPr>
@@ -13271,7 +13328,7 @@
           <v:shape id="_x0000_i1032" type="#_x0000_t75" style="width:285.75pt;height:571.5pt" o:ole="">
             <v:imagedata r:id="rId26" o:title=""/>
           </v:shape>
-          <o:OLEObject Type="Embed" ProgID="Visio.Drawing.15" ShapeID="_x0000_i1032" DrawAspect="Content" ObjectID="_1513601876" r:id="rId27"/>
+          <o:OLEObject Type="Embed" ProgID="Visio.Drawing.15" ShapeID="_x0000_i1032" DrawAspect="Content" ObjectID="_1513624322" r:id="rId27"/>
         </w:object>
       </w:r>
     </w:p>
@@ -13279,37 +13336,37 @@
       <w:pPr>
         <w:pStyle w:val="4"/>
       </w:pPr>
-      <w:bookmarkStart w:id="29" w:name="_3.1.2.4_详情事件"/>
-      <w:bookmarkStart w:id="30" w:name="_Toc439859820"/>
+      <w:bookmarkStart w:id="28" w:name="_3.1.2.4_详情事件"/>
+      <w:bookmarkStart w:id="29" w:name="_Toc439859820"/>
+      <w:bookmarkEnd w:id="28"/>
+      <w:r>
+        <w:rPr>
+          <w:rFonts w:hint="eastAsia"/>
+        </w:rPr>
+        <w:t>3.1.2.</w:t>
+      </w:r>
+      <w:r>
+        <w:t>4</w:t>
+      </w:r>
+      <w:r>
+        <w:rPr>
+          <w:rFonts w:hint="eastAsia"/>
+        </w:rPr>
+        <w:t xml:space="preserve"> </w:t>
+      </w:r>
+      <w:r>
+        <w:rPr>
+          <w:rFonts w:hint="eastAsia"/>
+        </w:rPr>
+        <w:t>详情</w:t>
+      </w:r>
+      <w:r>
+        <w:rPr>
+          <w:rFonts w:hint="eastAsia"/>
+        </w:rPr>
+        <w:t>事件</w:t>
+      </w:r>
       <w:bookmarkEnd w:id="29"/>
-      <w:r>
-        <w:rPr>
-          <w:rFonts w:hint="eastAsia"/>
-        </w:rPr>
-        <w:t>3.1.2.</w:t>
-      </w:r>
-      <w:r>
-        <w:t>4</w:t>
-      </w:r>
-      <w:r>
-        <w:rPr>
-          <w:rFonts w:hint="eastAsia"/>
-        </w:rPr>
-        <w:t xml:space="preserve"> </w:t>
-      </w:r>
-      <w:r>
-        <w:rPr>
-          <w:rFonts w:hint="eastAsia"/>
-        </w:rPr>
-        <w:t>详情</w:t>
-      </w:r>
-      <w:r>
-        <w:rPr>
-          <w:rFonts w:hint="eastAsia"/>
-        </w:rPr>
-        <w:t>事件</w:t>
-      </w:r>
-      <w:bookmarkEnd w:id="30"/>
     </w:p>
     <w:tbl>
       <w:tblPr>
@@ -13614,39 +13671,39 @@
       <w:pPr>
         <w:pStyle w:val="4"/>
       </w:pPr>
-      <w:bookmarkStart w:id="31" w:name="_3.1.2.6_删除事件"/>
-      <w:bookmarkStart w:id="32" w:name="_3.1.2.5_删除事件"/>
-      <w:bookmarkStart w:id="33" w:name="_Toc439859821"/>
+      <w:bookmarkStart w:id="30" w:name="_3.1.2.6_删除事件"/>
+      <w:bookmarkStart w:id="31" w:name="_3.1.2.5_删除事件"/>
+      <w:bookmarkStart w:id="32" w:name="_Toc439859821"/>
+      <w:bookmarkEnd w:id="30"/>
       <w:bookmarkEnd w:id="31"/>
+      <w:r>
+        <w:rPr>
+          <w:rFonts w:hint="eastAsia"/>
+        </w:rPr>
+        <w:t>3.1.2.</w:t>
+      </w:r>
+      <w:r>
+        <w:t>5</w:t>
+      </w:r>
+      <w:r>
+        <w:rPr>
+          <w:rFonts w:hint="eastAsia"/>
+        </w:rPr>
+        <w:t xml:space="preserve"> </w:t>
+      </w:r>
+      <w:r>
+        <w:rPr>
+          <w:rFonts w:hint="eastAsia"/>
+        </w:rPr>
+        <w:t>删除</w:t>
+      </w:r>
+      <w:r>
+        <w:rPr>
+          <w:rFonts w:hint="eastAsia"/>
+        </w:rPr>
+        <w:t>事件</w:t>
+      </w:r>
       <w:bookmarkEnd w:id="32"/>
-      <w:r>
-        <w:rPr>
-          <w:rFonts w:hint="eastAsia"/>
-        </w:rPr>
-        <w:t>3.1.2.</w:t>
-      </w:r>
-      <w:r>
-        <w:t>5</w:t>
-      </w:r>
-      <w:r>
-        <w:rPr>
-          <w:rFonts w:hint="eastAsia"/>
-        </w:rPr>
-        <w:t xml:space="preserve"> </w:t>
-      </w:r>
-      <w:r>
-        <w:rPr>
-          <w:rFonts w:hint="eastAsia"/>
-        </w:rPr>
-        <w:t>删除</w:t>
-      </w:r>
-      <w:r>
-        <w:rPr>
-          <w:rFonts w:hint="eastAsia"/>
-        </w:rPr>
-        <w:t>事件</w:t>
-      </w:r>
-      <w:bookmarkEnd w:id="33"/>
     </w:p>
     <w:tbl>
       <w:tblPr>
@@ -13985,7 +14042,7 @@
           <v:shape id="_x0000_i1033" type="#_x0000_t75" style="width:234pt;height:361.5pt" o:ole="">
             <v:imagedata r:id="rId29" o:title=""/>
           </v:shape>
-          <o:OLEObject Type="Embed" ProgID="Visio.Drawing.15" ShapeID="_x0000_i1033" DrawAspect="Content" ObjectID="_1513601877" r:id="rId30"/>
+          <o:OLEObject Type="Embed" ProgID="Visio.Drawing.15" ShapeID="_x0000_i1033" DrawAspect="Content" ObjectID="_1513624323" r:id="rId30"/>
         </w:object>
       </w:r>
     </w:p>
@@ -13993,46 +14050,46 @@
       <w:pPr>
         <w:pStyle w:val="4"/>
       </w:pPr>
-      <w:bookmarkStart w:id="34" w:name="_3.1.2.6_唯一性事件"/>
-      <w:bookmarkStart w:id="35" w:name="_Toc439859822"/>
+      <w:bookmarkStart w:id="33" w:name="_3.1.2.6_唯一性事件"/>
+      <w:bookmarkStart w:id="34" w:name="_Toc439859822"/>
+      <w:bookmarkEnd w:id="33"/>
+      <w:r>
+        <w:rPr>
+          <w:rFonts w:hint="eastAsia"/>
+        </w:rPr>
+        <w:t>3.</w:t>
+      </w:r>
+      <w:r>
+        <w:t>1</w:t>
+      </w:r>
+      <w:r>
+        <w:rPr>
+          <w:rFonts w:hint="eastAsia"/>
+        </w:rPr>
+        <w:t>.2.</w:t>
+      </w:r>
+      <w:r>
+        <w:t>6</w:t>
+      </w:r>
+      <w:r>
+        <w:rPr>
+          <w:rFonts w:hint="eastAsia"/>
+        </w:rPr>
+        <w:t xml:space="preserve"> </w:t>
+      </w:r>
+      <w:r>
+        <w:rPr>
+          <w:rFonts w:hint="eastAsia"/>
+        </w:rPr>
+        <w:t>唯一性</w:t>
+      </w:r>
+      <w:r>
+        <w:rPr>
+          <w:rFonts w:hint="eastAsia"/>
+        </w:rPr>
+        <w:t>事件</w:t>
+      </w:r>
       <w:bookmarkEnd w:id="34"/>
-      <w:r>
-        <w:rPr>
-          <w:rFonts w:hint="eastAsia"/>
-        </w:rPr>
-        <w:t>3.</w:t>
-      </w:r>
-      <w:r>
-        <w:t>1</w:t>
-      </w:r>
-      <w:r>
-        <w:rPr>
-          <w:rFonts w:hint="eastAsia"/>
-        </w:rPr>
-        <w:t>.2.</w:t>
-      </w:r>
-      <w:r>
-        <w:t>6</w:t>
-      </w:r>
-      <w:r>
-        <w:rPr>
-          <w:rFonts w:hint="eastAsia"/>
-        </w:rPr>
-        <w:t xml:space="preserve"> </w:t>
-      </w:r>
-      <w:r>
-        <w:rPr>
-          <w:rFonts w:hint="eastAsia"/>
-        </w:rPr>
-        <w:t>唯一性</w:t>
-      </w:r>
-      <w:r>
-        <w:rPr>
-          <w:rFonts w:hint="eastAsia"/>
-        </w:rPr>
-        <w:t>事件</w:t>
-      </w:r>
-      <w:bookmarkEnd w:id="35"/>
     </w:p>
     <w:tbl>
       <w:tblPr>
@@ -14346,7 +14403,7 @@
           <v:shape id="_x0000_i1034" type="#_x0000_t75" style="width:234pt;height:401.25pt" o:ole="">
             <v:imagedata r:id="rId32" o:title=""/>
           </v:shape>
-          <o:OLEObject Type="Embed" ProgID="Visio.Drawing.15" ShapeID="_x0000_i1034" DrawAspect="Content" ObjectID="_1513601878" r:id="rId33"/>
+          <o:OLEObject Type="Embed" ProgID="Visio.Drawing.15" ShapeID="_x0000_i1034" DrawAspect="Content" ObjectID="_1513624324" r:id="rId33"/>
         </w:object>
       </w:r>
     </w:p>
@@ -14354,40 +14411,40 @@
       <w:pPr>
         <w:pStyle w:val="4"/>
       </w:pPr>
-      <w:bookmarkStart w:id="36" w:name="_3.1.2.7_提交事件"/>
-      <w:bookmarkStart w:id="37" w:name="_Toc439859823"/>
+      <w:bookmarkStart w:id="35" w:name="_3.1.2.7_提交事件"/>
+      <w:bookmarkStart w:id="36" w:name="_Toc439859823"/>
+      <w:bookmarkEnd w:id="35"/>
+      <w:r>
+        <w:rPr>
+          <w:rFonts w:hint="eastAsia"/>
+        </w:rPr>
+        <w:t>3.</w:t>
+      </w:r>
+      <w:r>
+        <w:t>1</w:t>
+      </w:r>
+      <w:r>
+        <w:rPr>
+          <w:rFonts w:hint="eastAsia"/>
+        </w:rPr>
+        <w:t>.2.</w:t>
+      </w:r>
+      <w:r>
+        <w:t>7</w:t>
+      </w:r>
+      <w:r>
+        <w:rPr>
+          <w:rFonts w:hint="eastAsia"/>
+        </w:rPr>
+        <w:t xml:space="preserve"> </w:t>
+      </w:r>
+      <w:r>
+        <w:rPr>
+          <w:rFonts w:hint="eastAsia"/>
+        </w:rPr>
+        <w:t>提交事件</w:t>
+      </w:r>
       <w:bookmarkEnd w:id="36"/>
-      <w:r>
-        <w:rPr>
-          <w:rFonts w:hint="eastAsia"/>
-        </w:rPr>
-        <w:t>3.</w:t>
-      </w:r>
-      <w:r>
-        <w:t>1</w:t>
-      </w:r>
-      <w:r>
-        <w:rPr>
-          <w:rFonts w:hint="eastAsia"/>
-        </w:rPr>
-        <w:t>.2.</w:t>
-      </w:r>
-      <w:r>
-        <w:t>7</w:t>
-      </w:r>
-      <w:r>
-        <w:rPr>
-          <w:rFonts w:hint="eastAsia"/>
-        </w:rPr>
-        <w:t xml:space="preserve"> </w:t>
-      </w:r>
-      <w:r>
-        <w:rPr>
-          <w:rFonts w:hint="eastAsia"/>
-        </w:rPr>
-        <w:t>提交事件</w:t>
-      </w:r>
-      <w:bookmarkEnd w:id="37"/>
     </w:p>
     <w:tbl>
       <w:tblPr>
@@ -14956,7 +15013,7 @@
           <v:shape id="_x0000_i1035" type="#_x0000_t75" style="width:415.5pt;height:412.5pt" o:ole="">
             <v:imagedata r:id="rId35" o:title=""/>
           </v:shape>
-          <o:OLEObject Type="Embed" ProgID="Visio.Drawing.15" ShapeID="_x0000_i1035" DrawAspect="Content" ObjectID="_1513601879" r:id="rId36"/>
+          <o:OLEObject Type="Embed" ProgID="Visio.Drawing.15" ShapeID="_x0000_i1035" DrawAspect="Content" ObjectID="_1513624325" r:id="rId36"/>
         </w:object>
       </w:r>
     </w:p>
@@ -14969,9 +15026,9 @@
       <w:pPr>
         <w:pStyle w:val="4"/>
       </w:pPr>
-      <w:bookmarkStart w:id="38" w:name="_3.1.2.8_返回事件"/>
-      <w:bookmarkStart w:id="39" w:name="_Toc439859824"/>
-      <w:bookmarkEnd w:id="38"/>
+      <w:bookmarkStart w:id="37" w:name="_3.1.2.8_返回事件"/>
+      <w:bookmarkStart w:id="38" w:name="_Toc439859824"/>
+      <w:bookmarkEnd w:id="37"/>
       <w:r>
         <w:rPr>
           <w:rFonts w:hint="eastAsia"/>
@@ -14994,7 +15051,7 @@
         </w:rPr>
         <w:t>返回事件</w:t>
       </w:r>
-      <w:bookmarkEnd w:id="39"/>
+      <w:bookmarkEnd w:id="38"/>
     </w:p>
     <w:tbl>
       <w:tblPr>
@@ -15152,39 +15209,39 @@
       <w:pPr>
         <w:pStyle w:val="2"/>
       </w:pPr>
-      <w:bookmarkStart w:id="40" w:name="_3.2_通用新增"/>
-      <w:bookmarkStart w:id="41" w:name="_3.3_通用修改"/>
-      <w:bookmarkStart w:id="42" w:name="_Toc439859825"/>
+      <w:bookmarkStart w:id="39" w:name="_3.2_通用新增"/>
+      <w:bookmarkStart w:id="40" w:name="_3.3_通用修改"/>
+      <w:bookmarkStart w:id="41" w:name="_Toc439859825"/>
+      <w:bookmarkEnd w:id="39"/>
       <w:bookmarkEnd w:id="40"/>
+      <w:r>
+        <w:rPr>
+          <w:rFonts w:hint="eastAsia"/>
+        </w:rPr>
+        <w:t>3.</w:t>
+      </w:r>
+      <w:r>
+        <w:t>2</w:t>
+      </w:r>
+      <w:r>
+        <w:rPr>
+          <w:rFonts w:hint="eastAsia"/>
+        </w:rPr>
+        <w:t xml:space="preserve"> </w:t>
+      </w:r>
+      <w:r>
+        <w:rPr>
+          <w:rFonts w:hint="eastAsia"/>
+        </w:rPr>
+        <w:t>评估</w:t>
+      </w:r>
       <w:bookmarkEnd w:id="41"/>
-      <w:r>
-        <w:rPr>
-          <w:rFonts w:hint="eastAsia"/>
-        </w:rPr>
-        <w:t>3.</w:t>
-      </w:r>
-      <w:r>
-        <w:t>2</w:t>
-      </w:r>
-      <w:r>
-        <w:rPr>
-          <w:rFonts w:hint="eastAsia"/>
-        </w:rPr>
-        <w:t xml:space="preserve"> </w:t>
-      </w:r>
-      <w:r>
-        <w:rPr>
-          <w:rFonts w:hint="eastAsia"/>
-        </w:rPr>
-        <w:t>评估</w:t>
-      </w:r>
-      <w:bookmarkEnd w:id="42"/>
     </w:p>
     <w:p>
       <w:pPr>
         <w:pStyle w:val="3"/>
       </w:pPr>
-      <w:bookmarkStart w:id="43" w:name="_Toc439859826"/>
+      <w:bookmarkStart w:id="42" w:name="_Toc439859826"/>
       <w:r>
         <w:rPr>
           <w:rFonts w:hint="eastAsia"/>
@@ -15206,13 +15263,13 @@
         </w:rPr>
         <w:t>前端</w:t>
       </w:r>
-      <w:bookmarkEnd w:id="43"/>
+      <w:bookmarkEnd w:id="42"/>
     </w:p>
     <w:p>
       <w:pPr>
         <w:pStyle w:val="4"/>
       </w:pPr>
-      <w:bookmarkStart w:id="44" w:name="_Toc439859827"/>
+      <w:bookmarkStart w:id="43" w:name="_Toc439859827"/>
       <w:r>
         <w:rPr>
           <w:rFonts w:hint="eastAsia"/>
@@ -15234,7 +15291,7 @@
         </w:rPr>
         <w:t>页面设计</w:t>
       </w:r>
-      <w:bookmarkEnd w:id="44"/>
+      <w:bookmarkEnd w:id="43"/>
     </w:p>
     <w:p>
       <w:r>
@@ -15288,7 +15345,7 @@
           <v:shape id="_x0000_i1036" type="#_x0000_t75" style="width:402.75pt;height:264pt" o:ole="">
             <v:imagedata r:id="rId38" o:title=""/>
           </v:shape>
-          <o:OLEObject Type="Embed" ProgID="Visio.Drawing.15" ShapeID="_x0000_i1036" DrawAspect="Content" ObjectID="_1513601880" r:id="rId39"/>
+          <o:OLEObject Type="Embed" ProgID="Visio.Drawing.15" ShapeID="_x0000_i1036" DrawAspect="Content" ObjectID="_1513624326" r:id="rId39"/>
         </w:object>
       </w:r>
     </w:p>
@@ -15297,7 +15354,7 @@
       <w:pPr>
         <w:pStyle w:val="4"/>
       </w:pPr>
-      <w:bookmarkStart w:id="45" w:name="_Toc439859828"/>
+      <w:bookmarkStart w:id="44" w:name="_Toc439859828"/>
       <w:r>
         <w:rPr>
           <w:rFonts w:hint="eastAsia"/>
@@ -15323,7 +15380,7 @@
       <w:r>
         <w:t>设计</w:t>
       </w:r>
-      <w:bookmarkEnd w:id="45"/>
+      <w:bookmarkEnd w:id="44"/>
     </w:p>
     <w:tbl>
       <w:tblPr>
@@ -15793,7 +15850,7 @@
       <w:pPr>
         <w:pStyle w:val="3"/>
       </w:pPr>
-      <w:bookmarkStart w:id="46" w:name="_Toc439859829"/>
+      <w:bookmarkStart w:id="45" w:name="_Toc439859829"/>
       <w:r>
         <w:rPr>
           <w:rFonts w:hint="eastAsia"/>
@@ -15815,46 +15872,46 @@
         </w:rPr>
         <w:t>后端</w:t>
       </w:r>
-      <w:bookmarkEnd w:id="46"/>
+      <w:bookmarkEnd w:id="45"/>
     </w:p>
     <w:p>
       <w:pPr>
         <w:pStyle w:val="4"/>
       </w:pPr>
-      <w:bookmarkStart w:id="47" w:name="_3.2.2.1_进入事件"/>
-      <w:bookmarkStart w:id="48" w:name="_Toc439859830"/>
+      <w:bookmarkStart w:id="46" w:name="_3.2.2.1_进入事件"/>
+      <w:bookmarkStart w:id="47" w:name="_Toc439859830"/>
+      <w:bookmarkEnd w:id="46"/>
+      <w:r>
+        <w:rPr>
+          <w:rFonts w:hint="eastAsia"/>
+        </w:rPr>
+        <w:t>3.</w:t>
+      </w:r>
+      <w:r>
+        <w:t>2</w:t>
+      </w:r>
+      <w:r>
+        <w:rPr>
+          <w:rFonts w:hint="eastAsia"/>
+        </w:rPr>
+        <w:t>.2.</w:t>
+      </w:r>
+      <w:r>
+        <w:t>1</w:t>
+      </w:r>
+      <w:r>
+        <w:rPr>
+          <w:rFonts w:hint="eastAsia"/>
+        </w:rPr>
+        <w:t xml:space="preserve"> </w:t>
+      </w:r>
+      <w:r>
+        <w:rPr>
+          <w:rFonts w:hint="eastAsia"/>
+        </w:rPr>
+        <w:t>进入事件</w:t>
+      </w:r>
       <w:bookmarkEnd w:id="47"/>
-      <w:r>
-        <w:rPr>
-          <w:rFonts w:hint="eastAsia"/>
-        </w:rPr>
-        <w:t>3.</w:t>
-      </w:r>
-      <w:r>
-        <w:t>2</w:t>
-      </w:r>
-      <w:r>
-        <w:rPr>
-          <w:rFonts w:hint="eastAsia"/>
-        </w:rPr>
-        <w:t>.2.</w:t>
-      </w:r>
-      <w:r>
-        <w:t>1</w:t>
-      </w:r>
-      <w:r>
-        <w:rPr>
-          <w:rFonts w:hint="eastAsia"/>
-        </w:rPr>
-        <w:t xml:space="preserve"> </w:t>
-      </w:r>
-      <w:r>
-        <w:rPr>
-          <w:rFonts w:hint="eastAsia"/>
-        </w:rPr>
-        <w:t>进入事件</w:t>
-      </w:r>
-      <w:bookmarkEnd w:id="48"/>
     </w:p>
     <w:tbl>
       <w:tblPr>
@@ -16247,7 +16304,7 @@
       <w:pPr>
         <w:pStyle w:val="4"/>
       </w:pPr>
-      <w:bookmarkStart w:id="49" w:name="_Toc439859831"/>
+      <w:bookmarkStart w:id="48" w:name="_Toc439859831"/>
       <w:r>
         <w:rPr>
           <w:rFonts w:hint="eastAsia"/>
@@ -16278,7 +16335,7 @@
         </w:rPr>
         <w:t>提交事件</w:t>
       </w:r>
-      <w:bookmarkEnd w:id="49"/>
+      <w:bookmarkEnd w:id="48"/>
     </w:p>
     <w:tbl>
       <w:tblPr>
@@ -17502,11 +17559,11 @@
         <w:jc w:val="center"/>
       </w:pPr>
       <w:r>
-        <w:object w:dxaOrig="14656" w:dyaOrig="15106">
+        <w:object w:dxaOrig="14656" w:dyaOrig="15105">
           <v:shape id="_x0000_i1037" type="#_x0000_t75" style="width:414.75pt;height:427.5pt" o:ole="">
             <v:imagedata r:id="rId42" o:title=""/>
           </v:shape>
-          <o:OLEObject Type="Embed" ProgID="Visio.Drawing.15" ShapeID="_x0000_i1037" DrawAspect="Content" ObjectID="_1513601881" r:id="rId43"/>
+          <o:OLEObject Type="Embed" ProgID="Visio.Drawing.15" ShapeID="_x0000_i1037" DrawAspect="Content" ObjectID="_1513624327" r:id="rId43"/>
         </w:object>
       </w:r>
     </w:p>
@@ -17869,7 +17926,7 @@
           <v:shape id="_x0000_i1038" type="#_x0000_t75" style="width:234pt;height:315.75pt" o:ole="">
             <v:imagedata r:id="rId44" o:title=""/>
           </v:shape>
-          <o:OLEObject Type="Embed" ProgID="Visio.Drawing.15" ShapeID="_x0000_i1038" DrawAspect="Content" ObjectID="_1513601882" r:id="rId45"/>
+          <o:OLEObject Type="Embed" ProgID="Visio.Drawing.15" ShapeID="_x0000_i1038" DrawAspect="Content" ObjectID="_1513624328" r:id="rId45"/>
         </w:object>
       </w:r>
     </w:p>
@@ -18332,7 +18389,7 @@
       <w:pPr>
         <w:pStyle w:val="1"/>
       </w:pPr>
-      <w:bookmarkStart w:id="50" w:name="_Toc439859832"/>
+      <w:bookmarkStart w:id="49" w:name="_Toc439859832"/>
       <w:r>
         <w:rPr>
           <w:rFonts w:hint="eastAsia"/>
@@ -18349,13 +18406,13 @@
       <w:r>
         <w:t>结构设计</w:t>
       </w:r>
-      <w:bookmarkEnd w:id="50"/>
+      <w:bookmarkEnd w:id="49"/>
     </w:p>
     <w:p>
       <w:pPr>
         <w:pStyle w:val="2"/>
       </w:pPr>
-      <w:bookmarkStart w:id="51" w:name="_Toc439859833"/>
+      <w:bookmarkStart w:id="50" w:name="_Toc439859833"/>
       <w:r>
         <w:rPr>
           <w:rFonts w:hint="eastAsia"/>
@@ -18371,7 +18428,7 @@
       <w:r>
         <w:t>配置表</w:t>
       </w:r>
-      <w:bookmarkEnd w:id="51"/>
+      <w:bookmarkEnd w:id="50"/>
     </w:p>
     <w:p>
       <w:r>
@@ -18833,7 +18890,7 @@
       <w:pPr>
         <w:pStyle w:val="2"/>
       </w:pPr>
-      <w:bookmarkStart w:id="52" w:name="_Toc439859834"/>
+      <w:bookmarkStart w:id="51" w:name="_Toc439859834"/>
       <w:r>
         <w:rPr>
           <w:rFonts w:hint="eastAsia"/>
@@ -18849,7 +18906,7 @@
       <w:r>
         <w:t>配置表</w:t>
       </w:r>
-      <w:bookmarkEnd w:id="52"/>
+      <w:bookmarkEnd w:id="51"/>
     </w:p>
     <w:p>
       <w:r>
@@ -20678,7 +20735,7 @@
       <w:pPr>
         <w:pStyle w:val="2"/>
       </w:pPr>
-      <w:bookmarkStart w:id="53" w:name="_Toc439859835"/>
+      <w:bookmarkStart w:id="52" w:name="_Toc439859835"/>
       <w:r>
         <w:rPr>
           <w:rFonts w:hint="eastAsia"/>
@@ -20694,7 +20751,7 @@
       <w:r>
         <w:t>配置表</w:t>
       </w:r>
-      <w:bookmarkEnd w:id="53"/>
+      <w:bookmarkEnd w:id="52"/>
     </w:p>
     <w:p>
       <w:r>
@@ -21432,7 +21489,7 @@
       <w:pPr>
         <w:pStyle w:val="2"/>
       </w:pPr>
-      <w:bookmarkStart w:id="54" w:name="_Toc439859836"/>
+      <w:bookmarkStart w:id="53" w:name="_Toc439859836"/>
       <w:r>
         <w:rPr>
           <w:rFonts w:hint="eastAsia"/>
@@ -21448,7 +21505,7 @@
       <w:r>
         <w:t>配置表</w:t>
       </w:r>
-      <w:bookmarkEnd w:id="54"/>
+      <w:bookmarkEnd w:id="53"/>
     </w:p>
     <w:p>
       <w:r>
@@ -21896,7 +21953,7 @@
       <w:pPr>
         <w:pStyle w:val="2"/>
       </w:pPr>
-      <w:bookmarkStart w:id="55" w:name="_Toc439859837"/>
+      <w:bookmarkStart w:id="54" w:name="_Toc439859837"/>
       <w:r>
         <w:rPr>
           <w:rFonts w:hint="eastAsia"/>
@@ -21919,7 +21976,7 @@
         </w:rPr>
         <w:t>原始数据表</w:t>
       </w:r>
-      <w:bookmarkEnd w:id="55"/>
+      <w:bookmarkEnd w:id="54"/>
     </w:p>
     <w:p>
       <w:r>
@@ -22514,7 +22571,10 @@
               <w:rPr>
                 <w:rFonts w:hint="eastAsia"/>
               </w:rPr>
-              <w:t>1-INTEGER</w:t>
+              <w:t>1-</w:t>
+            </w:r>
+            <w:r>
+              <w:t>LONG</w:t>
             </w:r>
           </w:p>
           <w:p>
@@ -22712,7 +22772,7 @@
       <w:pPr>
         <w:pStyle w:val="2"/>
       </w:pPr>
-      <w:bookmarkStart w:id="56" w:name="_Toc439859838"/>
+      <w:bookmarkStart w:id="55" w:name="_Toc439859838"/>
       <w:r>
         <w:rPr>
           <w:rFonts w:hint="eastAsia"/>
@@ -22737,7 +22797,7 @@
       <w:r>
         <w:t>表</w:t>
       </w:r>
-      <w:bookmarkEnd w:id="56"/>
+      <w:bookmarkEnd w:id="55"/>
     </w:p>
     <w:p>
       <w:r>
@@ -22748,12 +22808,6 @@
       </w:r>
       <w:r>
         <w:t>名：</w:t>
-      </w:r>
-      <w:r>
-        <w:rPr>
-          <w:rFonts w:hint="eastAsia"/>
-        </w:rPr>
-        <w:t>idx</w:t>
       </w:r>
       <w:r>
         <w:rPr>
@@ -23279,8 +23333,13 @@
               <w:rPr>
                 <w:rFonts w:hint="eastAsia"/>
               </w:rPr>
-              <w:t>1-INTEGER</w:t>
-            </w:r>
+              <w:t>1-</w:t>
+            </w:r>
+            <w:r>
+              <w:t>LONG</w:t>
+            </w:r>
+            <w:bookmarkStart w:id="56" w:name="_GoBack"/>
+            <w:bookmarkEnd w:id="56"/>
           </w:p>
           <w:p>
             <w:r>
@@ -23391,7 +23450,7 @@
       <w:pPr>
         <w:pStyle w:val="2"/>
       </w:pPr>
-      <w:bookmarkStart w:id="57" w:name="_Toc439859839"/>
+      <w:bookmarkStart w:id="57" w:name="_Toc439859840"/>
       <w:r>
         <w:rPr>
           <w:rFonts w:hint="eastAsia"/>
@@ -23411,28 +23470,34 @@
         <w:rPr>
           <w:rFonts w:hint="eastAsia"/>
         </w:rPr>
-        <w:t>指标统计值缓存</w:t>
-      </w:r>
-      <w:r>
+        <w:t>试验</w:t>
+      </w:r>
+      <w:r>
+        <w:t>信息表（</w:t>
+      </w:r>
+      <w:r>
+        <w:rPr>
+          <w:rFonts w:hint="eastAsia"/>
+        </w:rPr>
+        <w:t>测试</w:t>
+      </w:r>
+      <w:r>
+        <w:t>用表）</w:t>
+      </w:r>
+      <w:bookmarkEnd w:id="57"/>
+    </w:p>
+    <w:p>
+      <w:r>
+        <w:rPr>
+          <w:rFonts w:hint="eastAsia"/>
+        </w:rPr>
         <w:t>表</w:t>
       </w:r>
-      <w:bookmarkEnd w:id="57"/>
-    </w:p>
-    <w:p>
-      <w:r>
-        <w:rPr>
-          <w:rFonts w:hint="eastAsia"/>
-        </w:rPr>
-        <w:t>表</w:t>
-      </w:r>
       <w:r>
         <w:t>名：</w:t>
       </w:r>
       <w:r>
-        <w:rPr>
-          <w:rFonts w:hint="eastAsia"/>
-        </w:rPr>
-        <w:t>stscache</w:t>
+        <w:t>experiment</w:t>
       </w:r>
     </w:p>
     <w:tbl>
@@ -23600,7 +23665,7 @@
           </w:tcPr>
           <w:p>
             <w:r>
-              <w:t>indexid</w:t>
+              <w:t>id</w:t>
             </w:r>
           </w:p>
         </w:tc>
@@ -23613,7 +23678,10 @@
               <w:rPr>
                 <w:rFonts w:hint="eastAsia"/>
               </w:rPr>
-              <w:t>指标编号</w:t>
+              <w:t>试验</w:t>
+            </w:r>
+            <w:r>
+              <w:t>编号</w:t>
             </w:r>
           </w:p>
         </w:tc>
@@ -23689,7 +23757,7 @@
               <w:rPr>
                 <w:rFonts w:hint="eastAsia"/>
               </w:rPr>
-              <w:t>type</w:t>
+              <w:t>name</w:t>
             </w:r>
           </w:p>
         </w:tc>
@@ -23702,7 +23770,10 @@
               <w:rPr>
                 <w:rFonts w:hint="eastAsia"/>
               </w:rPr>
-              <w:t>数据类型</w:t>
+              <w:t>试验</w:t>
+            </w:r>
+            <w:r>
+              <w:t>名称</w:t>
             </w:r>
           </w:p>
         </w:tc>
@@ -23712,13 +23783,16 @@
           </w:tcPr>
           <w:p>
             <w:r>
-              <w:rPr>
-                <w:rFonts w:hint="eastAsia"/>
-              </w:rPr>
-              <w:t>char(</w:t>
-            </w:r>
-            <w:r>
-              <w:t>1)</w:t>
+              <w:t>varchar</w:t>
+            </w:r>
+            <w:r>
+              <w:rPr>
+                <w:rFonts w:hint="eastAsia"/>
+              </w:rPr>
+              <w:t>(</w:t>
+            </w:r>
+            <w:r>
+              <w:t>256)</w:t>
             </w:r>
           </w:p>
         </w:tc>
@@ -23752,32 +23826,7 @@
           <w:tcPr>
             <w:tcW w:w="2035" w:type="dxa"/>
           </w:tcPr>
-          <w:p>
-            <w:r>
-              <w:rPr>
-                <w:rFonts w:hint="eastAsia"/>
-              </w:rPr>
-              <w:t>0-STRING</w:t>
-            </w:r>
-          </w:p>
-          <w:p>
-            <w:r>
-              <w:rPr>
-                <w:rFonts w:hint="eastAsia"/>
-              </w:rPr>
-              <w:t>1-INTEGER</w:t>
-            </w:r>
-          </w:p>
-          <w:p>
-            <w:r>
-              <w:t>2-DOUBLE</w:t>
-            </w:r>
-          </w:p>
-          <w:p>
-            <w:r>
-              <w:t>3-BOOLEAN</w:t>
-            </w:r>
-          </w:p>
+          <w:p/>
         </w:tc>
       </w:tr>
       <w:tr>
@@ -23800,7 +23849,7 @@
           </w:tcPr>
           <w:p>
             <w:r>
-              <w:t>min</w:t>
+              <w:t>wptype</w:t>
             </w:r>
           </w:p>
         </w:tc>
@@ -23813,7 +23862,10 @@
               <w:rPr>
                 <w:rFonts w:hint="eastAsia"/>
               </w:rPr>
-              <w:t>最小值</w:t>
+              <w:t>武器</w:t>
+            </w:r>
+            <w:r>
+              <w:t>类型</w:t>
             </w:r>
           </w:p>
         </w:tc>
@@ -23823,16 +23875,16 @@
           </w:tcPr>
           <w:p>
             <w:r>
-              <w:t>varchar</w:t>
-            </w:r>
-            <w:r>
-              <w:rPr>
-                <w:rFonts w:hint="eastAsia"/>
-              </w:rPr>
-              <w:t>(</w:t>
-            </w:r>
-            <w:r>
-              <w:t>256)</w:t>
+              <w:rPr>
+                <w:rFonts w:hint="eastAsia"/>
+              </w:rPr>
+              <w:t>char(</w:t>
+            </w:r>
+            <w:r>
+              <w:t>1</w:t>
+            </w:r>
+            <w:r>
+              <w:t>)</w:t>
             </w:r>
           </w:p>
         </w:tc>
@@ -23858,7 +23910,7 @@
               <w:rPr>
                 <w:rFonts w:hint="eastAsia"/>
               </w:rPr>
-              <w:t>Y</w:t>
+              <w:t>N</w:t>
             </w:r>
           </w:p>
         </w:tc>
@@ -23866,7 +23918,42 @@
           <w:tcPr>
             <w:tcW w:w="2035" w:type="dxa"/>
           </w:tcPr>
-          <w:p/>
+          <w:p>
+            <w:r>
+              <w:rPr>
+                <w:rFonts w:hint="eastAsia"/>
+              </w:rPr>
+              <w:t>0-Ddos</w:t>
+            </w:r>
+          </w:p>
+          <w:p>
+            <w:r>
+              <w:rPr>
+                <w:rFonts w:hint="eastAsia"/>
+              </w:rPr>
+              <w:t>1-</w:t>
+            </w:r>
+            <w:r>
+              <w:rPr>
+                <w:rFonts w:hint="eastAsia"/>
+              </w:rPr>
+              <w:t>蠕虫</w:t>
+            </w:r>
+          </w:p>
+          <w:p>
+            <w:r>
+              <w:rPr>
+                <w:rFonts w:hint="eastAsia"/>
+              </w:rPr>
+              <w:t>2</w:t>
+            </w:r>
+            <w:r>
+              <w:t>-</w:t>
+            </w:r>
+            <w:r>
+              <w:t>木马</w:t>
+            </w:r>
+          </w:p>
         </w:tc>
       </w:tr>
       <w:tr>
@@ -23892,7 +23979,7 @@
               <w:rPr>
                 <w:rFonts w:hint="eastAsia"/>
               </w:rPr>
-              <w:t>max</w:t>
+              <w:t>tester</w:t>
             </w:r>
           </w:p>
         </w:tc>
@@ -23905,7 +23992,10 @@
               <w:rPr>
                 <w:rFonts w:hint="eastAsia"/>
               </w:rPr>
-              <w:t>最大值</w:t>
+              <w:t>试验</w:t>
+            </w:r>
+            <w:r>
+              <w:t>者</w:t>
             </w:r>
           </w:p>
         </w:tc>
@@ -23915,6 +24005,9 @@
           </w:tcPr>
           <w:p>
             <w:r>
+              <w:rPr>
+                <w:rFonts w:hint="eastAsia"/>
+              </w:rPr>
               <w:t>varchar</w:t>
             </w:r>
             <w:r>
@@ -23950,7 +24043,7 @@
               <w:rPr>
                 <w:rFonts w:hint="eastAsia"/>
               </w:rPr>
-              <w:t>Y</w:t>
+              <w:t>N</w:t>
             </w:r>
           </w:p>
         </w:tc>
@@ -23971,7 +24064,6 @@
               <w:rPr>
                 <w:rFonts w:hint="eastAsia"/>
               </w:rPr>
-              <w:lastRenderedPageBreak/>
               <w:t>05</w:t>
             </w:r>
           </w:p>
@@ -23985,7 +24077,7 @@
               <w:rPr>
                 <w:rFonts w:hint="eastAsia"/>
               </w:rPr>
-              <w:t>sum</w:t>
+              <w:t>bgtime</w:t>
             </w:r>
           </w:p>
         </w:tc>
@@ -23998,7 +24090,7 @@
               <w:rPr>
                 <w:rFonts w:hint="eastAsia"/>
               </w:rPr>
-              <w:t>和</w:t>
+              <w:t>开始时间</w:t>
             </w:r>
           </w:p>
         </w:tc>
@@ -24008,16 +24100,10 @@
           </w:tcPr>
           <w:p>
             <w:r>
-              <w:t>varchar</w:t>
-            </w:r>
-            <w:r>
-              <w:rPr>
-                <w:rFonts w:hint="eastAsia"/>
-              </w:rPr>
-              <w:t>(</w:t>
-            </w:r>
-            <w:r>
-              <w:t>256)</w:t>
+              <w:rPr>
+                <w:rFonts w:hint="eastAsia"/>
+              </w:rPr>
+              <w:t>date</w:t>
             </w:r>
           </w:p>
         </w:tc>
@@ -24043,7 +24129,7 @@
               <w:rPr>
                 <w:rFonts w:hint="eastAsia"/>
               </w:rPr>
-              <w:t>Y</w:t>
+              <w:t>N</w:t>
             </w:r>
           </w:p>
         </w:tc>
@@ -24064,6 +24150,7 @@
               <w:rPr>
                 <w:rFonts w:hint="eastAsia"/>
               </w:rPr>
+              <w:lastRenderedPageBreak/>
               <w:t>06</w:t>
             </w:r>
           </w:p>
@@ -24077,7 +24164,7 @@
               <w:rPr>
                 <w:rFonts w:hint="eastAsia"/>
               </w:rPr>
-              <w:t>count</w:t>
+              <w:t>edtime</w:t>
             </w:r>
           </w:p>
         </w:tc>
@@ -24090,7 +24177,10 @@
               <w:rPr>
                 <w:rFonts w:hint="eastAsia"/>
               </w:rPr>
-              <w:t>总数</w:t>
+              <w:t>结束</w:t>
+            </w:r>
+            <w:r>
+              <w:t>时间</w:t>
             </w:r>
           </w:p>
         </w:tc>
@@ -24100,7 +24190,10 @@
           </w:tcPr>
           <w:p>
             <w:r>
-              <w:t>Integer</w:t>
+              <w:rPr>
+                <w:rFonts w:hint="eastAsia"/>
+              </w:rPr>
+              <w:t>date</w:t>
             </w:r>
           </w:p>
         </w:tc>
@@ -24126,90 +24219,7 @@
               <w:rPr>
                 <w:rFonts w:hint="eastAsia"/>
               </w:rPr>
-              <w:t>Y</w:t>
-            </w:r>
-          </w:p>
-        </w:tc>
-        <w:tc>
-          <w:tcPr>
-            <w:tcW w:w="2035" w:type="dxa"/>
-          </w:tcPr>
-          <w:p/>
-        </w:tc>
-      </w:tr>
-      <w:tr>
-        <w:tc>
-          <w:tcPr>
-            <w:tcW w:w="675" w:type="dxa"/>
-          </w:tcPr>
-          <w:p>
-            <w:r>
-              <w:rPr>
-                <w:rFonts w:hint="eastAsia"/>
-              </w:rPr>
-              <w:t>07</w:t>
-            </w:r>
-          </w:p>
-        </w:tc>
-        <w:tc>
-          <w:tcPr>
-            <w:tcW w:w="1134" w:type="dxa"/>
-          </w:tcPr>
-          <w:p>
-            <w:r>
-              <w:rPr>
-                <w:rFonts w:hint="eastAsia"/>
-              </w:rPr>
-              <w:t>tcount</w:t>
-            </w:r>
-          </w:p>
-        </w:tc>
-        <w:tc>
-          <w:tcPr>
-            <w:tcW w:w="1843" w:type="dxa"/>
-          </w:tcPr>
-          <w:p>
-            <w:r>
-              <w:rPr>
-                <w:rFonts w:hint="eastAsia"/>
-              </w:rPr>
-              <w:t>真值总数</w:t>
-            </w:r>
-          </w:p>
-        </w:tc>
-        <w:tc>
-          <w:tcPr>
-            <w:tcW w:w="1418" w:type="dxa"/>
-          </w:tcPr>
-          <w:p>
-            <w:r>
-              <w:t>Integer</w:t>
-            </w:r>
-          </w:p>
-        </w:tc>
-        <w:tc>
-          <w:tcPr>
-            <w:tcW w:w="708" w:type="dxa"/>
-          </w:tcPr>
-          <w:p>
-            <w:r>
-              <w:rPr>
-                <w:rFonts w:hint="eastAsia"/>
-              </w:rPr>
               <w:t>N</w:t>
-            </w:r>
-          </w:p>
-        </w:tc>
-        <w:tc>
-          <w:tcPr>
-            <w:tcW w:w="709" w:type="dxa"/>
-          </w:tcPr>
-          <w:p>
-            <w:r>
-              <w:rPr>
-                <w:rFonts w:hint="eastAsia"/>
-              </w:rPr>
-              <w:t>Y</w:t>
             </w:r>
           </w:p>
         </w:tc>
@@ -24224,17 +24234,12 @@
     <w:p/>
     <w:p>
       <w:pPr>
-        <w:pStyle w:val="2"/>
+        <w:pStyle w:val="1"/>
       </w:pPr>
-      <w:bookmarkStart w:id="58" w:name="_Toc439859840"/>
-      <w:r>
-        <w:rPr>
-          <w:rFonts w:hint="eastAsia"/>
-        </w:rPr>
-        <w:t>4.</w:t>
-      </w:r>
-      <w:r>
-        <w:t>8</w:t>
+      <w:bookmarkStart w:id="58" w:name="_Toc439859841"/>
+      <w:r>
+        <w:lastRenderedPageBreak/>
+        <w:t>5</w:t>
       </w:r>
       <w:r>
         <w:rPr>
@@ -24246,19 +24251,10 @@
         <w:rPr>
           <w:rFonts w:hint="eastAsia"/>
         </w:rPr>
-        <w:t>试验</w:t>
-      </w:r>
-      <w:r>
-        <w:t>信息表（</w:t>
-      </w:r>
-      <w:r>
-        <w:rPr>
-          <w:rFonts w:hint="eastAsia"/>
-        </w:rPr>
-        <w:t>测试</w:t>
-      </w:r>
-      <w:r>
-        <w:t>用表）</w:t>
+        <w:t>参考</w:t>
+      </w:r>
+      <w:r>
+        <w:t>资料</w:t>
       </w:r>
       <w:bookmarkEnd w:id="58"/>
     </w:p>
@@ -24267,793 +24263,22 @@
         <w:rPr>
           <w:rFonts w:hint="eastAsia"/>
         </w:rPr>
-        <w:t>表</w:t>
-      </w:r>
-      <w:r>
-        <w:t>名：</w:t>
-      </w:r>
-      <w:r>
-        <w:t>experiment</w:t>
-      </w:r>
-    </w:p>
-    <w:tbl>
-      <w:tblPr>
-        <w:tblStyle w:val="a4"/>
-        <w:tblW w:w="8522" w:type="dxa"/>
-        <w:tblLayout w:type="fixed"/>
-        <w:tblLook w:val="04A0" w:firstRow="1" w:lastRow="0" w:firstColumn="1" w:lastColumn="0" w:noHBand="0" w:noVBand="1"/>
-      </w:tblPr>
-      <w:tblGrid>
-        <w:gridCol w:w="675"/>
-        <w:gridCol w:w="1134"/>
-        <w:gridCol w:w="1843"/>
-        <w:gridCol w:w="1418"/>
-        <w:gridCol w:w="708"/>
-        <w:gridCol w:w="709"/>
-        <w:gridCol w:w="2035"/>
-      </w:tblGrid>
-      <w:tr>
-        <w:tc>
-          <w:tcPr>
-            <w:tcW w:w="675" w:type="dxa"/>
-            <w:tcBorders>
-              <w:right w:val="single" w:sz="4" w:space="0" w:color="FFFFFF" w:themeColor="background1"/>
-            </w:tcBorders>
-            <w:shd w:val="clear" w:color="auto" w:fill="000000" w:themeFill="text1"/>
-          </w:tcPr>
-          <w:p>
-            <w:r>
-              <w:rPr>
-                <w:rFonts w:hint="eastAsia"/>
-              </w:rPr>
-              <w:t>序号</w:t>
-            </w:r>
-          </w:p>
-        </w:tc>
-        <w:tc>
-          <w:tcPr>
-            <w:tcW w:w="1134" w:type="dxa"/>
-            <w:tcBorders>
-              <w:left w:val="single" w:sz="4" w:space="0" w:color="FFFFFF" w:themeColor="background1"/>
-              <w:right w:val="single" w:sz="4" w:space="0" w:color="FFFFFF" w:themeColor="background1"/>
-            </w:tcBorders>
-            <w:shd w:val="clear" w:color="auto" w:fill="000000" w:themeFill="text1"/>
-          </w:tcPr>
-          <w:p>
-            <w:r>
-              <w:rPr>
-                <w:rFonts w:hint="eastAsia"/>
-              </w:rPr>
-              <w:t>列</w:t>
-            </w:r>
-          </w:p>
-        </w:tc>
-        <w:tc>
-          <w:tcPr>
-            <w:tcW w:w="1843" w:type="dxa"/>
-            <w:tcBorders>
-              <w:left w:val="single" w:sz="4" w:space="0" w:color="FFFFFF" w:themeColor="background1"/>
-              <w:right w:val="single" w:sz="4" w:space="0" w:color="FFFFFF" w:themeColor="background1"/>
-            </w:tcBorders>
-            <w:shd w:val="clear" w:color="auto" w:fill="000000" w:themeFill="text1"/>
-          </w:tcPr>
-          <w:p>
-            <w:r>
-              <w:rPr>
-                <w:rFonts w:hint="eastAsia"/>
-              </w:rPr>
-              <w:t>名称</w:t>
-            </w:r>
-          </w:p>
-        </w:tc>
-        <w:tc>
-          <w:tcPr>
-            <w:tcW w:w="1418" w:type="dxa"/>
-            <w:tcBorders>
-              <w:left w:val="single" w:sz="4" w:space="0" w:color="FFFFFF" w:themeColor="background1"/>
-              <w:right w:val="single" w:sz="4" w:space="0" w:color="FFFFFF" w:themeColor="background1"/>
-            </w:tcBorders>
-            <w:shd w:val="clear" w:color="auto" w:fill="000000" w:themeFill="text1"/>
-          </w:tcPr>
-          <w:p>
-            <w:r>
-              <w:rPr>
-                <w:rFonts w:hint="eastAsia"/>
-              </w:rPr>
-              <w:t>类型</w:t>
-            </w:r>
-          </w:p>
-        </w:tc>
-        <w:tc>
-          <w:tcPr>
-            <w:tcW w:w="708" w:type="dxa"/>
-            <w:tcBorders>
-              <w:left w:val="single" w:sz="4" w:space="0" w:color="FFFFFF" w:themeColor="background1"/>
-              <w:right w:val="single" w:sz="4" w:space="0" w:color="FFFFFF" w:themeColor="background1"/>
-            </w:tcBorders>
-            <w:shd w:val="clear" w:color="auto" w:fill="000000" w:themeFill="text1"/>
-          </w:tcPr>
-          <w:p>
-            <w:r>
-              <w:rPr>
-                <w:rFonts w:hint="eastAsia"/>
-              </w:rPr>
-              <w:t>主键</w:t>
-            </w:r>
-          </w:p>
-        </w:tc>
-        <w:tc>
-          <w:tcPr>
-            <w:tcW w:w="709" w:type="dxa"/>
-            <w:tcBorders>
-              <w:left w:val="single" w:sz="4" w:space="0" w:color="FFFFFF" w:themeColor="background1"/>
-              <w:right w:val="single" w:sz="4" w:space="0" w:color="FFFFFF" w:themeColor="background1"/>
-            </w:tcBorders>
-            <w:shd w:val="clear" w:color="auto" w:fill="000000" w:themeFill="text1"/>
-          </w:tcPr>
-          <w:p>
-            <w:r>
-              <w:rPr>
-                <w:rFonts w:hint="eastAsia"/>
-              </w:rPr>
-              <w:t>可</w:t>
-            </w:r>
-            <w:r>
-              <w:t>空</w:t>
-            </w:r>
-          </w:p>
-        </w:tc>
-        <w:tc>
-          <w:tcPr>
-            <w:tcW w:w="2035" w:type="dxa"/>
-            <w:tcBorders>
-              <w:left w:val="single" w:sz="4" w:space="0" w:color="FFFFFF" w:themeColor="background1"/>
-            </w:tcBorders>
-            <w:shd w:val="clear" w:color="auto" w:fill="000000" w:themeFill="text1"/>
-          </w:tcPr>
-          <w:p>
-            <w:r>
-              <w:rPr>
-                <w:rFonts w:hint="eastAsia"/>
-              </w:rPr>
-              <w:t>说明</w:t>
-            </w:r>
-          </w:p>
-        </w:tc>
-      </w:tr>
-      <w:tr>
-        <w:tc>
-          <w:tcPr>
-            <w:tcW w:w="675" w:type="dxa"/>
-          </w:tcPr>
-          <w:p>
-            <w:r>
-              <w:rPr>
-                <w:rFonts w:hint="eastAsia"/>
-              </w:rPr>
-              <w:t>01</w:t>
-            </w:r>
-          </w:p>
-        </w:tc>
-        <w:tc>
-          <w:tcPr>
-            <w:tcW w:w="1134" w:type="dxa"/>
-          </w:tcPr>
-          <w:p>
-            <w:r>
-              <w:t>id</w:t>
-            </w:r>
-          </w:p>
-        </w:tc>
-        <w:tc>
-          <w:tcPr>
-            <w:tcW w:w="1843" w:type="dxa"/>
-          </w:tcPr>
-          <w:p>
-            <w:r>
-              <w:rPr>
-                <w:rFonts w:hint="eastAsia"/>
-              </w:rPr>
-              <w:t>试验</w:t>
-            </w:r>
-            <w:r>
-              <w:t>编号</w:t>
-            </w:r>
-          </w:p>
-        </w:tc>
-        <w:tc>
-          <w:tcPr>
-            <w:tcW w:w="1418" w:type="dxa"/>
-          </w:tcPr>
-          <w:p>
-            <w:r>
-              <w:rPr>
-                <w:rFonts w:hint="eastAsia"/>
-              </w:rPr>
-              <w:t>char(</w:t>
-            </w:r>
-            <w:r>
-              <w:t>8)</w:t>
-            </w:r>
-          </w:p>
-        </w:tc>
-        <w:tc>
-          <w:tcPr>
-            <w:tcW w:w="708" w:type="dxa"/>
-          </w:tcPr>
-          <w:p>
-            <w:r>
-              <w:rPr>
-                <w:rFonts w:hint="eastAsia"/>
-              </w:rPr>
-              <w:t>Y</w:t>
-            </w:r>
-          </w:p>
-        </w:tc>
-        <w:tc>
-          <w:tcPr>
-            <w:tcW w:w="709" w:type="dxa"/>
-          </w:tcPr>
-          <w:p>
-            <w:r>
-              <w:rPr>
-                <w:rFonts w:hint="eastAsia"/>
-              </w:rPr>
-              <w:t>N</w:t>
-            </w:r>
-          </w:p>
-        </w:tc>
-        <w:tc>
-          <w:tcPr>
-            <w:tcW w:w="2035" w:type="dxa"/>
-          </w:tcPr>
-          <w:p/>
-        </w:tc>
-      </w:tr>
-      <w:tr>
-        <w:tc>
-          <w:tcPr>
-            <w:tcW w:w="675" w:type="dxa"/>
-          </w:tcPr>
-          <w:p>
-            <w:r>
-              <w:rPr>
-                <w:rFonts w:hint="eastAsia"/>
-              </w:rPr>
-              <w:t>02</w:t>
-            </w:r>
-          </w:p>
-        </w:tc>
-        <w:tc>
-          <w:tcPr>
-            <w:tcW w:w="1134" w:type="dxa"/>
-          </w:tcPr>
-          <w:p>
-            <w:r>
-              <w:rPr>
-                <w:rFonts w:hint="eastAsia"/>
-              </w:rPr>
-              <w:t>name</w:t>
-            </w:r>
-          </w:p>
-        </w:tc>
-        <w:tc>
-          <w:tcPr>
-            <w:tcW w:w="1843" w:type="dxa"/>
-          </w:tcPr>
-          <w:p>
-            <w:r>
-              <w:rPr>
-                <w:rFonts w:hint="eastAsia"/>
-              </w:rPr>
-              <w:t>试验</w:t>
-            </w:r>
-            <w:r>
-              <w:t>名称</w:t>
-            </w:r>
-          </w:p>
-        </w:tc>
-        <w:tc>
-          <w:tcPr>
-            <w:tcW w:w="1418" w:type="dxa"/>
-          </w:tcPr>
-          <w:p>
-            <w:r>
-              <w:t>varchar</w:t>
-            </w:r>
-            <w:r>
-              <w:rPr>
-                <w:rFonts w:hint="eastAsia"/>
-              </w:rPr>
-              <w:t>(</w:t>
-            </w:r>
-            <w:r>
-              <w:t>256)</w:t>
-            </w:r>
-          </w:p>
-        </w:tc>
-        <w:tc>
-          <w:tcPr>
-            <w:tcW w:w="708" w:type="dxa"/>
-          </w:tcPr>
-          <w:p>
-            <w:r>
-              <w:rPr>
-                <w:rFonts w:hint="eastAsia"/>
-              </w:rPr>
-              <w:t>N</w:t>
-            </w:r>
-          </w:p>
-        </w:tc>
-        <w:tc>
-          <w:tcPr>
-            <w:tcW w:w="709" w:type="dxa"/>
-          </w:tcPr>
-          <w:p>
-            <w:r>
-              <w:rPr>
-                <w:rFonts w:hint="eastAsia"/>
-              </w:rPr>
-              <w:t>N</w:t>
-            </w:r>
-          </w:p>
-        </w:tc>
-        <w:tc>
-          <w:tcPr>
-            <w:tcW w:w="2035" w:type="dxa"/>
-          </w:tcPr>
-          <w:p/>
-        </w:tc>
-      </w:tr>
-      <w:tr>
-        <w:tc>
-          <w:tcPr>
-            <w:tcW w:w="675" w:type="dxa"/>
-          </w:tcPr>
-          <w:p>
-            <w:r>
-              <w:rPr>
-                <w:rFonts w:hint="eastAsia"/>
-              </w:rPr>
-              <w:t>03</w:t>
-            </w:r>
-          </w:p>
-        </w:tc>
-        <w:tc>
-          <w:tcPr>
-            <w:tcW w:w="1134" w:type="dxa"/>
-          </w:tcPr>
-          <w:p>
-            <w:r>
-              <w:t>wptype</w:t>
-            </w:r>
-          </w:p>
-        </w:tc>
-        <w:tc>
-          <w:tcPr>
-            <w:tcW w:w="1843" w:type="dxa"/>
-          </w:tcPr>
-          <w:p>
-            <w:r>
-              <w:rPr>
-                <w:rFonts w:hint="eastAsia"/>
-              </w:rPr>
-              <w:t>武器</w:t>
-            </w:r>
-            <w:r>
-              <w:t>类型</w:t>
-            </w:r>
-          </w:p>
-        </w:tc>
-        <w:tc>
-          <w:tcPr>
-            <w:tcW w:w="1418" w:type="dxa"/>
-          </w:tcPr>
-          <w:p>
-            <w:r>
-              <w:rPr>
-                <w:rFonts w:hint="eastAsia"/>
-              </w:rPr>
-              <w:t>char(</w:t>
-            </w:r>
-            <w:r>
-              <w:t>1</w:t>
-            </w:r>
-            <w:r>
-              <w:t>)</w:t>
-            </w:r>
-          </w:p>
-        </w:tc>
-        <w:tc>
-          <w:tcPr>
-            <w:tcW w:w="708" w:type="dxa"/>
-          </w:tcPr>
-          <w:p>
-            <w:r>
-              <w:rPr>
-                <w:rFonts w:hint="eastAsia"/>
-              </w:rPr>
-              <w:t>N</w:t>
-            </w:r>
-          </w:p>
-        </w:tc>
-        <w:tc>
-          <w:tcPr>
-            <w:tcW w:w="709" w:type="dxa"/>
-          </w:tcPr>
-          <w:p>
-            <w:r>
-              <w:rPr>
-                <w:rFonts w:hint="eastAsia"/>
-              </w:rPr>
-              <w:t>N</w:t>
-            </w:r>
-          </w:p>
-        </w:tc>
-        <w:tc>
-          <w:tcPr>
-            <w:tcW w:w="2035" w:type="dxa"/>
-          </w:tcPr>
-          <w:p>
-            <w:r>
-              <w:rPr>
-                <w:rFonts w:hint="eastAsia"/>
-              </w:rPr>
-              <w:t>0-Ddos</w:t>
-            </w:r>
-          </w:p>
-          <w:p>
-            <w:r>
-              <w:rPr>
-                <w:rFonts w:hint="eastAsia"/>
-              </w:rPr>
-              <w:t>1-</w:t>
-            </w:r>
-            <w:r>
-              <w:rPr>
-                <w:rFonts w:hint="eastAsia"/>
-              </w:rPr>
-              <w:t>蠕虫</w:t>
-            </w:r>
-          </w:p>
-          <w:p>
-            <w:r>
-              <w:rPr>
-                <w:rFonts w:hint="eastAsia"/>
-              </w:rPr>
-              <w:t>2</w:t>
-            </w:r>
-            <w:r>
-              <w:t>-</w:t>
-            </w:r>
-            <w:r>
-              <w:t>木马</w:t>
-            </w:r>
-          </w:p>
-        </w:tc>
-      </w:tr>
-      <w:tr>
-        <w:tc>
-          <w:tcPr>
-            <w:tcW w:w="675" w:type="dxa"/>
-          </w:tcPr>
-          <w:p>
-            <w:r>
-              <w:rPr>
-                <w:rFonts w:hint="eastAsia"/>
-              </w:rPr>
-              <w:t>04</w:t>
-            </w:r>
-          </w:p>
-        </w:tc>
-        <w:tc>
-          <w:tcPr>
-            <w:tcW w:w="1134" w:type="dxa"/>
-          </w:tcPr>
-          <w:p>
-            <w:r>
-              <w:rPr>
-                <w:rFonts w:hint="eastAsia"/>
-              </w:rPr>
-              <w:t>tester</w:t>
-            </w:r>
-          </w:p>
-        </w:tc>
-        <w:tc>
-          <w:tcPr>
-            <w:tcW w:w="1843" w:type="dxa"/>
-          </w:tcPr>
-          <w:p>
-            <w:r>
-              <w:rPr>
-                <w:rFonts w:hint="eastAsia"/>
-              </w:rPr>
-              <w:t>试验</w:t>
-            </w:r>
-            <w:r>
-              <w:t>者</w:t>
-            </w:r>
-          </w:p>
-        </w:tc>
-        <w:tc>
-          <w:tcPr>
-            <w:tcW w:w="1418" w:type="dxa"/>
-          </w:tcPr>
-          <w:p>
-            <w:r>
-              <w:rPr>
-                <w:rFonts w:hint="eastAsia"/>
-              </w:rPr>
-              <w:t>varchar</w:t>
-            </w:r>
-            <w:r>
-              <w:rPr>
-                <w:rFonts w:hint="eastAsia"/>
-              </w:rPr>
-              <w:t>(</w:t>
-            </w:r>
-            <w:r>
-              <w:t>256)</w:t>
-            </w:r>
-          </w:p>
-        </w:tc>
-        <w:tc>
-          <w:tcPr>
-            <w:tcW w:w="708" w:type="dxa"/>
-          </w:tcPr>
-          <w:p>
-            <w:r>
-              <w:rPr>
-                <w:rFonts w:hint="eastAsia"/>
-              </w:rPr>
-              <w:t>N</w:t>
-            </w:r>
-          </w:p>
-        </w:tc>
-        <w:tc>
-          <w:tcPr>
-            <w:tcW w:w="709" w:type="dxa"/>
-          </w:tcPr>
-          <w:p>
-            <w:r>
-              <w:rPr>
-                <w:rFonts w:hint="eastAsia"/>
-              </w:rPr>
-              <w:t>N</w:t>
-            </w:r>
-          </w:p>
-        </w:tc>
-        <w:tc>
-          <w:tcPr>
-            <w:tcW w:w="2035" w:type="dxa"/>
-          </w:tcPr>
-          <w:p/>
-        </w:tc>
-      </w:tr>
-      <w:tr>
-        <w:tc>
-          <w:tcPr>
-            <w:tcW w:w="675" w:type="dxa"/>
-          </w:tcPr>
-          <w:p>
-            <w:r>
-              <w:rPr>
-                <w:rFonts w:hint="eastAsia"/>
-              </w:rPr>
-              <w:t>05</w:t>
-            </w:r>
-          </w:p>
-        </w:tc>
-        <w:tc>
-          <w:tcPr>
-            <w:tcW w:w="1134" w:type="dxa"/>
-          </w:tcPr>
-          <w:p>
-            <w:r>
-              <w:rPr>
-                <w:rFonts w:hint="eastAsia"/>
-              </w:rPr>
-              <w:t>bgtime</w:t>
-            </w:r>
-          </w:p>
-        </w:tc>
-        <w:tc>
-          <w:tcPr>
-            <w:tcW w:w="1843" w:type="dxa"/>
-          </w:tcPr>
-          <w:p>
-            <w:r>
-              <w:rPr>
-                <w:rFonts w:hint="eastAsia"/>
-              </w:rPr>
-              <w:t>开始时间</w:t>
-            </w:r>
-          </w:p>
-        </w:tc>
-        <w:tc>
-          <w:tcPr>
-            <w:tcW w:w="1418" w:type="dxa"/>
-          </w:tcPr>
-          <w:p>
-            <w:r>
-              <w:rPr>
-                <w:rFonts w:hint="eastAsia"/>
-              </w:rPr>
-              <w:t>date</w:t>
-            </w:r>
-          </w:p>
-        </w:tc>
-        <w:tc>
-          <w:tcPr>
-            <w:tcW w:w="708" w:type="dxa"/>
-          </w:tcPr>
-          <w:p>
-            <w:r>
-              <w:rPr>
-                <w:rFonts w:hint="eastAsia"/>
-              </w:rPr>
-              <w:t>N</w:t>
-            </w:r>
-          </w:p>
-        </w:tc>
-        <w:tc>
-          <w:tcPr>
-            <w:tcW w:w="709" w:type="dxa"/>
-          </w:tcPr>
-          <w:p>
-            <w:r>
-              <w:rPr>
-                <w:rFonts w:hint="eastAsia"/>
-              </w:rPr>
-              <w:t>N</w:t>
-            </w:r>
-          </w:p>
-        </w:tc>
-        <w:tc>
-          <w:tcPr>
-            <w:tcW w:w="2035" w:type="dxa"/>
-          </w:tcPr>
-          <w:p/>
-        </w:tc>
-      </w:tr>
-      <w:tr>
-        <w:tc>
-          <w:tcPr>
-            <w:tcW w:w="675" w:type="dxa"/>
-          </w:tcPr>
-          <w:p>
-            <w:r>
-              <w:rPr>
-                <w:rFonts w:hint="eastAsia"/>
-              </w:rPr>
-              <w:t>06</w:t>
-            </w:r>
-          </w:p>
-        </w:tc>
-        <w:tc>
-          <w:tcPr>
-            <w:tcW w:w="1134" w:type="dxa"/>
-          </w:tcPr>
-          <w:p>
-            <w:r>
-              <w:rPr>
-                <w:rFonts w:hint="eastAsia"/>
-              </w:rPr>
-              <w:t>edtime</w:t>
-            </w:r>
-          </w:p>
-        </w:tc>
-        <w:tc>
-          <w:tcPr>
-            <w:tcW w:w="1843" w:type="dxa"/>
-          </w:tcPr>
-          <w:p>
-            <w:r>
-              <w:rPr>
-                <w:rFonts w:hint="eastAsia"/>
-              </w:rPr>
-              <w:t>结束</w:t>
-            </w:r>
-            <w:r>
-              <w:t>时间</w:t>
-            </w:r>
-          </w:p>
-        </w:tc>
-        <w:tc>
-          <w:tcPr>
-            <w:tcW w:w="1418" w:type="dxa"/>
-          </w:tcPr>
-          <w:p>
-            <w:r>
-              <w:rPr>
-                <w:rFonts w:hint="eastAsia"/>
-              </w:rPr>
-              <w:t>date</w:t>
-            </w:r>
-          </w:p>
-        </w:tc>
-        <w:tc>
-          <w:tcPr>
-            <w:tcW w:w="708" w:type="dxa"/>
-          </w:tcPr>
-          <w:p>
-            <w:r>
-              <w:rPr>
-                <w:rFonts w:hint="eastAsia"/>
-              </w:rPr>
-              <w:t>N</w:t>
-            </w:r>
-          </w:p>
-        </w:tc>
-        <w:tc>
-          <w:tcPr>
-            <w:tcW w:w="709" w:type="dxa"/>
-          </w:tcPr>
-          <w:p>
-            <w:r>
-              <w:rPr>
-                <w:rFonts w:hint="eastAsia"/>
-              </w:rPr>
-              <w:t>N</w:t>
-            </w:r>
-          </w:p>
-        </w:tc>
-        <w:tc>
-          <w:tcPr>
-            <w:tcW w:w="2035" w:type="dxa"/>
-          </w:tcPr>
-          <w:p/>
-        </w:tc>
-      </w:tr>
-    </w:tbl>
-    <w:p/>
+        <w:t xml:space="preserve">[1] </w:t>
+      </w:r>
+      <w:r>
+        <w:rPr>
+          <w:rFonts w:hint="eastAsia"/>
+        </w:rPr>
+        <w:t>网络攻击效果评估导论</w:t>
+      </w:r>
+    </w:p>
     <w:p>
       <w:pPr>
         <w:pStyle w:val="1"/>
       </w:pPr>
-      <w:bookmarkStart w:id="59" w:name="_Toc439859841"/>
-      <w:r>
-        <w:lastRenderedPageBreak/>
-        <w:t>5</w:t>
-      </w:r>
-      <w:r>
-        <w:rPr>
-          <w:rFonts w:hint="eastAsia"/>
-        </w:rPr>
-        <w:t xml:space="preserve"> </w:t>
-      </w:r>
-      <w:r>
-        <w:rPr>
-          <w:rFonts w:hint="eastAsia"/>
-        </w:rPr>
-        <w:t>参考</w:t>
-      </w:r>
-      <w:r>
-        <w:t>资料</w:t>
-      </w:r>
+      <w:bookmarkStart w:id="59" w:name="_6_附录"/>
+      <w:bookmarkStart w:id="60" w:name="_Toc439859842"/>
       <w:bookmarkEnd w:id="59"/>
-    </w:p>
-    <w:p>
-      <w:r>
-        <w:rPr>
-          <w:rFonts w:hint="eastAsia"/>
-        </w:rPr>
-        <w:t xml:space="preserve">[1] </w:t>
-      </w:r>
-      <w:r>
-        <w:rPr>
-          <w:rFonts w:hint="eastAsia"/>
-        </w:rPr>
-        <w:t>网络攻击效果评估导论</w:t>
-      </w:r>
-    </w:p>
-    <w:p>
-      <w:pPr>
-        <w:pStyle w:val="1"/>
-      </w:pPr>
-      <w:bookmarkStart w:id="60" w:name="_6_附录"/>
-      <w:bookmarkStart w:id="61" w:name="_Toc439859842"/>
-      <w:bookmarkEnd w:id="60"/>
       <w:r>
         <w:lastRenderedPageBreak/>
         <w:t>6</w:t>
@@ -25070,25 +24295,25 @@
         </w:rPr>
         <w:t>附录</w:t>
       </w:r>
-      <w:bookmarkEnd w:id="61"/>
+      <w:bookmarkEnd w:id="60"/>
     </w:p>
     <w:p>
       <w:pPr>
         <w:pStyle w:val="2"/>
       </w:pPr>
-      <w:bookmarkStart w:id="62" w:name="_6.1_自定义校验函数"/>
-      <w:bookmarkStart w:id="63" w:name="_Toc439859843"/>
+      <w:bookmarkStart w:id="61" w:name="_6.1_自定义校验函数"/>
+      <w:bookmarkStart w:id="62" w:name="_Toc439859843"/>
+      <w:bookmarkEnd w:id="61"/>
+      <w:r>
+        <w:t>6</w:t>
+      </w:r>
+      <w:r>
+        <w:t xml:space="preserve">.1 </w:t>
+      </w:r>
+      <w:r>
+        <w:t>自定义校验函数</w:t>
+      </w:r>
       <w:bookmarkEnd w:id="62"/>
-      <w:r>
-        <w:t>6</w:t>
-      </w:r>
-      <w:r>
-        <w:t xml:space="preserve">.1 </w:t>
-      </w:r>
-      <w:r>
-        <w:t>自定义校验函数</w:t>
-      </w:r>
-      <w:bookmarkEnd w:id="63"/>
     </w:p>
     <w:tbl>
       <w:tblPr>
@@ -25535,25 +24760,25 @@
       <w:pPr>
         <w:pStyle w:val="2"/>
       </w:pPr>
-      <w:bookmarkStart w:id="64" w:name="_6.2_自定义融合函数"/>
-      <w:bookmarkStart w:id="65" w:name="_Toc439859844"/>
+      <w:bookmarkStart w:id="63" w:name="_6.2_自定义融合函数"/>
+      <w:bookmarkStart w:id="64" w:name="_Toc439859844"/>
+      <w:bookmarkEnd w:id="63"/>
+      <w:r>
+        <w:t>6</w:t>
+      </w:r>
+      <w:r>
+        <w:rPr>
+          <w:rFonts w:hint="eastAsia"/>
+        </w:rPr>
+        <w:t xml:space="preserve">.2 </w:t>
+      </w:r>
+      <w:r>
+        <w:rPr>
+          <w:rFonts w:hint="eastAsia"/>
+        </w:rPr>
+        <w:t>自定义融合函数</w:t>
+      </w:r>
       <w:bookmarkEnd w:id="64"/>
-      <w:r>
-        <w:t>6</w:t>
-      </w:r>
-      <w:r>
-        <w:rPr>
-          <w:rFonts w:hint="eastAsia"/>
-        </w:rPr>
-        <w:t xml:space="preserve">.2 </w:t>
-      </w:r>
-      <w:r>
-        <w:rPr>
-          <w:rFonts w:hint="eastAsia"/>
-        </w:rPr>
-        <w:t>自定义融合函数</w:t>
-      </w:r>
-      <w:bookmarkEnd w:id="65"/>
     </w:p>
     <w:tbl>
       <w:tblPr>
@@ -25789,25 +25014,25 @@
       <w:pPr>
         <w:pStyle w:val="2"/>
       </w:pPr>
-      <w:bookmarkStart w:id="66" w:name="_6.3_自定义近似函数"/>
-      <w:bookmarkStart w:id="67" w:name="_Toc439859845"/>
+      <w:bookmarkStart w:id="65" w:name="_6.3_自定义近似函数"/>
+      <w:bookmarkStart w:id="66" w:name="_Toc439859845"/>
+      <w:bookmarkEnd w:id="65"/>
+      <w:r>
+        <w:t>6</w:t>
+      </w:r>
+      <w:r>
+        <w:rPr>
+          <w:rFonts w:hint="eastAsia"/>
+        </w:rPr>
+        <w:t xml:space="preserve">.3 </w:t>
+      </w:r>
+      <w:r>
+        <w:rPr>
+          <w:rFonts w:hint="eastAsia"/>
+        </w:rPr>
+        <w:t>自定义近似函数</w:t>
+      </w:r>
       <w:bookmarkEnd w:id="66"/>
-      <w:r>
-        <w:t>6</w:t>
-      </w:r>
-      <w:r>
-        <w:rPr>
-          <w:rFonts w:hint="eastAsia"/>
-        </w:rPr>
-        <w:t xml:space="preserve">.3 </w:t>
-      </w:r>
-      <w:r>
-        <w:rPr>
-          <w:rFonts w:hint="eastAsia"/>
-        </w:rPr>
-        <w:t>自定义近似函数</w:t>
-      </w:r>
-      <w:bookmarkEnd w:id="67"/>
     </w:p>
     <w:tbl>
       <w:tblPr>
@@ -26038,34 +25263,34 @@
       <w:pPr>
         <w:pStyle w:val="2"/>
       </w:pPr>
-      <w:bookmarkStart w:id="68" w:name="_6.4_常用无量纲化函数"/>
-      <w:bookmarkStart w:id="69" w:name="_Toc439859846"/>
+      <w:bookmarkStart w:id="67" w:name="_6.4_常用无量纲化函数"/>
+      <w:bookmarkStart w:id="68" w:name="_Toc439859846"/>
+      <w:bookmarkEnd w:id="67"/>
+      <w:r>
+        <w:rPr>
+          <w:rFonts w:hint="eastAsia"/>
+        </w:rPr>
+        <w:t xml:space="preserve">6.4 </w:t>
+      </w:r>
+      <w:r>
+        <w:rPr>
+          <w:rFonts w:hint="eastAsia"/>
+        </w:rPr>
+        <w:t>常用</w:t>
+      </w:r>
+      <w:r>
+        <w:rPr>
+          <w:rFonts w:hint="eastAsia"/>
+        </w:rPr>
+        <w:t>无量纲</w:t>
+      </w:r>
+      <w:r>
+        <w:rPr>
+          <w:rFonts w:hint="eastAsia"/>
+        </w:rPr>
+        <w:t>函数</w:t>
+      </w:r>
       <w:bookmarkEnd w:id="68"/>
-      <w:r>
-        <w:rPr>
-          <w:rFonts w:hint="eastAsia"/>
-        </w:rPr>
-        <w:t xml:space="preserve">6.4 </w:t>
-      </w:r>
-      <w:r>
-        <w:rPr>
-          <w:rFonts w:hint="eastAsia"/>
-        </w:rPr>
-        <w:t>常用</w:t>
-      </w:r>
-      <w:r>
-        <w:rPr>
-          <w:rFonts w:hint="eastAsia"/>
-        </w:rPr>
-        <w:t>无量纲</w:t>
-      </w:r>
-      <w:r>
-        <w:rPr>
-          <w:rFonts w:hint="eastAsia"/>
-        </w:rPr>
-        <w:t>函数</w:t>
-      </w:r>
-      <w:bookmarkEnd w:id="69"/>
     </w:p>
     <w:p>
       <w:r>
@@ -26702,11 +25927,6 @@
             <w:tcW w:w="675" w:type="dxa"/>
           </w:tcPr>
           <w:p>
-            <w:pPr>
-              <w:rPr>
-                <w:rFonts w:hint="eastAsia"/>
-              </w:rPr>
-            </w:pPr>
             <w:r>
               <w:rPr>
                 <w:rFonts w:hint="eastAsia"/>
@@ -26720,11 +25940,6 @@
             <w:tcW w:w="1560" w:type="dxa"/>
           </w:tcPr>
           <w:p>
-            <w:pPr>
-              <w:rPr>
-                <w:rFonts w:hint="eastAsia"/>
-              </w:rPr>
-            </w:pPr>
             <w:r>
               <w:rPr>
                 <w:rFonts w:hint="eastAsia"/>
@@ -26738,11 +25953,6 @@
             <w:tcW w:w="6287" w:type="dxa"/>
           </w:tcPr>
           <w:p>
-            <w:pPr>
-              <w:rPr>
-                <w:rFonts w:hint="eastAsia"/>
-              </w:rPr>
-            </w:pPr>
             <w:r>
               <w:rPr>
                 <w:rFonts w:hint="eastAsia"/>
@@ -26767,11 +25977,6 @@
             <w:tcW w:w="675" w:type="dxa"/>
           </w:tcPr>
           <w:p>
-            <w:pPr>
-              <w:rPr>
-                <w:rFonts w:hint="eastAsia"/>
-              </w:rPr>
-            </w:pPr>
             <w:r>
               <w:rPr>
                 <w:rFonts w:hint="eastAsia"/>
@@ -26785,11 +25990,6 @@
             <w:tcW w:w="1560" w:type="dxa"/>
           </w:tcPr>
           <w:p>
-            <w:pPr>
-              <w:rPr>
-                <w:rFonts w:hint="eastAsia"/>
-              </w:rPr>
-            </w:pPr>
             <w:r>
               <w:rPr>
                 <w:rFonts w:hint="eastAsia"/>
@@ -26812,11 +26012,6 @@
             <w:tcW w:w="6287" w:type="dxa"/>
           </w:tcPr>
           <w:p>
-            <w:pPr>
-              <w:rPr>
-                <w:rFonts w:hint="eastAsia"/>
-              </w:rPr>
-            </w:pPr>
             <w:r>
               <w:rPr>
                 <w:rFonts w:hint="eastAsia"/>
@@ -26841,22 +26036,22 @@
       <w:pPr>
         <w:pStyle w:val="2"/>
       </w:pPr>
-      <w:bookmarkStart w:id="70" w:name="_6.5_常用隶属度函数"/>
-      <w:bookmarkStart w:id="71" w:name="_Toc439859847"/>
+      <w:bookmarkStart w:id="69" w:name="_6.5_常用隶属度函数"/>
+      <w:bookmarkStart w:id="70" w:name="_Toc439859847"/>
+      <w:bookmarkEnd w:id="69"/>
+      <w:r>
+        <w:rPr>
+          <w:rFonts w:hint="eastAsia"/>
+        </w:rPr>
+        <w:t xml:space="preserve">6.5 </w:t>
+      </w:r>
+      <w:r>
+        <w:rPr>
+          <w:rFonts w:hint="eastAsia"/>
+        </w:rPr>
+        <w:t>常用隶属度函数</w:t>
+      </w:r>
       <w:bookmarkEnd w:id="70"/>
-      <w:r>
-        <w:rPr>
-          <w:rFonts w:hint="eastAsia"/>
-        </w:rPr>
-        <w:t xml:space="preserve">6.5 </w:t>
-      </w:r>
-      <w:r>
-        <w:rPr>
-          <w:rFonts w:hint="eastAsia"/>
-        </w:rPr>
-        <w:t>常用隶属度函数</w:t>
-      </w:r>
-      <w:bookmarkEnd w:id="71"/>
     </w:p>
     <w:tbl>
       <w:tblPr>
@@ -26989,22 +26184,22 @@
       <w:pPr>
         <w:pStyle w:val="2"/>
       </w:pPr>
-      <w:bookmarkStart w:id="72" w:name="_6.6_常用综合函数"/>
-      <w:bookmarkStart w:id="73" w:name="_Toc439859848"/>
+      <w:bookmarkStart w:id="71" w:name="_6.6_常用综合函数"/>
+      <w:bookmarkStart w:id="72" w:name="_Toc439859848"/>
+      <w:bookmarkEnd w:id="71"/>
+      <w:r>
+        <w:rPr>
+          <w:rFonts w:hint="eastAsia"/>
+        </w:rPr>
+        <w:t xml:space="preserve">6.6 </w:t>
+      </w:r>
+      <w:r>
+        <w:rPr>
+          <w:rFonts w:hint="eastAsia"/>
+        </w:rPr>
+        <w:t>常用综合函数</w:t>
+      </w:r>
       <w:bookmarkEnd w:id="72"/>
-      <w:r>
-        <w:rPr>
-          <w:rFonts w:hint="eastAsia"/>
-        </w:rPr>
-        <w:t xml:space="preserve">6.6 </w:t>
-      </w:r>
-      <w:r>
-        <w:rPr>
-          <w:rFonts w:hint="eastAsia"/>
-        </w:rPr>
-        <w:t>常用综合函数</w:t>
-      </w:r>
-      <w:bookmarkEnd w:id="73"/>
     </w:p>
     <w:p>
       <w:r>
@@ -27156,11 +26351,6 @@
             <w:tcW w:w="1560" w:type="dxa"/>
           </w:tcPr>
           <w:p>
-            <w:pPr>
-              <w:rPr>
-                <w:rFonts w:hint="eastAsia"/>
-              </w:rPr>
-            </w:pPr>
             <w:r>
               <w:rPr>
                 <w:rFonts w:hint="eastAsia"/>
@@ -27174,11 +26364,6 @@
             <w:tcW w:w="6287" w:type="dxa"/>
           </w:tcPr>
           <w:p>
-            <w:pPr>
-              <w:rPr>
-                <w:rFonts w:hint="eastAsia"/>
-              </w:rPr>
-            </w:pPr>
             <w:r>
               <w:rPr>
                 <w:rFonts w:hint="eastAsia"/>
@@ -27265,11 +26450,6 @@
             <w:tcW w:w="6287" w:type="dxa"/>
           </w:tcPr>
           <w:p>
-            <w:pPr>
-              <w:rPr>
-                <w:rFonts w:hint="eastAsia"/>
-              </w:rPr>
-            </w:pPr>
             <w:r>
               <w:rPr>
                 <w:rFonts w:hint="eastAsia"/>
@@ -27327,11 +26507,6 @@
             <w:tcW w:w="675" w:type="dxa"/>
           </w:tcPr>
           <w:p>
-            <w:pPr>
-              <w:rPr>
-                <w:rFonts w:hint="eastAsia"/>
-              </w:rPr>
-            </w:pPr>
             <w:r>
               <w:rPr>
                 <w:rFonts w:hint="eastAsia"/>
@@ -27361,11 +26536,6 @@
             <w:tcW w:w="6287" w:type="dxa"/>
           </w:tcPr>
           <w:p>
-            <w:pPr>
-              <w:rPr>
-                <w:rFonts w:hint="eastAsia"/>
-              </w:rPr>
-            </w:pPr>
             <w:r>
               <w:rPr>
                 <w:rFonts w:hint="eastAsia"/>
@@ -27419,31 +26589,31 @@
       <w:pPr>
         <w:pStyle w:val="2"/>
       </w:pPr>
-      <w:bookmarkStart w:id="74" w:name="_6.7_常用加权函数"/>
-      <w:bookmarkStart w:id="75" w:name="_Toc439859849"/>
+      <w:bookmarkStart w:id="73" w:name="_6.7_常用加权函数"/>
+      <w:bookmarkStart w:id="74" w:name="_Toc439859849"/>
+      <w:bookmarkEnd w:id="73"/>
+      <w:r>
+        <w:rPr>
+          <w:rFonts w:hint="eastAsia"/>
+        </w:rPr>
+        <w:t>6.</w:t>
+      </w:r>
+      <w:r>
+        <w:t>7</w:t>
+      </w:r>
+      <w:r>
+        <w:rPr>
+          <w:rFonts w:hint="eastAsia"/>
+        </w:rPr>
+        <w:t xml:space="preserve"> </w:t>
+      </w:r>
+      <w:r>
+        <w:rPr>
+          <w:rFonts w:hint="eastAsia"/>
+        </w:rPr>
+        <w:t>常用加权函数</w:t>
+      </w:r>
       <w:bookmarkEnd w:id="74"/>
-      <w:r>
-        <w:rPr>
-          <w:rFonts w:hint="eastAsia"/>
-        </w:rPr>
-        <w:t>6.</w:t>
-      </w:r>
-      <w:r>
-        <w:t>7</w:t>
-      </w:r>
-      <w:r>
-        <w:rPr>
-          <w:rFonts w:hint="eastAsia"/>
-        </w:rPr>
-        <w:t xml:space="preserve"> </w:t>
-      </w:r>
-      <w:r>
-        <w:rPr>
-          <w:rFonts w:hint="eastAsia"/>
-        </w:rPr>
-        <w:t>常用加权函数</w:t>
-      </w:r>
-      <w:bookmarkEnd w:id="75"/>
     </w:p>
     <w:p>
       <w:r>
@@ -27662,11 +26832,6 @@
             <w:tcW w:w="6287" w:type="dxa"/>
           </w:tcPr>
           <w:p>
-            <w:pPr>
-              <w:rPr>
-                <w:rFonts w:hint="eastAsia"/>
-              </w:rPr>
-            </w:pPr>
             <w:r>
               <w:rPr>
                 <w:rFonts w:hint="eastAsia"/>
@@ -27714,11 +26879,6 @@
             <w:tcW w:w="6287" w:type="dxa"/>
           </w:tcPr>
           <w:p>
-            <w:pPr>
-              <w:rPr>
-                <w:rFonts w:hint="eastAsia"/>
-              </w:rPr>
-            </w:pPr>
             <w:r>
               <w:rPr>
                 <w:rFonts w:hint="eastAsia"/>
@@ -27737,34 +26897,34 @@
       <w:pPr>
         <w:pStyle w:val="2"/>
       </w:pPr>
-      <w:bookmarkStart w:id="76" w:name="_6.4_自定义无量纲化函数"/>
-      <w:bookmarkStart w:id="77" w:name="_Toc439859850"/>
+      <w:bookmarkStart w:id="75" w:name="_6.4_自定义无量纲化函数"/>
+      <w:bookmarkStart w:id="76" w:name="_Toc439859850"/>
+      <w:bookmarkEnd w:id="75"/>
+      <w:r>
+        <w:t>6</w:t>
+      </w:r>
+      <w:r>
+        <w:rPr>
+          <w:rFonts w:hint="eastAsia"/>
+        </w:rPr>
+        <w:t>.</w:t>
+      </w:r>
+      <w:r>
+        <w:t>7</w:t>
+      </w:r>
+      <w:r>
+        <w:t xml:space="preserve"> </w:t>
+      </w:r>
+      <w:r>
+        <w:t>配置文件</w:t>
+      </w:r>
       <w:bookmarkEnd w:id="76"/>
-      <w:r>
-        <w:t>6</w:t>
-      </w:r>
-      <w:r>
-        <w:rPr>
-          <w:rFonts w:hint="eastAsia"/>
-        </w:rPr>
-        <w:t>.</w:t>
-      </w:r>
-      <w:r>
-        <w:t>7</w:t>
-      </w:r>
-      <w:r>
-        <w:t xml:space="preserve"> </w:t>
-      </w:r>
-      <w:r>
-        <w:t>配置文件</w:t>
-      </w:r>
-      <w:bookmarkEnd w:id="77"/>
     </w:p>
     <w:p>
       <w:pPr>
         <w:pStyle w:val="3"/>
       </w:pPr>
-      <w:bookmarkStart w:id="78" w:name="_Toc439859851"/>
+      <w:bookmarkStart w:id="77" w:name="_Toc439859851"/>
       <w:r>
         <w:t>6</w:t>
       </w:r>
@@ -27795,13 +26955,13 @@
         </w:rPr>
         <w:t>文件</w:t>
       </w:r>
-      <w:bookmarkEnd w:id="78"/>
+      <w:bookmarkEnd w:id="77"/>
     </w:p>
     <w:p>
       <w:pPr>
         <w:pStyle w:val="3"/>
       </w:pPr>
-      <w:bookmarkStart w:id="79" w:name="_Toc439859852"/>
+      <w:bookmarkStart w:id="78" w:name="_Toc439859852"/>
       <w:r>
         <w:t>6</w:t>
       </w:r>
@@ -27839,13 +26999,13 @@
         </w:rPr>
         <w:t>文件</w:t>
       </w:r>
-      <w:bookmarkEnd w:id="79"/>
+      <w:bookmarkEnd w:id="78"/>
     </w:p>
     <w:p>
       <w:pPr>
         <w:pStyle w:val="3"/>
       </w:pPr>
-      <w:bookmarkStart w:id="80" w:name="_Toc439859853"/>
+      <w:bookmarkStart w:id="79" w:name="_Toc439859853"/>
       <w:r>
         <w:t>6</w:t>
       </w:r>
@@ -27876,13 +27036,13 @@
         </w:rPr>
         <w:t>文件</w:t>
       </w:r>
-      <w:bookmarkEnd w:id="80"/>
+      <w:bookmarkEnd w:id="79"/>
     </w:p>
     <w:p>
       <w:pPr>
         <w:pStyle w:val="3"/>
       </w:pPr>
-      <w:bookmarkStart w:id="81" w:name="_Toc439859854"/>
+      <w:bookmarkStart w:id="80" w:name="_Toc439859854"/>
       <w:r>
         <w:t>6</w:t>
       </w:r>
@@ -27913,7 +27073,7 @@
         </w:rPr>
         <w:t>文件</w:t>
       </w:r>
-      <w:bookmarkEnd w:id="81"/>
+      <w:bookmarkEnd w:id="80"/>
     </w:p>
     <w:p>
       <w:r>
@@ -27963,6 +27123,7 @@
         <w:docPartUnique/>
       </w:docPartObj>
     </w:sdtPr>
+    <w:sdtEndPr/>
     <w:sdtContent>
       <w:p>
         <w:pPr>
@@ -27983,7 +27144,7 @@
             <w:noProof/>
             <w:lang w:val="zh-CN"/>
           </w:rPr>
-          <w:t>12</w:t>
+          <w:t>33</w:t>
         </w:r>
         <w:r>
           <w:fldChar w:fldCharType="end"/>
@@ -29439,7 +28600,7 @@
 </file>
 
 <file path=customXml/itemProps1.xml><?xml version="1.0" encoding="utf-8"?>
-<ds:datastoreItem xmlns:ds="http://schemas.openxmlformats.org/officeDocument/2006/customXml" ds:itemID="{AE28CFAA-2D86-4E0F-AF26-90EA8FF24688}">
+<ds:datastoreItem xmlns:ds="http://schemas.openxmlformats.org/officeDocument/2006/customXml" ds:itemID="{38BA7CBD-703D-4824-B7C1-0DF806CDE06E}">
   <ds:schemaRefs>
     <ds:schemaRef ds:uri="http://schemas.openxmlformats.org/officeDocument/2006/bibliography"/>
   </ds:schemaRefs>

--- a/doc/Design Of Weapon Evaluation.docx
+++ b/doc/Design Of Weapon Evaluation.docx
@@ -2263,8 +2263,6 @@
               <w:fldChar w:fldCharType="end"/>
             </w:r>
           </w:hyperlink>
-          <w:bookmarkStart w:id="0" w:name="_GoBack"/>
-          <w:bookmarkEnd w:id="0"/>
         </w:p>
         <w:p>
           <w:pPr>
@@ -5093,7 +5091,7 @@
           <w:numId w:val="2"/>
         </w:numPr>
       </w:pPr>
-      <w:bookmarkStart w:id="1" w:name="_Toc439859797"/>
+      <w:bookmarkStart w:id="0" w:name="_Toc439859797"/>
       <w:r>
         <w:rPr>
           <w:rFonts w:hint="eastAsia"/>
@@ -5104,7 +5102,7 @@
       <w:r>
         <w:t>背景</w:t>
       </w:r>
-      <w:bookmarkEnd w:id="1"/>
+      <w:bookmarkEnd w:id="0"/>
     </w:p>
     <w:p>
       <w:pPr>
@@ -5114,12 +5112,93 @@
           <w:numId w:val="2"/>
         </w:numPr>
       </w:pPr>
-      <w:bookmarkStart w:id="2" w:name="_Toc439859798"/>
+      <w:bookmarkStart w:id="1" w:name="_Toc439859798"/>
       <w:r>
         <w:rPr>
           <w:rFonts w:hint="eastAsia"/>
         </w:rPr>
         <w:t>需求</w:t>
+      </w:r>
+      <w:bookmarkEnd w:id="1"/>
+    </w:p>
+    <w:p>
+      <w:pPr>
+        <w:ind w:firstLine="420"/>
+      </w:pPr>
+      <w:r>
+        <w:rPr>
+          <w:rFonts w:hint="eastAsia"/>
+        </w:rPr>
+        <w:t>武器评估子系统是</w:t>
+      </w:r>
+      <w:r>
+        <w:rPr>
+          <w:rFonts w:hint="eastAsia"/>
+        </w:rPr>
+        <w:t>运行</w:t>
+      </w:r>
+      <w:r>
+        <w:t>控制评估分系统</w:t>
+      </w:r>
+      <w:r>
+        <w:t>的三个子系统之一，其他两个子系统包括</w:t>
+      </w:r>
+      <w:r>
+        <w:rPr>
+          <w:rFonts w:hint="eastAsia"/>
+        </w:rPr>
+        <w:t>试验</w:t>
+      </w:r>
+      <w:r>
+        <w:t>控制子系统，</w:t>
+      </w:r>
+      <w:r>
+        <w:rPr>
+          <w:rFonts w:hint="eastAsia"/>
+        </w:rPr>
+        <w:t>态势</w:t>
+      </w:r>
+      <w:r>
+        <w:t>显示子系统。攻防武器评估子系统的功能为：</w:t>
+      </w:r>
+      <w:r>
+        <w:rPr>
+          <w:rFonts w:hint="eastAsia"/>
+        </w:rPr>
+        <w:t>基于采集的数据与知识库数据，对被测武器实行基本的效果评估</w:t>
+      </w:r>
+      <w:r>
+        <w:rPr>
+          <w:rFonts w:hint="eastAsia"/>
+        </w:rPr>
+        <w:t>，能够提供给用户灵活的自定义评估配置界面并且能够以图标形式显示评估过程</w:t>
+      </w:r>
+      <w:r>
+        <w:rPr>
+          <w:rFonts w:hint="eastAsia"/>
+        </w:rPr>
+        <w:t>。</w:t>
+      </w:r>
+    </w:p>
+    <w:p>
+      <w:pPr>
+        <w:pStyle w:val="2"/>
+      </w:pPr>
+      <w:bookmarkStart w:id="2" w:name="_Toc439859799"/>
+      <w:r>
+        <w:rPr>
+          <w:rFonts w:hint="eastAsia"/>
+        </w:rPr>
+        <w:t xml:space="preserve">1.2 </w:t>
+      </w:r>
+      <w:r>
+        <w:rPr>
+          <w:rFonts w:hint="eastAsia"/>
+        </w:rPr>
+        <w:t>编写</w:t>
+      </w:r>
+      <w:r>
+        <w:t>目的</w:t>
       </w:r>
       <w:bookmarkEnd w:id="2"/>
     </w:p>
@@ -5131,194 +5210,113 @@
         <w:rPr>
           <w:rFonts w:hint="eastAsia"/>
         </w:rPr>
-        <w:t>武器评估子系统是</w:t>
-      </w:r>
-      <w:r>
-        <w:rPr>
-          <w:rFonts w:hint="eastAsia"/>
-        </w:rPr>
-        <w:t>运行</w:t>
-      </w:r>
-      <w:r>
-        <w:t>控制评估分系统</w:t>
-      </w:r>
-      <w:r>
-        <w:t>的三个子系统之一，其他两个子系统包括</w:t>
-      </w:r>
-      <w:r>
-        <w:rPr>
-          <w:rFonts w:hint="eastAsia"/>
-        </w:rPr>
-        <w:t>试验</w:t>
-      </w:r>
-      <w:r>
-        <w:t>控制子系统，</w:t>
-      </w:r>
-      <w:r>
-        <w:rPr>
-          <w:rFonts w:hint="eastAsia"/>
-        </w:rPr>
-        <w:t>态势</w:t>
-      </w:r>
-      <w:r>
-        <w:t>显示子系统。攻防武器评估子系统的功能为：</w:t>
-      </w:r>
-      <w:r>
-        <w:rPr>
-          <w:rFonts w:hint="eastAsia"/>
-        </w:rPr>
-        <w:t>基于采集的数据与知识库数据，对被测武器实行基本的效果评估</w:t>
-      </w:r>
-      <w:r>
-        <w:rPr>
-          <w:rFonts w:hint="eastAsia"/>
-        </w:rPr>
-        <w:t>，能够提供给用户灵活的自定义评估配置界面并且能够以图标形式显示评估过程</w:t>
-      </w:r>
-      <w:r>
-        <w:rPr>
-          <w:rFonts w:hint="eastAsia"/>
-        </w:rPr>
-        <w:t>。</w:t>
-      </w:r>
+        <w:t>本</w:t>
+      </w:r>
+      <w:r>
+        <w:t>文档</w:t>
+      </w:r>
+      <w:r>
+        <w:rPr>
+          <w:rFonts w:hint="eastAsia"/>
+        </w:rPr>
+        <w:t>以</w:t>
+      </w:r>
+      <w:r>
+        <w:t>概要</w:t>
+      </w:r>
+      <w:r>
+        <w:t>设计人员，开发人员为主要读者。</w:t>
+      </w:r>
+      <w:r>
+        <w:rPr>
+          <w:rFonts w:hint="eastAsia"/>
+        </w:rPr>
+        <w:t>概要设计</w:t>
+      </w:r>
+      <w:r>
+        <w:t>人</w:t>
+      </w:r>
+      <w:r>
+        <w:t>员</w:t>
+      </w:r>
+      <w:r>
+        <w:t>需对该文档的</w:t>
+      </w:r>
+      <w:r>
+        <w:rPr>
+          <w:rFonts w:hint="eastAsia"/>
+        </w:rPr>
+        <w:t>需求</w:t>
+      </w:r>
+      <w:r>
+        <w:t>覆盖性和准确性及设计合理性进行审核</w:t>
+      </w:r>
+      <w:r>
+        <w:t>，开发人员需遵守该文档的相关</w:t>
+      </w:r>
+      <w:r>
+        <w:rPr>
+          <w:rFonts w:hint="eastAsia"/>
+        </w:rPr>
+        <w:t>开发</w:t>
+      </w:r>
+      <w:r>
+        <w:t>规定和设计原则来展开</w:t>
+      </w:r>
+      <w:r>
+        <w:rPr>
+          <w:rFonts w:hint="eastAsia"/>
+        </w:rPr>
+        <w:t>开发</w:t>
+      </w:r>
+      <w:r>
+        <w:t>工作。</w:t>
+      </w:r>
+    </w:p>
+    <w:p>
+      <w:pPr>
+        <w:pStyle w:val="1"/>
+      </w:pPr>
+      <w:bookmarkStart w:id="3" w:name="_Toc439859800"/>
+      <w:r>
+        <w:rPr>
+          <w:rFonts w:hint="eastAsia"/>
+        </w:rPr>
+        <w:lastRenderedPageBreak/>
+        <w:t xml:space="preserve">2 </w:t>
+      </w:r>
+      <w:r>
+        <w:rPr>
+          <w:rFonts w:hint="eastAsia"/>
+        </w:rPr>
+        <w:t>总体</w:t>
+      </w:r>
+      <w:r>
+        <w:t>设计</w:t>
+      </w:r>
+      <w:bookmarkEnd w:id="3"/>
     </w:p>
     <w:p>
       <w:pPr>
         <w:pStyle w:val="2"/>
       </w:pPr>
-      <w:bookmarkStart w:id="3" w:name="_Toc439859799"/>
-      <w:r>
-        <w:rPr>
-          <w:rFonts w:hint="eastAsia"/>
-        </w:rPr>
-        <w:t xml:space="preserve">1.2 </w:t>
-      </w:r>
-      <w:r>
-        <w:rPr>
-          <w:rFonts w:hint="eastAsia"/>
-        </w:rPr>
-        <w:t>编写</w:t>
-      </w:r>
-      <w:r>
-        <w:t>目的</w:t>
-      </w:r>
-      <w:bookmarkEnd w:id="3"/>
-    </w:p>
-    <w:p>
-      <w:pPr>
-        <w:ind w:firstLine="420"/>
-      </w:pPr>
-      <w:r>
-        <w:rPr>
-          <w:rFonts w:hint="eastAsia"/>
-        </w:rPr>
-        <w:t>本</w:t>
-      </w:r>
-      <w:r>
-        <w:t>文档</w:t>
-      </w:r>
-      <w:r>
-        <w:rPr>
-          <w:rFonts w:hint="eastAsia"/>
-        </w:rPr>
-        <w:t>以</w:t>
-      </w:r>
-      <w:r>
-        <w:t>概要</w:t>
-      </w:r>
-      <w:r>
-        <w:t>设计人员，开发人员为主要读者。</w:t>
-      </w:r>
-      <w:r>
-        <w:rPr>
-          <w:rFonts w:hint="eastAsia"/>
-        </w:rPr>
-        <w:t>概要设计</w:t>
-      </w:r>
-      <w:r>
-        <w:t>人</w:t>
-      </w:r>
-      <w:r>
-        <w:t>员</w:t>
-      </w:r>
-      <w:r>
-        <w:t>需对该文档的</w:t>
-      </w:r>
-      <w:r>
-        <w:rPr>
-          <w:rFonts w:hint="eastAsia"/>
-        </w:rPr>
-        <w:t>需求</w:t>
-      </w:r>
-      <w:r>
-        <w:t>覆盖性和准确性及设计合理性进行审核</w:t>
-      </w:r>
-      <w:r>
-        <w:t>，开发人员需遵守该文档的相关</w:t>
-      </w:r>
-      <w:r>
-        <w:rPr>
-          <w:rFonts w:hint="eastAsia"/>
-        </w:rPr>
-        <w:t>开发</w:t>
-      </w:r>
-      <w:r>
-        <w:t>规定和设计原则来展开</w:t>
-      </w:r>
-      <w:r>
-        <w:rPr>
-          <w:rFonts w:hint="eastAsia"/>
-        </w:rPr>
-        <w:t>开发</w:t>
-      </w:r>
-      <w:r>
-        <w:t>工作。</w:t>
-      </w:r>
-    </w:p>
-    <w:p>
-      <w:pPr>
-        <w:pStyle w:val="1"/>
-      </w:pPr>
-      <w:bookmarkStart w:id="4" w:name="_Toc439859800"/>
-      <w:r>
-        <w:rPr>
-          <w:rFonts w:hint="eastAsia"/>
-        </w:rPr>
-        <w:lastRenderedPageBreak/>
-        <w:t xml:space="preserve">2 </w:t>
-      </w:r>
-      <w:r>
-        <w:rPr>
-          <w:rFonts w:hint="eastAsia"/>
-        </w:rPr>
-        <w:t>总体</w:t>
-      </w:r>
-      <w:r>
-        <w:t>设计</w:t>
+      <w:bookmarkStart w:id="4" w:name="_Toc439859801"/>
+      <w:r>
+        <w:rPr>
+          <w:rFonts w:hint="eastAsia"/>
+        </w:rPr>
+        <w:t xml:space="preserve">2.1 </w:t>
+      </w:r>
+      <w:r>
+        <w:rPr>
+          <w:rFonts w:hint="eastAsia"/>
+        </w:rPr>
+        <w:t>概念</w:t>
+      </w:r>
+      <w:r>
+        <w:t>定义</w:t>
       </w:r>
       <w:bookmarkEnd w:id="4"/>
-    </w:p>
-    <w:p>
-      <w:pPr>
-        <w:pStyle w:val="2"/>
-      </w:pPr>
-      <w:bookmarkStart w:id="5" w:name="_Toc439859801"/>
-      <w:r>
-        <w:rPr>
-          <w:rFonts w:hint="eastAsia"/>
-        </w:rPr>
-        <w:t xml:space="preserve">2.1 </w:t>
-      </w:r>
-      <w:r>
-        <w:rPr>
-          <w:rFonts w:hint="eastAsia"/>
-        </w:rPr>
-        <w:t>概念</w:t>
-      </w:r>
-      <w:r>
-        <w:t>定义</w:t>
-      </w:r>
-      <w:bookmarkEnd w:id="5"/>
     </w:p>
     <w:tbl>
       <w:tblPr>
@@ -6151,7 +6149,7 @@
           <v:shape id="_x0000_i1025" type="#_x0000_t75" style="width:348.75pt;height:253.5pt" o:ole="">
             <v:imagedata r:id="rId8" o:title=""/>
           </v:shape>
-          <o:OLEObject Type="Embed" ProgID="Visio.Drawing.15" ShapeID="_x0000_i1025" DrawAspect="Content" ObjectID="_1513601869" r:id="rId9"/>
+          <o:OLEObject Type="Embed" ProgID="Visio.Drawing.15" ShapeID="_x0000_i1025" DrawAspect="Content" ObjectID="_1513687371" r:id="rId9"/>
         </w:object>
       </w:r>
     </w:p>
@@ -6389,7 +6387,7 @@
           <v:shape id="_x0000_i1026" type="#_x0000_t75" style="width:415.5pt;height:294.75pt" o:ole="">
             <v:imagedata r:id="rId10" o:title=""/>
           </v:shape>
-          <o:OLEObject Type="Embed" ProgID="Visio.Drawing.15" ShapeID="_x0000_i1026" DrawAspect="Content" ObjectID="_1513601870" r:id="rId11"/>
+          <o:OLEObject Type="Embed" ProgID="Visio.Drawing.15" ShapeID="_x0000_i1026" DrawAspect="Content" ObjectID="_1513687372" r:id="rId11"/>
         </w:object>
       </w:r>
     </w:p>
@@ -6649,7 +6647,7 @@
           <v:shape id="_x0000_i1027" type="#_x0000_t75" style="width:351.75pt;height:192pt" o:ole="">
             <v:imagedata r:id="rId12" o:title=""/>
           </v:shape>
-          <o:OLEObject Type="Embed" ProgID="Visio.Drawing.15" ShapeID="_x0000_i1027" DrawAspect="Content" ObjectID="_1513601871" r:id="rId13"/>
+          <o:OLEObject Type="Embed" ProgID="Visio.Drawing.15" ShapeID="_x0000_i1027" DrawAspect="Content" ObjectID="_1513687373" r:id="rId13"/>
         </w:object>
       </w:r>
     </w:p>
@@ -6840,7 +6838,7 @@
       <w:pPr>
         <w:pStyle w:val="2"/>
       </w:pPr>
-      <w:bookmarkStart w:id="6" w:name="_Toc439859802"/>
+      <w:bookmarkStart w:id="5" w:name="_Toc439859802"/>
       <w:r>
         <w:rPr>
           <w:rFonts w:hint="eastAsia"/>
@@ -6856,7 +6854,7 @@
       <w:r>
         <w:t>思想</w:t>
       </w:r>
-      <w:bookmarkEnd w:id="6"/>
+      <w:bookmarkEnd w:id="5"/>
     </w:p>
     <w:p>
       <w:r>
@@ -6887,7 +6885,7 @@
       <w:pPr>
         <w:pStyle w:val="2"/>
       </w:pPr>
-      <w:bookmarkStart w:id="7" w:name="_Toc439859803"/>
+      <w:bookmarkStart w:id="6" w:name="_Toc439859803"/>
       <w:r>
         <w:rPr>
           <w:rFonts w:hint="eastAsia"/>
@@ -6904,7 +6902,7 @@
       <w:r>
         <w:t>架构</w:t>
       </w:r>
-      <w:bookmarkEnd w:id="7"/>
+      <w:bookmarkEnd w:id="6"/>
     </w:p>
     <w:p>
       <w:pPr>
@@ -6915,7 +6913,7 @@
           <v:shape id="_x0000_i1028" type="#_x0000_t75" style="width:348.75pt;height:335.25pt" o:ole="">
             <v:imagedata r:id="rId14" o:title=""/>
           </v:shape>
-          <o:OLEObject Type="Embed" ProgID="Visio.Drawing.15" ShapeID="_x0000_i1028" DrawAspect="Content" ObjectID="_1513601872" r:id="rId15"/>
+          <o:OLEObject Type="Embed" ProgID="Visio.Drawing.15" ShapeID="_x0000_i1028" DrawAspect="Content" ObjectID="_1513687374" r:id="rId15"/>
         </w:object>
       </w:r>
     </w:p>
@@ -6924,7 +6922,7 @@
       <w:pPr>
         <w:pStyle w:val="2"/>
       </w:pPr>
-      <w:bookmarkStart w:id="8" w:name="_Toc439859804"/>
+      <w:bookmarkStart w:id="7" w:name="_Toc439859804"/>
       <w:r>
         <w:t>2.4</w:t>
       </w:r>
@@ -6943,13 +6941,13 @@
         </w:rPr>
         <w:t>边界</w:t>
       </w:r>
-      <w:bookmarkEnd w:id="8"/>
+      <w:bookmarkEnd w:id="7"/>
     </w:p>
     <w:p>
       <w:pPr>
         <w:pStyle w:val="3"/>
       </w:pPr>
-      <w:bookmarkStart w:id="9" w:name="_Toc439859805"/>
+      <w:bookmarkStart w:id="8" w:name="_Toc439859805"/>
       <w:r>
         <w:rPr>
           <w:rFonts w:hint="eastAsia"/>
@@ -6970,6 +6968,339 @@
           <w:rFonts w:hint="eastAsia"/>
         </w:rPr>
         <w:t>指标配置</w:t>
+      </w:r>
+      <w:bookmarkEnd w:id="8"/>
+    </w:p>
+    <w:tbl>
+      <w:tblPr>
+        <w:tblStyle w:val="a4"/>
+        <w:tblW w:w="8329" w:type="dxa"/>
+        <w:tblLook w:val="04A0" w:firstRow="1" w:lastRow="0" w:firstColumn="1" w:lastColumn="0" w:noHBand="0" w:noVBand="1"/>
+      </w:tblPr>
+      <w:tblGrid>
+        <w:gridCol w:w="704"/>
+        <w:gridCol w:w="1985"/>
+        <w:gridCol w:w="850"/>
+        <w:gridCol w:w="3743"/>
+        <w:gridCol w:w="1047"/>
+      </w:tblGrid>
+      <w:tr>
+        <w:tc>
+          <w:tcPr>
+            <w:tcW w:w="704" w:type="dxa"/>
+            <w:tcBorders>
+              <w:right w:val="single" w:sz="4" w:space="0" w:color="FFFFFF" w:themeColor="background1"/>
+            </w:tcBorders>
+            <w:shd w:val="clear" w:color="auto" w:fill="000000" w:themeFill="text1"/>
+          </w:tcPr>
+          <w:p>
+            <w:r>
+              <w:rPr>
+                <w:rFonts w:hint="eastAsia"/>
+              </w:rPr>
+              <w:t>编号</w:t>
+            </w:r>
+          </w:p>
+        </w:tc>
+        <w:tc>
+          <w:tcPr>
+            <w:tcW w:w="1985" w:type="dxa"/>
+            <w:tcBorders>
+              <w:left w:val="single" w:sz="4" w:space="0" w:color="FFFFFF" w:themeColor="background1"/>
+              <w:right w:val="single" w:sz="4" w:space="0" w:color="FFFFFF" w:themeColor="background1"/>
+            </w:tcBorders>
+            <w:shd w:val="clear" w:color="auto" w:fill="000000" w:themeFill="text1"/>
+          </w:tcPr>
+          <w:p>
+            <w:r>
+              <w:rPr>
+                <w:rFonts w:hint="eastAsia"/>
+              </w:rPr>
+              <w:t>名称</w:t>
+            </w:r>
+          </w:p>
+        </w:tc>
+        <w:tc>
+          <w:tcPr>
+            <w:tcW w:w="850" w:type="dxa"/>
+            <w:tcBorders>
+              <w:left w:val="single" w:sz="4" w:space="0" w:color="FFFFFF" w:themeColor="background1"/>
+              <w:right w:val="single" w:sz="4" w:space="0" w:color="FFFFFF" w:themeColor="background1"/>
+            </w:tcBorders>
+            <w:shd w:val="clear" w:color="auto" w:fill="000000" w:themeFill="text1"/>
+          </w:tcPr>
+          <w:p>
+            <w:r>
+              <w:rPr>
+                <w:rFonts w:hint="eastAsia"/>
+              </w:rPr>
+              <w:t>优先级</w:t>
+            </w:r>
+          </w:p>
+        </w:tc>
+        <w:tc>
+          <w:tcPr>
+            <w:tcW w:w="3743" w:type="dxa"/>
+            <w:tcBorders>
+              <w:left w:val="single" w:sz="4" w:space="0" w:color="FFFFFF" w:themeColor="background1"/>
+              <w:right w:val="single" w:sz="4" w:space="0" w:color="FFFFFF" w:themeColor="background1"/>
+            </w:tcBorders>
+            <w:shd w:val="clear" w:color="auto" w:fill="000000" w:themeFill="text1"/>
+          </w:tcPr>
+          <w:p>
+            <w:r>
+              <w:rPr>
+                <w:rFonts w:hint="eastAsia"/>
+              </w:rPr>
+              <w:t>说明</w:t>
+            </w:r>
+          </w:p>
+        </w:tc>
+        <w:tc>
+          <w:tcPr>
+            <w:tcW w:w="1047" w:type="dxa"/>
+            <w:tcBorders>
+              <w:left w:val="single" w:sz="4" w:space="0" w:color="FFFFFF" w:themeColor="background1"/>
+            </w:tcBorders>
+            <w:shd w:val="clear" w:color="auto" w:fill="000000" w:themeFill="text1"/>
+          </w:tcPr>
+          <w:p>
+            <w:r>
+              <w:rPr>
+                <w:rFonts w:hint="eastAsia"/>
+              </w:rPr>
+              <w:t>备注</w:t>
+            </w:r>
+          </w:p>
+        </w:tc>
+      </w:tr>
+      <w:tr>
+        <w:tc>
+          <w:tcPr>
+            <w:tcW w:w="704" w:type="dxa"/>
+          </w:tcPr>
+          <w:p>
+            <w:r>
+              <w:rPr>
+                <w:rFonts w:hint="eastAsia"/>
+              </w:rPr>
+              <w:t>001</w:t>
+            </w:r>
+          </w:p>
+        </w:tc>
+        <w:tc>
+          <w:tcPr>
+            <w:tcW w:w="1985" w:type="dxa"/>
+          </w:tcPr>
+          <w:p>
+            <w:r>
+              <w:t>指标新增</w:t>
+            </w:r>
+          </w:p>
+        </w:tc>
+        <w:tc>
+          <w:tcPr>
+            <w:tcW w:w="850" w:type="dxa"/>
+          </w:tcPr>
+          <w:p>
+            <w:r>
+              <w:rPr>
+                <w:rFonts w:hint="eastAsia"/>
+              </w:rPr>
+              <w:t>高</w:t>
+            </w:r>
+          </w:p>
+        </w:tc>
+        <w:tc>
+          <w:tcPr>
+            <w:tcW w:w="3743" w:type="dxa"/>
+          </w:tcPr>
+          <w:p/>
+        </w:tc>
+        <w:tc>
+          <w:tcPr>
+            <w:tcW w:w="1047" w:type="dxa"/>
+          </w:tcPr>
+          <w:p/>
+        </w:tc>
+      </w:tr>
+      <w:tr>
+        <w:tc>
+          <w:tcPr>
+            <w:tcW w:w="704" w:type="dxa"/>
+          </w:tcPr>
+          <w:p>
+            <w:r>
+              <w:rPr>
+                <w:rFonts w:hint="eastAsia"/>
+              </w:rPr>
+              <w:t>002</w:t>
+            </w:r>
+          </w:p>
+        </w:tc>
+        <w:tc>
+          <w:tcPr>
+            <w:tcW w:w="1985" w:type="dxa"/>
+          </w:tcPr>
+          <w:p>
+            <w:r>
+              <w:t>指标修改</w:t>
+            </w:r>
+          </w:p>
+        </w:tc>
+        <w:tc>
+          <w:tcPr>
+            <w:tcW w:w="850" w:type="dxa"/>
+          </w:tcPr>
+          <w:p>
+            <w:r>
+              <w:rPr>
+                <w:rFonts w:hint="eastAsia"/>
+              </w:rPr>
+              <w:t>高</w:t>
+            </w:r>
+          </w:p>
+        </w:tc>
+        <w:tc>
+          <w:tcPr>
+            <w:tcW w:w="3743" w:type="dxa"/>
+          </w:tcPr>
+          <w:p/>
+        </w:tc>
+        <w:tc>
+          <w:tcPr>
+            <w:tcW w:w="1047" w:type="dxa"/>
+          </w:tcPr>
+          <w:p/>
+        </w:tc>
+      </w:tr>
+      <w:tr>
+        <w:tc>
+          <w:tcPr>
+            <w:tcW w:w="704" w:type="dxa"/>
+          </w:tcPr>
+          <w:p>
+            <w:r>
+              <w:rPr>
+                <w:rFonts w:hint="eastAsia"/>
+              </w:rPr>
+              <w:t>003</w:t>
+            </w:r>
+          </w:p>
+        </w:tc>
+        <w:tc>
+          <w:tcPr>
+            <w:tcW w:w="1985" w:type="dxa"/>
+          </w:tcPr>
+          <w:p>
+            <w:r>
+              <w:t>指标删除</w:t>
+            </w:r>
+          </w:p>
+        </w:tc>
+        <w:tc>
+          <w:tcPr>
+            <w:tcW w:w="850" w:type="dxa"/>
+          </w:tcPr>
+          <w:p>
+            <w:r>
+              <w:rPr>
+                <w:rFonts w:hint="eastAsia"/>
+              </w:rPr>
+              <w:t>高</w:t>
+            </w:r>
+          </w:p>
+        </w:tc>
+        <w:tc>
+          <w:tcPr>
+            <w:tcW w:w="3743" w:type="dxa"/>
+          </w:tcPr>
+          <w:p/>
+        </w:tc>
+        <w:tc>
+          <w:tcPr>
+            <w:tcW w:w="1047" w:type="dxa"/>
+          </w:tcPr>
+          <w:p/>
+        </w:tc>
+      </w:tr>
+      <w:tr>
+        <w:tc>
+          <w:tcPr>
+            <w:tcW w:w="704" w:type="dxa"/>
+          </w:tcPr>
+          <w:p>
+            <w:r>
+              <w:rPr>
+                <w:rFonts w:hint="eastAsia"/>
+              </w:rPr>
+              <w:t>004</w:t>
+            </w:r>
+          </w:p>
+        </w:tc>
+        <w:tc>
+          <w:tcPr>
+            <w:tcW w:w="1985" w:type="dxa"/>
+          </w:tcPr>
+          <w:p>
+            <w:r>
+              <w:t>指标查询</w:t>
+            </w:r>
+          </w:p>
+        </w:tc>
+        <w:tc>
+          <w:tcPr>
+            <w:tcW w:w="850" w:type="dxa"/>
+          </w:tcPr>
+          <w:p>
+            <w:r>
+              <w:rPr>
+                <w:rFonts w:hint="eastAsia"/>
+              </w:rPr>
+              <w:t>高</w:t>
+            </w:r>
+          </w:p>
+        </w:tc>
+        <w:tc>
+          <w:tcPr>
+            <w:tcW w:w="3743" w:type="dxa"/>
+          </w:tcPr>
+          <w:p/>
+        </w:tc>
+        <w:tc>
+          <w:tcPr>
+            <w:tcW w:w="1047" w:type="dxa"/>
+          </w:tcPr>
+          <w:p/>
+        </w:tc>
+      </w:tr>
+    </w:tbl>
+    <w:p/>
+    <w:p>
+      <w:pPr>
+        <w:pStyle w:val="3"/>
+      </w:pPr>
+      <w:bookmarkStart w:id="9" w:name="_Toc439859806"/>
+      <w:r>
+        <w:rPr>
+          <w:rFonts w:hint="eastAsia"/>
+        </w:rPr>
+        <w:t>2.4.</w:t>
+      </w:r>
+      <w:r>
+        <w:rPr>
+          <w:rFonts w:hint="eastAsia"/>
+        </w:rPr>
+        <w:t>2</w:t>
+      </w:r>
+      <w:r>
+        <w:t xml:space="preserve"> </w:t>
+      </w:r>
+      <w:r>
+        <w:t>节点</w:t>
+      </w:r>
+      <w:r>
+        <w:t>配置</w:t>
       </w:r>
       <w:bookmarkEnd w:id="9"/>
     </w:p>
@@ -7086,7 +7417,7 @@
               <w:rPr>
                 <w:rFonts w:hint="eastAsia"/>
               </w:rPr>
-              <w:t>001</w:t>
+              <w:t>101</w:t>
             </w:r>
           </w:p>
         </w:tc>
@@ -7096,7 +7427,7 @@
           </w:tcPr>
           <w:p>
             <w:r>
-              <w:t>指标新增</w:t>
+              <w:t>节点新增</w:t>
             </w:r>
           </w:p>
         </w:tc>
@@ -7136,7 +7467,8 @@
               <w:rPr>
                 <w:rFonts w:hint="eastAsia"/>
               </w:rPr>
-              <w:t>002</w:t>
+              <w:lastRenderedPageBreak/>
+              <w:t>102</w:t>
             </w:r>
           </w:p>
         </w:tc>
@@ -7146,7 +7478,10 @@
           </w:tcPr>
           <w:p>
             <w:r>
-              <w:t>指标修改</w:t>
+              <w:t>节点</w:t>
+            </w:r>
+            <w:r>
+              <w:t>修改</w:t>
             </w:r>
           </w:p>
         </w:tc>
@@ -7186,7 +7521,13 @@
               <w:rPr>
                 <w:rFonts w:hint="eastAsia"/>
               </w:rPr>
-              <w:t>003</w:t>
+              <w:t>1</w:t>
+            </w:r>
+            <w:r>
+              <w:rPr>
+                <w:rFonts w:hint="eastAsia"/>
+              </w:rPr>
+              <w:t>03</w:t>
             </w:r>
           </w:p>
         </w:tc>
@@ -7196,7 +7537,10 @@
           </w:tcPr>
           <w:p>
             <w:r>
-              <w:t>指标删除</w:t>
+              <w:t>节点</w:t>
+            </w:r>
+            <w:r>
+              <w:t>删除</w:t>
             </w:r>
           </w:p>
         </w:tc>
@@ -7236,7 +7580,13 @@
               <w:rPr>
                 <w:rFonts w:hint="eastAsia"/>
               </w:rPr>
-              <w:t>004</w:t>
+              <w:t>1</w:t>
+            </w:r>
+            <w:r>
+              <w:rPr>
+                <w:rFonts w:hint="eastAsia"/>
+              </w:rPr>
+              <w:t>04</w:t>
             </w:r>
           </w:p>
         </w:tc>
@@ -7246,7 +7596,10 @@
           </w:tcPr>
           <w:p>
             <w:r>
-              <w:t>指标查询</w:t>
+              <w:t>节点</w:t>
+            </w:r>
+            <w:r>
+              <w:t>查询</w:t>
             </w:r>
           </w:p>
         </w:tc>
@@ -7282,7 +7635,7 @@
       <w:pPr>
         <w:pStyle w:val="3"/>
       </w:pPr>
-      <w:bookmarkStart w:id="10" w:name="_Toc439859806"/>
+      <w:bookmarkStart w:id="10" w:name="_Toc439859807"/>
       <w:r>
         <w:rPr>
           <w:rFonts w:hint="eastAsia"/>
@@ -7290,16 +7643,13 @@
         <w:t>2.4.</w:t>
       </w:r>
       <w:r>
-        <w:rPr>
-          <w:rFonts w:hint="eastAsia"/>
-        </w:rPr>
-        <w:t>2</w:t>
-      </w:r>
-      <w:r>
-        <w:t xml:space="preserve"> </w:t>
-      </w:r>
-      <w:r>
-        <w:t>节点</w:t>
+        <w:t xml:space="preserve">3 </w:t>
+      </w:r>
+      <w:r>
+        <w:rPr>
+          <w:rFonts w:hint="eastAsia"/>
+        </w:rPr>
+        <w:t>边</w:t>
       </w:r>
       <w:r>
         <w:t>配置</w:t>
@@ -7429,7 +7779,13 @@
           </w:tcPr>
           <w:p>
             <w:r>
-              <w:t>节点新增</w:t>
+              <w:rPr>
+                <w:rFonts w:hint="eastAsia"/>
+              </w:rPr>
+              <w:t>边</w:t>
+            </w:r>
+            <w:r>
+              <w:t>新增</w:t>
             </w:r>
           </w:p>
         </w:tc>
@@ -7469,7 +7825,6 @@
               <w:rPr>
                 <w:rFonts w:hint="eastAsia"/>
               </w:rPr>
-              <w:lastRenderedPageBreak/>
               <w:t>102</w:t>
             </w:r>
           </w:p>
@@ -7480,7 +7835,10 @@
           </w:tcPr>
           <w:p>
             <w:r>
-              <w:t>节点</w:t>
+              <w:rPr>
+                <w:rFonts w:hint="eastAsia"/>
+              </w:rPr>
+              <w:t>边</w:t>
             </w:r>
             <w:r>
               <w:t>修改</w:t>
@@ -7523,13 +7881,7 @@
               <w:rPr>
                 <w:rFonts w:hint="eastAsia"/>
               </w:rPr>
-              <w:t>1</w:t>
-            </w:r>
-            <w:r>
-              <w:rPr>
-                <w:rFonts w:hint="eastAsia"/>
-              </w:rPr>
-              <w:t>03</w:t>
+              <w:t>103</w:t>
             </w:r>
           </w:p>
         </w:tc>
@@ -7539,7 +7891,10 @@
           </w:tcPr>
           <w:p>
             <w:r>
-              <w:t>节点</w:t>
+              <w:rPr>
+                <w:rFonts w:hint="eastAsia"/>
+              </w:rPr>
+              <w:t>边</w:t>
             </w:r>
             <w:r>
               <w:t>删除</w:t>
@@ -7582,13 +7937,7 @@
               <w:rPr>
                 <w:rFonts w:hint="eastAsia"/>
               </w:rPr>
-              <w:t>1</w:t>
-            </w:r>
-            <w:r>
-              <w:rPr>
-                <w:rFonts w:hint="eastAsia"/>
-              </w:rPr>
-              <w:t>04</w:t>
+              <w:t>104</w:t>
             </w:r>
           </w:p>
         </w:tc>
@@ -7598,7 +7947,10 @@
           </w:tcPr>
           <w:p>
             <w:r>
-              <w:t>节点</w:t>
+              <w:rPr>
+                <w:rFonts w:hint="eastAsia"/>
+              </w:rPr>
+              <w:t>边</w:t>
             </w:r>
             <w:r>
               <w:t>查询</w:t>
@@ -7637,7 +7989,7 @@
       <w:pPr>
         <w:pStyle w:val="3"/>
       </w:pPr>
-      <w:bookmarkStart w:id="11" w:name="_Toc439859807"/>
+      <w:bookmarkStart w:id="11" w:name="_Toc439859808"/>
       <w:r>
         <w:rPr>
           <w:rFonts w:hint="eastAsia"/>
@@ -7645,13 +7997,13 @@
         <w:t>2.4.</w:t>
       </w:r>
       <w:r>
-        <w:t xml:space="preserve">3 </w:t>
-      </w:r>
-      <w:r>
-        <w:rPr>
-          <w:rFonts w:hint="eastAsia"/>
-        </w:rPr>
-        <w:t>边</w:t>
+        <w:t>4</w:t>
+      </w:r>
+      <w:r>
+        <w:t xml:space="preserve"> </w:t>
+      </w:r>
+      <w:r>
+        <w:t>评估</w:t>
       </w:r>
       <w:r>
         <w:t>配置</w:t>
@@ -7768,10 +8120,13 @@
           </w:tcPr>
           <w:p>
             <w:r>
-              <w:rPr>
-                <w:rFonts w:hint="eastAsia"/>
-              </w:rPr>
-              <w:t>101</w:t>
+              <w:t>2</w:t>
+            </w:r>
+            <w:r>
+              <w:rPr>
+                <w:rFonts w:hint="eastAsia"/>
+              </w:rPr>
+              <w:t>01</w:t>
             </w:r>
           </w:p>
         </w:tc>
@@ -7781,10 +8136,7 @@
           </w:tcPr>
           <w:p>
             <w:r>
-              <w:rPr>
-                <w:rFonts w:hint="eastAsia"/>
-              </w:rPr>
-              <w:t>边</w:t>
+              <w:t>评估</w:t>
             </w:r>
             <w:r>
               <w:t>新增</w:t>
@@ -7824,10 +8176,13 @@
           </w:tcPr>
           <w:p>
             <w:r>
-              <w:rPr>
-                <w:rFonts w:hint="eastAsia"/>
-              </w:rPr>
-              <w:t>102</w:t>
+              <w:t>2</w:t>
+            </w:r>
+            <w:r>
+              <w:rPr>
+                <w:rFonts w:hint="eastAsia"/>
+              </w:rPr>
+              <w:t>02</w:t>
             </w:r>
           </w:p>
         </w:tc>
@@ -7837,10 +8192,7 @@
           </w:tcPr>
           <w:p>
             <w:r>
-              <w:rPr>
-                <w:rFonts w:hint="eastAsia"/>
-              </w:rPr>
-              <w:t>边</w:t>
+              <w:t>评估</w:t>
             </w:r>
             <w:r>
               <w:t>修改</w:t>
@@ -7880,10 +8232,13 @@
           </w:tcPr>
           <w:p>
             <w:r>
-              <w:rPr>
-                <w:rFonts w:hint="eastAsia"/>
-              </w:rPr>
-              <w:t>103</w:t>
+              <w:t>2</w:t>
+            </w:r>
+            <w:r>
+              <w:rPr>
+                <w:rFonts w:hint="eastAsia"/>
+              </w:rPr>
+              <w:t>03</w:t>
             </w:r>
           </w:p>
         </w:tc>
@@ -7893,10 +8248,7 @@
           </w:tcPr>
           <w:p>
             <w:r>
-              <w:rPr>
-                <w:rFonts w:hint="eastAsia"/>
-              </w:rPr>
-              <w:t>边</w:t>
+              <w:t>评估</w:t>
             </w:r>
             <w:r>
               <w:t>删除</w:t>
@@ -7936,10 +8288,13 @@
           </w:tcPr>
           <w:p>
             <w:r>
-              <w:rPr>
-                <w:rFonts w:hint="eastAsia"/>
-              </w:rPr>
-              <w:t>104</w:t>
+              <w:t>2</w:t>
+            </w:r>
+            <w:r>
+              <w:rPr>
+                <w:rFonts w:hint="eastAsia"/>
+              </w:rPr>
+              <w:t>04</w:t>
             </w:r>
           </w:p>
         </w:tc>
@@ -7949,10 +8304,7 @@
           </w:tcPr>
           <w:p>
             <w:r>
-              <w:rPr>
-                <w:rFonts w:hint="eastAsia"/>
-              </w:rPr>
-              <w:t>边</w:t>
+              <w:t>评估</w:t>
             </w:r>
             <w:r>
               <w:t>查询</w:t>
@@ -7991,7 +8343,7 @@
       <w:pPr>
         <w:pStyle w:val="3"/>
       </w:pPr>
-      <w:bookmarkStart w:id="12" w:name="_Toc439859808"/>
+      <w:bookmarkStart w:id="12" w:name="_Toc439859809"/>
       <w:r>
         <w:rPr>
           <w:rFonts w:hint="eastAsia"/>
@@ -7999,16 +8351,13 @@
         <w:t>2.4.</w:t>
       </w:r>
       <w:r>
-        <w:t>4</w:t>
+        <w:t>5</w:t>
       </w:r>
       <w:r>
         <w:t xml:space="preserve"> </w:t>
       </w:r>
       <w:r>
         <w:t>评估</w:t>
-      </w:r>
-      <w:r>
-        <w:t>配置</w:t>
       </w:r>
       <w:bookmarkEnd w:id="12"/>
     </w:p>
@@ -8122,7 +8471,10 @@
           </w:tcPr>
           <w:p>
             <w:r>
-              <w:t>2</w:t>
+              <w:rPr>
+                <w:rFonts w:hint="eastAsia"/>
+              </w:rPr>
+              <w:t>3</w:t>
             </w:r>
             <w:r>
               <w:rPr>
@@ -8139,177 +8491,6 @@
           <w:p>
             <w:r>
               <w:t>评估</w:t>
-            </w:r>
-            <w:r>
-              <w:t>新增</w:t>
-            </w:r>
-          </w:p>
-        </w:tc>
-        <w:tc>
-          <w:tcPr>
-            <w:tcW w:w="850" w:type="dxa"/>
-          </w:tcPr>
-          <w:p>
-            <w:r>
-              <w:rPr>
-                <w:rFonts w:hint="eastAsia"/>
-              </w:rPr>
-              <w:t>高</w:t>
-            </w:r>
-          </w:p>
-        </w:tc>
-        <w:tc>
-          <w:tcPr>
-            <w:tcW w:w="3743" w:type="dxa"/>
-          </w:tcPr>
-          <w:p/>
-        </w:tc>
-        <w:tc>
-          <w:tcPr>
-            <w:tcW w:w="1047" w:type="dxa"/>
-          </w:tcPr>
-          <w:p/>
-        </w:tc>
-      </w:tr>
-      <w:tr>
-        <w:tc>
-          <w:tcPr>
-            <w:tcW w:w="704" w:type="dxa"/>
-          </w:tcPr>
-          <w:p>
-            <w:r>
-              <w:t>2</w:t>
-            </w:r>
-            <w:r>
-              <w:rPr>
-                <w:rFonts w:hint="eastAsia"/>
-              </w:rPr>
-              <w:t>02</w:t>
-            </w:r>
-          </w:p>
-        </w:tc>
-        <w:tc>
-          <w:tcPr>
-            <w:tcW w:w="1985" w:type="dxa"/>
-          </w:tcPr>
-          <w:p>
-            <w:r>
-              <w:t>评估</w:t>
-            </w:r>
-            <w:r>
-              <w:t>修改</w:t>
-            </w:r>
-          </w:p>
-        </w:tc>
-        <w:tc>
-          <w:tcPr>
-            <w:tcW w:w="850" w:type="dxa"/>
-          </w:tcPr>
-          <w:p>
-            <w:r>
-              <w:rPr>
-                <w:rFonts w:hint="eastAsia"/>
-              </w:rPr>
-              <w:t>高</w:t>
-            </w:r>
-          </w:p>
-        </w:tc>
-        <w:tc>
-          <w:tcPr>
-            <w:tcW w:w="3743" w:type="dxa"/>
-          </w:tcPr>
-          <w:p/>
-        </w:tc>
-        <w:tc>
-          <w:tcPr>
-            <w:tcW w:w="1047" w:type="dxa"/>
-          </w:tcPr>
-          <w:p/>
-        </w:tc>
-      </w:tr>
-      <w:tr>
-        <w:tc>
-          <w:tcPr>
-            <w:tcW w:w="704" w:type="dxa"/>
-          </w:tcPr>
-          <w:p>
-            <w:r>
-              <w:t>2</w:t>
-            </w:r>
-            <w:r>
-              <w:rPr>
-                <w:rFonts w:hint="eastAsia"/>
-              </w:rPr>
-              <w:t>03</w:t>
-            </w:r>
-          </w:p>
-        </w:tc>
-        <w:tc>
-          <w:tcPr>
-            <w:tcW w:w="1985" w:type="dxa"/>
-          </w:tcPr>
-          <w:p>
-            <w:r>
-              <w:t>评估</w:t>
-            </w:r>
-            <w:r>
-              <w:t>删除</w:t>
-            </w:r>
-          </w:p>
-        </w:tc>
-        <w:tc>
-          <w:tcPr>
-            <w:tcW w:w="850" w:type="dxa"/>
-          </w:tcPr>
-          <w:p>
-            <w:r>
-              <w:rPr>
-                <w:rFonts w:hint="eastAsia"/>
-              </w:rPr>
-              <w:t>高</w:t>
-            </w:r>
-          </w:p>
-        </w:tc>
-        <w:tc>
-          <w:tcPr>
-            <w:tcW w:w="3743" w:type="dxa"/>
-          </w:tcPr>
-          <w:p/>
-        </w:tc>
-        <w:tc>
-          <w:tcPr>
-            <w:tcW w:w="1047" w:type="dxa"/>
-          </w:tcPr>
-          <w:p/>
-        </w:tc>
-      </w:tr>
-      <w:tr>
-        <w:tc>
-          <w:tcPr>
-            <w:tcW w:w="704" w:type="dxa"/>
-          </w:tcPr>
-          <w:p>
-            <w:r>
-              <w:t>2</w:t>
-            </w:r>
-            <w:r>
-              <w:rPr>
-                <w:rFonts w:hint="eastAsia"/>
-              </w:rPr>
-              <w:t>04</w:t>
-            </w:r>
-          </w:p>
-        </w:tc>
-        <w:tc>
-          <w:tcPr>
-            <w:tcW w:w="1985" w:type="dxa"/>
-          </w:tcPr>
-          <w:p>
-            <w:r>
-              <w:t>评估</w:t>
-            </w:r>
-            <w:r>
-              <w:t>查询</w:t>
             </w:r>
           </w:p>
         </w:tc>
@@ -8343,25 +8524,75 @@
     <w:p/>
     <w:p>
       <w:pPr>
-        <w:pStyle w:val="3"/>
+        <w:pStyle w:val="2"/>
       </w:pPr>
-      <w:bookmarkStart w:id="13" w:name="_Toc439859809"/>
-      <w:r>
-        <w:rPr>
-          <w:rFonts w:hint="eastAsia"/>
-        </w:rPr>
-        <w:t>2.4.</w:t>
-      </w:r>
-      <w:r>
-        <w:t>5</w:t>
-      </w:r>
-      <w:r>
+      <w:bookmarkStart w:id="13" w:name="_Toc439859810"/>
+      <w:r>
+        <w:rPr>
+          <w:rFonts w:hint="eastAsia"/>
+        </w:rPr>
+        <w:t>2.5</w:t>
+      </w:r>
+      <w:r>
+        <w:rPr>
+          <w:rFonts w:hint="eastAsia"/>
+        </w:rPr>
         <w:t xml:space="preserve"> </w:t>
       </w:r>
       <w:r>
-        <w:t>评估</w:t>
+        <w:rPr>
+          <w:rFonts w:hint="eastAsia"/>
+        </w:rPr>
+        <w:t>技术</w:t>
+      </w:r>
+      <w:r>
+        <w:t>规格</w:t>
       </w:r>
       <w:bookmarkEnd w:id="13"/>
+    </w:p>
+    <w:p>
+      <w:r>
+        <w:tab/>
+      </w:r>
+      <w:r>
+        <w:rPr>
+          <w:rFonts w:hint="eastAsia"/>
+        </w:rPr>
+        <w:t>该</w:t>
+      </w:r>
+      <w:r>
+        <w:t>系统</w:t>
+      </w:r>
+      <w:r>
+        <w:rPr>
+          <w:rFonts w:hint="eastAsia"/>
+        </w:rPr>
+        <w:t>采用</w:t>
+      </w:r>
+      <w:r>
+        <w:t>BS</w:t>
+      </w:r>
+      <w:r>
+        <w:rPr>
+          <w:rFonts w:hint="eastAsia"/>
+        </w:rPr>
+        <w:t>设计</w:t>
+      </w:r>
+      <w:r>
+        <w:t>模式，</w:t>
+      </w:r>
+      <w:r>
+        <w:t>涉及到前端设计，后端设计，数据库设计等等。以下</w:t>
+      </w:r>
+      <w:r>
+        <w:rPr>
+          <w:rFonts w:hint="eastAsia"/>
+        </w:rPr>
+        <w:t>列</w:t>
+      </w:r>
+      <w:r>
+        <w:t>出可能使用的核心技术：</w:t>
+      </w:r>
     </w:p>
     <w:tbl>
       <w:tblPr>
@@ -8390,7 +8621,7 @@
               <w:rPr>
                 <w:rFonts w:hint="eastAsia"/>
               </w:rPr>
-              <w:t>编号</w:t>
+              <w:t>序号</w:t>
             </w:r>
           </w:p>
         </w:tc>
@@ -8426,7 +8657,7 @@
               <w:rPr>
                 <w:rFonts w:hint="eastAsia"/>
               </w:rPr>
-              <w:t>优先级</w:t>
+              <w:t>所属</w:t>
             </w:r>
           </w:p>
         </w:tc>
@@ -8476,239 +8707,6 @@
               <w:rPr>
                 <w:rFonts w:hint="eastAsia"/>
               </w:rPr>
-              <w:t>3</w:t>
-            </w:r>
-            <w:r>
-              <w:rPr>
-                <w:rFonts w:hint="eastAsia"/>
-              </w:rPr>
-              <w:t>01</w:t>
-            </w:r>
-          </w:p>
-        </w:tc>
-        <w:tc>
-          <w:tcPr>
-            <w:tcW w:w="1985" w:type="dxa"/>
-          </w:tcPr>
-          <w:p>
-            <w:r>
-              <w:t>评估</w:t>
-            </w:r>
-          </w:p>
-        </w:tc>
-        <w:tc>
-          <w:tcPr>
-            <w:tcW w:w="850" w:type="dxa"/>
-          </w:tcPr>
-          <w:p>
-            <w:r>
-              <w:rPr>
-                <w:rFonts w:hint="eastAsia"/>
-              </w:rPr>
-              <w:t>高</w:t>
-            </w:r>
-          </w:p>
-        </w:tc>
-        <w:tc>
-          <w:tcPr>
-            <w:tcW w:w="3743" w:type="dxa"/>
-          </w:tcPr>
-          <w:p/>
-        </w:tc>
-        <w:tc>
-          <w:tcPr>
-            <w:tcW w:w="1047" w:type="dxa"/>
-          </w:tcPr>
-          <w:p/>
-        </w:tc>
-      </w:tr>
-    </w:tbl>
-    <w:p/>
-    <w:p>
-      <w:pPr>
-        <w:pStyle w:val="2"/>
-      </w:pPr>
-      <w:bookmarkStart w:id="14" w:name="_Toc439859810"/>
-      <w:r>
-        <w:rPr>
-          <w:rFonts w:hint="eastAsia"/>
-        </w:rPr>
-        <w:t>2.5</w:t>
-      </w:r>
-      <w:r>
-        <w:rPr>
-          <w:rFonts w:hint="eastAsia"/>
-        </w:rPr>
-        <w:t xml:space="preserve"> </w:t>
-      </w:r>
-      <w:r>
-        <w:rPr>
-          <w:rFonts w:hint="eastAsia"/>
-        </w:rPr>
-        <w:t>技术</w:t>
-      </w:r>
-      <w:r>
-        <w:t>规格</w:t>
-      </w:r>
-      <w:bookmarkEnd w:id="14"/>
-    </w:p>
-    <w:p>
-      <w:r>
-        <w:tab/>
-      </w:r>
-      <w:r>
-        <w:rPr>
-          <w:rFonts w:hint="eastAsia"/>
-        </w:rPr>
-        <w:t>该</w:t>
-      </w:r>
-      <w:r>
-        <w:t>系统</w:t>
-      </w:r>
-      <w:r>
-        <w:rPr>
-          <w:rFonts w:hint="eastAsia"/>
-        </w:rPr>
-        <w:t>采用</w:t>
-      </w:r>
-      <w:r>
-        <w:t>BS</w:t>
-      </w:r>
-      <w:r>
-        <w:rPr>
-          <w:rFonts w:hint="eastAsia"/>
-        </w:rPr>
-        <w:t>设计</w:t>
-      </w:r>
-      <w:r>
-        <w:t>模式，</w:t>
-      </w:r>
-      <w:r>
-        <w:t>涉及到前端设计，后端设计，数据库设计等等。以下</w:t>
-      </w:r>
-      <w:r>
-        <w:rPr>
-          <w:rFonts w:hint="eastAsia"/>
-        </w:rPr>
-        <w:t>列</w:t>
-      </w:r>
-      <w:r>
-        <w:t>出可能使用的核心技术：</w:t>
-      </w:r>
-    </w:p>
-    <w:tbl>
-      <w:tblPr>
-        <w:tblStyle w:val="a4"/>
-        <w:tblW w:w="8329" w:type="dxa"/>
-        <w:tblLook w:val="04A0" w:firstRow="1" w:lastRow="0" w:firstColumn="1" w:lastColumn="0" w:noHBand="0" w:noVBand="1"/>
-      </w:tblPr>
-      <w:tblGrid>
-        <w:gridCol w:w="704"/>
-        <w:gridCol w:w="1985"/>
-        <w:gridCol w:w="850"/>
-        <w:gridCol w:w="3743"/>
-        <w:gridCol w:w="1047"/>
-      </w:tblGrid>
-      <w:tr>
-        <w:tc>
-          <w:tcPr>
-            <w:tcW w:w="704" w:type="dxa"/>
-            <w:tcBorders>
-              <w:right w:val="single" w:sz="4" w:space="0" w:color="FFFFFF" w:themeColor="background1"/>
-            </w:tcBorders>
-            <w:shd w:val="clear" w:color="auto" w:fill="000000" w:themeFill="text1"/>
-          </w:tcPr>
-          <w:p>
-            <w:r>
-              <w:rPr>
-                <w:rFonts w:hint="eastAsia"/>
-              </w:rPr>
-              <w:t>序号</w:t>
-            </w:r>
-          </w:p>
-        </w:tc>
-        <w:tc>
-          <w:tcPr>
-            <w:tcW w:w="1985" w:type="dxa"/>
-            <w:tcBorders>
-              <w:left w:val="single" w:sz="4" w:space="0" w:color="FFFFFF" w:themeColor="background1"/>
-              <w:right w:val="single" w:sz="4" w:space="0" w:color="FFFFFF" w:themeColor="background1"/>
-            </w:tcBorders>
-            <w:shd w:val="clear" w:color="auto" w:fill="000000" w:themeFill="text1"/>
-          </w:tcPr>
-          <w:p>
-            <w:r>
-              <w:rPr>
-                <w:rFonts w:hint="eastAsia"/>
-              </w:rPr>
-              <w:t>名称</w:t>
-            </w:r>
-          </w:p>
-        </w:tc>
-        <w:tc>
-          <w:tcPr>
-            <w:tcW w:w="850" w:type="dxa"/>
-            <w:tcBorders>
-              <w:left w:val="single" w:sz="4" w:space="0" w:color="FFFFFF" w:themeColor="background1"/>
-              <w:right w:val="single" w:sz="4" w:space="0" w:color="FFFFFF" w:themeColor="background1"/>
-            </w:tcBorders>
-            <w:shd w:val="clear" w:color="auto" w:fill="000000" w:themeFill="text1"/>
-          </w:tcPr>
-          <w:p>
-            <w:r>
-              <w:rPr>
-                <w:rFonts w:hint="eastAsia"/>
-              </w:rPr>
-              <w:t>所属</w:t>
-            </w:r>
-          </w:p>
-        </w:tc>
-        <w:tc>
-          <w:tcPr>
-            <w:tcW w:w="3743" w:type="dxa"/>
-            <w:tcBorders>
-              <w:left w:val="single" w:sz="4" w:space="0" w:color="FFFFFF" w:themeColor="background1"/>
-              <w:right w:val="single" w:sz="4" w:space="0" w:color="FFFFFF" w:themeColor="background1"/>
-            </w:tcBorders>
-            <w:shd w:val="clear" w:color="auto" w:fill="000000" w:themeFill="text1"/>
-          </w:tcPr>
-          <w:p>
-            <w:r>
-              <w:rPr>
-                <w:rFonts w:hint="eastAsia"/>
-              </w:rPr>
-              <w:t>说明</w:t>
-            </w:r>
-          </w:p>
-        </w:tc>
-        <w:tc>
-          <w:tcPr>
-            <w:tcW w:w="1047" w:type="dxa"/>
-            <w:tcBorders>
-              <w:left w:val="single" w:sz="4" w:space="0" w:color="FFFFFF" w:themeColor="background1"/>
-            </w:tcBorders>
-            <w:shd w:val="clear" w:color="auto" w:fill="000000" w:themeFill="text1"/>
-          </w:tcPr>
-          <w:p>
-            <w:r>
-              <w:rPr>
-                <w:rFonts w:hint="eastAsia"/>
-              </w:rPr>
-              <w:t>备注</w:t>
-            </w:r>
-          </w:p>
-        </w:tc>
-      </w:tr>
-      <w:tr>
-        <w:tc>
-          <w:tcPr>
-            <w:tcW w:w="704" w:type="dxa"/>
-          </w:tcPr>
-          <w:p>
-            <w:r>
-              <w:rPr>
-                <w:rFonts w:hint="eastAsia"/>
-              </w:rPr>
               <w:t>1</w:t>
             </w:r>
           </w:p>
@@ -9303,7 +9301,7 @@
       <w:pPr>
         <w:pStyle w:val="1"/>
       </w:pPr>
-      <w:bookmarkStart w:id="15" w:name="_Toc439859811"/>
+      <w:bookmarkStart w:id="14" w:name="_Toc439859811"/>
       <w:r>
         <w:rPr>
           <w:rFonts w:hint="eastAsia"/>
@@ -9320,13 +9318,13 @@
       <w:r>
         <w:t>设计</w:t>
       </w:r>
-      <w:bookmarkEnd w:id="15"/>
+      <w:bookmarkEnd w:id="14"/>
     </w:p>
     <w:p>
       <w:pPr>
         <w:pStyle w:val="2"/>
       </w:pPr>
-      <w:bookmarkStart w:id="16" w:name="_Toc439859812"/>
+      <w:bookmarkStart w:id="15" w:name="_Toc439859812"/>
       <w:r>
         <w:rPr>
           <w:rFonts w:hint="eastAsia"/>
@@ -9345,13 +9343,13 @@
         </w:rPr>
         <w:t>配置管理</w:t>
       </w:r>
-      <w:bookmarkEnd w:id="16"/>
+      <w:bookmarkEnd w:id="15"/>
     </w:p>
     <w:p>
       <w:pPr>
         <w:pStyle w:val="3"/>
       </w:pPr>
-      <w:bookmarkStart w:id="17" w:name="_Toc439859813"/>
+      <w:bookmarkStart w:id="16" w:name="_Toc439859813"/>
       <w:r>
         <w:rPr>
           <w:rFonts w:hint="eastAsia"/>
@@ -9364,13 +9362,13 @@
         </w:rPr>
         <w:t>前端</w:t>
       </w:r>
-      <w:bookmarkEnd w:id="17"/>
+      <w:bookmarkEnd w:id="16"/>
     </w:p>
     <w:p>
       <w:pPr>
         <w:pStyle w:val="4"/>
       </w:pPr>
-      <w:bookmarkStart w:id="18" w:name="_Toc439859814"/>
+      <w:bookmarkStart w:id="17" w:name="_Toc439859814"/>
       <w:r>
         <w:rPr>
           <w:rFonts w:hint="eastAsia"/>
@@ -9389,7 +9387,7 @@
         </w:rPr>
         <w:t>设计</w:t>
       </w:r>
-      <w:bookmarkEnd w:id="18"/>
+      <w:bookmarkEnd w:id="17"/>
     </w:p>
     <w:p>
       <w:r>
@@ -9429,7 +9427,7 @@
           <v:shape id="_x0000_i1029" type="#_x0000_t75" style="width:415.5pt;height:372pt" o:ole="">
             <v:imagedata r:id="rId17" o:title=""/>
           </v:shape>
-          <o:OLEObject Type="Embed" ProgID="Visio.Drawing.15" ShapeID="_x0000_i1029" DrawAspect="Content" ObjectID="_1513601873" r:id="rId18"/>
+          <o:OLEObject Type="Embed" ProgID="Visio.Drawing.15" ShapeID="_x0000_i1029" DrawAspect="Content" ObjectID="_1513687375" r:id="rId18"/>
         </w:object>
       </w:r>
     </w:p>
@@ -9438,7 +9436,7 @@
       <w:pPr>
         <w:pStyle w:val="4"/>
       </w:pPr>
-      <w:bookmarkStart w:id="19" w:name="_Toc439859815"/>
+      <w:bookmarkStart w:id="18" w:name="_Toc439859815"/>
       <w:r>
         <w:rPr>
           <w:rFonts w:hint="eastAsia"/>
@@ -9455,7 +9453,7 @@
       <w:r>
         <w:t>设计</w:t>
       </w:r>
-      <w:bookmarkEnd w:id="19"/>
+      <w:bookmarkEnd w:id="18"/>
     </w:p>
     <w:tbl>
       <w:tblPr>
@@ -10487,7 +10485,7 @@
       <w:pPr>
         <w:pStyle w:val="3"/>
       </w:pPr>
-      <w:bookmarkStart w:id="20" w:name="_Toc439859816"/>
+      <w:bookmarkStart w:id="19" w:name="_Toc439859816"/>
       <w:r>
         <w:rPr>
           <w:rFonts w:hint="eastAsia"/>
@@ -10500,34 +10498,34 @@
         </w:rPr>
         <w:t>后端</w:t>
       </w:r>
-      <w:bookmarkEnd w:id="20"/>
+      <w:bookmarkEnd w:id="19"/>
     </w:p>
     <w:p>
       <w:pPr>
         <w:pStyle w:val="4"/>
       </w:pPr>
-      <w:bookmarkStart w:id="21" w:name="_3.1.2.1_初始事件"/>
-      <w:bookmarkStart w:id="22" w:name="_Toc439859817"/>
+      <w:bookmarkStart w:id="20" w:name="_3.1.2.1_初始事件"/>
+      <w:bookmarkStart w:id="21" w:name="_Toc439859817"/>
+      <w:bookmarkEnd w:id="20"/>
+      <w:r>
+        <w:rPr>
+          <w:rFonts w:hint="eastAsia"/>
+        </w:rPr>
+        <w:t>3.1.2.1</w:t>
+      </w:r>
+      <w:r>
+        <w:rPr>
+          <w:rFonts w:hint="eastAsia"/>
+        </w:rPr>
+        <w:t xml:space="preserve"> </w:t>
+      </w:r>
+      <w:r>
+        <w:rPr>
+          <w:rFonts w:hint="eastAsia"/>
+        </w:rPr>
+        <w:t>初始事件</w:t>
+      </w:r>
       <w:bookmarkEnd w:id="21"/>
-      <w:r>
-        <w:rPr>
-          <w:rFonts w:hint="eastAsia"/>
-        </w:rPr>
-        <w:t>3.1.2.1</w:t>
-      </w:r>
-      <w:r>
-        <w:rPr>
-          <w:rFonts w:hint="eastAsia"/>
-        </w:rPr>
-        <w:t xml:space="preserve"> </w:t>
-      </w:r>
-      <w:r>
-        <w:rPr>
-          <w:rFonts w:hint="eastAsia"/>
-        </w:rPr>
-        <w:t>初始事件</w:t>
-      </w:r>
-      <w:bookmarkEnd w:id="22"/>
     </w:p>
     <w:tbl>
       <w:tblPr>
@@ -10757,10 +10755,16 @@
         <w:t>title:</w:t>
       </w:r>
       <w:r>
-        <w:t>{</w:t>
-      </w:r>
-      <w:r>
-        <w:tab/>
+        <w:t xml:space="preserve"> </w:t>
+      </w:r>
+      <w:r>
+        <w:t>[title]</w:t>
+      </w:r>
+      <w:r>
+        <w:rPr>
+          <w:rFonts w:hint="eastAsia"/>
+        </w:rPr>
+        <w:t>,</w:t>
       </w:r>
       <w:r>
         <w:tab/>
@@ -10776,54 +10780,26 @@
         <w:t>//</w:t>
       </w:r>
       <w:r>
-        <w:t>此处定义了</w:t>
-      </w:r>
-      <w:r>
-        <w:rPr>
-          <w:rFonts w:hint="eastAsia"/>
-        </w:rPr>
-        <w:t>查询</w:t>
-      </w:r>
-      <w:r>
-        <w:rPr>
-          <w:rFonts w:hint="eastAsia"/>
-        </w:rPr>
-        <w:t>/</w:t>
-      </w:r>
-      <w:r>
-        <w:rPr>
-          <w:rFonts w:hint="eastAsia"/>
-        </w:rPr>
-        <w:t>新增</w:t>
-      </w:r>
-      <w:r>
-        <w:rPr>
-          <w:rFonts w:hint="eastAsia"/>
-        </w:rPr>
-        <w:t>/</w:t>
-      </w:r>
-      <w:r>
-        <w:rPr>
-          <w:rFonts w:hint="eastAsia"/>
-        </w:rPr>
-        <w:t>更新</w:t>
-      </w:r>
-      <w:r>
-        <w:t>页面标题显示内容</w:t>
+        <w:t>此处定义了标题显示内容</w:t>
       </w:r>
     </w:p>
     <w:p>
       <w:pPr>
-        <w:ind w:firstLine="420"/>
+        <w:rPr>
+          <w:rFonts w:hint="eastAsia"/>
+        </w:rPr>
       </w:pPr>
       <w:r>
-        <w:t>list:[</w:t>
-      </w:r>
-      <w:r>
-        <w:t>title</w:t>
-      </w:r>
-      <w:r>
-        <w:t xml:space="preserve">], </w:t>
+        <w:rPr>
+          <w:rFonts w:hint="eastAsia"/>
+        </w:rPr>
+        <w:t>table</w:t>
+      </w:r>
+      <w:r>
+        <w:t>:[table],</w:t>
+      </w:r>
+      <w:r>
+        <w:tab/>
       </w:r>
       <w:r>
         <w:tab/>
@@ -10839,23 +10815,91 @@
         <w:rPr>
           <w:rFonts w:hint="eastAsia"/>
         </w:rPr>
-        <w:t>查询</w:t>
+        <w:t>表</w:t>
+      </w:r>
+      <w:r>
+        <w:t>名</w:t>
+      </w:r>
+    </w:p>
+    <w:p>
+      <w:r>
+        <w:t>count:10,</w:t>
+      </w:r>
+      <w:r>
+        <w:tab/>
+      </w:r>
+      <w:r>
+        <w:tab/>
+      </w:r>
+      <w:r>
+        <w:tab/>
+      </w:r>
+      <w:r>
+        <w:tab/>
+      </w:r>
+      <w:r>
+        <w:tab/>
+        <w:t>//</w:t>
+      </w:r>
+      <w:r>
+        <w:t>每页条数</w:t>
+      </w:r>
+    </w:p>
+    <w:p>
+      <w:r>
+        <w:t>columns:[</w:t>
+      </w:r>
+      <w:r>
+        <w:tab/>
+      </w:r>
+      <w:r>
+        <w:tab/>
+      </w:r>
+      <w:r>
+        <w:tab/>
+      </w:r>
+      <w:r>
+        <w:tab/>
+      </w:r>
+      <w:r>
+        <w:tab/>
+      </w:r>
+      <w:r>
+        <w:t>//</w:t>
+      </w:r>
+      <w:r>
+        <w:t>此处定义了需要显示的表的</w:t>
+      </w:r>
+      <w:r>
+        <w:t>各列信息</w:t>
+      </w:r>
+    </w:p>
+    <w:p>
+      <w:r>
+        <w:tab/>
+      </w:r>
+      <w:r>
+        <w:tab/>
+      </w:r>
+      <w:r>
+        <w:t>{</w:t>
       </w:r>
     </w:p>
     <w:p>
       <w:pPr>
-        <w:ind w:firstLine="420"/>
+        <w:rPr>
+          <w:rFonts w:hint="eastAsia"/>
+        </w:rPr>
       </w:pPr>
       <w:r>
-        <w:rPr>
-          <w:rFonts w:hint="eastAsia"/>
-        </w:rPr>
-        <w:t>insert:[title],</w:t>
-      </w:r>
-      <w:r>
-        <w:rPr>
-          <w:rFonts w:hint="eastAsia"/>
-        </w:rPr>
+        <w:lastRenderedPageBreak/>
+        <w:tab/>
+      </w:r>
+      <w:r>
+        <w:tab/>
+        <w:t>index:[0],</w:t>
+      </w:r>
+      <w:r>
         <w:tab/>
       </w:r>
       <w:r>
@@ -10869,121 +10913,7 @@
         <w:rPr>
           <w:rFonts w:hint="eastAsia"/>
         </w:rPr>
-        <w:t>新增</w:t>
-      </w:r>
-    </w:p>
-    <w:p>
-      <w:r>
-        <w:tab/>
-      </w:r>
-      <w:r>
-        <w:rPr>
-          <w:rFonts w:hint="eastAsia"/>
-        </w:rPr>
-        <w:t>update:[title]</w:t>
-      </w:r>
-      <w:r>
-        <w:rPr>
-          <w:rFonts w:hint="eastAsia"/>
-        </w:rPr>
-        <w:tab/>
-      </w:r>
-      <w:r>
-        <w:rPr>
-          <w:rFonts w:hint="eastAsia"/>
-        </w:rPr>
-        <w:tab/>
-      </w:r>
-      <w:r>
-        <w:tab/>
-      </w:r>
-      <w:r>
-        <w:rPr>
-          <w:rFonts w:hint="eastAsia"/>
-        </w:rPr>
-        <w:t>//</w:t>
-      </w:r>
-      <w:r>
-        <w:rPr>
-          <w:rFonts w:hint="eastAsia"/>
-        </w:rPr>
-        <w:t>更新</w:t>
-      </w:r>
-    </w:p>
-    <w:p>
-      <w:r>
-        <w:rPr>
-          <w:rFonts w:hint="eastAsia"/>
-        </w:rPr>
-        <w:t>},</w:t>
-      </w:r>
-      <w:r>
-        <w:tab/>
-      </w:r>
-    </w:p>
-    <w:p>
-      <w:r>
-        <w:lastRenderedPageBreak/>
-        <w:t>count:10,</w:t>
-      </w:r>
-      <w:r>
-        <w:tab/>
-      </w:r>
-      <w:r>
-        <w:tab/>
-      </w:r>
-      <w:r>
-        <w:tab/>
-      </w:r>
-      <w:r>
-        <w:tab/>
-      </w:r>
-      <w:r>
-        <w:tab/>
-        <w:t>//</w:t>
-      </w:r>
-      <w:r>
-        <w:t>每页条数</w:t>
-      </w:r>
-    </w:p>
-    <w:p>
-      <w:r>
-        <w:t>columns:[</w:t>
-      </w:r>
-      <w:r>
-        <w:tab/>
-      </w:r>
-      <w:r>
-        <w:tab/>
-      </w:r>
-      <w:r>
-        <w:tab/>
-      </w:r>
-      <w:r>
-        <w:tab/>
-      </w:r>
-      <w:r>
-        <w:tab/>
-      </w:r>
-      <w:r>
-        <w:t>//</w:t>
-      </w:r>
-      <w:r>
-        <w:t>此处定义了需要显示的表的</w:t>
-      </w:r>
-      <w:r>
-        <w:t>各列信息</w:t>
-      </w:r>
-    </w:p>
-    <w:p>
-      <w:r>
-        <w:tab/>
-      </w:r>
-      <w:r>
-        <w:tab/>
-      </w:r>
-      <w:r>
-        <w:t>{</w:t>
+        <w:t>序号</w:t>
       </w:r>
     </w:p>
     <w:p>
@@ -11052,6 +10982,47 @@
       </w:r>
     </w:p>
     <w:p>
+      <w:pPr>
+        <w:rPr>
+          <w:rFonts w:hint="eastAsia"/>
+        </w:rPr>
+      </w:pPr>
+      <w:r>
+        <w:tab/>
+      </w:r>
+      <w:r>
+        <w:tab/>
+      </w:r>
+      <w:r>
+        <w:rPr>
+          <w:rFonts w:hint="eastAsia"/>
+        </w:rPr>
+        <w:t>isShow:[true],</w:t>
+      </w:r>
+      <w:r>
+        <w:rPr>
+          <w:rFonts w:hint="eastAsia"/>
+        </w:rPr>
+        <w:tab/>
+      </w:r>
+      <w:r>
+        <w:rPr>
+          <w:rFonts w:hint="eastAsia"/>
+        </w:rPr>
+        <w:tab/>
+        <w:t>//</w:t>
+      </w:r>
+      <w:r>
+        <w:rPr>
+          <w:rFonts w:hint="eastAsia"/>
+        </w:rPr>
+        <w:t>查询</w:t>
+      </w:r>
+      <w:r>
+        <w:t>时是否显示</w:t>
+      </w:r>
+    </w:p>
+    <w:p>
       <w:r>
         <w:tab/>
       </w:r>
@@ -11168,6 +11139,9 @@
         <w:tab/>
       </w:r>
       <w:r>
+        <w:tab/>
+      </w:r>
+      <w:r>
         <w:t>//</w:t>
       </w:r>
       <w:r>
@@ -11186,46 +11160,61 @@
         <w:t xml:space="preserve"> </w:t>
       </w:r>
       <w:r>
-        <w:rPr>
-          <w:rFonts w:hint="eastAsia"/>
-        </w:rPr>
-        <w:t xml:space="preserve">string </w:t>
+        <w:t>S</w:t>
+      </w:r>
+      <w:r>
+        <w:rPr>
+          <w:rFonts w:hint="eastAsia"/>
+        </w:rPr>
+        <w:t xml:space="preserve">tring </w:t>
       </w:r>
       <w:r>
         <w:t>/1-</w:t>
       </w:r>
       <w:r>
-        <w:rPr>
-          <w:rFonts w:hint="eastAsia"/>
-        </w:rPr>
-        <w:t>integer/</w:t>
+        <w:t>I</w:t>
+      </w:r>
+      <w:r>
+        <w:rPr>
+          <w:rFonts w:hint="eastAsia"/>
+        </w:rPr>
+        <w:t>nteger/</w:t>
       </w:r>
       <w:r>
         <w:t>2-</w:t>
       </w:r>
       <w:r>
-        <w:rPr>
-          <w:rFonts w:hint="eastAsia"/>
-        </w:rPr>
-        <w:t>double/</w:t>
+        <w:t>D</w:t>
+      </w:r>
+      <w:r>
+        <w:rPr>
+          <w:rFonts w:hint="eastAsia"/>
+        </w:rPr>
+        <w:t>ouble/</w:t>
       </w:r>
       <w:r>
         <w:t>3-</w:t>
       </w:r>
       <w:r>
-        <w:rPr>
-          <w:rFonts w:hint="eastAsia"/>
-        </w:rPr>
-        <w:t>boolean/</w:t>
+        <w:t>B</w:t>
+      </w:r>
+      <w:r>
+        <w:rPr>
+          <w:rFonts w:hint="eastAsia"/>
+        </w:rPr>
+        <w:t>oolean/</w:t>
       </w:r>
       <w:r>
         <w:t>4-</w:t>
       </w:r>
       <w:r>
-        <w:rPr>
-          <w:rFonts w:hint="eastAsia"/>
-        </w:rPr>
-        <w:t>date</w:t>
+        <w:t>D</w:t>
+      </w:r>
+      <w:r>
+        <w:rPr>
+          <w:rFonts w:hint="eastAsia"/>
+        </w:rPr>
+        <w:t>ate</w:t>
       </w:r>
     </w:p>
     <w:p>
@@ -11254,6 +11243,11 @@
       </w:r>
     </w:p>
     <w:p>
+      <w:pPr>
+        <w:rPr>
+          <w:rFonts w:hint="eastAsia"/>
+        </w:rPr>
+      </w:pPr>
       <w:r>
         <w:tab/>
       </w:r>
@@ -11264,10 +11258,16 @@
         <w:t>control:[</w:t>
       </w:r>
       <w:r>
+        <w:rPr>
+          <w:rFonts w:hint="eastAsia"/>
+        </w:rPr>
         <w:t>0</w:t>
       </w:r>
       <w:r>
-        <w:t>],</w:t>
+        <w:t>]</w:t>
+      </w:r>
+      <w:r>
+        <w:t>,</w:t>
       </w:r>
       <w:r>
         <w:tab/>
@@ -11277,34 +11277,16 @@
         <w:t>//</w:t>
       </w:r>
       <w:r>
-        <w:t>列在页面上显示的控件类型，</w:t>
-      </w:r>
-      <w:r>
-        <w:rPr>
-          <w:rFonts w:hint="eastAsia"/>
-        </w:rPr>
-        <w:t>0-</w:t>
-      </w:r>
-      <w:r>
-        <w:rPr>
-          <w:rFonts w:hint="eastAsia"/>
-        </w:rPr>
-        <w:t>text/</w:t>
-      </w:r>
-      <w:r>
-        <w:t>1-</w:t>
-      </w:r>
-      <w:r>
-        <w:rPr>
-          <w:rFonts w:hint="eastAsia"/>
-        </w:rPr>
-        <w:t>date/</w:t>
-      </w:r>
-      <w:r>
-        <w:t>2-</w:t>
-      </w:r>
-      <w:r>
-        <w:t>combo box</w:t>
+        <w:t>列在页面上显示的控件类型</w:t>
+      </w:r>
+      <w:r>
+        <w:rPr>
+          <w:rFonts w:hint="eastAsia"/>
+        </w:rPr>
+        <w:t>，</w:t>
+      </w:r>
+      <w:r>
+        <w:t>0-text/1-radio/2-combo box</w:t>
       </w:r>
     </w:p>
     <w:p>
@@ -11389,7 +11371,33 @@
         <w:ind w:left="840" w:firstLine="420"/>
       </w:pPr>
       <w:r>
-        <w:t>function:[function1],</w:t>
+        <w:t>function</w:t>
+      </w:r>
+      <w:r>
+        <w:t>:[</w:t>
+      </w:r>
+      <w:r>
+        <w:t>function</w:t>
+      </w:r>
+      <w:r>
+        <w:t>1</w:t>
+      </w:r>
+      <w:r>
+        <w:t>],</w:t>
+      </w:r>
+    </w:p>
+    <w:p>
+      <w:pPr>
+        <w:ind w:left="840" w:firstLine="420"/>
+        <w:rPr>
+          <w:rFonts w:hint="eastAsia"/>
+        </w:rPr>
+      </w:pPr>
+      <w:r>
+        <w:t>argument:[col1, col</w:t>
+      </w:r>
+      <w:r>
+        <w:t>2…]</w:t>
       </w:r>
     </w:p>
     <w:p>
@@ -11397,10 +11405,50 @@
         <w:ind w:left="840" w:firstLine="420"/>
       </w:pPr>
       <w:r>
-        <w:t>argument:[col1, col</w:t>
-      </w:r>
-      <w:r>
-        <w:t>2…]</w:t>
+        <w:t>}</w:t>
+      </w:r>
+      <w:r>
+        <w:tab/>
+      </w:r>
+      <w:r>
+        <w:tab/>
+      </w:r>
+      <w:r>
+        <w:tab/>
+        <w:t>//</w:t>
+      </w:r>
+      <w:r>
+        <w:rPr>
+          <w:rFonts w:hint="eastAsia"/>
+        </w:rPr>
+        <w:t>调用</w:t>
+      </w:r>
+      <w:r>
+        <w:t>函数时，第一个参数为本</w:t>
+      </w:r>
+      <w:r>
+        <w:rPr>
+          <w:rFonts w:hint="eastAsia"/>
+        </w:rPr>
+        <w:t>控件</w:t>
+      </w:r>
+      <w:r>
+        <w:t>的值，之后的参数为</w:t>
+      </w:r>
+      <w:r>
+        <w:t>argument</w:t>
+      </w:r>
+      <w:r>
+        <w:rPr>
+          <w:rFonts w:hint="eastAsia"/>
+        </w:rPr>
+        <w:t>中</w:t>
+      </w:r>
+      <w:r>
+        <w:t>列对应的控件</w:t>
+      </w:r>
+      <w:r>
+        <w:t>的值。</w:t>
       </w:r>
     </w:p>
     <w:p>
@@ -11408,50 +11456,7 @@
         <w:ind w:left="840" w:firstLine="420"/>
       </w:pPr>
       <w:r>
-        <w:t>}</w:t>
-      </w:r>
-      <w:r>
-        <w:tab/>
-      </w:r>
-      <w:r>
-        <w:tab/>
-      </w:r>
-      <w:r>
-        <w:tab/>
-        <w:t>//</w:t>
-      </w:r>
-      <w:r>
-        <w:rPr>
-          <w:rFonts w:hint="eastAsia"/>
-        </w:rPr>
-        <w:t>调用</w:t>
-      </w:r>
-      <w:r>
-        <w:t>函数时，第一个参数为本</w:t>
-      </w:r>
-      <w:r>
-        <w:rPr>
-          <w:rFonts w:hint="eastAsia"/>
-        </w:rPr>
-        <w:t>控件</w:t>
-      </w:r>
-      <w:r>
-        <w:t>的值，之后的参数为</w:t>
-      </w:r>
-      <w:r>
-        <w:t>argument</w:t>
-      </w:r>
-      <w:r>
-        <w:rPr>
-          <w:rFonts w:hint="eastAsia"/>
-        </w:rPr>
-        <w:t>中</w:t>
-      </w:r>
-      <w:r>
-        <w:t>列对应的控件</w:t>
-      </w:r>
-      <w:r>
-        <w:t>的值。</w:t>
+        <w:t>…</w:t>
       </w:r>
     </w:p>
     <w:p>
@@ -11459,7 +11464,72 @@
         <w:ind w:left="840" w:firstLine="420"/>
       </w:pPr>
       <w:r>
-        <w:t>…</w:t>
+        <w:t>]</w:t>
+      </w:r>
+      <w:r>
+        <w:rPr>
+          <w:rFonts w:hint="eastAsia"/>
+        </w:rPr>
+        <w:t>,</w:t>
+      </w:r>
+      <w:r>
+        <w:tab/>
+      </w:r>
+    </w:p>
+    <w:p>
+      <w:r>
+        <w:tab/>
+      </w:r>
+      <w:r>
+        <w:tab/>
+        <w:t>isSelect:[true],</w:t>
+      </w:r>
+      <w:r>
+        <w:tab/>
+      </w:r>
+      <w:r>
+        <w:tab/>
+        <w:t>//</w:t>
+      </w:r>
+      <w:r>
+        <w:t>是否作为查询条件</w:t>
+      </w:r>
+      <w:r>
+        <w:rPr>
+          <w:rFonts w:hint="eastAsia"/>
+        </w:rPr>
+        <w:t>。</w:t>
+      </w:r>
+    </w:p>
+    <w:p>
+      <w:r>
+        <w:tab/>
+      </w:r>
+      <w:r>
+        <w:tab/>
+        <w:t>range:</w:t>
+      </w:r>
+      <w:r>
+        <w:tab/>
+      </w:r>
+      <w:r>
+        <w:tab/>
+      </w:r>
+      <w:r>
+        <w:tab/>
+        <w:t>//</w:t>
+      </w:r>
+      <w:r>
+        <w:t>控件类型为</w:t>
+      </w:r>
+      <w:r>
+        <w:t>combo box</w:t>
+      </w:r>
+      <w:r>
+        <w:t>的控件的候选内容。</w:t>
+      </w:r>
+      <w:r>
+        <w:tab/>
       </w:r>
     </w:p>
     <w:p>
@@ -11467,151 +11537,10 @@
         <w:ind w:left="840" w:firstLine="420"/>
       </w:pPr>
       <w:r>
-        <w:t>]</w:t>
-      </w:r>
-      <w:r>
-        <w:tab/>
-      </w:r>
-      <w:r>
-        <w:tab/>
-      </w:r>
-    </w:p>
-    <w:p>
-      <w:r>
-        <w:tab/>
-      </w:r>
-      <w:r>
-        <w:tab/>
-        <w:t>isSelect:[true],</w:t>
-      </w:r>
-      <w:r>
-        <w:tab/>
-      </w:r>
-      <w:r>
-        <w:tab/>
-        <w:t>//</w:t>
-      </w:r>
-      <w:r>
-        <w:t>是否作为查询条件</w:t>
-      </w:r>
-    </w:p>
-    <w:p>
-      <w:r>
-        <w:tab/>
-      </w:r>
-      <w:r>
-        <w:tab/>
-        <w:t>selectType:[exact],</w:t>
-      </w:r>
-      <w:r>
-        <w:tab/>
-        <w:t>//</w:t>
-      </w:r>
-      <w:r>
-        <w:t>查询类型，</w:t>
-      </w:r>
-      <w:r>
-        <w:rPr>
-          <w:rFonts w:hint="eastAsia"/>
-        </w:rPr>
-        <w:t>exact/blur/range</w:t>
-      </w:r>
-      <w:r>
-        <w:rPr>
-          <w:rFonts w:hint="eastAsia"/>
-        </w:rPr>
-        <w:t>，分别表示精确查找，模糊查找，范围查找，如果查询类型为</w:t>
-      </w:r>
-      <w:r>
-        <w:rPr>
-          <w:rFonts w:hint="eastAsia"/>
-        </w:rPr>
-        <w:t>exact</w:t>
-      </w:r>
-      <w:r>
-        <w:rPr>
-          <w:rFonts w:hint="eastAsia"/>
-        </w:rPr>
-        <w:t>或</w:t>
-      </w:r>
-      <w:r>
-        <w:rPr>
-          <w:rFonts w:hint="eastAsia"/>
-        </w:rPr>
-        <w:t>range</w:t>
-      </w:r>
-      <w:r>
-        <w:rPr>
-          <w:rFonts w:hint="eastAsia"/>
-        </w:rPr>
-        <w:t>的话，对应的控件为</w:t>
-      </w:r>
-      <w:r>
-        <w:rPr>
-          <w:rFonts w:hint="eastAsia"/>
-        </w:rPr>
-        <w:t>control</w:t>
-      </w:r>
-      <w:r>
-        <w:rPr>
-          <w:rFonts w:hint="eastAsia"/>
-        </w:rPr>
-        <w:t>所指定的控件类型，如果查询类型为</w:t>
-      </w:r>
-      <w:r>
-        <w:rPr>
-          <w:rFonts w:hint="eastAsia"/>
-        </w:rPr>
-        <w:t>blur</w:t>
-      </w:r>
-      <w:r>
-        <w:rPr>
-          <w:rFonts w:hint="eastAsia"/>
-        </w:rPr>
-        <w:t>的话，对应的控件为</w:t>
-      </w:r>
-      <w:r>
-        <w:rPr>
-          <w:rFonts w:hint="eastAsia"/>
-        </w:rPr>
-        <w:t>text</w:t>
-      </w:r>
-      <w:r>
-        <w:rPr>
-          <w:rFonts w:hint="eastAsia"/>
-        </w:rPr>
-        <w:t>控件类型。</w:t>
-      </w:r>
-    </w:p>
-    <w:p>
-      <w:r>
-        <w:tab/>
-      </w:r>
-      <w:r>
-        <w:tab/>
-        <w:t>range:</w:t>
-      </w:r>
-      <w:r>
-        <w:tab/>
-      </w:r>
-      <w:r>
-        <w:tab/>
-      </w:r>
-      <w:r>
-        <w:tab/>
-        <w:t>//</w:t>
-      </w:r>
-      <w:r>
-        <w:t>控件类型为</w:t>
-      </w:r>
-      <w:r>
-        <w:t>combo box</w:t>
-      </w:r>
-      <w:r>
-        <w:t>的控件的候选内容。</w:t>
-      </w:r>
-      <w:r>
-        <w:tab/>
+        <w:rPr>
+          <w:rFonts w:hint="eastAsia"/>
+        </w:rPr>
+        <w:t>{</w:t>
       </w:r>
     </w:p>
     <w:p>
@@ -11619,10 +11548,128 @@
         <w:ind w:left="840" w:firstLine="420"/>
       </w:pPr>
       <w:r>
-        <w:rPr>
-          <w:rFonts w:hint="eastAsia"/>
-        </w:rPr>
-        <w:t>{</w:t>
+        <w:t>type:[0/1],</w:t>
+      </w:r>
+      <w:r>
+        <w:tab/>
+        <w:t>//0-</w:t>
+      </w:r>
+      <w:r>
+        <w:rPr>
+          <w:rFonts w:hint="eastAsia"/>
+        </w:rPr>
+        <w:t>固定值</w:t>
+      </w:r>
+      <w:r>
+        <w:t>，</w:t>
+      </w:r>
+      <w:r>
+        <w:rPr>
+          <w:rFonts w:hint="eastAsia"/>
+        </w:rPr>
+        <w:t>1</w:t>
+      </w:r>
+      <w:r>
+        <w:t>-</w:t>
+      </w:r>
+      <w:r>
+        <w:t>动态值</w:t>
+      </w:r>
+      <w:r>
+        <w:rPr>
+          <w:rFonts w:hint="eastAsia"/>
+        </w:rPr>
+        <w:t>，</w:t>
+      </w:r>
+      <w:r>
+        <w:t>为固定值时从</w:t>
+      </w:r>
+      <w:r>
+        <w:t>static</w:t>
+      </w:r>
+      <w:r>
+        <w:t>中取</w:t>
+      </w:r>
+      <w:r>
+        <w:rPr>
+          <w:rFonts w:hint="eastAsia"/>
+        </w:rPr>
+        <w:t>候选</w:t>
+      </w:r>
+      <w:r>
+        <w:t>内容，为动态值时从</w:t>
+      </w:r>
+      <w:r>
+        <w:t>dynamic</w:t>
+      </w:r>
+      <w:r>
+        <w:rPr>
+          <w:rFonts w:hint="eastAsia"/>
+        </w:rPr>
+        <w:t>中</w:t>
+      </w:r>
+      <w:r>
+        <w:t>取</w:t>
+      </w:r>
+      <w:r>
+        <w:t>k</w:t>
+      </w:r>
+      <w:r>
+        <w:t>ey</w:t>
+      </w:r>
+      <w:r>
+        <w:rPr>
+          <w:rFonts w:hint="eastAsia"/>
+        </w:rPr>
+        <w:t>，</w:t>
+      </w:r>
+      <w:r>
+        <w:rPr>
+          <w:rFonts w:hint="eastAsia"/>
+        </w:rPr>
+        <w:t>value</w:t>
+      </w:r>
+      <w:r>
+        <w:rPr>
+          <w:rFonts w:hint="eastAsia"/>
+        </w:rPr>
+        <w:t>，</w:t>
+      </w:r>
+      <w:r>
+        <w:t>table</w:t>
+      </w:r>
+      <w:r>
+        <w:t>和</w:t>
+      </w:r>
+      <w:r>
+        <w:t>query</w:t>
+      </w:r>
+      <w:r>
+        <w:rPr>
+          <w:rFonts w:hint="eastAsia"/>
+        </w:rPr>
+        <w:t>组</w:t>
+      </w:r>
+      <w:r>
+        <w:rPr>
+          <w:rFonts w:hint="eastAsia"/>
+        </w:rPr>
+        <w:t>sql</w:t>
+      </w:r>
+      <w:r>
+        <w:t>语句</w:t>
+      </w:r>
+      <w:r>
+        <w:t>从数据库中查询出候选内容。</w:t>
+      </w:r>
+      <w:r>
+        <w:t>候选内容的格式为</w:t>
+      </w:r>
+      <w:r>
+        <w:t>”key-value”</w:t>
+      </w:r>
+      <w:r>
+        <w:t>。</w:t>
       </w:r>
     </w:p>
     <w:p>
@@ -11630,138 +11677,6 @@
         <w:ind w:left="840" w:firstLine="420"/>
       </w:pPr>
       <w:r>
-        <w:t>type:[0/1],</w:t>
-      </w:r>
-      <w:r>
-        <w:tab/>
-        <w:t>//0-</w:t>
-      </w:r>
-      <w:r>
-        <w:rPr>
-          <w:rFonts w:hint="eastAsia"/>
-        </w:rPr>
-        <w:t>固定值</w:t>
-      </w:r>
-      <w:r>
-        <w:t>，</w:t>
-      </w:r>
-      <w:r>
-        <w:rPr>
-          <w:rFonts w:hint="eastAsia"/>
-        </w:rPr>
-        <w:t>1</w:t>
-      </w:r>
-      <w:r>
-        <w:t>-</w:t>
-      </w:r>
-      <w:r>
-        <w:t>动态值</w:t>
-      </w:r>
-      <w:r>
-        <w:rPr>
-          <w:rFonts w:hint="eastAsia"/>
-        </w:rPr>
-        <w:t>，</w:t>
-      </w:r>
-      <w:r>
-        <w:t>为固定值时从</w:t>
-      </w:r>
-      <w:r>
-        <w:t>static</w:t>
-      </w:r>
-      <w:r>
-        <w:t>中取</w:t>
-      </w:r>
-      <w:r>
-        <w:rPr>
-          <w:rFonts w:hint="eastAsia"/>
-        </w:rPr>
-        <w:t>候选</w:t>
-      </w:r>
-      <w:r>
-        <w:t>内容，为动态值时从</w:t>
-      </w:r>
-      <w:r>
-        <w:t>dynamic</w:t>
-      </w:r>
-      <w:r>
-        <w:rPr>
-          <w:rFonts w:hint="eastAsia"/>
-        </w:rPr>
-        <w:t>中</w:t>
-      </w:r>
-      <w:r>
-        <w:t>取</w:t>
-      </w:r>
-      <w:r>
-        <w:t>k</w:t>
-      </w:r>
-      <w:r>
-        <w:t>ey</w:t>
-      </w:r>
-      <w:r>
-        <w:rPr>
-          <w:rFonts w:hint="eastAsia"/>
-        </w:rPr>
-        <w:t>，</w:t>
-      </w:r>
-      <w:r>
-        <w:rPr>
-          <w:rFonts w:hint="eastAsia"/>
-        </w:rPr>
-        <w:t>value</w:t>
-      </w:r>
-      <w:r>
-        <w:rPr>
-          <w:rFonts w:hint="eastAsia"/>
-        </w:rPr>
-        <w:t>，</w:t>
-      </w:r>
-      <w:r>
-        <w:t>table</w:t>
-      </w:r>
-      <w:r>
-        <w:t>和</w:t>
-      </w:r>
-      <w:r>
-        <w:t>query</w:t>
-      </w:r>
-      <w:r>
-        <w:rPr>
-          <w:rFonts w:hint="eastAsia"/>
-        </w:rPr>
-        <w:t>组</w:t>
-      </w:r>
-      <w:r>
-        <w:rPr>
-          <w:rFonts w:hint="eastAsia"/>
-        </w:rPr>
-        <w:t>sql</w:t>
-      </w:r>
-      <w:r>
-        <w:t>语句</w:t>
-      </w:r>
-      <w:r>
-        <w:t>从数据库中查询出候选内容。</w:t>
-      </w:r>
-      <w:r>
-        <w:t>候选内容的格式为</w:t>
-      </w:r>
-      <w:r>
-        <w:t>”key-value”</w:t>
-      </w:r>
-      <w:r>
-        <w:t>。</w:t>
-      </w:r>
-    </w:p>
-    <w:p>
-      <w:pPr>
-        <w:ind w:left="840" w:firstLine="420"/>
-      </w:pPr>
-      <w:r>
-        <w:rPr>
-          <w:rFonts w:hint="eastAsia"/>
-        </w:rPr>
         <w:t>static</w:t>
       </w:r>
       <w:r>
@@ -11835,7 +11750,12 @@
       </w:r>
       <w:r>
         <w:tab/>
-        <w:t>dynamic:</w:t>
+      </w:r>
+      <w:r>
+        <w:t>dynamic</w:t>
+      </w:r>
+      <w:r>
+        <w:t>:</w:t>
       </w:r>
     </w:p>
     <w:p>
@@ -11916,6 +11836,9 @@
       <w:r>
         <w:t>table:[table]</w:t>
       </w:r>
+      <w:r>
+        <w:t>,</w:t>
+      </w:r>
     </w:p>
     <w:p>
       <w:r>
@@ -11958,7 +11881,6 @@
     </w:p>
     <w:p>
       <w:r>
-        <w:lastRenderedPageBreak/>
         <w:tab/>
       </w:r>
       <w:r>
@@ -11981,10 +11903,18 @@
       </w:r>
       <w:r>
         <w:tab/>
-        <w:t>default:[</w:t>
-      </w:r>
-      <w:r>
-        <w:t>dft]</w:t>
+      </w:r>
+      <w:r>
+        <w:t>default</w:t>
+      </w:r>
+      <w:r>
+        <w:t>:[</w:t>
+      </w:r>
+      <w:r>
+        <w:t>default</w:t>
+      </w:r>
+      <w:r>
+        <w:t>]</w:t>
       </w:r>
       <w:r>
         <w:tab/>
@@ -12020,6 +11950,7 @@
     </w:p>
     <w:p>
       <w:r>
+        <w:lastRenderedPageBreak/>
         <w:t>]</w:t>
       </w:r>
     </w:p>
@@ -12055,7 +11986,7 @@
           <v:shape id="_x0000_i1030" type="#_x0000_t75" style="width:159.75pt;height:199.5pt" o:ole="">
             <v:imagedata r:id="rId20" o:title=""/>
           </v:shape>
-          <o:OLEObject Type="Embed" ProgID="Visio.Drawing.15" ShapeID="_x0000_i1030" DrawAspect="Content" ObjectID="_1513601874" r:id="rId21"/>
+          <o:OLEObject Type="Embed" ProgID="Visio.Drawing.15" ShapeID="_x0000_i1030" DrawAspect="Content" ObjectID="_1513687376" r:id="rId21"/>
         </w:object>
       </w:r>
     </w:p>
@@ -12063,42 +11994,42 @@
       <w:pPr>
         <w:pStyle w:val="4"/>
       </w:pPr>
-      <w:bookmarkStart w:id="23" w:name="_3.1.2.2_进入事件"/>
-      <w:bookmarkStart w:id="24" w:name="_3.1.2.2_列表进入事件"/>
-      <w:bookmarkStart w:id="25" w:name="_Toc439859818"/>
+      <w:bookmarkStart w:id="22" w:name="_3.1.2.2_进入事件"/>
+      <w:bookmarkStart w:id="23" w:name="_3.1.2.2_列表进入事件"/>
+      <w:bookmarkStart w:id="24" w:name="_Toc439859818"/>
+      <w:bookmarkEnd w:id="22"/>
       <w:bookmarkEnd w:id="23"/>
+      <w:r>
+        <w:rPr>
+          <w:rFonts w:hint="eastAsia"/>
+        </w:rPr>
+        <w:t>3.1.2.</w:t>
+      </w:r>
+      <w:r>
+        <w:t>2</w:t>
+      </w:r>
+      <w:r>
+        <w:rPr>
+          <w:rFonts w:hint="eastAsia"/>
+        </w:rPr>
+        <w:t xml:space="preserve"> </w:t>
+      </w:r>
+      <w:r>
+        <w:t>列表</w:t>
+      </w:r>
+      <w:r>
+        <w:rPr>
+          <w:rFonts w:hint="eastAsia"/>
+        </w:rPr>
+        <w:t>进入</w:t>
+      </w:r>
+      <w:r>
+        <w:rPr>
+          <w:rFonts w:hint="eastAsia"/>
+        </w:rPr>
+        <w:t>事件</w:t>
+      </w:r>
       <w:bookmarkEnd w:id="24"/>
-      <w:r>
-        <w:rPr>
-          <w:rFonts w:hint="eastAsia"/>
-        </w:rPr>
-        <w:t>3.1.2.</w:t>
-      </w:r>
-      <w:r>
-        <w:t>2</w:t>
-      </w:r>
-      <w:r>
-        <w:rPr>
-          <w:rFonts w:hint="eastAsia"/>
-        </w:rPr>
-        <w:t xml:space="preserve"> </w:t>
-      </w:r>
-      <w:r>
-        <w:t>列表</w:t>
-      </w:r>
-      <w:r>
-        <w:rPr>
-          <w:rFonts w:hint="eastAsia"/>
-        </w:rPr>
-        <w:t>进入</w:t>
-      </w:r>
-      <w:r>
-        <w:rPr>
-          <w:rFonts w:hint="eastAsia"/>
-        </w:rPr>
-        <w:t>事件</w:t>
-      </w:r>
-      <w:bookmarkEnd w:id="25"/>
     </w:p>
     <w:tbl>
       <w:tblPr>
@@ -12501,7 +12432,6 @@
         <w:pStyle w:val="5"/>
       </w:pPr>
       <w:r>
-        <w:lastRenderedPageBreak/>
         <w:t xml:space="preserve">3.1.2.2.1 </w:t>
       </w:r>
       <w:r>
@@ -12627,12 +12557,23 @@
       </w:r>
     </w:p>
     <w:p>
-      <w:r>
+      <w:pPr>
+        <w:rPr>
+          <w:rFonts w:hint="eastAsia"/>
+        </w:rPr>
+      </w:pPr>
+      <w:r>
+        <w:lastRenderedPageBreak/>
         <w:tab/>
       </w:r>
       <w:r>
         <w:tab/>
-        <w:t>{</w:t>
+      </w:r>
+      <w:r>
+        <w:rPr>
+          <w:rFonts w:hint="eastAsia"/>
+        </w:rPr>
+        <w:t>[</w:t>
       </w:r>
     </w:p>
     <w:p>
@@ -12640,31 +12581,39 @@
         <w:ind w:left="420" w:firstLine="420"/>
       </w:pPr>
       <w:r>
-        <w:t>key:[key1]</w:t>
+        <w:t>value</w:t>
+      </w:r>
+      <w:r>
+        <w:t>1</w:t>
       </w:r>
       <w:r>
         <w:t>,</w:t>
       </w:r>
     </w:p>
     <w:p>
+      <w:pPr>
+        <w:rPr>
+          <w:rFonts w:hint="eastAsia"/>
+        </w:rPr>
+      </w:pPr>
       <w:r>
         <w:tab/>
       </w:r>
       <w:r>
         <w:tab/>
-        <w:t>value:[value</w:t>
-      </w:r>
-      <w:r>
-        <w:rPr>
-          <w:rFonts w:hint="eastAsia"/>
-        </w:rPr>
-        <w:t>1]</w:t>
-      </w:r>
-      <w:r>
-        <w:rPr>
-          <w:rFonts w:hint="eastAsia"/>
-        </w:rPr>
-        <w:tab/>
+        <w:t>value</w:t>
+      </w:r>
+      <w:r>
+        <w:rPr>
+          <w:rFonts w:hint="eastAsia"/>
+        </w:rPr>
+        <w:t>2</w:t>
+      </w:r>
+      <w:r>
+        <w:rPr>
+          <w:rFonts w:hint="eastAsia"/>
+        </w:rPr>
+        <w:t>,</w:t>
       </w:r>
     </w:p>
     <w:p>
@@ -12673,7 +12622,21 @@
       </w:r>
       <w:r>
         <w:tab/>
-        <w:t>},</w:t>
+        <w:t>…</w:t>
+      </w:r>
+    </w:p>
+    <w:p>
+      <w:r>
+        <w:tab/>
+      </w:r>
+      <w:r>
+        <w:tab/>
+        <w:t>]</w:t>
+      </w:r>
+      <w:bookmarkStart w:id="25" w:name="_GoBack"/>
+      <w:bookmarkEnd w:id="25"/>
+      <w:r>
+        <w:t>,</w:t>
       </w:r>
     </w:p>
     <w:p>
@@ -12731,7 +12694,7 @@
           <v:shape id="_x0000_i1031" type="#_x0000_t75" style="width:234pt;height:401.25pt" o:ole="">
             <v:imagedata r:id="rId23" o:title=""/>
           </v:shape>
-          <o:OLEObject Type="Embed" ProgID="Visio.Drawing.15" ShapeID="_x0000_i1031" DrawAspect="Content" ObjectID="_1513601875" r:id="rId24"/>
+          <o:OLEObject Type="Embed" ProgID="Visio.Drawing.15" ShapeID="_x0000_i1031" DrawAspect="Content" ObjectID="_1513687377" r:id="rId24"/>
         </w:object>
       </w:r>
     </w:p>
@@ -12748,7 +12711,6 @@
         <w:rPr>
           <w:rFonts w:hint="eastAsia"/>
         </w:rPr>
-        <w:lastRenderedPageBreak/>
         <w:t>3.1.2.</w:t>
       </w:r>
       <w:r>
@@ -12883,40 +12845,131 @@
               <w:t>中显示的列</w:t>
             </w:r>
             <w:r>
+              <w:t>，格式</w:t>
+            </w:r>
+            <w:r>
+              <w:lastRenderedPageBreak/>
+              <w:t>为</w:t>
+            </w:r>
+            <w:r>
+              <w:t>”</w:t>
+            </w:r>
+            <w:r>
+              <w:t>[“</w:t>
+            </w:r>
+            <w:r>
+              <w:t>col1</w:t>
+            </w:r>
+            <w:r>
+              <w:t>”</w:t>
+            </w:r>
+            <w:r>
+              <w:t>,</w:t>
+            </w:r>
+            <w:r>
+              <w:t>”</w:t>
+            </w:r>
+            <w:r>
+              <w:t>col2</w:t>
+            </w:r>
+            <w:r>
+              <w:t>”</w:t>
+            </w:r>
+            <w:r>
+              <w:t>…</w:t>
+            </w:r>
+            <w:r>
+              <w:t>]</w:t>
+            </w:r>
+            <w:r>
+              <w:t>”</w:t>
+            </w:r>
+            <w:r>
+              <w:t>，列与列之间用逗号分隔；</w:t>
+            </w:r>
+            <w:r>
+              <w:t>query</w:t>
+            </w:r>
+            <w:r>
+              <w:t>参数赋值为对应的</w:t>
+            </w:r>
+            <w:r>
+              <w:rPr>
+                <w:rFonts w:hint="eastAsia"/>
+              </w:rPr>
+              <w:t>listquery-</w:t>
+            </w:r>
+            <w:r>
+              <w:rPr>
+                <w:rFonts w:hint="eastAsia"/>
+              </w:rPr>
+              <w:t>列表查询层中</w:t>
+            </w:r>
+            <w:r>
+              <w:t>的控件的值</w:t>
+            </w:r>
+            <w:r>
               <w:t>，格式为</w:t>
             </w:r>
             <w:r>
-              <w:t>”col1,col2…”</w:t>
-            </w:r>
-            <w:r>
-              <w:t>，列与列之间用逗号分隔；</w:t>
-            </w:r>
-            <w:r>
-              <w:t>query</w:t>
-            </w:r>
-            <w:r>
-              <w:t>参数赋值为对应的</w:t>
-            </w:r>
-            <w:r>
-              <w:rPr>
-                <w:rFonts w:hint="eastAsia"/>
-              </w:rPr>
-              <w:t>listquery-</w:t>
-            </w:r>
-            <w:r>
-              <w:rPr>
-                <w:rFonts w:hint="eastAsia"/>
-              </w:rPr>
-              <w:t>列表查询层中</w:t>
-            </w:r>
-            <w:r>
-              <w:t>的控件的值</w:t>
-            </w:r>
-            <w:r>
-              <w:t>，格式为</w:t>
-            </w:r>
-            <w:r>
-              <w:t>”col1:value1,col2:value2…”</w:t>
+              <w:t>”</w:t>
+            </w:r>
+            <w:r>
+              <w:t>{</w:t>
+            </w:r>
+            <w:r>
+              <w:t>“</w:t>
+            </w:r>
+            <w:r>
+              <w:t>col1</w:t>
+            </w:r>
+            <w:r>
+              <w:t>”</w:t>
+            </w:r>
+            <w:r>
+              <w:t>:</w:t>
+            </w:r>
+            <w:r>
+              <w:t>”</w:t>
+            </w:r>
+            <w:r>
+              <w:t>value1</w:t>
+            </w:r>
+            <w:r>
+              <w:t>”</w:t>
+            </w:r>
+            <w:r>
+              <w:t>,</w:t>
+            </w:r>
+            <w:r>
+              <w:t>”</w:t>
+            </w:r>
+            <w:r>
+              <w:t>col2</w:t>
+            </w:r>
+            <w:r>
+              <w:t>”</w:t>
+            </w:r>
+            <w:r>
+              <w:t>:</w:t>
+            </w:r>
+            <w:r>
+              <w:t>”</w:t>
+            </w:r>
+            <w:r>
+              <w:t>value2</w:t>
+            </w:r>
+            <w:r>
+              <w:t>”</w:t>
+            </w:r>
+            <w:r>
+              <w:t>…</w:t>
+            </w:r>
+            <w:r>
+              <w:t>}</w:t>
+            </w:r>
+            <w:r>
+              <w:t>”</w:t>
             </w:r>
             <w:r>
               <w:t>，列与列之间用逗号分隔，列名与值之间以冒号分隔</w:t>
@@ -13123,6 +13176,7 @@
           </w:tcPr>
           <w:p>
             <w:r>
+              <w:lastRenderedPageBreak/>
               <w:t>URL</w:t>
             </w:r>
           </w:p>
@@ -13144,7 +13198,13 @@
                 <w:rPr>
                   <w:rStyle w:val="a9"/>
                 </w:rPr>
-                <w:t>.jsp?table=[table]&amp;data=[col1,col2]&amp;query=[col1:value1,col2:value2...]&amp;begin=[x]&amp;end=[y]</w:t>
+                <w:t>.jsp?table=table&amp;data=[“col1”,”col2”…]</w:t>
+              </w:r>
+              <w:r>
+                <w:rPr>
+                  <w:rStyle w:val="a9"/>
+                </w:rPr>
+                <w:t>&amp;query= {“col1”:”value1”,”col2”:”value2”…}&amp;begin=x&amp;end=y</w:t>
               </w:r>
             </w:hyperlink>
           </w:p>
@@ -13271,7 +13331,7 @@
           <v:shape id="_x0000_i1032" type="#_x0000_t75" style="width:285.75pt;height:571.5pt" o:ole="">
             <v:imagedata r:id="rId26" o:title=""/>
           </v:shape>
-          <o:OLEObject Type="Embed" ProgID="Visio.Drawing.15" ShapeID="_x0000_i1032" DrawAspect="Content" ObjectID="_1513601876" r:id="rId27"/>
+          <o:OLEObject Type="Embed" ProgID="Visio.Drawing.15" ShapeID="_x0000_i1032" DrawAspect="Content" ObjectID="_1513687378" r:id="rId27"/>
         </w:object>
       </w:r>
     </w:p>
@@ -13985,7 +14045,7 @@
           <v:shape id="_x0000_i1033" type="#_x0000_t75" style="width:234pt;height:361.5pt" o:ole="">
             <v:imagedata r:id="rId29" o:title=""/>
           </v:shape>
-          <o:OLEObject Type="Embed" ProgID="Visio.Drawing.15" ShapeID="_x0000_i1033" DrawAspect="Content" ObjectID="_1513601877" r:id="rId30"/>
+          <o:OLEObject Type="Embed" ProgID="Visio.Drawing.15" ShapeID="_x0000_i1033" DrawAspect="Content" ObjectID="_1513687379" r:id="rId30"/>
         </w:object>
       </w:r>
     </w:p>
@@ -14346,7 +14406,7 @@
           <v:shape id="_x0000_i1034" type="#_x0000_t75" style="width:234pt;height:401.25pt" o:ole="">
             <v:imagedata r:id="rId32" o:title=""/>
           </v:shape>
-          <o:OLEObject Type="Embed" ProgID="Visio.Drawing.15" ShapeID="_x0000_i1034" DrawAspect="Content" ObjectID="_1513601878" r:id="rId33"/>
+          <o:OLEObject Type="Embed" ProgID="Visio.Drawing.15" ShapeID="_x0000_i1034" DrawAspect="Content" ObjectID="_1513687380" r:id="rId33"/>
         </w:object>
       </w:r>
     </w:p>
@@ -14956,7 +15016,7 @@
           <v:shape id="_x0000_i1035" type="#_x0000_t75" style="width:415.5pt;height:412.5pt" o:ole="">
             <v:imagedata r:id="rId35" o:title=""/>
           </v:shape>
-          <o:OLEObject Type="Embed" ProgID="Visio.Drawing.15" ShapeID="_x0000_i1035" DrawAspect="Content" ObjectID="_1513601879" r:id="rId36"/>
+          <o:OLEObject Type="Embed" ProgID="Visio.Drawing.15" ShapeID="_x0000_i1035" DrawAspect="Content" ObjectID="_1513687381" r:id="rId36"/>
         </w:object>
       </w:r>
     </w:p>
@@ -15288,7 +15348,7 @@
           <v:shape id="_x0000_i1036" type="#_x0000_t75" style="width:402.75pt;height:264pt" o:ole="">
             <v:imagedata r:id="rId38" o:title=""/>
           </v:shape>
-          <o:OLEObject Type="Embed" ProgID="Visio.Drawing.15" ShapeID="_x0000_i1036" DrawAspect="Content" ObjectID="_1513601880" r:id="rId39"/>
+          <o:OLEObject Type="Embed" ProgID="Visio.Drawing.15" ShapeID="_x0000_i1036" DrawAspect="Content" ObjectID="_1513687382" r:id="rId39"/>
         </w:object>
       </w:r>
     </w:p>
@@ -17506,7 +17566,7 @@
           <v:shape id="_x0000_i1037" type="#_x0000_t75" style="width:414.75pt;height:427.5pt" o:ole="">
             <v:imagedata r:id="rId42" o:title=""/>
           </v:shape>
-          <o:OLEObject Type="Embed" ProgID="Visio.Drawing.15" ShapeID="_x0000_i1037" DrawAspect="Content" ObjectID="_1513601881" r:id="rId43"/>
+          <o:OLEObject Type="Embed" ProgID="Visio.Drawing.15" ShapeID="_x0000_i1037" DrawAspect="Content" ObjectID="_1513687383" r:id="rId43"/>
         </w:object>
       </w:r>
     </w:p>
@@ -17869,7 +17929,7 @@
           <v:shape id="_x0000_i1038" type="#_x0000_t75" style="width:234pt;height:315.75pt" o:ole="">
             <v:imagedata r:id="rId44" o:title=""/>
           </v:shape>
-          <o:OLEObject Type="Embed" ProgID="Visio.Drawing.15" ShapeID="_x0000_i1038" DrawAspect="Content" ObjectID="_1513601882" r:id="rId45"/>
+          <o:OLEObject Type="Embed" ProgID="Visio.Drawing.15" ShapeID="_x0000_i1038" DrawAspect="Content" ObjectID="_1513687384" r:id="rId45"/>
         </w:object>
       </w:r>
     </w:p>
@@ -22670,7 +22730,10 @@
               <w:rPr>
                 <w:rFonts w:hint="eastAsia"/>
               </w:rPr>
-              <w:t>date</w:t>
+              <w:t>char</w:t>
+            </w:r>
+            <w:r>
+              <w:t>(22)</w:t>
             </w:r>
           </w:p>
         </w:tc>
@@ -22704,7 +22767,36 @@
           <w:tcPr>
             <w:tcW w:w="2035" w:type="dxa"/>
           </w:tcPr>
-          <w:p/>
+          <w:p>
+            <w:r>
+              <w:rPr>
+                <w:rFonts w:hint="eastAsia"/>
+              </w:rPr>
+              <w:t>格式为：</w:t>
+            </w:r>
+          </w:p>
+          <w:p>
+            <w:pPr>
+              <w:rPr>
+                <w:rFonts w:hint="eastAsia"/>
+              </w:rPr>
+            </w:pPr>
+            <w:r>
+              <w:rPr>
+                <w:rFonts w:hint="eastAsia"/>
+              </w:rPr>
+              <w:t>YYYY-MM-DD</w:t>
+            </w:r>
+            <w:r>
+              <w:t xml:space="preserve"> hh:mm:ss.ms</w:t>
+            </w:r>
+            <w:r>
+              <w:rPr>
+                <w:rFonts w:hint="eastAsia"/>
+              </w:rPr>
+              <w:t xml:space="preserve"> </w:t>
+            </w:r>
+          </w:p>
         </w:tc>
       </w:tr>
     </w:tbl>
@@ -23790,6 +23882,7 @@
               <w:rPr>
                 <w:rFonts w:hint="eastAsia"/>
               </w:rPr>
+              <w:lastRenderedPageBreak/>
               <w:t>03</w:t>
             </w:r>
           </w:p>
@@ -23971,7 +24064,6 @@
               <w:rPr>
                 <w:rFonts w:hint="eastAsia"/>
               </w:rPr>
-              <w:lastRenderedPageBreak/>
               <w:t>05</w:t>
             </w:r>
           </w:p>
@@ -26702,11 +26794,6 @@
             <w:tcW w:w="675" w:type="dxa"/>
           </w:tcPr>
           <w:p>
-            <w:pPr>
-              <w:rPr>
-                <w:rFonts w:hint="eastAsia"/>
-              </w:rPr>
-            </w:pPr>
             <w:r>
               <w:rPr>
                 <w:rFonts w:hint="eastAsia"/>
@@ -26720,11 +26807,6 @@
             <w:tcW w:w="1560" w:type="dxa"/>
           </w:tcPr>
           <w:p>
-            <w:pPr>
-              <w:rPr>
-                <w:rFonts w:hint="eastAsia"/>
-              </w:rPr>
-            </w:pPr>
             <w:r>
               <w:rPr>
                 <w:rFonts w:hint="eastAsia"/>
@@ -26738,11 +26820,6 @@
             <w:tcW w:w="6287" w:type="dxa"/>
           </w:tcPr>
           <w:p>
-            <w:pPr>
-              <w:rPr>
-                <w:rFonts w:hint="eastAsia"/>
-              </w:rPr>
-            </w:pPr>
             <w:r>
               <w:rPr>
                 <w:rFonts w:hint="eastAsia"/>
@@ -26767,11 +26844,6 @@
             <w:tcW w:w="675" w:type="dxa"/>
           </w:tcPr>
           <w:p>
-            <w:pPr>
-              <w:rPr>
-                <w:rFonts w:hint="eastAsia"/>
-              </w:rPr>
-            </w:pPr>
             <w:r>
               <w:rPr>
                 <w:rFonts w:hint="eastAsia"/>
@@ -26785,11 +26857,6 @@
             <w:tcW w:w="1560" w:type="dxa"/>
           </w:tcPr>
           <w:p>
-            <w:pPr>
-              <w:rPr>
-                <w:rFonts w:hint="eastAsia"/>
-              </w:rPr>
-            </w:pPr>
             <w:r>
               <w:rPr>
                 <w:rFonts w:hint="eastAsia"/>
@@ -26812,11 +26879,6 @@
             <w:tcW w:w="6287" w:type="dxa"/>
           </w:tcPr>
           <w:p>
-            <w:pPr>
-              <w:rPr>
-                <w:rFonts w:hint="eastAsia"/>
-              </w:rPr>
-            </w:pPr>
             <w:r>
               <w:rPr>
                 <w:rFonts w:hint="eastAsia"/>
@@ -27156,11 +27218,6 @@
             <w:tcW w:w="1560" w:type="dxa"/>
           </w:tcPr>
           <w:p>
-            <w:pPr>
-              <w:rPr>
-                <w:rFonts w:hint="eastAsia"/>
-              </w:rPr>
-            </w:pPr>
             <w:r>
               <w:rPr>
                 <w:rFonts w:hint="eastAsia"/>
@@ -27174,11 +27231,6 @@
             <w:tcW w:w="6287" w:type="dxa"/>
           </w:tcPr>
           <w:p>
-            <w:pPr>
-              <w:rPr>
-                <w:rFonts w:hint="eastAsia"/>
-              </w:rPr>
-            </w:pPr>
             <w:r>
               <w:rPr>
                 <w:rFonts w:hint="eastAsia"/>
@@ -27265,11 +27317,6 @@
             <w:tcW w:w="6287" w:type="dxa"/>
           </w:tcPr>
           <w:p>
-            <w:pPr>
-              <w:rPr>
-                <w:rFonts w:hint="eastAsia"/>
-              </w:rPr>
-            </w:pPr>
             <w:r>
               <w:rPr>
                 <w:rFonts w:hint="eastAsia"/>
@@ -27327,11 +27374,6 @@
             <w:tcW w:w="675" w:type="dxa"/>
           </w:tcPr>
           <w:p>
-            <w:pPr>
-              <w:rPr>
-                <w:rFonts w:hint="eastAsia"/>
-              </w:rPr>
-            </w:pPr>
             <w:r>
               <w:rPr>
                 <w:rFonts w:hint="eastAsia"/>
@@ -27361,11 +27403,6 @@
             <w:tcW w:w="6287" w:type="dxa"/>
           </w:tcPr>
           <w:p>
-            <w:pPr>
-              <w:rPr>
-                <w:rFonts w:hint="eastAsia"/>
-              </w:rPr>
-            </w:pPr>
             <w:r>
               <w:rPr>
                 <w:rFonts w:hint="eastAsia"/>
@@ -27662,11 +27699,6 @@
             <w:tcW w:w="6287" w:type="dxa"/>
           </w:tcPr>
           <w:p>
-            <w:pPr>
-              <w:rPr>
-                <w:rFonts w:hint="eastAsia"/>
-              </w:rPr>
-            </w:pPr>
             <w:r>
               <w:rPr>
                 <w:rFonts w:hint="eastAsia"/>
@@ -27714,11 +27746,6 @@
             <w:tcW w:w="6287" w:type="dxa"/>
           </w:tcPr>
           <w:p>
-            <w:pPr>
-              <w:rPr>
-                <w:rFonts w:hint="eastAsia"/>
-              </w:rPr>
-            </w:pPr>
             <w:r>
               <w:rPr>
                 <w:rFonts w:hint="eastAsia"/>
@@ -27983,7 +28010,7 @@
             <w:noProof/>
             <w:lang w:val="zh-CN"/>
           </w:rPr>
-          <w:t>12</w:t>
+          <w:t>15</w:t>
         </w:r>
         <w:r>
           <w:fldChar w:fldCharType="end"/>
@@ -29439,7 +29466,7 @@
 </file>
 
 <file path=customXml/itemProps1.xml><?xml version="1.0" encoding="utf-8"?>
-<ds:datastoreItem xmlns:ds="http://schemas.openxmlformats.org/officeDocument/2006/customXml" ds:itemID="{AE28CFAA-2D86-4E0F-AF26-90EA8FF24688}">
+<ds:datastoreItem xmlns:ds="http://schemas.openxmlformats.org/officeDocument/2006/customXml" ds:itemID="{F50597D4-F9E6-42F9-8BD9-9D65AC30F3E6}">
   <ds:schemaRefs>
     <ds:schemaRef ds:uri="http://schemas.openxmlformats.org/officeDocument/2006/bibliography"/>
   </ds:schemaRefs>
